--- a/Docs/요구사항정의서 합본.docx
+++ b/Docs/요구사항정의서 합본.docx
@@ -3096,9 +3096,6 @@
           <w:p>
             <w:pPr>
               <w:jc w:val="center"/>
-              <w:rPr>
-                <w:rFonts w:hint="eastAsia"/>
-              </w:rPr>
             </w:pPr>
             <w:r>
               <w:rPr>
@@ -5216,7 +5213,6 @@
         <w:ind w:firstLine="800"/>
         <w:jc w:val="left"/>
         <w:rPr>
-          <w:rFonts w:hint="eastAsia"/>
           <w:b/>
         </w:rPr>
       </w:pPr>
@@ -6091,7 +6087,6 @@
         <w:ind w:left="440"/>
         <w:jc w:val="left"/>
         <w:rPr>
-          <w:rFonts w:hint="eastAsia"/>
           <w:sz w:val="22"/>
         </w:rPr>
       </w:pPr>
@@ -10114,7 +10109,7 @@
           <w:b/>
           <w:sz w:val="24"/>
         </w:rPr>
-        <w:t>시스템 기능적 요구사항</w:t>
+        <w:t>시스템 요구사항</w:t>
       </w:r>
     </w:p>
     <w:p>
@@ -10502,26 +10497,37 @@
           <w:b/>
           <w:sz w:val="22"/>
         </w:rPr>
-        <w:t>시스템 기능적 요구사항</w:t>
+        <w:t>시스템 요구사항</w:t>
       </w:r>
     </w:p>
     <w:tbl>
       <w:tblPr>
         <w:tblStyle w:val="a3"/>
         <w:tblW w:w="0" w:type="auto"/>
-        <w:tblInd w:w="800" w:type="dxa"/>
+        <w:tblInd w:w="-5" w:type="dxa"/>
         <w:tblLook w:val="04A0" w:firstRow="1" w:lastRow="0" w:firstColumn="1" w:lastColumn="0" w:noHBand="0" w:noVBand="1"/>
       </w:tblPr>
       <w:tblGrid>
-        <w:gridCol w:w="1501"/>
-        <w:gridCol w:w="2089"/>
-        <w:gridCol w:w="5186"/>
-        <w:gridCol w:w="880"/>
+        <w:gridCol w:w="805"/>
+        <w:gridCol w:w="1318"/>
+        <w:gridCol w:w="1164"/>
+        <w:gridCol w:w="392"/>
+        <w:gridCol w:w="1087"/>
+        <w:gridCol w:w="575"/>
+        <w:gridCol w:w="1727"/>
+        <w:gridCol w:w="1150"/>
+        <w:gridCol w:w="1150"/>
+        <w:gridCol w:w="340"/>
+        <w:gridCol w:w="753"/>
       </w:tblGrid>
       <w:tr>
-        <w:tc>
-          <w:tcPr>
-            <w:tcW w:w="1501" w:type="dxa"/>
+        <w:trPr>
+          <w:gridBefore w:val="1"/>
+          <w:wBefore w:w="805" w:type="dxa"/>
+        </w:trPr>
+        <w:tc>
+          <w:tcPr>
+            <w:tcW w:w="1318" w:type="dxa"/>
             <w:vAlign w:val="center"/>
           </w:tcPr>
           <w:p>
@@ -10534,6 +10540,28 @@
             <w:r>
               <w:rPr>
                 <w:rFonts w:hint="eastAsia"/>
+                <w:szCs w:val="20"/>
+              </w:rPr>
+              <w:t>분류</w:t>
+            </w:r>
+          </w:p>
+        </w:tc>
+        <w:tc>
+          <w:tcPr>
+            <w:tcW w:w="1556" w:type="dxa"/>
+            <w:gridSpan w:val="2"/>
+          </w:tcPr>
+          <w:p>
+            <w:pPr>
+              <w:jc w:val="center"/>
+              <w:rPr>
+                <w:rFonts w:hint="eastAsia"/>
+                <w:szCs w:val="20"/>
+              </w:rPr>
+            </w:pPr>
+            <w:r>
+              <w:rPr>
+                <w:rFonts w:hint="eastAsia"/>
                 <w:sz w:val="22"/>
               </w:rPr>
               <w:t>R</w:t>
@@ -10548,13 +10576,13 @@
         </w:tc>
         <w:tc>
           <w:tcPr>
-            <w:tcW w:w="2089" w:type="dxa"/>
-          </w:tcPr>
-          <w:p>
-            <w:pPr>
-              <w:jc w:val="center"/>
-              <w:rPr>
-                <w:rFonts w:hint="eastAsia"/>
+            <w:tcW w:w="1662" w:type="dxa"/>
+            <w:gridSpan w:val="2"/>
+          </w:tcPr>
+          <w:p>
+            <w:pPr>
+              <w:jc w:val="center"/>
+              <w:rPr>
                 <w:szCs w:val="20"/>
               </w:rPr>
             </w:pPr>
@@ -10569,7 +10597,8 @@
         </w:tc>
         <w:tc>
           <w:tcPr>
-            <w:tcW w:w="5186" w:type="dxa"/>
+            <w:tcW w:w="4367" w:type="dxa"/>
+            <w:gridSpan w:val="4"/>
             <w:vAlign w:val="center"/>
           </w:tcPr>
           <w:p>
@@ -10590,7 +10619,7 @@
         </w:tc>
         <w:tc>
           <w:tcPr>
-            <w:tcW w:w="880" w:type="dxa"/>
+            <w:tcW w:w="753" w:type="dxa"/>
             <w:vAlign w:val="center"/>
           </w:tcPr>
           <w:p>
@@ -10611,9 +10640,15 @@
         </w:tc>
       </w:tr>
       <w:tr>
-        <w:tc>
-          <w:tcPr>
-            <w:tcW w:w="1501" w:type="dxa"/>
+        <w:trPr>
+          <w:gridBefore w:val="1"/>
+          <w:wBefore w:w="805" w:type="dxa"/>
+          <w:trHeight w:val="827"/>
+        </w:trPr>
+        <w:tc>
+          <w:tcPr>
+            <w:tcW w:w="1318" w:type="dxa"/>
+            <w:vMerge w:val="restart"/>
             <w:vAlign w:val="center"/>
           </w:tcPr>
           <w:p>
@@ -10625,30 +10660,836 @@
             </w:pPr>
             <w:r>
               <w:rPr>
-                <w:sz w:val="22"/>
-              </w:rPr>
-              <w:t>001</w:t>
-            </w:r>
-          </w:p>
-        </w:tc>
-        <w:tc>
-          <w:tcPr>
-            <w:tcW w:w="2089" w:type="dxa"/>
+                <w:rFonts w:hint="eastAsia"/>
+                <w:sz w:val="22"/>
+              </w:rPr>
+              <w:t>객체 인식</w:t>
+            </w:r>
+          </w:p>
+        </w:tc>
+        <w:tc>
+          <w:tcPr>
+            <w:tcW w:w="1556" w:type="dxa"/>
+            <w:gridSpan w:val="2"/>
+          </w:tcPr>
+          <w:p>
+            <w:pPr>
+              <w:jc w:val="center"/>
+              <w:rPr>
+                <w:sz w:val="18"/>
+                <w:szCs w:val="20"/>
+              </w:rPr>
+            </w:pPr>
+            <w:r>
+              <w:rPr>
+                <w:rFonts w:hint="eastAsia"/>
+                <w:sz w:val="18"/>
+                <w:szCs w:val="20"/>
+              </w:rPr>
+              <w:t>0</w:t>
+            </w:r>
+            <w:r>
+              <w:rPr>
+                <w:sz w:val="18"/>
+                <w:szCs w:val="20"/>
+              </w:rPr>
+              <w:t>01</w:t>
+            </w:r>
+          </w:p>
+        </w:tc>
+        <w:tc>
+          <w:tcPr>
+            <w:tcW w:w="1662" w:type="dxa"/>
+            <w:gridSpan w:val="2"/>
           </w:tcPr>
           <w:p>
             <w:pPr>
               <w:jc w:val="left"/>
               <w:rPr>
-                <w:rFonts w:hint="eastAsia"/>
                 <w:sz w:val="18"/>
                 <w:szCs w:val="20"/>
               </w:rPr>
             </w:pPr>
             <w:r>
               <w:rPr>
+                <w:rFonts w:hint="eastAsia"/>
                 <w:sz w:val="18"/>
                 <w:szCs w:val="20"/>
               </w:rPr>
+              <w:t>쓰러진</w:t>
+            </w:r>
+            <w:r>
+              <w:rPr>
+                <w:sz w:val="18"/>
+                <w:szCs w:val="20"/>
+              </w:rPr>
+              <w:t xml:space="preserve"> 사람 감지</w:t>
+            </w:r>
+          </w:p>
+        </w:tc>
+        <w:tc>
+          <w:tcPr>
+            <w:tcW w:w="4367" w:type="dxa"/>
+            <w:gridSpan w:val="4"/>
+            <w:vAlign w:val="center"/>
+          </w:tcPr>
+          <w:p>
+            <w:pPr>
+              <w:jc w:val="left"/>
+              <w:rPr>
+                <w:sz w:val="18"/>
+                <w:szCs w:val="20"/>
+              </w:rPr>
+            </w:pPr>
+            <w:r>
+              <w:rPr>
+                <w:rFonts w:hint="eastAsia"/>
+                <w:sz w:val="18"/>
+                <w:szCs w:val="20"/>
+              </w:rPr>
+              <w:t>실시간으로</w:t>
+            </w:r>
+            <w:r>
+              <w:rPr>
+                <w:sz w:val="18"/>
+                <w:szCs w:val="20"/>
+              </w:rPr>
+              <w:t xml:space="preserve"> 객체 인식을 하면서 미리 추가 학습해 놓은 객체 (사람 – [서있는 사람, 머리를 땅에 두고 엎드려 있는 사람, 머리를 하늘을 향하고 누워있는 사람, 무릎을 꿇은 상태로 머리가 땅에 닿은 사람 등], 쓰레기 – [쓰레기가 가득 채워진 종량제 봉투, 검은색 쓰레기 봉투, 다양한 모양의 병])중 쓰러진 사람으로 감지되었을 때, 10초간 대기하며 감지를 확인합니다. 만약 지속적으로 감지가 되었다면, 쓰러진 상태가 10초동안 지속되었으므로 CCTV의 상태를 나타내는 </w:t>
+            </w:r>
+            <w:proofErr w:type="spellStart"/>
+            <w:r>
+              <w:rPr>
+                <w:sz w:val="18"/>
+                <w:szCs w:val="20"/>
+              </w:rPr>
+              <w:t>dict</w:t>
+            </w:r>
+            <w:proofErr w:type="spellEnd"/>
+            <w:r>
+              <w:rPr>
+                <w:sz w:val="18"/>
+                <w:szCs w:val="20"/>
+              </w:rPr>
+              <w:t xml:space="preserve"> </w:t>
+            </w:r>
+            <w:r>
+              <w:rPr>
+                <w:sz w:val="18"/>
+                <w:szCs w:val="20"/>
+              </w:rPr>
+              <w:t>태의 변수를 변경하고 ({'</w:t>
+            </w:r>
+            <w:proofErr w:type="spellStart"/>
+            <w:r>
+              <w:rPr>
+                <w:sz w:val="18"/>
+                <w:szCs w:val="20"/>
+              </w:rPr>
+              <w:t>cam_id</w:t>
+            </w:r>
+            <w:proofErr w:type="spellEnd"/>
+            <w:r>
+              <w:rPr>
+                <w:sz w:val="18"/>
+                <w:szCs w:val="20"/>
+              </w:rPr>
+              <w:t>': 1, 'alert': 'warning</w:t>
+            </w:r>
+            <w:proofErr w:type="gramStart"/>
+            <w:r>
+              <w:rPr>
+                <w:sz w:val="18"/>
+                <w:szCs w:val="20"/>
+              </w:rPr>
+              <w:t>',…</w:t>
+            </w:r>
+            <w:proofErr w:type="gramEnd"/>
+            <w:r>
+              <w:rPr>
+                <w:sz w:val="18"/>
+                <w:szCs w:val="20"/>
+              </w:rPr>
+              <w:t>}), DB의 상태를 업데이트합니다</w:t>
+            </w:r>
+          </w:p>
+        </w:tc>
+        <w:tc>
+          <w:tcPr>
+            <w:tcW w:w="753" w:type="dxa"/>
+            <w:vAlign w:val="center"/>
+          </w:tcPr>
+          <w:p>
+            <w:pPr>
+              <w:jc w:val="center"/>
+              <w:rPr>
+                <w:sz w:val="22"/>
+              </w:rPr>
+            </w:pPr>
+          </w:p>
+        </w:tc>
+      </w:tr>
+      <w:tr>
+        <w:trPr>
+          <w:gridBefore w:val="1"/>
+          <w:wBefore w:w="805" w:type="dxa"/>
+          <w:trHeight w:val="821"/>
+        </w:trPr>
+        <w:tc>
+          <w:tcPr>
+            <w:tcW w:w="1318" w:type="dxa"/>
+            <w:vMerge/>
+            <w:vAlign w:val="center"/>
+          </w:tcPr>
+          <w:p>
+            <w:pPr>
+              <w:jc w:val="center"/>
+              <w:rPr>
+                <w:rFonts w:hint="eastAsia"/>
+                <w:sz w:val="22"/>
+              </w:rPr>
+            </w:pPr>
+          </w:p>
+        </w:tc>
+        <w:tc>
+          <w:tcPr>
+            <w:tcW w:w="1556" w:type="dxa"/>
+            <w:gridSpan w:val="2"/>
+          </w:tcPr>
+          <w:p>
+            <w:pPr>
+              <w:jc w:val="left"/>
+              <w:rPr>
+                <w:rFonts w:hint="eastAsia"/>
+                <w:sz w:val="18"/>
+                <w:szCs w:val="20"/>
+              </w:rPr>
+            </w:pPr>
+            <w:r>
+              <w:rPr>
+                <w:rFonts w:hint="eastAsia"/>
+                <w:sz w:val="18"/>
+                <w:szCs w:val="20"/>
+              </w:rPr>
+              <w:t>0</w:t>
+            </w:r>
+            <w:r>
+              <w:rPr>
+                <w:sz w:val="18"/>
+                <w:szCs w:val="20"/>
+              </w:rPr>
+              <w:t>02</w:t>
+            </w:r>
+          </w:p>
+        </w:tc>
+        <w:tc>
+          <w:tcPr>
+            <w:tcW w:w="1662" w:type="dxa"/>
+            <w:gridSpan w:val="2"/>
+          </w:tcPr>
+          <w:p>
+            <w:pPr>
+              <w:jc w:val="left"/>
+              <w:rPr>
+                <w:sz w:val="18"/>
+                <w:szCs w:val="20"/>
+              </w:rPr>
+            </w:pPr>
+            <w:r>
+              <w:rPr>
+                <w:rFonts w:hint="eastAsia"/>
+                <w:sz w:val="18"/>
+                <w:szCs w:val="20"/>
+              </w:rPr>
+              <w:t>쓰레기</w:t>
+            </w:r>
+            <w:r>
+              <w:rPr>
+                <w:sz w:val="18"/>
+                <w:szCs w:val="20"/>
+              </w:rPr>
+              <w:t xml:space="preserve"> 감지</w:t>
+            </w:r>
+          </w:p>
+        </w:tc>
+        <w:tc>
+          <w:tcPr>
+            <w:tcW w:w="4367" w:type="dxa"/>
+            <w:gridSpan w:val="4"/>
+            <w:vAlign w:val="center"/>
+          </w:tcPr>
+          <w:p>
+            <w:pPr>
+              <w:jc w:val="left"/>
+              <w:rPr>
+                <w:sz w:val="18"/>
+                <w:szCs w:val="20"/>
+              </w:rPr>
+            </w:pPr>
+            <w:r>
+              <w:rPr>
+                <w:rFonts w:hint="eastAsia"/>
+                <w:sz w:val="18"/>
+                <w:szCs w:val="20"/>
+              </w:rPr>
+              <w:t>기존의</w:t>
+            </w:r>
+            <w:r>
+              <w:rPr>
+                <w:sz w:val="18"/>
+                <w:szCs w:val="20"/>
+              </w:rPr>
+              <w:t xml:space="preserve"> 쓰러진 사람을 감지하는 것과 동일하게 감시를 할 때에 쓰레기가 감지가 된다면, 그 시각을 변수에 기록한 후, 타이머 변수를 통해 시각을 비교하며 10분을 세어 쓰레기가 잠시 </w:t>
+            </w:r>
+            <w:proofErr w:type="gramStart"/>
+            <w:r>
+              <w:rPr>
+                <w:sz w:val="18"/>
+                <w:szCs w:val="20"/>
+              </w:rPr>
+              <w:t>놓여진</w:t>
+            </w:r>
+            <w:proofErr w:type="gramEnd"/>
+            <w:r>
+              <w:rPr>
+                <w:sz w:val="18"/>
+                <w:szCs w:val="20"/>
+              </w:rPr>
+              <w:t xml:space="preserve"> 것인지 버려진 것인지 확인한다. 이따금씩 객체를 오감지하는 경우가 있어 10분을 세는 도중에 타이머 변수가 초기화되는 상황을 방지하기 위해, 쓰레기가 감지된 이후로 쓰레기가 감지되지 않는다면 10 프레임 동안의 유예를 두어 쓰레기가 사라진 것인지 아닌지 확인한다.</w:t>
+            </w:r>
+          </w:p>
+        </w:tc>
+        <w:tc>
+          <w:tcPr>
+            <w:tcW w:w="753" w:type="dxa"/>
+            <w:vAlign w:val="center"/>
+          </w:tcPr>
+          <w:p>
+            <w:pPr>
+              <w:jc w:val="center"/>
+              <w:rPr>
+                <w:sz w:val="22"/>
+              </w:rPr>
+            </w:pPr>
+          </w:p>
+        </w:tc>
+      </w:tr>
+      <w:tr>
+        <w:trPr>
+          <w:gridBefore w:val="1"/>
+          <w:wBefore w:w="805" w:type="dxa"/>
+          <w:trHeight w:val="4986"/>
+        </w:trPr>
+        <w:tc>
+          <w:tcPr>
+            <w:tcW w:w="1318" w:type="dxa"/>
+            <w:vMerge/>
+            <w:vAlign w:val="center"/>
+          </w:tcPr>
+          <w:p>
+            <w:pPr>
+              <w:jc w:val="center"/>
+              <w:rPr>
+                <w:rFonts w:hint="eastAsia"/>
+                <w:sz w:val="22"/>
+              </w:rPr>
+            </w:pPr>
+          </w:p>
+        </w:tc>
+        <w:tc>
+          <w:tcPr>
+            <w:tcW w:w="1556" w:type="dxa"/>
+            <w:gridSpan w:val="2"/>
+          </w:tcPr>
+          <w:p>
+            <w:pPr>
+              <w:jc w:val="left"/>
+              <w:rPr>
+                <w:rFonts w:hint="eastAsia"/>
+                <w:sz w:val="18"/>
+                <w:szCs w:val="20"/>
+              </w:rPr>
+            </w:pPr>
+            <w:r>
+              <w:rPr>
+                <w:rFonts w:hint="eastAsia"/>
+                <w:sz w:val="18"/>
+                <w:szCs w:val="20"/>
+              </w:rPr>
+              <w:t>0</w:t>
+            </w:r>
+            <w:r>
+              <w:rPr>
+                <w:sz w:val="18"/>
+                <w:szCs w:val="20"/>
+              </w:rPr>
+              <w:t>03</w:t>
+            </w:r>
+          </w:p>
+        </w:tc>
+        <w:tc>
+          <w:tcPr>
+            <w:tcW w:w="1662" w:type="dxa"/>
+            <w:gridSpan w:val="2"/>
+          </w:tcPr>
+          <w:p>
+            <w:pPr>
+              <w:jc w:val="left"/>
+              <w:rPr>
+                <w:sz w:val="18"/>
+                <w:szCs w:val="20"/>
+              </w:rPr>
+            </w:pPr>
+            <w:r>
+              <w:rPr>
+                <w:rFonts w:hint="eastAsia"/>
+                <w:sz w:val="18"/>
+                <w:szCs w:val="20"/>
+              </w:rPr>
+              <w:t>접근제한구역</w:t>
+            </w:r>
+            <w:r>
+              <w:rPr>
+                <w:sz w:val="18"/>
+                <w:szCs w:val="20"/>
+              </w:rPr>
+              <w:t xml:space="preserve"> 침입 감지</w:t>
+            </w:r>
+          </w:p>
+        </w:tc>
+        <w:tc>
+          <w:tcPr>
+            <w:tcW w:w="4367" w:type="dxa"/>
+            <w:gridSpan w:val="4"/>
+            <w:vAlign w:val="center"/>
+          </w:tcPr>
+          <w:p>
+            <w:pPr>
+              <w:jc w:val="left"/>
+              <w:rPr>
+                <w:sz w:val="18"/>
+                <w:szCs w:val="20"/>
+              </w:rPr>
+            </w:pPr>
+            <w:r>
+              <w:rPr>
+                <w:rFonts w:hint="eastAsia"/>
+                <w:sz w:val="18"/>
+                <w:szCs w:val="20"/>
+              </w:rPr>
+              <w:t>접근을</w:t>
+            </w:r>
+            <w:r>
+              <w:rPr>
+                <w:sz w:val="18"/>
+                <w:szCs w:val="20"/>
+              </w:rPr>
+              <w:t xml:space="preserve"> 제한할 구역의 입구에 직선을 그릴 두 점의 위치를 </w:t>
+            </w:r>
+            <w:r>
+              <w:rPr>
+                <w:rFonts w:hint="eastAsia"/>
+                <w:sz w:val="18"/>
+                <w:szCs w:val="20"/>
+              </w:rPr>
+              <w:t>이미지에 대한 좌표</w:t>
+            </w:r>
+            <w:r>
+              <w:rPr>
+                <w:sz w:val="18"/>
+                <w:szCs w:val="20"/>
+              </w:rPr>
+              <w:t>로 표현하고</w:t>
+            </w:r>
+            <w:r>
+              <w:rPr>
+                <w:rFonts w:hint="eastAsia"/>
+                <w:sz w:val="18"/>
+                <w:szCs w:val="20"/>
+              </w:rPr>
+              <w:t>,</w:t>
+            </w:r>
+            <w:r>
+              <w:rPr>
+                <w:sz w:val="18"/>
+                <w:szCs w:val="20"/>
+              </w:rPr>
+              <w:t xml:space="preserve"> </w:t>
+            </w:r>
+            <w:r>
+              <w:rPr>
+                <w:sz w:val="18"/>
+                <w:szCs w:val="20"/>
+              </w:rPr>
+              <w:t>O</w:t>
+            </w:r>
+            <w:r>
+              <w:rPr>
+                <w:sz w:val="18"/>
+                <w:szCs w:val="20"/>
+              </w:rPr>
+              <w:t>penCV를 통해 두 점을 지나는 직선의 그림을 화면에 띄운다. 이후 사람을 인식한 경우</w:t>
+            </w:r>
+            <w:r>
+              <w:rPr>
+                <w:rFonts w:hint="eastAsia"/>
+                <w:sz w:val="18"/>
+                <w:szCs w:val="20"/>
+              </w:rPr>
+              <w:t>,</w:t>
+            </w:r>
+            <w:r>
+              <w:rPr>
+                <w:sz w:val="18"/>
+                <w:szCs w:val="20"/>
+              </w:rPr>
+              <w:t xml:space="preserve"> </w:t>
+            </w:r>
+            <w:r>
+              <w:rPr>
+                <w:rFonts w:hint="eastAsia"/>
+                <w:sz w:val="18"/>
+                <w:szCs w:val="20"/>
+              </w:rPr>
+              <w:t xml:space="preserve">인식한 </w:t>
+            </w:r>
+            <w:r>
+              <w:rPr>
+                <w:sz w:val="18"/>
+                <w:szCs w:val="20"/>
+              </w:rPr>
+              <w:t>사람 객체</w:t>
+            </w:r>
+            <w:r>
+              <w:rPr>
+                <w:rFonts w:hint="eastAsia"/>
+                <w:sz w:val="18"/>
+                <w:szCs w:val="20"/>
+              </w:rPr>
+              <w:t>를 나타내는 테두리에</w:t>
+            </w:r>
+            <w:r>
+              <w:rPr>
+                <w:sz w:val="18"/>
+                <w:szCs w:val="20"/>
+              </w:rPr>
+              <w:t xml:space="preserve"> 대해</w:t>
+            </w:r>
+            <w:r>
+              <w:rPr>
+                <w:rFonts w:hint="eastAsia"/>
+                <w:sz w:val="18"/>
+                <w:szCs w:val="20"/>
+              </w:rPr>
+              <w:t xml:space="preserve"> </w:t>
+            </w:r>
+            <w:r>
+              <w:rPr>
+                <w:sz w:val="18"/>
+                <w:szCs w:val="20"/>
+              </w:rPr>
+              <w:t xml:space="preserve">직사각형의 네 꼭지점의 좌표를 구한다. 단순히 그 직선 옆을 지나가는 사람을 침입이라고 감지하지 않도록 모든 꼭지점이 그 직선 위에 있을 경우에만 침입이라고 인식하여 관리자에게 알림을 보낸다. 단, </w:t>
+            </w:r>
+            <w:proofErr w:type="spellStart"/>
+            <w:r>
+              <w:rPr>
+                <w:sz w:val="18"/>
+                <w:szCs w:val="20"/>
+              </w:rPr>
+              <w:t>월담의</w:t>
+            </w:r>
+            <w:proofErr w:type="spellEnd"/>
+            <w:r>
+              <w:rPr>
+                <w:sz w:val="18"/>
+                <w:szCs w:val="20"/>
+              </w:rPr>
+              <w:t xml:space="preserve"> 경우에는 담의 형태 혹은 카메라의 위</w:t>
+            </w:r>
+            <w:r>
+              <w:rPr>
+                <w:rFonts w:hint="eastAsia"/>
+                <w:sz w:val="18"/>
+                <w:szCs w:val="20"/>
+              </w:rPr>
+              <w:t>치에</w:t>
+            </w:r>
+            <w:r>
+              <w:rPr>
+                <w:sz w:val="18"/>
+                <w:szCs w:val="20"/>
+              </w:rPr>
+              <w:t xml:space="preserve"> 따라 담의 양쪽으로 오가는 사람들이 인식되며, 이러한 경우에는 다른 방식으로 </w:t>
+            </w:r>
+            <w:proofErr w:type="spellStart"/>
+            <w:r>
+              <w:rPr>
+                <w:sz w:val="18"/>
+                <w:szCs w:val="20"/>
+              </w:rPr>
+              <w:t>월담을</w:t>
+            </w:r>
+            <w:proofErr w:type="spellEnd"/>
+            <w:r>
+              <w:rPr>
+                <w:sz w:val="18"/>
+                <w:szCs w:val="20"/>
+              </w:rPr>
+              <w:t xml:space="preserve"> 감지한다. OpenCV를 통해 객체 추적을 하여 그 객체의 움직임 방향이 가로 혹은 대각선 방향의 보행이 아닌 </w:t>
+            </w:r>
+            <w:proofErr w:type="spellStart"/>
+            <w:r>
+              <w:rPr>
+                <w:sz w:val="18"/>
+                <w:szCs w:val="20"/>
+              </w:rPr>
+              <w:t>월담인</w:t>
+            </w:r>
+            <w:proofErr w:type="spellEnd"/>
+            <w:r>
+              <w:rPr>
+                <w:sz w:val="18"/>
+                <w:szCs w:val="20"/>
+              </w:rPr>
+              <w:t xml:space="preserve"> 수직인 경우 경고하는 알림을 보낸다.</w:t>
+            </w:r>
+          </w:p>
+        </w:tc>
+        <w:tc>
+          <w:tcPr>
+            <w:tcW w:w="753" w:type="dxa"/>
+            <w:vAlign w:val="center"/>
+          </w:tcPr>
+          <w:p>
+            <w:pPr>
+              <w:jc w:val="center"/>
+              <w:rPr>
+                <w:sz w:val="22"/>
+              </w:rPr>
+            </w:pPr>
+          </w:p>
+        </w:tc>
+      </w:tr>
+      <w:tr>
+        <w:trPr>
+          <w:gridBefore w:val="1"/>
+          <w:wBefore w:w="805" w:type="dxa"/>
+          <w:trHeight w:val="821"/>
+        </w:trPr>
+        <w:tc>
+          <w:tcPr>
+            <w:tcW w:w="1318" w:type="dxa"/>
+            <w:vMerge/>
+            <w:vAlign w:val="center"/>
+          </w:tcPr>
+          <w:p>
+            <w:pPr>
+              <w:jc w:val="center"/>
+              <w:rPr>
+                <w:rFonts w:hint="eastAsia"/>
+                <w:sz w:val="22"/>
+              </w:rPr>
+            </w:pPr>
+          </w:p>
+        </w:tc>
+        <w:tc>
+          <w:tcPr>
+            <w:tcW w:w="1556" w:type="dxa"/>
+            <w:gridSpan w:val="2"/>
+          </w:tcPr>
+          <w:p>
+            <w:pPr>
+              <w:jc w:val="left"/>
+              <w:rPr>
+                <w:rFonts w:hint="eastAsia"/>
+                <w:sz w:val="18"/>
+                <w:szCs w:val="20"/>
+              </w:rPr>
+            </w:pPr>
+            <w:r>
+              <w:rPr>
+                <w:rFonts w:hint="eastAsia"/>
+                <w:sz w:val="18"/>
+                <w:szCs w:val="20"/>
+              </w:rPr>
+              <w:t>0</w:t>
+            </w:r>
+            <w:r>
+              <w:rPr>
+                <w:sz w:val="18"/>
+                <w:szCs w:val="20"/>
+              </w:rPr>
+              <w:t>04</w:t>
+            </w:r>
+          </w:p>
+        </w:tc>
+        <w:tc>
+          <w:tcPr>
+            <w:tcW w:w="1662" w:type="dxa"/>
+            <w:gridSpan w:val="2"/>
+          </w:tcPr>
+          <w:p>
+            <w:pPr>
+              <w:jc w:val="left"/>
+              <w:rPr>
+                <w:sz w:val="18"/>
+                <w:szCs w:val="20"/>
+              </w:rPr>
+            </w:pPr>
+            <w:r>
+              <w:rPr>
+                <w:rFonts w:hint="eastAsia"/>
+                <w:sz w:val="18"/>
+                <w:szCs w:val="20"/>
+              </w:rPr>
+              <w:t>다수</w:t>
+            </w:r>
+            <w:r>
+              <w:rPr>
+                <w:sz w:val="18"/>
+                <w:szCs w:val="20"/>
+              </w:rPr>
+              <w:t xml:space="preserve"> 영상 동시 객체 인식</w:t>
+            </w:r>
+          </w:p>
+        </w:tc>
+        <w:tc>
+          <w:tcPr>
+            <w:tcW w:w="4367" w:type="dxa"/>
+            <w:gridSpan w:val="4"/>
+            <w:vAlign w:val="center"/>
+          </w:tcPr>
+          <w:p>
+            <w:pPr>
+              <w:jc w:val="left"/>
+              <w:rPr>
+                <w:sz w:val="18"/>
+                <w:szCs w:val="20"/>
+              </w:rPr>
+            </w:pPr>
+            <w:r>
+              <w:rPr>
+                <w:rFonts w:hint="eastAsia"/>
+                <w:sz w:val="18"/>
+                <w:szCs w:val="20"/>
+              </w:rPr>
+              <w:t>각기</w:t>
+            </w:r>
+            <w:r>
+              <w:rPr>
+                <w:sz w:val="18"/>
+                <w:szCs w:val="20"/>
+              </w:rPr>
+              <w:t xml:space="preserve"> 다른 카메라로 들어오는 프레임을 객체 인식 함수에 넣어 수행할 때, 간혹 카메라가 프레임을 받아오지 않고 함수에 입력하여 </w:t>
+            </w:r>
+            <w:proofErr w:type="spellStart"/>
+            <w:r>
+              <w:rPr>
+                <w:sz w:val="18"/>
+                <w:szCs w:val="20"/>
+              </w:rPr>
+              <w:t>Nonetype</w:t>
+            </w:r>
+            <w:proofErr w:type="spellEnd"/>
+            <w:r>
+              <w:rPr>
+                <w:sz w:val="18"/>
+                <w:szCs w:val="20"/>
+              </w:rPr>
+              <w:t xml:space="preserve"> Error가 발생하는 것을 막기 위해 예외를 두어 프레임을 받아오지 않을 때는 직전에 함수 수행에 성공했던 프레임을 유지하여 출력함으로써 오류를 방지한다.</w:t>
+            </w:r>
+          </w:p>
+        </w:tc>
+        <w:tc>
+          <w:tcPr>
+            <w:tcW w:w="753" w:type="dxa"/>
+            <w:vAlign w:val="center"/>
+          </w:tcPr>
+          <w:p>
+            <w:pPr>
+              <w:jc w:val="center"/>
+              <w:rPr>
+                <w:sz w:val="22"/>
+              </w:rPr>
+            </w:pPr>
+          </w:p>
+        </w:tc>
+      </w:tr>
+      <w:tr>
+        <w:trPr>
+          <w:gridBefore w:val="1"/>
+          <w:wBefore w:w="805" w:type="dxa"/>
+        </w:trPr>
+        <w:tc>
+          <w:tcPr>
+            <w:tcW w:w="1318" w:type="dxa"/>
+            <w:vMerge w:val="restart"/>
+            <w:vAlign w:val="center"/>
+          </w:tcPr>
+          <w:p>
+            <w:pPr>
+              <w:jc w:val="center"/>
+              <w:rPr>
+                <w:sz w:val="22"/>
+              </w:rPr>
+            </w:pPr>
+            <w:r>
+              <w:rPr>
+                <w:rFonts w:hint="eastAsia"/>
+                <w:sz w:val="22"/>
+              </w:rPr>
+              <w:t>웹 서버</w:t>
+            </w:r>
+          </w:p>
+        </w:tc>
+        <w:tc>
+          <w:tcPr>
+            <w:tcW w:w="1556" w:type="dxa"/>
+            <w:gridSpan w:val="2"/>
+          </w:tcPr>
+          <w:p>
+            <w:pPr>
+              <w:jc w:val="left"/>
+              <w:rPr>
+                <w:rFonts w:hint="eastAsia"/>
+                <w:sz w:val="18"/>
+                <w:szCs w:val="20"/>
+              </w:rPr>
+            </w:pPr>
+            <w:r>
+              <w:rPr>
+                <w:rFonts w:hint="eastAsia"/>
+                <w:sz w:val="18"/>
+                <w:szCs w:val="20"/>
+              </w:rPr>
+              <w:t>0</w:t>
+            </w:r>
+            <w:r>
+              <w:rPr>
+                <w:sz w:val="18"/>
+                <w:szCs w:val="20"/>
+              </w:rPr>
+              <w:t>05</w:t>
+            </w:r>
+          </w:p>
+        </w:tc>
+        <w:tc>
+          <w:tcPr>
+            <w:tcW w:w="1662" w:type="dxa"/>
+            <w:gridSpan w:val="2"/>
+          </w:tcPr>
+          <w:p>
+            <w:pPr>
+              <w:jc w:val="left"/>
+              <w:rPr>
+                <w:sz w:val="18"/>
+                <w:szCs w:val="20"/>
+              </w:rPr>
+            </w:pPr>
+            <w:r>
+              <w:rPr>
+                <w:sz w:val="18"/>
+                <w:szCs w:val="20"/>
+              </w:rPr>
               <w:t>Data Base</w:t>
             </w:r>
             <w:r>
@@ -10669,7 +11510,8 @@
         </w:tc>
         <w:tc>
           <w:tcPr>
-            <w:tcW w:w="5186" w:type="dxa"/>
+            <w:tcW w:w="4367" w:type="dxa"/>
+            <w:gridSpan w:val="4"/>
             <w:vAlign w:val="center"/>
           </w:tcPr>
           <w:p>
@@ -10682,17 +11524,40 @@
             </w:pPr>
             <w:r>
               <w:rPr>
+                <w:rFonts w:hint="eastAsia"/>
                 <w:sz w:val="18"/>
                 <w:szCs w:val="20"/>
               </w:rPr>
-              <w:t>Object detection을 통해 카메라에 감지된 세 상황(제한구역 출입 상황, 쓰</w:t>
-            </w:r>
-            <w:r>
-              <w:rPr>
-                <w:rFonts w:hint="eastAsia"/>
+              <w:t>객체 인식</w:t>
+            </w:r>
+            <w:r>
+              <w:rPr>
                 <w:sz w:val="18"/>
                 <w:szCs w:val="20"/>
               </w:rPr>
+              <w:t>을 통해 카메라</w:t>
+            </w:r>
+            <w:r>
+              <w:rPr>
+                <w:rFonts w:hint="eastAsia"/>
+                <w:sz w:val="18"/>
+                <w:szCs w:val="20"/>
+              </w:rPr>
+              <w:t>로부터</w:t>
+            </w:r>
+            <w:r>
+              <w:rPr>
+                <w:sz w:val="18"/>
+                <w:szCs w:val="20"/>
+              </w:rPr>
+              <w:t xml:space="preserve"> 감지된 세 상황(제한구역 출입 상황, 쓰</w:t>
+            </w:r>
+            <w:r>
+              <w:rPr>
+                <w:rFonts w:hint="eastAsia"/>
+                <w:sz w:val="18"/>
+                <w:szCs w:val="20"/>
+              </w:rPr>
               <w:t>레</w:t>
             </w:r>
             <w:r>
@@ -10700,7 +11565,7 @@
                 <w:sz w:val="18"/>
                 <w:szCs w:val="20"/>
               </w:rPr>
-              <w:t>기 투기 상황, 사람이 쓰러진 상황</w:t>
+              <w:t>기 투기 상황, 사람이 쓰러진 상황)에 대한 정보를 저장 및 갱신하여야 한다.</w:t>
             </w:r>
           </w:p>
           <w:p>
@@ -10713,10 +11578,33 @@
             </w:pPr>
             <w:r>
               <w:rPr>
+                <w:rFonts w:hint="eastAsia"/>
                 <w:sz w:val="18"/>
                 <w:szCs w:val="20"/>
               </w:rPr>
-              <w:t>)에 대한 정보를 저장 및 갱신하여야 한다.</w:t>
+              <w:t>감시요원의</w:t>
+            </w:r>
+            <w:r>
+              <w:rPr>
+                <w:sz w:val="18"/>
+                <w:szCs w:val="20"/>
+              </w:rPr>
+              <w:t xml:space="preserve"> 이름, 전화번호, 출근/퇴근 여부, ID, Password에 대한 정보를 저장 및 갱신하여야</w:t>
+            </w:r>
+            <w:r>
+              <w:rPr>
+                <w:rFonts w:hint="eastAsia"/>
+                <w:sz w:val="18"/>
+                <w:szCs w:val="20"/>
+              </w:rPr>
+              <w:t xml:space="preserve"> </w:t>
+            </w:r>
+            <w:r>
+              <w:rPr>
+                <w:sz w:val="18"/>
+                <w:szCs w:val="20"/>
+              </w:rPr>
+              <w:t>한다.</w:t>
             </w:r>
           </w:p>
           <w:p>
@@ -10733,30 +11621,29 @@
                 <w:sz w:val="18"/>
                 <w:szCs w:val="20"/>
               </w:rPr>
-              <w:t>감시요원의</w:t>
+              <w:t>각</w:t>
             </w:r>
             <w:r>
               <w:rPr>
                 <w:sz w:val="18"/>
                 <w:szCs w:val="20"/>
               </w:rPr>
-              <w:t xml:space="preserve"> 이름, 전화번호, 출근/퇴근 여부, ID, Password에 대한 정보를 저장 및 </w:t>
-            </w:r>
-            <w:proofErr w:type="spellStart"/>
-            <w:r>
-              <w:rPr>
+              <w:t xml:space="preserve"> 세대마다 동, 호수, 세대주, 주민식별자에 대한 정보를 저장 및 갱신하여야</w:t>
+            </w:r>
+            <w:r>
+              <w:rPr>
+                <w:rFonts w:hint="eastAsia"/>
                 <w:sz w:val="18"/>
                 <w:szCs w:val="20"/>
               </w:rPr>
-              <w:t>갱신하여야한다</w:t>
-            </w:r>
-            <w:proofErr w:type="spellEnd"/>
+              <w:t xml:space="preserve"> </w:t>
+            </w:r>
             <w:r>
               <w:rPr>
                 <w:sz w:val="18"/>
                 <w:szCs w:val="20"/>
               </w:rPr>
-              <w:t>.</w:t>
+              <w:t>한다.</w:t>
             </w:r>
           </w:p>
           <w:p>
@@ -10773,30 +11660,29 @@
                 <w:sz w:val="18"/>
                 <w:szCs w:val="20"/>
               </w:rPr>
-              <w:t>각</w:t>
+              <w:t>데이터베이스에서</w:t>
             </w:r>
             <w:r>
               <w:rPr>
                 <w:sz w:val="18"/>
                 <w:szCs w:val="20"/>
               </w:rPr>
-              <w:t xml:space="preserve"> 세대마다 동, 호수, 세대주, 주민식별자에 대한 정보를 저장 및 </w:t>
-            </w:r>
-            <w:proofErr w:type="spellStart"/>
-            <w:r>
-              <w:rPr>
+              <w:t xml:space="preserve"> 테이블을 생성하고 유지보수 하기위해서는</w:t>
+            </w:r>
+            <w:r>
+              <w:rPr>
+                <w:rFonts w:hint="eastAsia"/>
                 <w:sz w:val="18"/>
                 <w:szCs w:val="20"/>
               </w:rPr>
-              <w:t>갱신하여야한다</w:t>
-            </w:r>
-            <w:proofErr w:type="spellEnd"/>
+              <w:t xml:space="preserve"> </w:t>
+            </w:r>
             <w:r>
               <w:rPr>
                 <w:sz w:val="18"/>
                 <w:szCs w:val="20"/>
               </w:rPr>
-              <w:t>.</w:t>
+              <w:t>Django에서 제공하는 sqlite3를 사용한다.</w:t>
             </w:r>
           </w:p>
           <w:p>
@@ -10809,60 +11695,18 @@
             </w:pPr>
             <w:r>
               <w:rPr>
-                <w:rFonts w:hint="eastAsia"/>
                 <w:sz w:val="18"/>
                 <w:szCs w:val="20"/>
               </w:rPr>
-              <w:t>데이터베이스에서</w:t>
+              <w:t xml:space="preserve">Django의 models를 통해 테이블과 그 안의 속성값들을 정의하고, migrate를 통해 </w:t>
             </w:r>
             <w:r>
               <w:rPr>
                 <w:sz w:val="18"/>
                 <w:szCs w:val="20"/>
               </w:rPr>
-              <w:t xml:space="preserve"> 테이블을 생성하고 유지보수 하기위해서는</w:t>
-            </w:r>
-          </w:p>
-          <w:p>
-            <w:pPr>
-              <w:jc w:val="left"/>
-              <w:rPr>
-                <w:sz w:val="18"/>
-                <w:szCs w:val="20"/>
-              </w:rPr>
-            </w:pPr>
-            <w:r>
-              <w:rPr>
-                <w:sz w:val="18"/>
-                <w:szCs w:val="20"/>
-              </w:rPr>
-              <w:t>Django에서 제공하는 sqlite3를 사용한다.</w:t>
-            </w:r>
-          </w:p>
-          <w:p>
-            <w:pPr>
-              <w:jc w:val="left"/>
-              <w:rPr>
-                <w:sz w:val="18"/>
-                <w:szCs w:val="20"/>
-              </w:rPr>
-            </w:pPr>
-            <w:r>
-              <w:rPr>
-                <w:sz w:val="18"/>
-                <w:szCs w:val="20"/>
-              </w:rPr>
-              <w:t xml:space="preserve">Django의 models를 통해 테이블과 그 안의 속성값들을 정의하고, migrate를 통해 </w:t>
-            </w:r>
-            <w:proofErr w:type="spellStart"/>
-            <w:r>
-              <w:rPr>
-                <w:sz w:val="18"/>
-                <w:szCs w:val="20"/>
-              </w:rPr>
-              <w:t>db</w:t>
-            </w:r>
-            <w:proofErr w:type="spellEnd"/>
+              <w:t>DB</w:t>
+            </w:r>
             <w:r>
               <w:rPr>
                 <w:sz w:val="18"/>
@@ -10916,7 +11760,6 @@
             <w:pPr>
               <w:jc w:val="left"/>
               <w:rPr>
-                <w:rFonts w:hint="eastAsia"/>
                 <w:sz w:val="18"/>
                 <w:szCs w:val="20"/>
               </w:rPr>
@@ -10934,29 +11777,28 @@
                 <w:sz w:val="18"/>
                 <w:szCs w:val="20"/>
               </w:rPr>
+              <w:t xml:space="preserve"> 유지</w:t>
+            </w:r>
+            <w:r>
+              <w:rPr>
+                <w:rFonts w:hint="eastAsia"/>
+                <w:sz w:val="18"/>
+                <w:szCs w:val="20"/>
+              </w:rPr>
               <w:t xml:space="preserve"> </w:t>
             </w:r>
-            <w:proofErr w:type="spellStart"/>
             <w:r>
               <w:rPr>
                 <w:sz w:val="18"/>
                 <w:szCs w:val="20"/>
               </w:rPr>
-              <w:t>유지보수한다</w:t>
-            </w:r>
-            <w:proofErr w:type="spellEnd"/>
-            <w:r>
-              <w:rPr>
-                <w:sz w:val="18"/>
-                <w:szCs w:val="20"/>
-              </w:rPr>
-              <w:t>.</w:t>
-            </w:r>
-          </w:p>
-        </w:tc>
-        <w:tc>
-          <w:tcPr>
-            <w:tcW w:w="880" w:type="dxa"/>
+              <w:t>보수한다.</w:t>
+            </w:r>
+          </w:p>
+        </w:tc>
+        <w:tc>
+          <w:tcPr>
+            <w:tcW w:w="753" w:type="dxa"/>
             <w:vAlign w:val="center"/>
           </w:tcPr>
           <w:p>
@@ -10970,9 +11812,14 @@
         </w:tc>
       </w:tr>
       <w:tr>
-        <w:tc>
-          <w:tcPr>
-            <w:tcW w:w="1501" w:type="dxa"/>
+        <w:trPr>
+          <w:gridBefore w:val="1"/>
+          <w:wBefore w:w="805" w:type="dxa"/>
+        </w:trPr>
+        <w:tc>
+          <w:tcPr>
+            <w:tcW w:w="1318" w:type="dxa"/>
+            <w:vMerge/>
             <w:vAlign w:val="center"/>
           </w:tcPr>
           <w:p>
@@ -10982,17 +11829,12 @@
                 <w:sz w:val="22"/>
               </w:rPr>
             </w:pPr>
-            <w:r>
-              <w:rPr>
-                <w:sz w:val="22"/>
-              </w:rPr>
-              <w:t>002</w:t>
-            </w:r>
-          </w:p>
-        </w:tc>
-        <w:tc>
-          <w:tcPr>
-            <w:tcW w:w="2089" w:type="dxa"/>
+          </w:p>
+        </w:tc>
+        <w:tc>
+          <w:tcPr>
+            <w:tcW w:w="1556" w:type="dxa"/>
+            <w:gridSpan w:val="2"/>
           </w:tcPr>
           <w:p>
             <w:pPr>
@@ -11009,20 +11851,51 @@
                 <w:sz w:val="18"/>
                 <w:szCs w:val="20"/>
               </w:rPr>
-              <w:t>경고상황에</w:t>
+              <w:t>0</w:t>
             </w:r>
             <w:r>
               <w:rPr>
                 <w:sz w:val="18"/>
                 <w:szCs w:val="20"/>
               </w:rPr>
-              <w:t xml:space="preserve"> 맞는 SMS제공</w:t>
-            </w:r>
-          </w:p>
-        </w:tc>
-        <w:tc>
-          <w:tcPr>
-            <w:tcW w:w="5186" w:type="dxa"/>
+              <w:t>06</w:t>
+            </w:r>
+          </w:p>
+        </w:tc>
+        <w:tc>
+          <w:tcPr>
+            <w:tcW w:w="1662" w:type="dxa"/>
+            <w:gridSpan w:val="2"/>
+          </w:tcPr>
+          <w:p>
+            <w:pPr>
+              <w:jc w:val="left"/>
+              <w:rPr>
+                <w:sz w:val="18"/>
+                <w:szCs w:val="20"/>
+              </w:rPr>
+            </w:pPr>
+            <w:r>
+              <w:rPr>
+                <w:rFonts w:hint="eastAsia"/>
+                <w:sz w:val="18"/>
+                <w:szCs w:val="20"/>
+              </w:rPr>
+              <w:t>영상</w:t>
+            </w:r>
+            <w:r>
+              <w:rPr>
+                <w:sz w:val="18"/>
+                <w:szCs w:val="20"/>
+              </w:rPr>
+              <w:t xml:space="preserve"> 스트리밍</w:t>
+            </w:r>
+          </w:p>
+        </w:tc>
+        <w:tc>
+          <w:tcPr>
+            <w:tcW w:w="4367" w:type="dxa"/>
+            <w:gridSpan w:val="4"/>
             <w:vAlign w:val="center"/>
           </w:tcPr>
           <w:p>
@@ -11038,13 +11911,144 @@
                 <w:sz w:val="18"/>
                 <w:szCs w:val="20"/>
               </w:rPr>
-              <w:t>현재 근무중인 관제요원은 서버로부터 상황과 장소에 대한 정보를 수신 받고 상황에 따른 조치를 준비한다</w:t>
-            </w:r>
-          </w:p>
-        </w:tc>
-        <w:tc>
-          <w:tcPr>
-            <w:tcW w:w="880" w:type="dxa"/>
+              <w:t xml:space="preserve">HTTP통신을 통해 pull방식으로 </w:t>
+            </w:r>
+            <w:r>
+              <w:rPr>
+                <w:rFonts w:hint="eastAsia"/>
+                <w:sz w:val="18"/>
+                <w:szCs w:val="20"/>
+              </w:rPr>
+              <w:t>카메라 영상</w:t>
+            </w:r>
+            <w:r>
+              <w:rPr>
+                <w:sz w:val="18"/>
+                <w:szCs w:val="20"/>
+              </w:rPr>
+              <w:t xml:space="preserve">을 가져온다. OpenCV의 </w:t>
+            </w:r>
+            <w:proofErr w:type="spellStart"/>
+            <w:r>
+              <w:rPr>
+                <w:sz w:val="18"/>
+                <w:szCs w:val="20"/>
+              </w:rPr>
+              <w:t>VideoCapture</w:t>
+            </w:r>
+            <w:proofErr w:type="spellEnd"/>
+            <w:r>
+              <w:rPr>
+                <w:sz w:val="18"/>
+                <w:szCs w:val="20"/>
+              </w:rPr>
+              <w:t xml:space="preserve">함수를 이용해 </w:t>
+            </w:r>
+            <w:r>
+              <w:rPr>
+                <w:rFonts w:hint="eastAsia"/>
+                <w:sz w:val="18"/>
+                <w:szCs w:val="20"/>
+              </w:rPr>
+              <w:t>카메라</w:t>
+            </w:r>
+            <w:r>
+              <w:rPr>
+                <w:sz w:val="18"/>
+                <w:szCs w:val="20"/>
+              </w:rPr>
+              <w:t xml:space="preserve">의 영상을 실시간으로 캡쳐 후 </w:t>
+            </w:r>
+            <w:proofErr w:type="spellStart"/>
+            <w:r>
+              <w:rPr>
+                <w:sz w:val="18"/>
+                <w:szCs w:val="20"/>
+              </w:rPr>
+              <w:t>캡쳐된</w:t>
+            </w:r>
+            <w:proofErr w:type="spellEnd"/>
+            <w:r>
+              <w:rPr>
+                <w:sz w:val="18"/>
+                <w:szCs w:val="20"/>
+              </w:rPr>
+              <w:t xml:space="preserve"> 사진을 지속적으로 전송하게 된다. </w:t>
+            </w:r>
+            <w:proofErr w:type="spellStart"/>
+            <w:r>
+              <w:rPr>
+                <w:sz w:val="18"/>
+                <w:szCs w:val="20"/>
+              </w:rPr>
+              <w:t>StreamingHttpResponse</w:t>
+            </w:r>
+            <w:proofErr w:type="spellEnd"/>
+            <w:r>
+              <w:rPr>
+                <w:sz w:val="18"/>
+                <w:szCs w:val="20"/>
+              </w:rPr>
+              <w:t>클래스를 이용하여 Django에서 브라우저로 응답을 스트리밍하게 된다.</w:t>
+            </w:r>
+            <w:r>
+              <w:rPr>
+                <w:rFonts w:hint="eastAsia"/>
+                <w:sz w:val="18"/>
+                <w:szCs w:val="20"/>
+              </w:rPr>
+              <w:t xml:space="preserve"> </w:t>
+            </w:r>
+            <w:r>
+              <w:rPr>
+                <w:rFonts w:hint="eastAsia"/>
+                <w:sz w:val="18"/>
+                <w:szCs w:val="20"/>
+              </w:rPr>
+              <w:t>아파트</w:t>
+            </w:r>
+            <w:r>
+              <w:rPr>
+                <w:sz w:val="18"/>
+                <w:szCs w:val="20"/>
+              </w:rPr>
+              <w:t xml:space="preserve"> 주민은 웹사이트에 로그인하여 원하는 </w:t>
+            </w:r>
+            <w:r>
+              <w:rPr>
+                <w:rFonts w:hint="eastAsia"/>
+                <w:sz w:val="18"/>
+                <w:szCs w:val="20"/>
+              </w:rPr>
+              <w:t>카메라</w:t>
+            </w:r>
+            <w:r>
+              <w:rPr>
+                <w:sz w:val="18"/>
+                <w:szCs w:val="20"/>
+              </w:rPr>
+              <w:t xml:space="preserve">의 영상을 볼 수 있으며 아파트 관제요원은 위에서 언급한 3가지 상황에 대한 알림이 뜨면 해당 </w:t>
+            </w:r>
+            <w:r>
+              <w:rPr>
+                <w:rFonts w:hint="eastAsia"/>
+                <w:sz w:val="18"/>
+                <w:szCs w:val="20"/>
+              </w:rPr>
+              <w:t>카메라</w:t>
+            </w:r>
+            <w:r>
+              <w:rPr>
+                <w:sz w:val="18"/>
+                <w:szCs w:val="20"/>
+              </w:rPr>
+              <w:t>에서 상황이 발생되는 동안 저장된 영상을 볼 수 있다..</w:t>
+            </w:r>
+          </w:p>
+        </w:tc>
+        <w:tc>
+          <w:tcPr>
+            <w:tcW w:w="753" w:type="dxa"/>
             <w:vAlign w:val="center"/>
           </w:tcPr>
           <w:p>
@@ -11058,9 +12062,14 @@
         </w:tc>
       </w:tr>
       <w:tr>
-        <w:tc>
-          <w:tcPr>
-            <w:tcW w:w="1501" w:type="dxa"/>
+        <w:trPr>
+          <w:gridBefore w:val="1"/>
+          <w:wBefore w:w="805" w:type="dxa"/>
+        </w:trPr>
+        <w:tc>
+          <w:tcPr>
+            <w:tcW w:w="1318" w:type="dxa"/>
+            <w:vMerge/>
             <w:vAlign w:val="center"/>
           </w:tcPr>
           <w:p>
@@ -11070,22 +12079,18 @@
                 <w:sz w:val="22"/>
               </w:rPr>
             </w:pPr>
-            <w:r>
-              <w:rPr>
-                <w:sz w:val="22"/>
-              </w:rPr>
-              <w:t>003</w:t>
-            </w:r>
-          </w:p>
-        </w:tc>
-        <w:tc>
-          <w:tcPr>
-            <w:tcW w:w="2089" w:type="dxa"/>
+          </w:p>
+        </w:tc>
+        <w:tc>
+          <w:tcPr>
+            <w:tcW w:w="1556" w:type="dxa"/>
+            <w:gridSpan w:val="2"/>
           </w:tcPr>
           <w:p>
             <w:pPr>
               <w:jc w:val="left"/>
               <w:rPr>
+                <w:rFonts w:hint="eastAsia"/>
                 <w:sz w:val="18"/>
                 <w:szCs w:val="20"/>
               </w:rPr>
@@ -11096,20 +12101,44 @@
                 <w:sz w:val="18"/>
                 <w:szCs w:val="20"/>
               </w:rPr>
-              <w:t>다수</w:t>
+              <w:t>0</w:t>
             </w:r>
             <w:r>
               <w:rPr>
                 <w:sz w:val="18"/>
                 <w:szCs w:val="20"/>
               </w:rPr>
-              <w:t xml:space="preserve"> 영상 동시 객체 인식</w:t>
-            </w:r>
-          </w:p>
-        </w:tc>
-        <w:tc>
-          <w:tcPr>
-            <w:tcW w:w="5186" w:type="dxa"/>
+              <w:t>07</w:t>
+            </w:r>
+          </w:p>
+        </w:tc>
+        <w:tc>
+          <w:tcPr>
+            <w:tcW w:w="1662" w:type="dxa"/>
+            <w:gridSpan w:val="2"/>
+          </w:tcPr>
+          <w:p>
+            <w:pPr>
+              <w:jc w:val="left"/>
+              <w:rPr>
+                <w:sz w:val="18"/>
+                <w:szCs w:val="20"/>
+              </w:rPr>
+            </w:pPr>
+            <w:r>
+              <w:rPr>
+                <w:rFonts w:hint="eastAsia"/>
+                <w:sz w:val="18"/>
+                <w:szCs w:val="20"/>
+              </w:rPr>
+              <w:t>영상제공</w:t>
+            </w:r>
+          </w:p>
+        </w:tc>
+        <w:tc>
+          <w:tcPr>
+            <w:tcW w:w="4367" w:type="dxa"/>
+            <w:gridSpan w:val="4"/>
             <w:vAlign w:val="center"/>
           </w:tcPr>
           <w:p>
@@ -11126,36 +12155,35 @@
                 <w:sz w:val="18"/>
                 <w:szCs w:val="20"/>
               </w:rPr>
-              <w:t>각기</w:t>
+              <w:t>입력되는</w:t>
             </w:r>
             <w:r>
               <w:rPr>
                 <w:sz w:val="18"/>
                 <w:szCs w:val="20"/>
               </w:rPr>
-              <w:t xml:space="preserve"> 다른 카메라로 들어오는 프레임을 객체 인식 함수에 넣어 수행할 때, 간혹 카메라가 프레임을 받아오지 않고 함수에 입력하여 </w:t>
-            </w:r>
-            <w:proofErr w:type="spellStart"/>
-            <w:r>
-              <w:rPr>
+              <w:t xml:space="preserve"> </w:t>
+            </w:r>
+            <w:r>
+              <w:rPr>
+                <w:rFonts w:hint="eastAsia"/>
                 <w:sz w:val="18"/>
                 <w:szCs w:val="20"/>
               </w:rPr>
-              <w:t>Nonetype</w:t>
-            </w:r>
-            <w:proofErr w:type="spellEnd"/>
+              <w:t>카메라</w:t>
+            </w:r>
             <w:r>
               <w:rPr>
                 <w:sz w:val="18"/>
                 <w:szCs w:val="20"/>
               </w:rPr>
-              <w:t xml:space="preserve"> Error가 발생하는 것을 막기 위해 예외를 두어 프레임을 받아오지 않을 때는 직전에 함수 수행에 성공했던 프레임을 유지하여 출력함으로써 오류를 방지한다.</w:t>
-            </w:r>
-          </w:p>
-        </w:tc>
-        <w:tc>
-          <w:tcPr>
-            <w:tcW w:w="880" w:type="dxa"/>
+              <w:t>의 영상에서 warning 객체나 쓰레기 객체가 인식되면 즉시 영상을 녹화하기 시작한다. 이후 status가 warning으로 변하거나 쓰레기 객체가 인식된 영상을 녹화한지 20초가 지나면 영상녹화를 멈추고 해당 영상을 알림과 함께 제공한다.</w:t>
+            </w:r>
+          </w:p>
+        </w:tc>
+        <w:tc>
+          <w:tcPr>
+            <w:tcW w:w="753" w:type="dxa"/>
             <w:vAlign w:val="center"/>
           </w:tcPr>
           <w:p>
@@ -11169,9 +12197,15 @@
         </w:tc>
       </w:tr>
       <w:tr>
-        <w:tc>
-          <w:tcPr>
-            <w:tcW w:w="1501" w:type="dxa"/>
+        <w:trPr>
+          <w:gridBefore w:val="1"/>
+          <w:wBefore w:w="805" w:type="dxa"/>
+          <w:trHeight w:val="679"/>
+        </w:trPr>
+        <w:tc>
+          <w:tcPr>
+            <w:tcW w:w="1318" w:type="dxa"/>
+            <w:vMerge/>
             <w:vAlign w:val="center"/>
           </w:tcPr>
           <w:p>
@@ -11181,22 +12215,18 @@
                 <w:sz w:val="22"/>
               </w:rPr>
             </w:pPr>
-            <w:r>
-              <w:rPr>
-                <w:sz w:val="22"/>
-              </w:rPr>
-              <w:t>004</w:t>
-            </w:r>
-          </w:p>
-        </w:tc>
-        <w:tc>
-          <w:tcPr>
-            <w:tcW w:w="2089" w:type="dxa"/>
+          </w:p>
+        </w:tc>
+        <w:tc>
+          <w:tcPr>
+            <w:tcW w:w="1556" w:type="dxa"/>
+            <w:gridSpan w:val="2"/>
           </w:tcPr>
           <w:p>
             <w:pPr>
               <w:jc w:val="left"/>
               <w:rPr>
+                <w:rFonts w:hint="eastAsia"/>
                 <w:sz w:val="18"/>
                 <w:szCs w:val="20"/>
               </w:rPr>
@@ -11207,20 +12237,51 @@
                 <w:sz w:val="18"/>
                 <w:szCs w:val="20"/>
               </w:rPr>
-              <w:t>영상</w:t>
+              <w:t>0</w:t>
             </w:r>
             <w:r>
               <w:rPr>
                 <w:sz w:val="18"/>
                 <w:szCs w:val="20"/>
               </w:rPr>
-              <w:t xml:space="preserve"> 스트리밍</w:t>
-            </w:r>
-          </w:p>
-        </w:tc>
-        <w:tc>
-          <w:tcPr>
-            <w:tcW w:w="5186" w:type="dxa"/>
+              <w:t>08</w:t>
+            </w:r>
+          </w:p>
+        </w:tc>
+        <w:tc>
+          <w:tcPr>
+            <w:tcW w:w="1662" w:type="dxa"/>
+            <w:gridSpan w:val="2"/>
+          </w:tcPr>
+          <w:p>
+            <w:pPr>
+              <w:jc w:val="left"/>
+              <w:rPr>
+                <w:sz w:val="18"/>
+                <w:szCs w:val="20"/>
+              </w:rPr>
+            </w:pPr>
+            <w:r>
+              <w:rPr>
+                <w:rFonts w:hint="eastAsia"/>
+                <w:sz w:val="18"/>
+                <w:szCs w:val="20"/>
+              </w:rPr>
+              <w:t>경고상황에</w:t>
+            </w:r>
+            <w:r>
+              <w:rPr>
+                <w:sz w:val="18"/>
+                <w:szCs w:val="20"/>
+              </w:rPr>
+              <w:t xml:space="preserve"> 맞는 SMS제공</w:t>
+            </w:r>
+          </w:p>
+        </w:tc>
+        <w:tc>
+          <w:tcPr>
+            <w:tcW w:w="4367" w:type="dxa"/>
+            <w:gridSpan w:val="4"/>
             <w:vAlign w:val="center"/>
           </w:tcPr>
           <w:p>
@@ -11236,101 +12297,13 @@
                 <w:sz w:val="18"/>
                 <w:szCs w:val="20"/>
               </w:rPr>
-              <w:t xml:space="preserve">HTTP통신을 통해 pull방식으로 webcam영상을 가져온다. OpenCV의 </w:t>
-            </w:r>
-            <w:proofErr w:type="spellStart"/>
-            <w:r>
-              <w:rPr>
-                <w:sz w:val="18"/>
-                <w:szCs w:val="20"/>
-              </w:rPr>
-              <w:t>VideoCapture</w:t>
-            </w:r>
-            <w:proofErr w:type="spellEnd"/>
-            <w:r>
-              <w:rPr>
-                <w:sz w:val="18"/>
-                <w:szCs w:val="20"/>
-              </w:rPr>
-              <w:t xml:space="preserve">함수를 이용해 webcam의 영상을 실시간으로 캡쳐 후 </w:t>
-            </w:r>
-            <w:proofErr w:type="spellStart"/>
-            <w:r>
-              <w:rPr>
-                <w:sz w:val="18"/>
-                <w:szCs w:val="20"/>
-              </w:rPr>
-              <w:t>캡쳐된</w:t>
-            </w:r>
-            <w:proofErr w:type="spellEnd"/>
-            <w:r>
-              <w:rPr>
-                <w:sz w:val="18"/>
-                <w:szCs w:val="20"/>
-              </w:rPr>
-              <w:t xml:space="preserve"> 사진을 지속적으로 전송하게 된다. </w:t>
-            </w:r>
-            <w:proofErr w:type="spellStart"/>
-            <w:r>
-              <w:rPr>
-                <w:sz w:val="18"/>
-                <w:szCs w:val="20"/>
-              </w:rPr>
-              <w:t>StreamingHttpResponse</w:t>
-            </w:r>
-            <w:proofErr w:type="spellEnd"/>
-            <w:r>
-              <w:rPr>
-                <w:sz w:val="18"/>
-                <w:szCs w:val="20"/>
-              </w:rPr>
-              <w:t>클래스를 이용하여 Django에서 브라우저로 응답을 스트리밍하게 된다.</w:t>
-            </w:r>
-          </w:p>
-          <w:p>
-            <w:pPr>
-              <w:jc w:val="left"/>
-              <w:rPr>
-                <w:sz w:val="18"/>
-                <w:szCs w:val="20"/>
-              </w:rPr>
-            </w:pPr>
-            <w:r>
-              <w:rPr>
-                <w:sz w:val="18"/>
-                <w:szCs w:val="20"/>
-              </w:rPr>
-              <w:t xml:space="preserve"> </w:t>
-            </w:r>
-          </w:p>
-          <w:p>
-            <w:pPr>
-              <w:jc w:val="left"/>
-              <w:rPr>
-                <w:sz w:val="18"/>
-                <w:szCs w:val="20"/>
-              </w:rPr>
-            </w:pPr>
-            <w:r>
-              <w:rPr>
-                <w:rFonts w:hint="eastAsia"/>
-                <w:sz w:val="18"/>
-                <w:szCs w:val="20"/>
-              </w:rPr>
-              <w:t>아파트</w:t>
-            </w:r>
-            <w:r>
-              <w:rPr>
-                <w:sz w:val="18"/>
-                <w:szCs w:val="20"/>
-              </w:rPr>
-              <w:t xml:space="preserve"> 주민은 웹사이트에 로그인하여 원하는 camera의 영상을 볼 수 있으며 아파트 관제요원은 위에서 언급한 3가지 상황에 대한 알림이 뜨면 해당 camera에서 상황이 발생되는 동안 저장된 영상을 볼 수 있다..</w:t>
-            </w:r>
-          </w:p>
-        </w:tc>
-        <w:tc>
-          <w:tcPr>
-            <w:tcW w:w="880" w:type="dxa"/>
+              <w:t>현재 근무중인 관제요원은 서버로부터 상황과 장소에 대한 정보를 수신 받고 상황에 따른 조치를 준비한다</w:t>
+            </w:r>
+          </w:p>
+        </w:tc>
+        <w:tc>
+          <w:tcPr>
+            <w:tcW w:w="753" w:type="dxa"/>
             <w:vAlign w:val="center"/>
           </w:tcPr>
           <w:p>
@@ -11343,1018 +12316,6 @@
           </w:p>
         </w:tc>
       </w:tr>
-      <w:tr>
-        <w:tc>
-          <w:tcPr>
-            <w:tcW w:w="1501" w:type="dxa"/>
-            <w:vAlign w:val="center"/>
-          </w:tcPr>
-          <w:p>
-            <w:pPr>
-              <w:jc w:val="center"/>
-              <w:rPr>
-                <w:sz w:val="22"/>
-              </w:rPr>
-            </w:pPr>
-            <w:r>
-              <w:rPr>
-                <w:sz w:val="22"/>
-              </w:rPr>
-              <w:t>005</w:t>
-            </w:r>
-          </w:p>
-        </w:tc>
-        <w:tc>
-          <w:tcPr>
-            <w:tcW w:w="2089" w:type="dxa"/>
-          </w:tcPr>
-          <w:p>
-            <w:pPr>
-              <w:jc w:val="left"/>
-              <w:rPr>
-                <w:sz w:val="18"/>
-                <w:szCs w:val="20"/>
-              </w:rPr>
-            </w:pPr>
-            <w:r>
-              <w:rPr>
-                <w:rFonts w:hint="eastAsia"/>
-                <w:sz w:val="18"/>
-                <w:szCs w:val="20"/>
-              </w:rPr>
-              <w:t>영상제공</w:t>
-            </w:r>
-          </w:p>
-        </w:tc>
-        <w:tc>
-          <w:tcPr>
-            <w:tcW w:w="5186" w:type="dxa"/>
-            <w:vAlign w:val="center"/>
-          </w:tcPr>
-          <w:p>
-            <w:pPr>
-              <w:jc w:val="left"/>
-              <w:rPr>
-                <w:sz w:val="18"/>
-                <w:szCs w:val="20"/>
-              </w:rPr>
-            </w:pPr>
-            <w:r>
-              <w:rPr>
-                <w:rFonts w:hint="eastAsia"/>
-                <w:sz w:val="18"/>
-                <w:szCs w:val="20"/>
-              </w:rPr>
-              <w:t>입력되는</w:t>
-            </w:r>
-            <w:r>
-              <w:rPr>
-                <w:sz w:val="18"/>
-                <w:szCs w:val="20"/>
-              </w:rPr>
-              <w:t xml:space="preserve"> camera의 영상에서 warning 객체나 쓰레기 객체가 인식되면 즉시 영상을 녹화하기 시작한다. 이후 status가 warning으로 변하거나 쓰레기 객체가 인식된 영상을 녹화한지 20초가 지나면 영상녹화를 멈추고 해당 영상을 알림과 함께 제공한다.</w:t>
-            </w:r>
-          </w:p>
-        </w:tc>
-        <w:tc>
-          <w:tcPr>
-            <w:tcW w:w="880" w:type="dxa"/>
-            <w:vAlign w:val="center"/>
-          </w:tcPr>
-          <w:p>
-            <w:pPr>
-              <w:jc w:val="center"/>
-              <w:rPr>
-                <w:sz w:val="22"/>
-              </w:rPr>
-            </w:pPr>
-          </w:p>
-        </w:tc>
-      </w:tr>
-      <w:tr>
-        <w:tc>
-          <w:tcPr>
-            <w:tcW w:w="1501" w:type="dxa"/>
-            <w:vAlign w:val="center"/>
-          </w:tcPr>
-          <w:p>
-            <w:pPr>
-              <w:jc w:val="center"/>
-              <w:rPr>
-                <w:sz w:val="22"/>
-              </w:rPr>
-            </w:pPr>
-            <w:r>
-              <w:rPr>
-                <w:rFonts w:hint="eastAsia"/>
-                <w:sz w:val="22"/>
-              </w:rPr>
-              <w:t>0</w:t>
-            </w:r>
-            <w:r>
-              <w:rPr>
-                <w:sz w:val="22"/>
-              </w:rPr>
-              <w:t>06</w:t>
-            </w:r>
-          </w:p>
-        </w:tc>
-        <w:tc>
-          <w:tcPr>
-            <w:tcW w:w="2089" w:type="dxa"/>
-          </w:tcPr>
-          <w:p>
-            <w:pPr>
-              <w:jc w:val="left"/>
-              <w:rPr>
-                <w:sz w:val="18"/>
-                <w:szCs w:val="20"/>
-              </w:rPr>
-            </w:pPr>
-            <w:r>
-              <w:rPr>
-                <w:rFonts w:hint="eastAsia"/>
-                <w:sz w:val="18"/>
-                <w:szCs w:val="20"/>
-              </w:rPr>
-              <w:t>쓰러진</w:t>
-            </w:r>
-            <w:r>
-              <w:rPr>
-                <w:sz w:val="18"/>
-                <w:szCs w:val="20"/>
-              </w:rPr>
-              <w:t xml:space="preserve"> 사람 감지</w:t>
-            </w:r>
-          </w:p>
-        </w:tc>
-        <w:tc>
-          <w:tcPr>
-            <w:tcW w:w="5186" w:type="dxa"/>
-            <w:vAlign w:val="center"/>
-          </w:tcPr>
-          <w:p>
-            <w:pPr>
-              <w:jc w:val="left"/>
-              <w:rPr>
-                <w:sz w:val="18"/>
-                <w:szCs w:val="20"/>
-              </w:rPr>
-            </w:pPr>
-            <w:r>
-              <w:rPr>
-                <w:rFonts w:hint="eastAsia"/>
-                <w:sz w:val="18"/>
-                <w:szCs w:val="20"/>
-              </w:rPr>
-              <w:t>실시간으로</w:t>
-            </w:r>
-            <w:r>
-              <w:rPr>
-                <w:sz w:val="18"/>
-                <w:szCs w:val="20"/>
-              </w:rPr>
-              <w:t xml:space="preserve"> 객체 인식을 하면서 미리 추가 학습해 놓은 </w:t>
-            </w:r>
-            <w:proofErr w:type="gramStart"/>
-            <w:r>
-              <w:rPr>
-                <w:sz w:val="18"/>
-                <w:szCs w:val="20"/>
-              </w:rPr>
-              <w:t>객체  (</w:t>
-            </w:r>
-            <w:proofErr w:type="gramEnd"/>
-            <w:r>
-              <w:rPr>
-                <w:sz w:val="18"/>
-                <w:szCs w:val="20"/>
-              </w:rPr>
-              <w:t xml:space="preserve">사람 – [서있는 사람, 머리를 땅에 두고 엎드려 있는 </w:t>
-            </w:r>
-            <w:r>
-              <w:rPr>
-                <w:sz w:val="18"/>
-                <w:szCs w:val="20"/>
-              </w:rPr>
-              <w:lastRenderedPageBreak/>
-              <w:t xml:space="preserve">사람, 머리를 하늘을 향하고 누워있는 사람, 무릎을 꿇은 상태로 머리가 땅에 닿은 사람 등], 쓰레기 – [쓰레기가 가득 채워진 종량제 봉투, 검은색 쓰레기 봉투, 다양한 모양의 병])중 쓰러진 사람으로 감지되었을 때, 10초간 대기하며 감지를 확인합니다. 만약 지속적으로 감지가 되었다면, 쓰러진 상태가 10초동안 지속되었으므로 CCTV의 상태를 나타내는 </w:t>
-            </w:r>
-            <w:proofErr w:type="spellStart"/>
-            <w:r>
-              <w:rPr>
-                <w:sz w:val="18"/>
-                <w:szCs w:val="20"/>
-              </w:rPr>
-              <w:t>dict</w:t>
-            </w:r>
-            <w:proofErr w:type="spellEnd"/>
-            <w:r>
-              <w:rPr>
-                <w:sz w:val="18"/>
-                <w:szCs w:val="20"/>
-              </w:rPr>
-              <w:t>형태의 변수를 변경하고 ({'</w:t>
-            </w:r>
-            <w:proofErr w:type="spellStart"/>
-            <w:r>
-              <w:rPr>
-                <w:sz w:val="18"/>
-                <w:szCs w:val="20"/>
-              </w:rPr>
-              <w:t>cam_id</w:t>
-            </w:r>
-            <w:proofErr w:type="spellEnd"/>
-            <w:r>
-              <w:rPr>
-                <w:sz w:val="18"/>
-                <w:szCs w:val="20"/>
-              </w:rPr>
-              <w:t>': 1, 'alert': 'warning</w:t>
-            </w:r>
-            <w:proofErr w:type="gramStart"/>
-            <w:r>
-              <w:rPr>
-                <w:sz w:val="18"/>
-                <w:szCs w:val="20"/>
-              </w:rPr>
-              <w:t>',…</w:t>
-            </w:r>
-            <w:proofErr w:type="gramEnd"/>
-            <w:r>
-              <w:rPr>
-                <w:sz w:val="18"/>
-                <w:szCs w:val="20"/>
-              </w:rPr>
-              <w:t>}), DB의 상태를 업데이트합니다</w:t>
-            </w:r>
-          </w:p>
-        </w:tc>
-        <w:tc>
-          <w:tcPr>
-            <w:tcW w:w="880" w:type="dxa"/>
-            <w:vAlign w:val="center"/>
-          </w:tcPr>
-          <w:p>
-            <w:pPr>
-              <w:jc w:val="center"/>
-              <w:rPr>
-                <w:sz w:val="22"/>
-              </w:rPr>
-            </w:pPr>
-          </w:p>
-        </w:tc>
-      </w:tr>
-      <w:tr>
-        <w:tc>
-          <w:tcPr>
-            <w:tcW w:w="1501" w:type="dxa"/>
-            <w:vAlign w:val="center"/>
-          </w:tcPr>
-          <w:p>
-            <w:pPr>
-              <w:jc w:val="center"/>
-              <w:rPr>
-                <w:sz w:val="22"/>
-              </w:rPr>
-            </w:pPr>
-            <w:r>
-              <w:rPr>
-                <w:rFonts w:hint="eastAsia"/>
-                <w:sz w:val="22"/>
-              </w:rPr>
-              <w:t>0</w:t>
-            </w:r>
-            <w:r>
-              <w:rPr>
-                <w:sz w:val="22"/>
-              </w:rPr>
-              <w:t>07</w:t>
-            </w:r>
-          </w:p>
-        </w:tc>
-        <w:tc>
-          <w:tcPr>
-            <w:tcW w:w="2089" w:type="dxa"/>
-          </w:tcPr>
-          <w:p>
-            <w:pPr>
-              <w:jc w:val="left"/>
-              <w:rPr>
-                <w:sz w:val="18"/>
-                <w:szCs w:val="20"/>
-              </w:rPr>
-            </w:pPr>
-            <w:r>
-              <w:rPr>
-                <w:rFonts w:hint="eastAsia"/>
-                <w:sz w:val="18"/>
-                <w:szCs w:val="20"/>
-              </w:rPr>
-              <w:t>쓰레기</w:t>
-            </w:r>
-            <w:r>
-              <w:rPr>
-                <w:sz w:val="18"/>
-                <w:szCs w:val="20"/>
-              </w:rPr>
-              <w:t xml:space="preserve"> 감지</w:t>
-            </w:r>
-          </w:p>
-        </w:tc>
-        <w:tc>
-          <w:tcPr>
-            <w:tcW w:w="5186" w:type="dxa"/>
-            <w:vAlign w:val="center"/>
-          </w:tcPr>
-          <w:p>
-            <w:pPr>
-              <w:jc w:val="left"/>
-              <w:rPr>
-                <w:sz w:val="18"/>
-                <w:szCs w:val="20"/>
-              </w:rPr>
-            </w:pPr>
-            <w:r>
-              <w:rPr>
-                <w:rFonts w:hint="eastAsia"/>
-                <w:sz w:val="18"/>
-                <w:szCs w:val="20"/>
-              </w:rPr>
-              <w:t>기존의</w:t>
-            </w:r>
-            <w:r>
-              <w:rPr>
-                <w:sz w:val="18"/>
-                <w:szCs w:val="20"/>
-              </w:rPr>
-              <w:t xml:space="preserve"> 쓰러진 사람을 감지하는 것과 동일하게 감시를 할 때에 쓰레기가 감지가 된다면, 그 시각을 변수에 기록한 후, 타이머 변수를 통해 시각을 비교하며 10분을 세어 쓰레기가 잠시 </w:t>
-            </w:r>
-            <w:proofErr w:type="gramStart"/>
-            <w:r>
-              <w:rPr>
-                <w:sz w:val="18"/>
-                <w:szCs w:val="20"/>
-              </w:rPr>
-              <w:t>놓여진</w:t>
-            </w:r>
-            <w:proofErr w:type="gramEnd"/>
-            <w:r>
-              <w:rPr>
-                <w:sz w:val="18"/>
-                <w:szCs w:val="20"/>
-              </w:rPr>
-              <w:t xml:space="preserve"> 것인지 버려진 것인지 확인한다. 이따금씩 객체를 오감지하는 경우가 있어 10분을 세는 도중에 타이머 변수가 초기화되는 상황을 방지하기 위해, 쓰레기가 감지된 이후로 쓰레기가 감지되지 않는다면 10 프레임 동안의 유예를 두어 쓰레기가 사라진 것인지 아닌지 확인한다.</w:t>
-            </w:r>
-          </w:p>
-        </w:tc>
-        <w:tc>
-          <w:tcPr>
-            <w:tcW w:w="880" w:type="dxa"/>
-            <w:vAlign w:val="center"/>
-          </w:tcPr>
-          <w:p>
-            <w:pPr>
-              <w:jc w:val="center"/>
-              <w:rPr>
-                <w:sz w:val="22"/>
-              </w:rPr>
-            </w:pPr>
-          </w:p>
-        </w:tc>
-      </w:tr>
-      <w:tr>
-        <w:tc>
-          <w:tcPr>
-            <w:tcW w:w="1501" w:type="dxa"/>
-            <w:vAlign w:val="center"/>
-          </w:tcPr>
-          <w:p>
-            <w:pPr>
-              <w:jc w:val="center"/>
-              <w:rPr>
-                <w:rFonts w:hint="eastAsia"/>
-                <w:sz w:val="22"/>
-              </w:rPr>
-            </w:pPr>
-            <w:r>
-              <w:rPr>
-                <w:rFonts w:hint="eastAsia"/>
-                <w:sz w:val="22"/>
-              </w:rPr>
-              <w:t>0</w:t>
-            </w:r>
-            <w:r>
-              <w:rPr>
-                <w:sz w:val="22"/>
-              </w:rPr>
-              <w:t>08</w:t>
-            </w:r>
-          </w:p>
-        </w:tc>
-        <w:tc>
-          <w:tcPr>
-            <w:tcW w:w="2089" w:type="dxa"/>
-          </w:tcPr>
-          <w:p>
-            <w:pPr>
-              <w:jc w:val="left"/>
-              <w:rPr>
-                <w:rFonts w:hint="eastAsia"/>
-                <w:sz w:val="18"/>
-                <w:szCs w:val="20"/>
-              </w:rPr>
-            </w:pPr>
-            <w:r>
-              <w:rPr>
-                <w:rFonts w:hint="eastAsia"/>
-                <w:sz w:val="18"/>
-                <w:szCs w:val="20"/>
-              </w:rPr>
-              <w:t>접근제한구역</w:t>
-            </w:r>
-            <w:r>
-              <w:rPr>
-                <w:sz w:val="18"/>
-                <w:szCs w:val="20"/>
-              </w:rPr>
-              <w:t xml:space="preserve"> 침입 감지</w:t>
-            </w:r>
-          </w:p>
-        </w:tc>
-        <w:tc>
-          <w:tcPr>
-            <w:tcW w:w="5186" w:type="dxa"/>
-            <w:vAlign w:val="center"/>
-          </w:tcPr>
-          <w:p>
-            <w:pPr>
-              <w:jc w:val="left"/>
-              <w:rPr>
-                <w:rFonts w:hint="eastAsia"/>
-                <w:sz w:val="18"/>
-                <w:szCs w:val="20"/>
-              </w:rPr>
-            </w:pPr>
-            <w:r>
-              <w:rPr>
-                <w:rFonts w:hint="eastAsia"/>
-                <w:sz w:val="18"/>
-                <w:szCs w:val="20"/>
-              </w:rPr>
-              <w:t>접근을</w:t>
-            </w:r>
-            <w:r>
-              <w:rPr>
-                <w:sz w:val="18"/>
-                <w:szCs w:val="20"/>
-              </w:rPr>
-              <w:t xml:space="preserve"> 제한할 구역의 입구에 직선을 그릴 두 점의 위치를 </w:t>
-            </w:r>
-            <w:proofErr w:type="spellStart"/>
-            <w:r>
-              <w:rPr>
-                <w:sz w:val="18"/>
-                <w:szCs w:val="20"/>
-              </w:rPr>
-              <w:t>tensorflow</w:t>
-            </w:r>
-            <w:proofErr w:type="spellEnd"/>
-            <w:r>
-              <w:rPr>
-                <w:sz w:val="18"/>
-                <w:szCs w:val="20"/>
-              </w:rPr>
-              <w:t xml:space="preserve"> 좌표로 표현하고 </w:t>
-            </w:r>
-            <w:proofErr w:type="spellStart"/>
-            <w:r>
-              <w:rPr>
-                <w:sz w:val="18"/>
-                <w:szCs w:val="20"/>
-              </w:rPr>
-              <w:t>openCV</w:t>
-            </w:r>
-            <w:proofErr w:type="spellEnd"/>
-            <w:r>
-              <w:rPr>
-                <w:sz w:val="18"/>
-                <w:szCs w:val="20"/>
-              </w:rPr>
-              <w:t xml:space="preserve">를 통해 두 점을 지나는 직선의 그림을 CCTV 화면에 띄운다. 이후 사람을 인식한 경우 모든 사람 객체에 대해 직사각형의 네 꼭지점의 좌표를 구한다. 단순히 그 직선 옆을 지나가는 사람을 침입이라고 감지하지 않도록 모든 꼭지점이 그 직선 위에 있을 경우에만 침입이라고 인식하여 관리자에게 알림을 보낸다. 단, </w:t>
-            </w:r>
-            <w:proofErr w:type="spellStart"/>
-            <w:r>
-              <w:rPr>
-                <w:sz w:val="18"/>
-                <w:szCs w:val="20"/>
-              </w:rPr>
-              <w:t>월담의</w:t>
-            </w:r>
-            <w:proofErr w:type="spellEnd"/>
-            <w:r>
-              <w:rPr>
-                <w:sz w:val="18"/>
-                <w:szCs w:val="20"/>
-              </w:rPr>
-              <w:t xml:space="preserve"> 경우에는 담의 형태 혹은 카메라의 위</w:t>
-            </w:r>
-            <w:r>
-              <w:rPr>
-                <w:rFonts w:hint="eastAsia"/>
-                <w:sz w:val="18"/>
-                <w:szCs w:val="20"/>
-              </w:rPr>
-              <w:t>치에</w:t>
-            </w:r>
-            <w:r>
-              <w:rPr>
-                <w:sz w:val="18"/>
-                <w:szCs w:val="20"/>
-              </w:rPr>
-              <w:t xml:space="preserve"> 따라 담의 양쪽으로 오가는 사람들이 인식되며, 이러한 경우에는 다른 방식으로 </w:t>
-            </w:r>
-            <w:proofErr w:type="spellStart"/>
-            <w:r>
-              <w:rPr>
-                <w:sz w:val="18"/>
-                <w:szCs w:val="20"/>
-              </w:rPr>
-              <w:t>월담을</w:t>
-            </w:r>
-            <w:proofErr w:type="spellEnd"/>
-            <w:r>
-              <w:rPr>
-                <w:sz w:val="18"/>
-                <w:szCs w:val="20"/>
-              </w:rPr>
-              <w:t xml:space="preserve"> 감지한다. OpenCV를 통해 객체 추적을 하여 그 객체의 움직임 방향이 가로 혹은 대각선 방향의 보행이 아닌 </w:t>
-            </w:r>
-            <w:proofErr w:type="spellStart"/>
-            <w:r>
-              <w:rPr>
-                <w:sz w:val="18"/>
-                <w:szCs w:val="20"/>
-              </w:rPr>
-              <w:t>월담인</w:t>
-            </w:r>
-            <w:proofErr w:type="spellEnd"/>
-            <w:r>
-              <w:rPr>
-                <w:sz w:val="18"/>
-                <w:szCs w:val="20"/>
-              </w:rPr>
-              <w:t xml:space="preserve"> 수직인 경우 경고하는 알림을 보낸다.</w:t>
-            </w:r>
-          </w:p>
-        </w:tc>
-        <w:tc>
-          <w:tcPr>
-            <w:tcW w:w="880" w:type="dxa"/>
-            <w:vAlign w:val="center"/>
-          </w:tcPr>
-          <w:p>
-            <w:pPr>
-              <w:jc w:val="center"/>
-              <w:rPr>
-                <w:sz w:val="22"/>
-              </w:rPr>
-            </w:pPr>
-          </w:p>
-        </w:tc>
-      </w:tr>
-    </w:tbl>
-    <w:p>
-      <w:pPr>
-        <w:ind w:firstLine="800"/>
-        <w:jc w:val="left"/>
-        <w:rPr>
-          <w:b/>
-          <w:sz w:val="24"/>
-        </w:rPr>
-      </w:pPr>
-    </w:p>
-    <w:p>
-      <w:pPr>
-        <w:ind w:firstLine="800"/>
-        <w:jc w:val="left"/>
-        <w:rPr>
-          <w:b/>
-          <w:sz w:val="24"/>
-        </w:rPr>
-      </w:pPr>
-      <w:r>
-        <w:rPr>
-          <w:rFonts w:hint="eastAsia"/>
-          <w:b/>
-          <w:sz w:val="24"/>
-        </w:rPr>
-        <w:t>3</w:t>
-      </w:r>
-      <w:r>
-        <w:rPr>
-          <w:b/>
-          <w:sz w:val="24"/>
-        </w:rPr>
-        <w:t xml:space="preserve">.3 </w:t>
-      </w:r>
-      <w:r>
-        <w:rPr>
-          <w:rFonts w:hint="eastAsia"/>
-          <w:b/>
-          <w:sz w:val="24"/>
-        </w:rPr>
-        <w:t>시스템 비기능적 요구사항</w:t>
-      </w:r>
-    </w:p>
-    <w:p>
-      <w:pPr>
-        <w:ind w:leftChars="400" w:left="800"/>
-        <w:jc w:val="center"/>
-        <w:rPr>
-          <w:b/>
-          <w:sz w:val="22"/>
-        </w:rPr>
-      </w:pPr>
-      <w:r>
-        <w:rPr>
-          <w:b/>
-          <w:sz w:val="22"/>
-        </w:rPr>
-        <w:t>[</w:t>
-      </w:r>
-      <w:r>
-        <w:rPr>
-          <w:rFonts w:hint="eastAsia"/>
-          <w:b/>
-          <w:sz w:val="22"/>
-        </w:rPr>
-        <w:t>T</w:t>
-      </w:r>
-      <w:r>
-        <w:rPr>
-          <w:b/>
-          <w:sz w:val="22"/>
-        </w:rPr>
-        <w:t xml:space="preserve">able </w:t>
-      </w:r>
-      <w:r>
-        <w:rPr>
-          <w:b/>
-          <w:sz w:val="22"/>
-        </w:rPr>
-        <w:t>3</w:t>
-      </w:r>
-      <w:r>
-        <w:rPr>
-          <w:b/>
-          <w:sz w:val="22"/>
-        </w:rPr>
-        <w:t xml:space="preserve">] </w:t>
-      </w:r>
-      <w:r>
-        <w:rPr>
-          <w:rFonts w:hint="eastAsia"/>
-          <w:b/>
-          <w:sz w:val="22"/>
-        </w:rPr>
-        <w:t xml:space="preserve">시스템 </w:t>
-      </w:r>
-      <w:r>
-        <w:rPr>
-          <w:rFonts w:hint="eastAsia"/>
-          <w:b/>
-          <w:sz w:val="22"/>
-        </w:rPr>
-        <w:t>비</w:t>
-      </w:r>
-      <w:r>
-        <w:rPr>
-          <w:rFonts w:hint="eastAsia"/>
-          <w:b/>
-          <w:sz w:val="22"/>
-        </w:rPr>
-        <w:t>기능적 요구사항</w:t>
-      </w:r>
-    </w:p>
-    <w:tbl>
-      <w:tblPr>
-        <w:tblStyle w:val="a3"/>
-        <w:tblW w:w="0" w:type="auto"/>
-        <w:tblInd w:w="800" w:type="dxa"/>
-        <w:tblLook w:val="04A0" w:firstRow="1" w:lastRow="0" w:firstColumn="1" w:lastColumn="0" w:noHBand="0" w:noVBand="1"/>
-      </w:tblPr>
-      <w:tblGrid>
-        <w:gridCol w:w="2030"/>
-        <w:gridCol w:w="6379"/>
-        <w:gridCol w:w="1247"/>
-      </w:tblGrid>
-      <w:tr>
-        <w:tc>
-          <w:tcPr>
-            <w:tcW w:w="2030" w:type="dxa"/>
-            <w:vAlign w:val="center"/>
-          </w:tcPr>
-          <w:p>
-            <w:pPr>
-              <w:jc w:val="center"/>
-              <w:rPr>
-                <w:sz w:val="22"/>
-              </w:rPr>
-            </w:pPr>
-            <w:r>
-              <w:rPr>
-                <w:rFonts w:hint="eastAsia"/>
-                <w:sz w:val="22"/>
-              </w:rPr>
-              <w:t>R</w:t>
-            </w:r>
-            <w:r>
-              <w:rPr>
-                <w:sz w:val="22"/>
-              </w:rPr>
-              <w:t>eq.ID</w:t>
-            </w:r>
-          </w:p>
-        </w:tc>
-        <w:tc>
-          <w:tcPr>
-            <w:tcW w:w="6379" w:type="dxa"/>
-            <w:vAlign w:val="center"/>
-          </w:tcPr>
-          <w:p>
-            <w:pPr>
-              <w:jc w:val="center"/>
-              <w:rPr>
-                <w:szCs w:val="20"/>
-              </w:rPr>
-            </w:pPr>
-            <w:r>
-              <w:rPr>
-                <w:rFonts w:hint="eastAsia"/>
-                <w:szCs w:val="20"/>
-              </w:rPr>
-              <w:t>상세 내용</w:t>
-            </w:r>
-          </w:p>
-        </w:tc>
-        <w:tc>
-          <w:tcPr>
-            <w:tcW w:w="1247" w:type="dxa"/>
-            <w:vAlign w:val="center"/>
-          </w:tcPr>
-          <w:p>
-            <w:pPr>
-              <w:jc w:val="center"/>
-              <w:rPr>
-                <w:sz w:val="22"/>
-              </w:rPr>
-            </w:pPr>
-            <w:r>
-              <w:rPr>
-                <w:rFonts w:hint="eastAsia"/>
-                <w:sz w:val="22"/>
-              </w:rPr>
-              <w:t>출처</w:t>
-            </w:r>
-          </w:p>
-        </w:tc>
-      </w:tr>
-      <w:tr>
-        <w:tc>
-          <w:tcPr>
-            <w:tcW w:w="2030" w:type="dxa"/>
-            <w:vAlign w:val="center"/>
-          </w:tcPr>
-          <w:p>
-            <w:pPr>
-              <w:jc w:val="center"/>
-              <w:rPr>
-                <w:sz w:val="22"/>
-              </w:rPr>
-            </w:pPr>
-            <w:r>
-              <w:rPr>
-                <w:sz w:val="22"/>
-              </w:rPr>
-              <w:t>001</w:t>
-            </w:r>
-          </w:p>
-        </w:tc>
-        <w:tc>
-          <w:tcPr>
-            <w:tcW w:w="6379" w:type="dxa"/>
-            <w:vAlign w:val="center"/>
-          </w:tcPr>
-          <w:p>
-            <w:pPr>
-              <w:jc w:val="left"/>
-              <w:rPr>
-                <w:szCs w:val="20"/>
-              </w:rPr>
-            </w:pPr>
-          </w:p>
-        </w:tc>
-        <w:tc>
-          <w:tcPr>
-            <w:tcW w:w="1247" w:type="dxa"/>
-            <w:vAlign w:val="center"/>
-          </w:tcPr>
-          <w:p>
-            <w:pPr>
-              <w:jc w:val="center"/>
-              <w:rPr>
-                <w:sz w:val="22"/>
-              </w:rPr>
-            </w:pPr>
-          </w:p>
-        </w:tc>
-      </w:tr>
-      <w:tr>
-        <w:tc>
-          <w:tcPr>
-            <w:tcW w:w="2030" w:type="dxa"/>
-            <w:vAlign w:val="center"/>
-          </w:tcPr>
-          <w:p>
-            <w:pPr>
-              <w:jc w:val="center"/>
-              <w:rPr>
-                <w:sz w:val="22"/>
-              </w:rPr>
-            </w:pPr>
-            <w:r>
-              <w:rPr>
-                <w:sz w:val="22"/>
-              </w:rPr>
-              <w:t>002</w:t>
-            </w:r>
-          </w:p>
-        </w:tc>
-        <w:tc>
-          <w:tcPr>
-            <w:tcW w:w="6379" w:type="dxa"/>
-            <w:vAlign w:val="center"/>
-          </w:tcPr>
-          <w:p>
-            <w:pPr>
-              <w:jc w:val="left"/>
-              <w:rPr>
-                <w:szCs w:val="20"/>
-              </w:rPr>
-            </w:pPr>
-          </w:p>
-        </w:tc>
-        <w:tc>
-          <w:tcPr>
-            <w:tcW w:w="1247" w:type="dxa"/>
-            <w:vAlign w:val="center"/>
-          </w:tcPr>
-          <w:p>
-            <w:pPr>
-              <w:jc w:val="center"/>
-              <w:rPr>
-                <w:sz w:val="22"/>
-              </w:rPr>
-            </w:pPr>
-          </w:p>
-        </w:tc>
-      </w:tr>
-      <w:tr>
-        <w:tc>
-          <w:tcPr>
-            <w:tcW w:w="2030" w:type="dxa"/>
-            <w:vAlign w:val="center"/>
-          </w:tcPr>
-          <w:p>
-            <w:pPr>
-              <w:jc w:val="center"/>
-              <w:rPr>
-                <w:sz w:val="22"/>
-              </w:rPr>
-            </w:pPr>
-            <w:r>
-              <w:rPr>
-                <w:sz w:val="22"/>
-              </w:rPr>
-              <w:t>003</w:t>
-            </w:r>
-          </w:p>
-        </w:tc>
-        <w:tc>
-          <w:tcPr>
-            <w:tcW w:w="6379" w:type="dxa"/>
-            <w:vAlign w:val="center"/>
-          </w:tcPr>
-          <w:p>
-            <w:pPr>
-              <w:jc w:val="left"/>
-              <w:rPr>
-                <w:szCs w:val="20"/>
-              </w:rPr>
-            </w:pPr>
-          </w:p>
-        </w:tc>
-        <w:tc>
-          <w:tcPr>
-            <w:tcW w:w="1247" w:type="dxa"/>
-            <w:vAlign w:val="center"/>
-          </w:tcPr>
-          <w:p>
-            <w:pPr>
-              <w:jc w:val="center"/>
-              <w:rPr>
-                <w:sz w:val="22"/>
-              </w:rPr>
-            </w:pPr>
-          </w:p>
-        </w:tc>
-      </w:tr>
-    </w:tbl>
-    <w:p>
-      <w:pPr>
-        <w:ind w:left="400"/>
-        <w:jc w:val="left"/>
-        <w:rPr>
-          <w:b/>
-          <w:sz w:val="26"/>
-        </w:rPr>
-      </w:pPr>
-    </w:p>
-    <w:p>
-      <w:pPr>
-        <w:ind w:left="400"/>
-        <w:jc w:val="left"/>
-        <w:rPr>
-          <w:b/>
-          <w:sz w:val="26"/>
-        </w:rPr>
-      </w:pPr>
-    </w:p>
-    <w:p>
-      <w:pPr>
-        <w:ind w:left="400"/>
-        <w:jc w:val="left"/>
-        <w:rPr>
-          <w:b/>
-          <w:sz w:val="26"/>
-        </w:rPr>
-      </w:pPr>
-    </w:p>
-    <w:p>
-      <w:pPr>
-        <w:ind w:left="400"/>
-        <w:jc w:val="left"/>
-        <w:rPr>
-          <w:b/>
-          <w:sz w:val="26"/>
-        </w:rPr>
-      </w:pPr>
-    </w:p>
-    <w:p>
-      <w:pPr>
-        <w:ind w:left="400"/>
-        <w:jc w:val="left"/>
-        <w:rPr>
-          <w:b/>
-          <w:sz w:val="26"/>
-        </w:rPr>
-      </w:pPr>
-    </w:p>
-    <w:p>
-      <w:pPr>
-        <w:ind w:left="400"/>
-        <w:jc w:val="left"/>
-        <w:rPr>
-          <w:b/>
-          <w:sz w:val="26"/>
-        </w:rPr>
-      </w:pPr>
-    </w:p>
-    <w:p>
-      <w:pPr>
-        <w:ind w:left="400"/>
-        <w:jc w:val="left"/>
-        <w:rPr>
-          <w:b/>
-          <w:sz w:val="26"/>
-        </w:rPr>
-      </w:pPr>
-    </w:p>
-    <w:tbl>
-      <w:tblPr>
-        <w:tblStyle w:val="a3"/>
-        <w:tblW w:w="0" w:type="auto"/>
-        <w:tblLook w:val="04A0" w:firstRow="1" w:lastRow="0" w:firstColumn="1" w:lastColumn="0" w:noHBand="0" w:noVBand="1"/>
-      </w:tblPr>
-      <w:tblGrid>
-        <w:gridCol w:w="3287"/>
-        <w:gridCol w:w="1479"/>
-        <w:gridCol w:w="2302"/>
-        <w:gridCol w:w="1150"/>
-        <w:gridCol w:w="1150"/>
-        <w:gridCol w:w="1091"/>
-      </w:tblGrid>
       <w:tr>
         <w:trPr>
           <w:trHeight w:val="587"/>
@@ -12362,6 +12323,7 @@
         <w:tc>
           <w:tcPr>
             <w:tcW w:w="3287" w:type="dxa"/>
+            <w:gridSpan w:val="3"/>
             <w:tcBorders>
               <w:top w:val="nil"/>
               <w:left w:val="nil"/>
@@ -12372,6 +12334,7 @@
               <w:rPr>
                 <w:noProof/>
               </w:rPr>
+              <w:lastRenderedPageBreak/>
               <w:drawing>
                 <wp:inline distT="0" distB="0" distL="0" distR="0" wp14:anchorId="3FC4DF98" wp14:editId="7EC2A268">
                   <wp:extent cx="1882140" cy="358140"/>
@@ -12426,6 +12389,7 @@
         <w:tc>
           <w:tcPr>
             <w:tcW w:w="1479" w:type="dxa"/>
+            <w:gridSpan w:val="2"/>
           </w:tcPr>
           <w:p>
             <w:pPr>
@@ -12481,6 +12445,7 @@
         <w:tc>
           <w:tcPr>
             <w:tcW w:w="2302" w:type="dxa"/>
+            <w:gridSpan w:val="2"/>
           </w:tcPr>
           <w:p>
             <w:pPr>
@@ -12568,6 +12533,7 @@
         <w:tc>
           <w:tcPr>
             <w:tcW w:w="1091" w:type="dxa"/>
+            <w:gridSpan w:val="2"/>
           </w:tcPr>
           <w:p>
             <w:pPr>
@@ -12733,6 +12699,8 @@
         </w:rPr>
         <w:t>비기능적 요구사항으로 구분하여 기술한다.</w:t>
       </w:r>
+      <w:bookmarkStart w:id="0" w:name="_GoBack"/>
+      <w:bookmarkEnd w:id="0"/>
     </w:p>
     <w:p>
       <w:pPr>
@@ -12839,14 +12807,15 @@
         <w:tblLook w:val="04A0" w:firstRow="1" w:lastRow="0" w:firstColumn="1" w:lastColumn="0" w:noHBand="0" w:noVBand="1"/>
       </w:tblPr>
       <w:tblGrid>
-        <w:gridCol w:w="2030"/>
-        <w:gridCol w:w="6379"/>
-        <w:gridCol w:w="1247"/>
+        <w:gridCol w:w="1501"/>
+        <w:gridCol w:w="3594"/>
+        <w:gridCol w:w="3681"/>
+        <w:gridCol w:w="880"/>
       </w:tblGrid>
       <w:tr>
         <w:tc>
           <w:tcPr>
-            <w:tcW w:w="2030" w:type="dxa"/>
+            <w:tcW w:w="1501" w:type="dxa"/>
             <w:vAlign w:val="center"/>
           </w:tcPr>
           <w:p>
@@ -12873,7 +12842,21 @@
         </w:tc>
         <w:tc>
           <w:tcPr>
-            <w:tcW w:w="6379" w:type="dxa"/>
+            <w:tcW w:w="3594" w:type="dxa"/>
+          </w:tcPr>
+          <w:p>
+            <w:pPr>
+              <w:jc w:val="center"/>
+              <w:rPr>
+                <w:rFonts w:hint="eastAsia"/>
+                <w:szCs w:val="20"/>
+              </w:rPr>
+            </w:pPr>
+          </w:p>
+        </w:tc>
+        <w:tc>
+          <w:tcPr>
+            <w:tcW w:w="3681" w:type="dxa"/>
             <w:vAlign w:val="center"/>
           </w:tcPr>
           <w:p>
@@ -12894,7 +12877,7 @@
         </w:tc>
         <w:tc>
           <w:tcPr>
-            <w:tcW w:w="1247" w:type="dxa"/>
+            <w:tcW w:w="880" w:type="dxa"/>
             <w:vAlign w:val="center"/>
           </w:tcPr>
           <w:p>
@@ -12917,7 +12900,7 @@
       <w:tr>
         <w:tc>
           <w:tcPr>
-            <w:tcW w:w="2030" w:type="dxa"/>
+            <w:tcW w:w="1501" w:type="dxa"/>
             <w:vAlign w:val="center"/>
           </w:tcPr>
           <w:p>
@@ -12937,7 +12920,20 @@
         </w:tc>
         <w:tc>
           <w:tcPr>
-            <w:tcW w:w="6379" w:type="dxa"/>
+            <w:tcW w:w="3594" w:type="dxa"/>
+          </w:tcPr>
+          <w:p>
+            <w:pPr>
+              <w:jc w:val="left"/>
+              <w:rPr>
+                <w:szCs w:val="20"/>
+              </w:rPr>
+            </w:pPr>
+          </w:p>
+        </w:tc>
+        <w:tc>
+          <w:tcPr>
+            <w:tcW w:w="3681" w:type="dxa"/>
             <w:vAlign w:val="center"/>
           </w:tcPr>
           <w:p>
@@ -12951,7 +12947,7 @@
         </w:tc>
         <w:tc>
           <w:tcPr>
-            <w:tcW w:w="1247" w:type="dxa"/>
+            <w:tcW w:w="880" w:type="dxa"/>
             <w:vAlign w:val="center"/>
           </w:tcPr>
           <w:p>
@@ -12967,7 +12963,7 @@
       <w:tr>
         <w:tc>
           <w:tcPr>
-            <w:tcW w:w="2030" w:type="dxa"/>
+            <w:tcW w:w="1501" w:type="dxa"/>
             <w:vAlign w:val="center"/>
           </w:tcPr>
           <w:p>
@@ -12987,7 +12983,20 @@
         </w:tc>
         <w:tc>
           <w:tcPr>
-            <w:tcW w:w="6379" w:type="dxa"/>
+            <w:tcW w:w="3594" w:type="dxa"/>
+          </w:tcPr>
+          <w:p>
+            <w:pPr>
+              <w:jc w:val="left"/>
+              <w:rPr>
+                <w:szCs w:val="20"/>
+              </w:rPr>
+            </w:pPr>
+          </w:p>
+        </w:tc>
+        <w:tc>
+          <w:tcPr>
+            <w:tcW w:w="3681" w:type="dxa"/>
             <w:vAlign w:val="center"/>
           </w:tcPr>
           <w:p>
@@ -13001,7 +13010,7 @@
         </w:tc>
         <w:tc>
           <w:tcPr>
-            <w:tcW w:w="1247" w:type="dxa"/>
+            <w:tcW w:w="880" w:type="dxa"/>
             <w:vAlign w:val="center"/>
           </w:tcPr>
           <w:p>
@@ -13135,14 +13144,15 @@
         <w:tblLook w:val="04A0" w:firstRow="1" w:lastRow="0" w:firstColumn="1" w:lastColumn="0" w:noHBand="0" w:noVBand="1"/>
       </w:tblPr>
       <w:tblGrid>
-        <w:gridCol w:w="2030"/>
-        <w:gridCol w:w="6379"/>
-        <w:gridCol w:w="1247"/>
+        <w:gridCol w:w="1501"/>
+        <w:gridCol w:w="3594"/>
+        <w:gridCol w:w="3681"/>
+        <w:gridCol w:w="880"/>
       </w:tblGrid>
       <w:tr>
         <w:tc>
           <w:tcPr>
-            <w:tcW w:w="2030" w:type="dxa"/>
+            <w:tcW w:w="1501" w:type="dxa"/>
             <w:vAlign w:val="center"/>
           </w:tcPr>
           <w:p>
@@ -13169,7 +13179,21 @@
         </w:tc>
         <w:tc>
           <w:tcPr>
-            <w:tcW w:w="6379" w:type="dxa"/>
+            <w:tcW w:w="3594" w:type="dxa"/>
+          </w:tcPr>
+          <w:p>
+            <w:pPr>
+              <w:jc w:val="center"/>
+              <w:rPr>
+                <w:rFonts w:hint="eastAsia"/>
+                <w:szCs w:val="20"/>
+              </w:rPr>
+            </w:pPr>
+          </w:p>
+        </w:tc>
+        <w:tc>
+          <w:tcPr>
+            <w:tcW w:w="3681" w:type="dxa"/>
             <w:vAlign w:val="center"/>
           </w:tcPr>
           <w:p>
@@ -13190,7 +13214,7 @@
         </w:tc>
         <w:tc>
           <w:tcPr>
-            <w:tcW w:w="1247" w:type="dxa"/>
+            <w:tcW w:w="880" w:type="dxa"/>
             <w:vAlign w:val="center"/>
           </w:tcPr>
           <w:p>
@@ -13213,7 +13237,7 @@
       <w:tr>
         <w:tc>
           <w:tcPr>
-            <w:tcW w:w="2030" w:type="dxa"/>
+            <w:tcW w:w="1501" w:type="dxa"/>
             <w:vAlign w:val="center"/>
           </w:tcPr>
           <w:p>
@@ -13233,7 +13257,20 @@
         </w:tc>
         <w:tc>
           <w:tcPr>
-            <w:tcW w:w="6379" w:type="dxa"/>
+            <w:tcW w:w="3594" w:type="dxa"/>
+          </w:tcPr>
+          <w:p>
+            <w:pPr>
+              <w:jc w:val="left"/>
+              <w:rPr>
+                <w:szCs w:val="20"/>
+              </w:rPr>
+            </w:pPr>
+          </w:p>
+        </w:tc>
+        <w:tc>
+          <w:tcPr>
+            <w:tcW w:w="3681" w:type="dxa"/>
             <w:vAlign w:val="center"/>
           </w:tcPr>
           <w:p>
@@ -13243,13 +13280,11 @@
                 <w:szCs w:val="20"/>
               </w:rPr>
             </w:pPr>
-            <w:bookmarkStart w:id="0" w:name="_GoBack"/>
-            <w:bookmarkEnd w:id="0"/>
-          </w:p>
-        </w:tc>
-        <w:tc>
-          <w:tcPr>
-            <w:tcW w:w="1247" w:type="dxa"/>
+          </w:p>
+        </w:tc>
+        <w:tc>
+          <w:tcPr>
+            <w:tcW w:w="880" w:type="dxa"/>
             <w:vAlign w:val="center"/>
           </w:tcPr>
           <w:p>
@@ -13265,7 +13300,7 @@
       <w:tr>
         <w:tc>
           <w:tcPr>
-            <w:tcW w:w="2030" w:type="dxa"/>
+            <w:tcW w:w="1501" w:type="dxa"/>
             <w:vAlign w:val="center"/>
           </w:tcPr>
           <w:p>
@@ -13285,7 +13320,20 @@
         </w:tc>
         <w:tc>
           <w:tcPr>
-            <w:tcW w:w="6379" w:type="dxa"/>
+            <w:tcW w:w="3594" w:type="dxa"/>
+          </w:tcPr>
+          <w:p>
+            <w:pPr>
+              <w:jc w:val="left"/>
+              <w:rPr>
+                <w:szCs w:val="20"/>
+              </w:rPr>
+            </w:pPr>
+          </w:p>
+        </w:tc>
+        <w:tc>
+          <w:tcPr>
+            <w:tcW w:w="3681" w:type="dxa"/>
             <w:vAlign w:val="center"/>
           </w:tcPr>
           <w:p>
@@ -13299,7 +13347,7 @@
         </w:tc>
         <w:tc>
           <w:tcPr>
-            <w:tcW w:w="1247" w:type="dxa"/>
+            <w:tcW w:w="880" w:type="dxa"/>
             <w:vAlign w:val="center"/>
           </w:tcPr>
           <w:p>
@@ -13315,7 +13363,7 @@
       <w:tr>
         <w:tc>
           <w:tcPr>
-            <w:tcW w:w="2030" w:type="dxa"/>
+            <w:tcW w:w="1501" w:type="dxa"/>
             <w:vAlign w:val="center"/>
           </w:tcPr>
           <w:p>
@@ -13335,7 +13383,20 @@
         </w:tc>
         <w:tc>
           <w:tcPr>
-            <w:tcW w:w="6379" w:type="dxa"/>
+            <w:tcW w:w="3594" w:type="dxa"/>
+          </w:tcPr>
+          <w:p>
+            <w:pPr>
+              <w:jc w:val="left"/>
+              <w:rPr>
+                <w:szCs w:val="20"/>
+              </w:rPr>
+            </w:pPr>
+          </w:p>
+        </w:tc>
+        <w:tc>
+          <w:tcPr>
+            <w:tcW w:w="3681" w:type="dxa"/>
             <w:vAlign w:val="center"/>
           </w:tcPr>
           <w:p>
@@ -13349,7 +13410,7 @@
         </w:tc>
         <w:tc>
           <w:tcPr>
-            <w:tcW w:w="1247" w:type="dxa"/>
+            <w:tcW w:w="880" w:type="dxa"/>
             <w:vAlign w:val="center"/>
           </w:tcPr>
           <w:p>
@@ -13766,6 +13827,7 @@
           <w:b/>
           <w:sz w:val="26"/>
         </w:rPr>
+        <w:lastRenderedPageBreak/>
         <w:t>서비스</w:t>
       </w:r>
       <w:r>
@@ -14024,7 +14086,6 @@
           <w:noProof/>
           <w:sz w:val="24"/>
         </w:rPr>
-        <w:lastRenderedPageBreak/>
         <w:drawing>
           <wp:inline distT="0" distB="0" distL="0" distR="0">
             <wp:extent cx="6360795" cy="2828925"/>
@@ -14353,6 +14414,7 @@
           <w:sz w:val="16"/>
           <w:u w:val="single"/>
         </w:rPr>
+        <w:lastRenderedPageBreak/>
         <w:t>문서명</w:t>
       </w:r>
       <w:proofErr w:type="spellEnd"/>
@@ -16815,7 +16877,7 @@
 </file>
 
 <file path=customXml/itemProps1.xml><?xml version="1.0" encoding="utf-8"?>
-<ds:datastoreItem xmlns:ds="http://schemas.openxmlformats.org/officeDocument/2006/customXml" ds:itemID="{D29ED67E-A15B-4DFF-9AB2-5C589F41AC74}">
+<ds:datastoreItem xmlns:ds="http://schemas.openxmlformats.org/officeDocument/2006/customXml" ds:itemID="{6962CA23-3C85-436B-A94C-7C66B749B30C}">
   <ds:schemaRefs>
     <ds:schemaRef ds:uri="http://schemas.openxmlformats.org/officeDocument/2006/bibliography"/>
   </ds:schemaRefs>

--- a/Docs/요구사항정의서 합본.docx
+++ b/Docs/요구사항정의서 합본.docx
@@ -1,6 +1,6 @@
 
 <file path=word/document.xml><?xml version="1.0" encoding="utf-8"?>
-<w:document xmlns:wpc="http://schemas.microsoft.com/office/word/2010/wordprocessingCanvas" xmlns:cx="http://schemas.microsoft.com/office/drawing/2014/chartex" xmlns:cx1="http://schemas.microsoft.com/office/drawing/2015/9/8/chartex" xmlns:cx2="http://schemas.microsoft.com/office/drawing/2015/10/21/chartex" xmlns:cx3="http://schemas.microsoft.com/office/drawing/2016/5/9/chartex" xmlns:cx4="http://schemas.microsoft.com/office/drawing/2016/5/10/chartex" xmlns:cx5="http://schemas.microsoft.com/office/drawing/2016/5/11/chartex" xmlns:cx6="http://schemas.microsoft.com/office/drawing/2016/5/12/chartex" xmlns:cx7="http://schemas.microsoft.com/office/drawing/2016/5/13/chartex" xmlns:cx8="http://schemas.microsoft.com/office/drawing/2016/5/14/chartex" xmlns:mc="http://schemas.openxmlformats.org/markup-compatibility/2006" xmlns:aink="http://schemas.microsoft.com/office/drawing/2016/ink" xmlns:am3d="http://schemas.microsoft.com/office/drawing/2017/model3d" xmlns:o="urn:schemas-microsoft-com:office:office" xmlns:r="http://schemas.openxmlformats.org/officeDocument/2006/relationships" xmlns:m="http://schemas.openxmlformats.org/officeDocument/2006/math" xmlns:v="urn:schemas-microsoft-com:vml" xmlns:wp14="http://schemas.microsoft.com/office/word/2010/wordprocessingDrawing" xmlns:wp="http://schemas.openxmlformats.org/drawingml/2006/wordprocessingDrawing" xmlns:w10="urn:schemas-microsoft-com:office:word" xmlns:w="http://schemas.openxmlformats.org/wordprocessingml/2006/main" xmlns:w14="http://schemas.microsoft.com/office/word/2010/wordml" xmlns:w15="http://schemas.microsoft.com/office/word/2012/wordml" xmlns:w16cid="http://schemas.microsoft.com/office/word/2016/wordml/cid" xmlns:w16se="http://schemas.microsoft.com/office/word/2015/wordml/symex" xmlns:wpg="http://schemas.microsoft.com/office/word/2010/wordprocessingGroup" xmlns:wpi="http://schemas.microsoft.com/office/word/2010/wordprocessingInk" xmlns:wne="http://schemas.microsoft.com/office/word/2006/wordml" xmlns:wps="http://schemas.microsoft.com/office/word/2010/wordprocessingShape" mc:Ignorable="w14 w15 w16se w16cid wp14">
+<w:document xmlns:wpc="http://schemas.microsoft.com/office/word/2010/wordprocessingCanvas" xmlns:mc="http://schemas.openxmlformats.org/markup-compatibility/2006" xmlns:o="urn:schemas-microsoft-com:office:office" xmlns:r="http://schemas.openxmlformats.org/officeDocument/2006/relationships" xmlns:m="http://schemas.openxmlformats.org/officeDocument/2006/math" xmlns:v="urn:schemas-microsoft-com:vml" xmlns:wp14="http://schemas.microsoft.com/office/word/2010/wordprocessingDrawing" xmlns:wp="http://schemas.openxmlformats.org/drawingml/2006/wordprocessingDrawing" xmlns:w10="urn:schemas-microsoft-com:office:word" xmlns:w="http://schemas.openxmlformats.org/wordprocessingml/2006/main" xmlns:w14="http://schemas.microsoft.com/office/word/2010/wordml" xmlns:w15="http://schemas.microsoft.com/office/word/2012/wordml" xmlns:wpg="http://schemas.microsoft.com/office/word/2010/wordprocessingGroup" xmlns:wpi="http://schemas.microsoft.com/office/word/2010/wordprocessingInk" xmlns:wne="http://schemas.microsoft.com/office/word/2006/wordml" xmlns:wps="http://schemas.microsoft.com/office/word/2010/wordprocessingShape" mc:Ignorable="w14 w15 wp14">
   <w:body>
     <w:tbl>
       <w:tblPr>
@@ -911,7 +911,6 @@
                 <w:sz w:val="22"/>
               </w:rPr>
             </w:pPr>
-            <w:proofErr w:type="spellStart"/>
             <w:r>
               <w:rPr>
                 <w:rFonts w:hint="eastAsia"/>
@@ -919,7 +918,6 @@
               </w:rPr>
               <w:t>권소연</w:t>
             </w:r>
-            <w:proofErr w:type="spellEnd"/>
           </w:p>
         </w:tc>
         <w:tc>
@@ -2789,14 +2787,12 @@
             <w:pPr>
               <w:jc w:val="center"/>
             </w:pPr>
-            <w:proofErr w:type="spellStart"/>
             <w:r>
               <w:rPr>
                 <w:rFonts w:hint="eastAsia"/>
               </w:rPr>
               <w:t>권소연</w:t>
             </w:r>
-            <w:proofErr w:type="spellEnd"/>
           </w:p>
         </w:tc>
         <w:tc>
@@ -2968,19 +2964,11 @@
             <w:pPr>
               <w:jc w:val="center"/>
             </w:pPr>
-            <w:proofErr w:type="spellStart"/>
-            <w:r>
-              <w:rPr>
-                <w:rFonts w:hint="eastAsia"/>
-              </w:rPr>
-              <w:t>이대홍</w:t>
-            </w:r>
-            <w:proofErr w:type="spellEnd"/>
-            <w:r>
-              <w:rPr>
-                <w:rFonts w:hint="eastAsia"/>
-              </w:rPr>
-              <w:t xml:space="preserve"> </w:t>
+            <w:r>
+              <w:rPr>
+                <w:rFonts w:hint="eastAsia"/>
+              </w:rPr>
+              <w:t xml:space="preserve">이대홍 </w:t>
             </w:r>
           </w:p>
           <w:p>
@@ -3020,14 +3008,12 @@
             <w:pPr>
               <w:jc w:val="center"/>
             </w:pPr>
-            <w:proofErr w:type="spellStart"/>
             <w:r>
               <w:rPr>
                 <w:rFonts w:hint="eastAsia"/>
               </w:rPr>
               <w:t>권소연</w:t>
             </w:r>
-            <w:proofErr w:type="spellEnd"/>
           </w:p>
         </w:tc>
         <w:tc>
@@ -3837,15 +3823,7 @@
         <w:t>목적</w:t>
       </w:r>
       <w:r>
-        <w:t>………………………………………………………………………………………………………………………………………………………</w:t>
-      </w:r>
-      <w:proofErr w:type="gramStart"/>
-      <w:r>
-        <w:t>……..</w:t>
-      </w:r>
-      <w:proofErr w:type="gramEnd"/>
-      <w:r>
-        <w:t>5</w:t>
+        <w:t>……………………………………………………………………………………………………………………………………………………………..5</w:t>
       </w:r>
     </w:p>
     <w:p>
@@ -3866,15 +3844,7 @@
         <w:t>범위</w:t>
       </w:r>
       <w:r>
-        <w:t>………………………………………………………………………………………………………………………………………………………</w:t>
-      </w:r>
-      <w:proofErr w:type="gramStart"/>
-      <w:r>
-        <w:t>……..</w:t>
-      </w:r>
-      <w:proofErr w:type="gramEnd"/>
-      <w:r>
-        <w:t>6</w:t>
+        <w:t>……………………………………………………………………………………………………………………………………………………………..6</w:t>
       </w:r>
     </w:p>
     <w:p>
@@ -3961,7 +3931,6 @@
         </w:rPr>
         <w:t>용</w:t>
       </w:r>
-      <w:proofErr w:type="gramStart"/>
       <w:r>
         <w:rPr>
           <w:b/>
@@ -3974,7 +3943,6 @@
         </w:rPr>
         <w:t>..</w:t>
       </w:r>
-      <w:proofErr w:type="gramEnd"/>
       <w:r>
         <w:rPr>
           <w:b/>
@@ -4042,15 +4010,7 @@
         <w:t>E</w:t>
       </w:r>
       <w:r>
-        <w:t>DUM……</w:t>
-      </w:r>
-      <w:proofErr w:type="gramStart"/>
-      <w:r>
-        <w:t>…..</w:t>
-      </w:r>
-      <w:proofErr w:type="gramEnd"/>
-      <w:r>
-        <w:t>………………………………………………………………………………………………………………………………….10</w:t>
+        <w:t>DUM………..………………………………………………………………………………………………………………………………….10</w:t>
       </w:r>
     </w:p>
     <w:p>
@@ -4065,12 +4025,9 @@
         <w:jc w:val="left"/>
       </w:pPr>
       <w:r>
-        <w:t xml:space="preserve">Object </w:t>
+        <w:t>Object Detection</w:t>
       </w:r>
       <w:proofErr w:type="gramStart"/>
-      <w:r>
-        <w:t>Detection</w:t>
-      </w:r>
       <w:r>
         <w:t>..</w:t>
       </w:r>
@@ -4133,15 +4090,7 @@
         <w:jc w:val="left"/>
       </w:pPr>
       <w:r>
-        <w:t>Video Streaming………………………………………………………………………………………………………………………</w:t>
-      </w:r>
-      <w:proofErr w:type="gramStart"/>
-      <w:r>
-        <w:t>…..</w:t>
-      </w:r>
-      <w:proofErr w:type="gramEnd"/>
-      <w:r>
-        <w:t>13</w:t>
+        <w:t>Video Streaming…………………………………………………………………………………………………………………………..13</w:t>
       </w:r>
     </w:p>
     <w:p>
@@ -4238,15 +4187,7 @@
         <w:t xml:space="preserve"> 시스템 비기능적 요구사항</w:t>
       </w:r>
       <w:r>
-        <w:t>………………………………………………………………………………………………………………</w:t>
-      </w:r>
-      <w:proofErr w:type="gramStart"/>
-      <w:r>
-        <w:t>……..</w:t>
-      </w:r>
-      <w:proofErr w:type="gramEnd"/>
-      <w:r>
-        <w:t>13</w:t>
+        <w:t>……………………………………………………………………………………………………………………..13</w:t>
       </w:r>
     </w:p>
     <w:p>
@@ -4295,15 +4236,7 @@
         <w:t>사용자 기능적 요구사항</w:t>
       </w:r>
       <w:r>
-        <w:t>…</w:t>
-      </w:r>
-      <w:proofErr w:type="gramStart"/>
-      <w:r>
-        <w:t>……..</w:t>
-      </w:r>
-      <w:proofErr w:type="gramEnd"/>
-      <w:r>
-        <w:t>…………………………………………………………………………………………………………………15</w:t>
+        <w:t>………..…………………………………………………………………………………………………………………15</w:t>
       </w:r>
     </w:p>
     <w:p>
@@ -4352,21 +4285,7 @@
         <w:rPr>
           <w:b/>
         </w:rPr>
-        <w:t>…………………………………………………………………………………………………………………………</w:t>
-      </w:r>
-      <w:proofErr w:type="gramStart"/>
-      <w:r>
-        <w:rPr>
-          <w:b/>
-        </w:rPr>
-        <w:t>……...</w:t>
-      </w:r>
-      <w:proofErr w:type="gramEnd"/>
-      <w:r>
-        <w:rPr>
-          <w:b/>
-        </w:rPr>
-        <w:t>15</w:t>
+        <w:t>………………………………………………………………………………………………………………………………...15</w:t>
       </w:r>
     </w:p>
     <w:p>
@@ -4414,15 +4333,7 @@
         <w:t>무분별한 쓰레기 무단 투기</w:t>
       </w:r>
       <w:r>
-        <w:t>………………………………………………………………………………………………………………</w:t>
-      </w:r>
-      <w:proofErr w:type="gramStart"/>
-      <w:r>
-        <w:t>……..</w:t>
-      </w:r>
-      <w:proofErr w:type="gramEnd"/>
-      <w:r>
-        <w:t>15</w:t>
+        <w:t>……………………………………………………………………………………………………………………..15</w:t>
       </w:r>
     </w:p>
     <w:p>
@@ -4443,15 +4354,7 @@
         <w:t>사람이 쓰러진 상황의 대처</w:t>
       </w:r>
       <w:r>
-        <w:t>………………………………………………………………………………………………………………</w:t>
-      </w:r>
-      <w:proofErr w:type="gramStart"/>
-      <w:r>
-        <w:t>……..</w:t>
-      </w:r>
-      <w:proofErr w:type="gramEnd"/>
-      <w:r>
-        <w:t>16</w:t>
+        <w:t>……………………………………………………………………………………………………………………..16</w:t>
       </w:r>
     </w:p>
     <w:p>
@@ -7889,7 +7792,23 @@
           <w:rFonts w:hint="eastAsia"/>
           <w:sz w:val="22"/>
         </w:rPr>
-        <w:t xml:space="preserve"> 시스템에서 경고상황 메세지를 보내면 상황을 확인할 수 있는 영상</w:t>
+        <w:t xml:space="preserve"> 시스템에서 경고상황 </w:t>
+      </w:r>
+      <w:proofErr w:type="spellStart"/>
+      <w:r>
+        <w:rPr>
+          <w:rFonts w:hint="eastAsia"/>
+          <w:sz w:val="22"/>
+        </w:rPr>
+        <w:t>메세지를</w:t>
+      </w:r>
+      <w:proofErr w:type="spellEnd"/>
+      <w:r>
+        <w:rPr>
+          <w:rFonts w:hint="eastAsia"/>
+          <w:sz w:val="22"/>
+        </w:rPr>
+        <w:t xml:space="preserve"> 보내면 상황을 확인할 수 있는 영상</w:t>
       </w:r>
       <w:r>
         <w:rPr>
@@ -10555,7 +10474,6 @@
             <w:pPr>
               <w:jc w:val="center"/>
               <w:rPr>
-                <w:rFonts w:hint="eastAsia"/>
                 <w:szCs w:val="20"/>
               </w:rPr>
             </w:pPr>
@@ -10793,7 +10711,7 @@
                 <w:sz w:val="18"/>
                 <w:szCs w:val="20"/>
               </w:rPr>
-              <w:t>': 1, 'alert': 'warning</w:t>
+              <w:t xml:space="preserve">': 1, 'alert': </w:t>
             </w:r>
             <w:proofErr w:type="gramStart"/>
             <w:r>
@@ -10801,7 +10719,7 @@
                 <w:sz w:val="18"/>
                 <w:szCs w:val="20"/>
               </w:rPr>
-              <w:t>',…</w:t>
+              <w:t>'warning',…</w:t>
             </w:r>
             <w:proofErr w:type="gramEnd"/>
             <w:r>
@@ -10844,7 +10762,6 @@
             <w:pPr>
               <w:jc w:val="center"/>
               <w:rPr>
-                <w:rFonts w:hint="eastAsia"/>
                 <w:sz w:val="22"/>
               </w:rPr>
             </w:pPr>
@@ -10859,7 +10776,6 @@
             <w:pPr>
               <w:jc w:val="left"/>
               <w:rPr>
-                <w:rFonts w:hint="eastAsia"/>
                 <w:sz w:val="18"/>
                 <w:szCs w:val="20"/>
               </w:rPr>
@@ -10938,23 +10854,7 @@
                 <w:sz w:val="18"/>
                 <w:szCs w:val="20"/>
               </w:rPr>
-              <w:t xml:space="preserve"> 쓰러진 사람을 감지하는 것과 동일하게 감시를 할 때에 쓰레기가 감지가 된다면, 그 시각을 변수에 기록한 후, 타이머 변수를 통해 시각을 비교하며 10분을 세어 쓰레기가 잠시 </w:t>
-            </w:r>
-            <w:proofErr w:type="gramStart"/>
-            <w:r>
-              <w:rPr>
-                <w:sz w:val="18"/>
-                <w:szCs w:val="20"/>
-              </w:rPr>
-              <w:t>놓여진</w:t>
-            </w:r>
-            <w:proofErr w:type="gramEnd"/>
-            <w:r>
-              <w:rPr>
-                <w:sz w:val="18"/>
-                <w:szCs w:val="20"/>
-              </w:rPr>
-              <w:t xml:space="preserve"> 것인지 버려진 것인지 확인한다. 이따금씩 객체를 오감지하는 경우가 있어 10분을 세는 도중에 타이머 변수가 초기화되는 상황을 방지하기 위해, 쓰레기가 감지된 이후로 쓰레기가 감지되지 않는다면 10 프레임 동안의 유예를 두어 쓰레기가 사라진 것인지 아닌지 확인한다.</w:t>
+              <w:t xml:space="preserve"> 쓰러진 사람을 감지하는 것과 동일하게 감시를 할 때에 쓰레기가 감지가 된다면, 그 시각을 변수에 기록한 후, 타이머 변수를 통해 시각을 비교하며 10분을 세어 쓰레기가 잠시 놓여진 것인지 버려진 것인지 확인한다. 이따금씩 객체를 오감지하는 경우가 있어 10분을 세는 도중에 타이머 변수가 초기화되는 상황을 방지하기 위해, 쓰레기가 감지된 이후로 쓰레기가 감지되지 않는다면 10 프레임 동안의 유예를 두어 쓰레기가 사라진 것인지 아닌지 확인한다.</w:t>
             </w:r>
           </w:p>
         </w:tc>
@@ -10989,7 +10889,6 @@
             <w:pPr>
               <w:jc w:val="center"/>
               <w:rPr>
-                <w:rFonts w:hint="eastAsia"/>
                 <w:sz w:val="22"/>
               </w:rPr>
             </w:pPr>
@@ -11004,7 +10903,6 @@
             <w:pPr>
               <w:jc w:val="left"/>
               <w:rPr>
-                <w:rFonts w:hint="eastAsia"/>
                 <w:sz w:val="18"/>
                 <w:szCs w:val="20"/>
               </w:rPr>
@@ -11285,7 +11183,6 @@
             <w:pPr>
               <w:jc w:val="center"/>
               <w:rPr>
-                <w:rFonts w:hint="eastAsia"/>
                 <w:sz w:val="22"/>
               </w:rPr>
             </w:pPr>
@@ -11300,7 +11197,6 @@
             <w:pPr>
               <w:jc w:val="left"/>
               <w:rPr>
-                <w:rFonts w:hint="eastAsia"/>
                 <w:sz w:val="18"/>
                 <w:szCs w:val="20"/>
               </w:rPr>
@@ -11450,7 +11346,6 @@
             <w:pPr>
               <w:jc w:val="left"/>
               <w:rPr>
-                <w:rFonts w:hint="eastAsia"/>
                 <w:sz w:val="18"/>
                 <w:szCs w:val="20"/>
               </w:rPr>
@@ -11698,13 +11593,22 @@
                 <w:sz w:val="18"/>
                 <w:szCs w:val="20"/>
               </w:rPr>
-              <w:t xml:space="preserve">Django의 models를 통해 테이블과 그 안의 속성값들을 정의하고, migrate를 통해 </w:t>
-            </w:r>
+              <w:t>Django의 models를 통해 테이블과 그 안의 속성값들을 정의하고, migrate를 통해</w:t>
+            </w:r>
+            <w:bookmarkStart w:id="0" w:name="_GoBack"/>
+            <w:bookmarkEnd w:id="0"/>
             <w:r>
               <w:rPr>
                 <w:sz w:val="18"/>
                 <w:szCs w:val="20"/>
               </w:rPr>
+              <w:t xml:space="preserve"> </w:t>
+            </w:r>
+            <w:r>
+              <w:rPr>
+                <w:sz w:val="18"/>
+                <w:szCs w:val="20"/>
+              </w:rPr>
               <w:t>DB</w:t>
             </w:r>
             <w:r>
@@ -11731,21 +11635,12 @@
               <w:t xml:space="preserve">Django의 views에서 model object의 속성 값들을 수정하거나, Django에서 지원하는 </w:t>
             </w:r>
             <w:proofErr w:type="spellStart"/>
-            <w:proofErr w:type="gramStart"/>
             <w:r>
               <w:rPr>
                 <w:sz w:val="18"/>
                 <w:szCs w:val="20"/>
               </w:rPr>
-              <w:t>admin.site</w:t>
-            </w:r>
-            <w:proofErr w:type="gramEnd"/>
-            <w:r>
-              <w:rPr>
-                <w:sz w:val="18"/>
-                <w:szCs w:val="20"/>
-              </w:rPr>
-              <w:t>.register</w:t>
+              <w:t>admin.site.register</w:t>
             </w:r>
             <w:proofErr w:type="spellEnd"/>
             <w:r>
@@ -11840,7 +11735,6 @@
             <w:pPr>
               <w:jc w:val="left"/>
               <w:rPr>
-                <w:rFonts w:hint="eastAsia"/>
                 <w:sz w:val="18"/>
                 <w:szCs w:val="20"/>
               </w:rPr>
@@ -11902,94 +11796,92 @@
             <w:pPr>
               <w:jc w:val="left"/>
               <w:rPr>
+                <w:rFonts w:hint="eastAsia"/>
                 <w:sz w:val="18"/>
                 <w:szCs w:val="20"/>
               </w:rPr>
             </w:pPr>
             <w:r>
               <w:rPr>
+                <w:rFonts w:hint="eastAsia"/>
                 <w:sz w:val="18"/>
                 <w:szCs w:val="20"/>
               </w:rPr>
-              <w:t xml:space="preserve">HTTP통신을 통해 pull방식으로 </w:t>
-            </w:r>
-            <w:r>
-              <w:rPr>
-                <w:rFonts w:hint="eastAsia"/>
+              <w:t>아파트</w:t>
+            </w:r>
+            <w:r>
+              <w:rPr>
                 <w:sz w:val="18"/>
                 <w:szCs w:val="20"/>
               </w:rPr>
-              <w:t>카메라 영상</w:t>
-            </w:r>
-            <w:r>
-              <w:rPr>
+              <w:t xml:space="preserve"> 주민은 웹사이트에 로그인하여 </w:t>
+            </w:r>
+            <w:r>
+              <w:rPr>
+                <w:rFonts w:hint="eastAsia"/>
                 <w:sz w:val="18"/>
                 <w:szCs w:val="20"/>
               </w:rPr>
-              <w:t xml:space="preserve">을 가져온다. OpenCV의 </w:t>
-            </w:r>
-            <w:proofErr w:type="spellStart"/>
+              <w:t>관리실에서 제공하는</w:t>
+            </w:r>
             <w:r>
               <w:rPr>
                 <w:sz w:val="18"/>
                 <w:szCs w:val="20"/>
               </w:rPr>
-              <w:t>VideoCapture</w:t>
-            </w:r>
-            <w:proofErr w:type="spellEnd"/>
-            <w:r>
-              <w:rPr>
+              <w:t xml:space="preserve"> </w:t>
+            </w:r>
+            <w:r>
+              <w:rPr>
+                <w:rFonts w:hint="eastAsia"/>
                 <w:sz w:val="18"/>
                 <w:szCs w:val="20"/>
               </w:rPr>
-              <w:t xml:space="preserve">함수를 이용해 </w:t>
-            </w:r>
-            <w:r>
-              <w:rPr>
-                <w:rFonts w:hint="eastAsia"/>
+              <w:t>카메라</w:t>
+            </w:r>
+            <w:r>
+              <w:rPr>
                 <w:sz w:val="18"/>
                 <w:szCs w:val="20"/>
               </w:rPr>
-              <w:t>카메라</w:t>
-            </w:r>
-            <w:r>
-              <w:rPr>
+              <w:t>의 영상</w:t>
+            </w:r>
+            <w:r>
+              <w:rPr>
+                <w:rFonts w:hint="eastAsia"/>
                 <w:sz w:val="18"/>
                 <w:szCs w:val="20"/>
               </w:rPr>
-              <w:t xml:space="preserve">의 영상을 실시간으로 캡쳐 후 </w:t>
-            </w:r>
-            <w:proofErr w:type="spellStart"/>
+              <w:t xml:space="preserve"> 중 원하는 영상</w:t>
+            </w:r>
             <w:r>
               <w:rPr>
                 <w:sz w:val="18"/>
                 <w:szCs w:val="20"/>
               </w:rPr>
-              <w:t>캡쳐된</w:t>
-            </w:r>
-            <w:proofErr w:type="spellEnd"/>
-            <w:r>
-              <w:rPr>
+              <w:t>을</w:t>
+            </w:r>
+            <w:r>
+              <w:rPr>
+                <w:rFonts w:hint="eastAsia"/>
                 <w:sz w:val="18"/>
                 <w:szCs w:val="20"/>
               </w:rPr>
-              <w:t xml:space="preserve"> 사진을 지속적으로 전송하게 된다. </w:t>
-            </w:r>
-            <w:proofErr w:type="spellStart"/>
+              <w:t xml:space="preserve"> 실시간으로</w:t>
+            </w:r>
             <w:r>
               <w:rPr>
                 <w:sz w:val="18"/>
                 <w:szCs w:val="20"/>
               </w:rPr>
-              <w:t>StreamingHttpResponse</w:t>
-            </w:r>
-            <w:proofErr w:type="spellEnd"/>
+              <w:t xml:space="preserve"> 볼 수 </w:t>
+            </w:r>
             <w:r>
               <w:rPr>
                 <w:sz w:val="18"/>
                 <w:szCs w:val="20"/>
               </w:rPr>
-              <w:t>클래스를 이용하여 Django에서 브라우저로 응답을 스트리밍하게 된다.</w:t>
+              <w:t>있</w:t>
             </w:r>
             <w:r>
               <w:rPr>
@@ -11997,52 +11889,7 @@
                 <w:sz w:val="18"/>
                 <w:szCs w:val="20"/>
               </w:rPr>
-              <w:t xml:space="preserve"> </w:t>
-            </w:r>
-            <w:r>
-              <w:rPr>
-                <w:rFonts w:hint="eastAsia"/>
-                <w:sz w:val="18"/>
-                <w:szCs w:val="20"/>
-              </w:rPr>
-              <w:t>아파트</w:t>
-            </w:r>
-            <w:r>
-              <w:rPr>
-                <w:sz w:val="18"/>
-                <w:szCs w:val="20"/>
-              </w:rPr>
-              <w:t xml:space="preserve"> 주민은 웹사이트에 로그인하여 원하는 </w:t>
-            </w:r>
-            <w:r>
-              <w:rPr>
-                <w:rFonts w:hint="eastAsia"/>
-                <w:sz w:val="18"/>
-                <w:szCs w:val="20"/>
-              </w:rPr>
-              <w:t>카메라</w:t>
-            </w:r>
-            <w:r>
-              <w:rPr>
-                <w:sz w:val="18"/>
-                <w:szCs w:val="20"/>
-              </w:rPr>
-              <w:t xml:space="preserve">의 영상을 볼 수 있으며 아파트 관제요원은 위에서 언급한 3가지 상황에 대한 알림이 뜨면 해당 </w:t>
-            </w:r>
-            <w:r>
-              <w:rPr>
-                <w:rFonts w:hint="eastAsia"/>
-                <w:sz w:val="18"/>
-                <w:szCs w:val="20"/>
-              </w:rPr>
-              <w:t>카메라</w:t>
-            </w:r>
-            <w:r>
-              <w:rPr>
-                <w:sz w:val="18"/>
-                <w:szCs w:val="20"/>
-              </w:rPr>
-              <w:t>에서 상황이 발생되는 동안 저장된 영상을 볼 수 있다..</w:t>
+              <w:t>다.</w:t>
             </w:r>
           </w:p>
         </w:tc>
@@ -12090,7 +11937,6 @@
             <w:pPr>
               <w:jc w:val="left"/>
               <w:rPr>
-                <w:rFonts w:hint="eastAsia"/>
                 <w:sz w:val="18"/>
                 <w:szCs w:val="20"/>
               </w:rPr>
@@ -12226,7 +12072,6 @@
             <w:pPr>
               <w:jc w:val="left"/>
               <w:rPr>
-                <w:rFonts w:hint="eastAsia"/>
                 <w:sz w:val="18"/>
                 <w:szCs w:val="20"/>
               </w:rPr>
@@ -12334,7 +12179,6 @@
               <w:rPr>
                 <w:noProof/>
               </w:rPr>
-              <w:lastRenderedPageBreak/>
               <w:drawing>
                 <wp:inline distT="0" distB="0" distL="0" distR="0" wp14:anchorId="3FC4DF98" wp14:editId="7EC2A268">
                   <wp:extent cx="1882140" cy="358140"/>
@@ -12699,8 +12543,6 @@
         </w:rPr>
         <w:t>비기능적 요구사항으로 구분하여 기술한다.</w:t>
       </w:r>
-      <w:bookmarkStart w:id="0" w:name="_GoBack"/>
-      <w:bookmarkEnd w:id="0"/>
     </w:p>
     <w:p>
       <w:pPr>
@@ -12718,6 +12560,7 @@
           <w:b/>
           <w:sz w:val="24"/>
         </w:rPr>
+        <w:lastRenderedPageBreak/>
         <w:t>4</w:t>
       </w:r>
       <w:r>
@@ -12848,7 +12691,6 @@
             <w:pPr>
               <w:jc w:val="center"/>
               <w:rPr>
-                <w:rFonts w:hint="eastAsia"/>
                 <w:szCs w:val="20"/>
               </w:rPr>
             </w:pPr>
@@ -13185,7 +13027,6 @@
             <w:pPr>
               <w:jc w:val="center"/>
               <w:rPr>
-                <w:rFonts w:hint="eastAsia"/>
                 <w:szCs w:val="20"/>
               </w:rPr>
             </w:pPr>
@@ -13827,7 +13668,6 @@
           <w:b/>
           <w:sz w:val="26"/>
         </w:rPr>
-        <w:lastRenderedPageBreak/>
         <w:t>서비스</w:t>
       </w:r>
       <w:r>
@@ -13899,7 +13739,14 @@
         <w:rPr>
           <w:sz w:val="22"/>
         </w:rPr>
-        <w:t xml:space="preserve"> 않은 옥상으로 어린 아이들이 계단을 오르고 있다. 계단의 가상 펜스를 넘은 것이 CCTV에 촬영되자 바로 관리자의 웹 페이지에 해당 상황을 알리고 영상을 확대하여 보여준다. 그러한 한 편에서는 순찰 시 관리자의 부재를 대비하여 SMS를 통한 경고 메세지도 전송된다. 관리자는 메세지에 포함된 카메라 위치로 직접 출동하여 옥상으로의 출입을 제한 및 사고를 예방할 수 있다.</w:t>
+        <w:t xml:space="preserve"> 않은 옥상으로 어린 아이들이 계단을 오르고 있다. 계단의 가상 펜스를 넘은 것이 CCTV에 촬영되자 바로 관리자의 웹 페이지에 해당 상황을 알리고 영상을 확대하여 보여준다. 그러한 한 편에서는 순찰 시 관리자의 부재를 대비하여 SMS를 통한 경고 메세지도 전송된다. 관리자는 메세지에 포함된 카메라 위치로 직접 출동하여 옥상으로의 출입을 제한 및 사</w:t>
+      </w:r>
+      <w:r>
+        <w:rPr>
+          <w:sz w:val="22"/>
+        </w:rPr>
+        <w:lastRenderedPageBreak/>
+        <w:t>고를 예방할 수 있다.</w:t>
       </w:r>
     </w:p>
     <w:p>
@@ -14414,7 +14261,6 @@
           <w:sz w:val="16"/>
           <w:u w:val="single"/>
         </w:rPr>
-        <w:lastRenderedPageBreak/>
         <w:t>문서명</w:t>
       </w:r>
       <w:proofErr w:type="spellEnd"/>
@@ -14498,7 +14344,7 @@
 </file>
 
 <file path=word/endnotes.xml><?xml version="1.0" encoding="utf-8"?>
-<w:endnotes xmlns:wpc="http://schemas.microsoft.com/office/word/2010/wordprocessingCanvas" xmlns:cx="http://schemas.microsoft.com/office/drawing/2014/chartex" xmlns:cx1="http://schemas.microsoft.com/office/drawing/2015/9/8/chartex" xmlns:cx2="http://schemas.microsoft.com/office/drawing/2015/10/21/chartex" xmlns:cx3="http://schemas.microsoft.com/office/drawing/2016/5/9/chartex" xmlns:cx4="http://schemas.microsoft.com/office/drawing/2016/5/10/chartex" xmlns:cx5="http://schemas.microsoft.com/office/drawing/2016/5/11/chartex" xmlns:cx6="http://schemas.microsoft.com/office/drawing/2016/5/12/chartex" xmlns:cx7="http://schemas.microsoft.com/office/drawing/2016/5/13/chartex" xmlns:cx8="http://schemas.microsoft.com/office/drawing/2016/5/14/chartex" xmlns:mc="http://schemas.openxmlformats.org/markup-compatibility/2006" xmlns:aink="http://schemas.microsoft.com/office/drawing/2016/ink" xmlns:am3d="http://schemas.microsoft.com/office/drawing/2017/model3d" xmlns:o="urn:schemas-microsoft-com:office:office" xmlns:r="http://schemas.openxmlformats.org/officeDocument/2006/relationships" xmlns:m="http://schemas.openxmlformats.org/officeDocument/2006/math" xmlns:v="urn:schemas-microsoft-com:vml" xmlns:wp14="http://schemas.microsoft.com/office/word/2010/wordprocessingDrawing" xmlns:wp="http://schemas.openxmlformats.org/drawingml/2006/wordprocessingDrawing" xmlns:w10="urn:schemas-microsoft-com:office:word" xmlns:w="http://schemas.openxmlformats.org/wordprocessingml/2006/main" xmlns:w14="http://schemas.microsoft.com/office/word/2010/wordml" xmlns:w15="http://schemas.microsoft.com/office/word/2012/wordml" xmlns:w16cid="http://schemas.microsoft.com/office/word/2016/wordml/cid" xmlns:w16se="http://schemas.microsoft.com/office/word/2015/wordml/symex" xmlns:wpg="http://schemas.microsoft.com/office/word/2010/wordprocessingGroup" xmlns:wpi="http://schemas.microsoft.com/office/word/2010/wordprocessingInk" xmlns:wne="http://schemas.microsoft.com/office/word/2006/wordml" xmlns:wps="http://schemas.microsoft.com/office/word/2010/wordprocessingShape" mc:Ignorable="w14 w15 w16se w16cid wp14">
+<w:endnotes xmlns:wpc="http://schemas.microsoft.com/office/word/2010/wordprocessingCanvas" xmlns:mc="http://schemas.openxmlformats.org/markup-compatibility/2006" xmlns:o="urn:schemas-microsoft-com:office:office" xmlns:r="http://schemas.openxmlformats.org/officeDocument/2006/relationships" xmlns:m="http://schemas.openxmlformats.org/officeDocument/2006/math" xmlns:v="urn:schemas-microsoft-com:vml" xmlns:wp14="http://schemas.microsoft.com/office/word/2010/wordprocessingDrawing" xmlns:wp="http://schemas.openxmlformats.org/drawingml/2006/wordprocessingDrawing" xmlns:w10="urn:schemas-microsoft-com:office:word" xmlns:w="http://schemas.openxmlformats.org/wordprocessingml/2006/main" xmlns:w14="http://schemas.microsoft.com/office/word/2010/wordml" xmlns:w15="http://schemas.microsoft.com/office/word/2012/wordml" xmlns:wpg="http://schemas.microsoft.com/office/word/2010/wordprocessingGroup" xmlns:wpi="http://schemas.microsoft.com/office/word/2010/wordprocessingInk" xmlns:wne="http://schemas.microsoft.com/office/word/2006/wordml" xmlns:wps="http://schemas.microsoft.com/office/word/2010/wordprocessingShape" mc:Ignorable="w14 w15 wp14">
   <w:endnote w:type="separator" w:id="-1">
     <w:p>
       <w:pPr>
@@ -14523,7 +14369,7 @@
 </file>
 
 <file path=word/footer1.xml><?xml version="1.0" encoding="utf-8"?>
-<w:ftr xmlns:wpc="http://schemas.microsoft.com/office/word/2010/wordprocessingCanvas" xmlns:cx="http://schemas.microsoft.com/office/drawing/2014/chartex" xmlns:cx1="http://schemas.microsoft.com/office/drawing/2015/9/8/chartex" xmlns:cx2="http://schemas.microsoft.com/office/drawing/2015/10/21/chartex" xmlns:cx3="http://schemas.microsoft.com/office/drawing/2016/5/9/chartex" xmlns:cx4="http://schemas.microsoft.com/office/drawing/2016/5/10/chartex" xmlns:cx5="http://schemas.microsoft.com/office/drawing/2016/5/11/chartex" xmlns:cx6="http://schemas.microsoft.com/office/drawing/2016/5/12/chartex" xmlns:cx7="http://schemas.microsoft.com/office/drawing/2016/5/13/chartex" xmlns:cx8="http://schemas.microsoft.com/office/drawing/2016/5/14/chartex" xmlns:mc="http://schemas.openxmlformats.org/markup-compatibility/2006" xmlns:aink="http://schemas.microsoft.com/office/drawing/2016/ink" xmlns:am3d="http://schemas.microsoft.com/office/drawing/2017/model3d" xmlns:o="urn:schemas-microsoft-com:office:office" xmlns:r="http://schemas.openxmlformats.org/officeDocument/2006/relationships" xmlns:m="http://schemas.openxmlformats.org/officeDocument/2006/math" xmlns:v="urn:schemas-microsoft-com:vml" xmlns:wp14="http://schemas.microsoft.com/office/word/2010/wordprocessingDrawing" xmlns:wp="http://schemas.openxmlformats.org/drawingml/2006/wordprocessingDrawing" xmlns:w10="urn:schemas-microsoft-com:office:word" xmlns:w="http://schemas.openxmlformats.org/wordprocessingml/2006/main" xmlns:w14="http://schemas.microsoft.com/office/word/2010/wordml" xmlns:w15="http://schemas.microsoft.com/office/word/2012/wordml" xmlns:w16cid="http://schemas.microsoft.com/office/word/2016/wordml/cid" xmlns:w16se="http://schemas.microsoft.com/office/word/2015/wordml/symex" xmlns:wpg="http://schemas.microsoft.com/office/word/2010/wordprocessingGroup" xmlns:wpi="http://schemas.microsoft.com/office/word/2010/wordprocessingInk" xmlns:wne="http://schemas.microsoft.com/office/word/2006/wordml" xmlns:wps="http://schemas.microsoft.com/office/word/2010/wordprocessingShape" mc:Ignorable="w14 w15 w16se w16cid wp14">
+<w:ftr xmlns:wpc="http://schemas.microsoft.com/office/word/2010/wordprocessingCanvas" xmlns:mc="http://schemas.openxmlformats.org/markup-compatibility/2006" xmlns:o="urn:schemas-microsoft-com:office:office" xmlns:r="http://schemas.openxmlformats.org/officeDocument/2006/relationships" xmlns:m="http://schemas.openxmlformats.org/officeDocument/2006/math" xmlns:v="urn:schemas-microsoft-com:vml" xmlns:wp14="http://schemas.microsoft.com/office/word/2010/wordprocessingDrawing" xmlns:wp="http://schemas.openxmlformats.org/drawingml/2006/wordprocessingDrawing" xmlns:w10="urn:schemas-microsoft-com:office:word" xmlns:w="http://schemas.openxmlformats.org/wordprocessingml/2006/main" xmlns:w14="http://schemas.microsoft.com/office/word/2010/wordml" xmlns:w15="http://schemas.microsoft.com/office/word/2012/wordml" xmlns:wpg="http://schemas.microsoft.com/office/word/2010/wordprocessingGroup" xmlns:wpi="http://schemas.microsoft.com/office/word/2010/wordprocessingInk" xmlns:wne="http://schemas.microsoft.com/office/word/2006/wordml" xmlns:wps="http://schemas.microsoft.com/office/word/2010/wordprocessingShape" mc:Ignorable="w14 w15 wp14">
   <w:p>
     <w:pPr>
       <w:pStyle w:val="a5"/>
@@ -14598,7 +14444,7 @@
             </wp:anchor>
           </w:drawing>
         </mc:Choice>
-        <mc:Fallback>
+        <mc:Fallback xmlns:w16se="http://schemas.microsoft.com/office/word/2015/wordml/symex" xmlns:w16cid="http://schemas.microsoft.com/office/word/2016/wordml/cid" xmlns:am3d="http://schemas.microsoft.com/office/drawing/2017/model3d" xmlns:aink="http://schemas.microsoft.com/office/drawing/2016/ink" xmlns:cx8="http://schemas.microsoft.com/office/drawing/2016/5/14/chartex" xmlns:cx7="http://schemas.microsoft.com/office/drawing/2016/5/13/chartex" xmlns:cx6="http://schemas.microsoft.com/office/drawing/2016/5/12/chartex" xmlns:cx5="http://schemas.microsoft.com/office/drawing/2016/5/11/chartex" xmlns:cx4="http://schemas.microsoft.com/office/drawing/2016/5/10/chartex" xmlns:cx3="http://schemas.microsoft.com/office/drawing/2016/5/9/chartex" xmlns:cx2="http://schemas.microsoft.com/office/drawing/2015/10/21/chartex" xmlns:cx1="http://schemas.microsoft.com/office/drawing/2015/9/8/chartex" xmlns:cx="http://schemas.microsoft.com/office/drawing/2014/chartex">
           <w:pict>
             <v:line w14:anchorId="31B8CE58" id="직선 연결선 2" o:spid="_x0000_s1026" style="position:absolute;left:0;text-align:left;z-index:251659264;visibility:visible;mso-wrap-style:square;mso-wrap-distance-left:9pt;mso-wrap-distance-top:0;mso-wrap-distance-right:9pt;mso-wrap-distance-bottom:0;mso-position-horizontal:absolute;mso-position-horizontal-relative:text;mso-position-vertical:absolute;mso-position-vertical-relative:text" from="1.2pt,1.15pt" to="522.6pt,2.35pt" o:gfxdata="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" strokecolor="black [3200]" strokeweight="1.25pt">
               <v:stroke joinstyle="miter"/>
@@ -14634,7 +14480,7 @@
 </file>
 
 <file path=word/footnotes.xml><?xml version="1.0" encoding="utf-8"?>
-<w:footnotes xmlns:wpc="http://schemas.microsoft.com/office/word/2010/wordprocessingCanvas" xmlns:cx="http://schemas.microsoft.com/office/drawing/2014/chartex" xmlns:cx1="http://schemas.microsoft.com/office/drawing/2015/9/8/chartex" xmlns:cx2="http://schemas.microsoft.com/office/drawing/2015/10/21/chartex" xmlns:cx3="http://schemas.microsoft.com/office/drawing/2016/5/9/chartex" xmlns:cx4="http://schemas.microsoft.com/office/drawing/2016/5/10/chartex" xmlns:cx5="http://schemas.microsoft.com/office/drawing/2016/5/11/chartex" xmlns:cx6="http://schemas.microsoft.com/office/drawing/2016/5/12/chartex" xmlns:cx7="http://schemas.microsoft.com/office/drawing/2016/5/13/chartex" xmlns:cx8="http://schemas.microsoft.com/office/drawing/2016/5/14/chartex" xmlns:mc="http://schemas.openxmlformats.org/markup-compatibility/2006" xmlns:aink="http://schemas.microsoft.com/office/drawing/2016/ink" xmlns:am3d="http://schemas.microsoft.com/office/drawing/2017/model3d" xmlns:o="urn:schemas-microsoft-com:office:office" xmlns:r="http://schemas.openxmlformats.org/officeDocument/2006/relationships" xmlns:m="http://schemas.openxmlformats.org/officeDocument/2006/math" xmlns:v="urn:schemas-microsoft-com:vml" xmlns:wp14="http://schemas.microsoft.com/office/word/2010/wordprocessingDrawing" xmlns:wp="http://schemas.openxmlformats.org/drawingml/2006/wordprocessingDrawing" xmlns:w10="urn:schemas-microsoft-com:office:word" xmlns:w="http://schemas.openxmlformats.org/wordprocessingml/2006/main" xmlns:w14="http://schemas.microsoft.com/office/word/2010/wordml" xmlns:w15="http://schemas.microsoft.com/office/word/2012/wordml" xmlns:w16cid="http://schemas.microsoft.com/office/word/2016/wordml/cid" xmlns:w16se="http://schemas.microsoft.com/office/word/2015/wordml/symex" xmlns:wpg="http://schemas.microsoft.com/office/word/2010/wordprocessingGroup" xmlns:wpi="http://schemas.microsoft.com/office/word/2010/wordprocessingInk" xmlns:wne="http://schemas.microsoft.com/office/word/2006/wordml" xmlns:wps="http://schemas.microsoft.com/office/word/2010/wordprocessingShape" mc:Ignorable="w14 w15 w16se w16cid wp14">
+<w:footnotes xmlns:wpc="http://schemas.microsoft.com/office/word/2010/wordprocessingCanvas" xmlns:mc="http://schemas.openxmlformats.org/markup-compatibility/2006" xmlns:o="urn:schemas-microsoft-com:office:office" xmlns:r="http://schemas.openxmlformats.org/officeDocument/2006/relationships" xmlns:m="http://schemas.openxmlformats.org/officeDocument/2006/math" xmlns:v="urn:schemas-microsoft-com:vml" xmlns:wp14="http://schemas.microsoft.com/office/word/2010/wordprocessingDrawing" xmlns:wp="http://schemas.openxmlformats.org/drawingml/2006/wordprocessingDrawing" xmlns:w10="urn:schemas-microsoft-com:office:word" xmlns:w="http://schemas.openxmlformats.org/wordprocessingml/2006/main" xmlns:w14="http://schemas.microsoft.com/office/word/2010/wordml" xmlns:w15="http://schemas.microsoft.com/office/word/2012/wordml" xmlns:wpg="http://schemas.microsoft.com/office/word/2010/wordprocessingGroup" xmlns:wpi="http://schemas.microsoft.com/office/word/2010/wordprocessingInk" xmlns:wne="http://schemas.microsoft.com/office/word/2006/wordml" xmlns:wps="http://schemas.microsoft.com/office/word/2010/wordprocessingShape" mc:Ignorable="w14 w15 wp14">
   <w:footnote w:type="separator" w:id="-1">
     <w:p>
       <w:pPr>
@@ -14659,7 +14505,7 @@
 </file>
 
 <file path=word/numbering.xml><?xml version="1.0" encoding="utf-8"?>
-<w:numbering xmlns:wpc="http://schemas.microsoft.com/office/word/2010/wordprocessingCanvas" xmlns:cx="http://schemas.microsoft.com/office/drawing/2014/chartex" xmlns:cx1="http://schemas.microsoft.com/office/drawing/2015/9/8/chartex" xmlns:cx2="http://schemas.microsoft.com/office/drawing/2015/10/21/chartex" xmlns:cx3="http://schemas.microsoft.com/office/drawing/2016/5/9/chartex" xmlns:cx4="http://schemas.microsoft.com/office/drawing/2016/5/10/chartex" xmlns:cx5="http://schemas.microsoft.com/office/drawing/2016/5/11/chartex" xmlns:cx6="http://schemas.microsoft.com/office/drawing/2016/5/12/chartex" xmlns:cx7="http://schemas.microsoft.com/office/drawing/2016/5/13/chartex" xmlns:cx8="http://schemas.microsoft.com/office/drawing/2016/5/14/chartex" xmlns:mc="http://schemas.openxmlformats.org/markup-compatibility/2006" xmlns:aink="http://schemas.microsoft.com/office/drawing/2016/ink" xmlns:am3d="http://schemas.microsoft.com/office/drawing/2017/model3d" xmlns:o="urn:schemas-microsoft-com:office:office" xmlns:r="http://schemas.openxmlformats.org/officeDocument/2006/relationships" xmlns:m="http://schemas.openxmlformats.org/officeDocument/2006/math" xmlns:v="urn:schemas-microsoft-com:vml" xmlns:wp14="http://schemas.microsoft.com/office/word/2010/wordprocessingDrawing" xmlns:wp="http://schemas.openxmlformats.org/drawingml/2006/wordprocessingDrawing" xmlns:w10="urn:schemas-microsoft-com:office:word" xmlns:w="http://schemas.openxmlformats.org/wordprocessingml/2006/main" xmlns:w14="http://schemas.microsoft.com/office/word/2010/wordml" xmlns:w15="http://schemas.microsoft.com/office/word/2012/wordml" xmlns:w16cid="http://schemas.microsoft.com/office/word/2016/wordml/cid" xmlns:w16se="http://schemas.microsoft.com/office/word/2015/wordml/symex" xmlns:wpg="http://schemas.microsoft.com/office/word/2010/wordprocessingGroup" xmlns:wpi="http://schemas.microsoft.com/office/word/2010/wordprocessingInk" xmlns:wne="http://schemas.microsoft.com/office/word/2006/wordml" xmlns:wps="http://schemas.microsoft.com/office/word/2010/wordprocessingShape" mc:Ignorable="w14 w15 w16se w16cid wp14">
+<w:numbering xmlns:wpc="http://schemas.microsoft.com/office/word/2010/wordprocessingCanvas" xmlns:mc="http://schemas.openxmlformats.org/markup-compatibility/2006" xmlns:o="urn:schemas-microsoft-com:office:office" xmlns:r="http://schemas.openxmlformats.org/officeDocument/2006/relationships" xmlns:m="http://schemas.openxmlformats.org/officeDocument/2006/math" xmlns:v="urn:schemas-microsoft-com:vml" xmlns:wp14="http://schemas.microsoft.com/office/word/2010/wordprocessingDrawing" xmlns:wp="http://schemas.openxmlformats.org/drawingml/2006/wordprocessingDrawing" xmlns:w10="urn:schemas-microsoft-com:office:word" xmlns:w="http://schemas.openxmlformats.org/wordprocessingml/2006/main" xmlns:w14="http://schemas.microsoft.com/office/word/2010/wordml" xmlns:w15="http://schemas.microsoft.com/office/word/2012/wordml" xmlns:wpg="http://schemas.microsoft.com/office/word/2010/wordprocessingGroup" xmlns:wpi="http://schemas.microsoft.com/office/word/2010/wordprocessingInk" xmlns:wne="http://schemas.microsoft.com/office/word/2006/wordml" xmlns:wps="http://schemas.microsoft.com/office/word/2010/wordprocessingShape" mc:Ignorable="w14 w15 wp14">
   <w:abstractNum w:abstractNumId="0" w15:restartNumberingAfterBreak="0">
     <w:nsid w:val="03795711"/>
     <w:multiLevelType w:val="hybridMultilevel"/>
@@ -16052,7 +15898,7 @@
 </file>
 
 <file path=word/styles.xml><?xml version="1.0" encoding="utf-8"?>
-<w:styles xmlns:mc="http://schemas.openxmlformats.org/markup-compatibility/2006" xmlns:r="http://schemas.openxmlformats.org/officeDocument/2006/relationships" xmlns:w="http://schemas.openxmlformats.org/wordprocessingml/2006/main" xmlns:w14="http://schemas.microsoft.com/office/word/2010/wordml" xmlns:w15="http://schemas.microsoft.com/office/word/2012/wordml" xmlns:w16cid="http://schemas.microsoft.com/office/word/2016/wordml/cid" xmlns:w16se="http://schemas.microsoft.com/office/word/2015/wordml/symex" mc:Ignorable="w14 w15 w16se w16cid">
+<w:styles xmlns:mc="http://schemas.openxmlformats.org/markup-compatibility/2006" xmlns:r="http://schemas.openxmlformats.org/officeDocument/2006/relationships" xmlns:w="http://schemas.openxmlformats.org/wordprocessingml/2006/main" xmlns:w14="http://schemas.microsoft.com/office/word/2010/wordml" xmlns:w15="http://schemas.microsoft.com/office/word/2012/wordml" mc:Ignorable="w14 w15">
   <w:docDefaults>
     <w:rPrDefault>
       <w:rPr>
@@ -16069,7 +15915,7 @@
       </w:pPr>
     </w:pPrDefault>
   </w:docDefaults>
-  <w:latentStyles w:defLockedState="0" w:defUIPriority="99" w:defSemiHidden="0" w:defUnhideWhenUsed="0" w:defQFormat="0" w:count="375">
+  <w:latentStyles w:defLockedState="0" w:defUIPriority="99" w:defSemiHidden="0" w:defUnhideWhenUsed="0" w:defQFormat="0" w:count="371">
     <w:lsdException w:name="Normal" w:uiPriority="0" w:qFormat="1"/>
     <w:lsdException w:name="heading 1" w:uiPriority="9" w:qFormat="1"/>
     <w:lsdException w:name="heading 2" w:semiHidden="1" w:uiPriority="9" w:unhideWhenUsed="1" w:qFormat="1"/>
@@ -16441,10 +16287,6 @@
     <w:lsdException w:name="List Table 5 Dark Accent 6" w:uiPriority="50"/>
     <w:lsdException w:name="List Table 6 Colorful Accent 6" w:uiPriority="51"/>
     <w:lsdException w:name="List Table 7 Colorful Accent 6" w:uiPriority="52"/>
-    <w:lsdException w:name="Mention" w:semiHidden="1" w:unhideWhenUsed="1"/>
-    <w:lsdException w:name="Smart Hyperlink" w:semiHidden="1" w:unhideWhenUsed="1"/>
-    <w:lsdException w:name="Hashtag" w:semiHidden="1" w:unhideWhenUsed="1"/>
-    <w:lsdException w:name="Unresolved Mention" w:semiHidden="1" w:unhideWhenUsed="1"/>
   </w:latentStyles>
   <w:style w:type="paragraph" w:default="1" w:styleId="a">
     <w:name w:val="Normal"/>
@@ -16877,7 +16719,7 @@
 </file>
 
 <file path=customXml/itemProps1.xml><?xml version="1.0" encoding="utf-8"?>
-<ds:datastoreItem xmlns:ds="http://schemas.openxmlformats.org/officeDocument/2006/customXml" ds:itemID="{6962CA23-3C85-436B-A94C-7C66B749B30C}">
+<ds:datastoreItem xmlns:ds="http://schemas.openxmlformats.org/officeDocument/2006/customXml" ds:itemID="{342093B5-B653-407D-BFFB-23CBCD4E9E57}">
   <ds:schemaRefs>
     <ds:schemaRef ds:uri="http://schemas.openxmlformats.org/officeDocument/2006/bibliography"/>
   </ds:schemaRefs>

--- a/Docs/요구사항정의서 합본.docx
+++ b/Docs/요구사항정의서 합본.docx
@@ -1,6 +1,6 @@
 
 <file path=word/document.xml><?xml version="1.0" encoding="utf-8"?>
-<w:document xmlns:wpc="http://schemas.microsoft.com/office/word/2010/wordprocessingCanvas" xmlns:mc="http://schemas.openxmlformats.org/markup-compatibility/2006" xmlns:o="urn:schemas-microsoft-com:office:office" xmlns:r="http://schemas.openxmlformats.org/officeDocument/2006/relationships" xmlns:m="http://schemas.openxmlformats.org/officeDocument/2006/math" xmlns:v="urn:schemas-microsoft-com:vml" xmlns:wp14="http://schemas.microsoft.com/office/word/2010/wordprocessingDrawing" xmlns:wp="http://schemas.openxmlformats.org/drawingml/2006/wordprocessingDrawing" xmlns:w10="urn:schemas-microsoft-com:office:word" xmlns:w="http://schemas.openxmlformats.org/wordprocessingml/2006/main" xmlns:w14="http://schemas.microsoft.com/office/word/2010/wordml" xmlns:w15="http://schemas.microsoft.com/office/word/2012/wordml" xmlns:wpg="http://schemas.microsoft.com/office/word/2010/wordprocessingGroup" xmlns:wpi="http://schemas.microsoft.com/office/word/2010/wordprocessingInk" xmlns:wne="http://schemas.microsoft.com/office/word/2006/wordml" xmlns:wps="http://schemas.microsoft.com/office/word/2010/wordprocessingShape" mc:Ignorable="w14 w15 wp14">
+<w:document xmlns:wpc="http://schemas.microsoft.com/office/word/2010/wordprocessingCanvas" xmlns:cx="http://schemas.microsoft.com/office/drawing/2014/chartex" xmlns:cx1="http://schemas.microsoft.com/office/drawing/2015/9/8/chartex" xmlns:cx2="http://schemas.microsoft.com/office/drawing/2015/10/21/chartex" xmlns:cx3="http://schemas.microsoft.com/office/drawing/2016/5/9/chartex" xmlns:cx4="http://schemas.microsoft.com/office/drawing/2016/5/10/chartex" xmlns:cx5="http://schemas.microsoft.com/office/drawing/2016/5/11/chartex" xmlns:cx6="http://schemas.microsoft.com/office/drawing/2016/5/12/chartex" xmlns:cx7="http://schemas.microsoft.com/office/drawing/2016/5/13/chartex" xmlns:cx8="http://schemas.microsoft.com/office/drawing/2016/5/14/chartex" xmlns:mc="http://schemas.openxmlformats.org/markup-compatibility/2006" xmlns:aink="http://schemas.microsoft.com/office/drawing/2016/ink" xmlns:am3d="http://schemas.microsoft.com/office/drawing/2017/model3d" xmlns:o="urn:schemas-microsoft-com:office:office" xmlns:r="http://schemas.openxmlformats.org/officeDocument/2006/relationships" xmlns:m="http://schemas.openxmlformats.org/officeDocument/2006/math" xmlns:v="urn:schemas-microsoft-com:vml" xmlns:wp14="http://schemas.microsoft.com/office/word/2010/wordprocessingDrawing" xmlns:wp="http://schemas.openxmlformats.org/drawingml/2006/wordprocessingDrawing" xmlns:w10="urn:schemas-microsoft-com:office:word" xmlns:w="http://schemas.openxmlformats.org/wordprocessingml/2006/main" xmlns:w14="http://schemas.microsoft.com/office/word/2010/wordml" xmlns:w15="http://schemas.microsoft.com/office/word/2012/wordml" xmlns:w16cid="http://schemas.microsoft.com/office/word/2016/wordml/cid" xmlns:w16se="http://schemas.microsoft.com/office/word/2015/wordml/symex" xmlns:wpg="http://schemas.microsoft.com/office/word/2010/wordprocessingGroup" xmlns:wpi="http://schemas.microsoft.com/office/word/2010/wordprocessingInk" xmlns:wne="http://schemas.microsoft.com/office/word/2006/wordml" xmlns:wps="http://schemas.microsoft.com/office/word/2010/wordprocessingShape" mc:Ignorable="w14 w15 w16se w16cid wp14">
   <w:body>
     <w:tbl>
       <w:tblPr>
@@ -4025,9 +4025,12 @@
         <w:jc w:val="left"/>
       </w:pPr>
       <w:r>
-        <w:t>Object Detection</w:t>
+        <w:t xml:space="preserve">Object </w:t>
       </w:r>
       <w:proofErr w:type="gramStart"/>
+      <w:r>
+        <w:t>Detection</w:t>
+      </w:r>
       <w:r>
         <w:t>..</w:t>
       </w:r>
@@ -7792,23 +7795,7 @@
           <w:rFonts w:hint="eastAsia"/>
           <w:sz w:val="22"/>
         </w:rPr>
-        <w:t xml:space="preserve"> 시스템에서 경고상황 </w:t>
-      </w:r>
-      <w:proofErr w:type="spellStart"/>
-      <w:r>
-        <w:rPr>
-          <w:rFonts w:hint="eastAsia"/>
-          <w:sz w:val="22"/>
-        </w:rPr>
-        <w:t>메세지를</w:t>
-      </w:r>
-      <w:proofErr w:type="spellEnd"/>
-      <w:r>
-        <w:rPr>
-          <w:rFonts w:hint="eastAsia"/>
-          <w:sz w:val="22"/>
-        </w:rPr>
-        <w:t xml:space="preserve"> 보내면 상황을 확인할 수 있는 영상</w:t>
+        <w:t xml:space="preserve"> 시스템에서 경고상황 메세지를 보내면 상황을 확인할 수 있는 영상</w:t>
       </w:r>
       <w:r>
         <w:rPr>
@@ -9850,7 +9837,20 @@
         <w:rPr>
           <w:sz w:val="22"/>
         </w:rPr>
-        <w:t xml:space="preserve"> 장에서는 EDUM 시스템의 요구사항을 인터페이스 요구사항, 시스템 기능적 요구사항, 그리고 사용자 요구사항으로 구분하여 기술한다.</w:t>
+        <w:t xml:space="preserve"> 장에서는 EDUM 시스템의 요구사항을 </w:t>
+      </w:r>
+      <w:r>
+        <w:rPr>
+          <w:rFonts w:hint="eastAsia"/>
+          <w:sz w:val="22"/>
+        </w:rPr>
+        <w:t xml:space="preserve">소프트웨어 </w:t>
+      </w:r>
+      <w:r>
+        <w:rPr>
+          <w:sz w:val="22"/>
+        </w:rPr>
+        <w:t>요구사항, 시스템 요구사항, 그리고 사용자 요구사항으로 구분하여 기술한다.</w:t>
       </w:r>
     </w:p>
     <w:p>
@@ -9883,7 +9883,15 @@
           <w:b/>
           <w:sz w:val="24"/>
         </w:rPr>
-        <w:t>인터페이스 요구사항</w:t>
+        <w:t>소프트웨어</w:t>
+      </w:r>
+      <w:r>
+        <w:rPr>
+          <w:rFonts w:hint="eastAsia"/>
+          <w:b/>
+          <w:sz w:val="24"/>
+        </w:rPr>
+        <w:t xml:space="preserve"> 요구사항</w:t>
       </w:r>
     </w:p>
     <w:p>
@@ -9899,103 +9907,20 @@
           <w:rFonts w:hint="eastAsia"/>
           <w:sz w:val="22"/>
         </w:rPr>
-        <w:t xml:space="preserve">객체 인식 </w:t>
-      </w:r>
-      <w:r>
-        <w:rPr>
-          <w:sz w:val="22"/>
-        </w:rPr>
-        <w:t>CCTV</w:t>
-      </w:r>
-      <w:r>
-        <w:rPr>
-          <w:rFonts w:hint="eastAsia"/>
-          <w:sz w:val="22"/>
-        </w:rPr>
-        <w:t xml:space="preserve">를 이용한 </w:t>
-      </w:r>
-      <w:r>
-        <w:rPr>
-          <w:sz w:val="22"/>
-        </w:rPr>
-        <w:t xml:space="preserve">EDUM </w:t>
-      </w:r>
-      <w:r>
-        <w:rPr>
-          <w:rFonts w:hint="eastAsia"/>
-          <w:sz w:val="22"/>
-        </w:rPr>
-        <w:t xml:space="preserve">시스템은 </w:t>
-      </w:r>
-      <w:r>
-        <w:rPr>
-          <w:sz w:val="22"/>
-        </w:rPr>
-        <w:t>CCTV</w:t>
-      </w:r>
-      <w:r>
-        <w:rPr>
-          <w:rFonts w:hint="eastAsia"/>
-          <w:sz w:val="22"/>
-        </w:rPr>
-        <w:t>와 웹 서버 간의 외부 인터페이스를 고려하여야 한다.</w:t>
-      </w:r>
-      <w:r>
-        <w:rPr>
-          <w:sz w:val="22"/>
-        </w:rPr>
-        <w:t xml:space="preserve"> </w:t>
-      </w:r>
-      <w:r>
-        <w:rPr>
-          <w:sz w:val="22"/>
-        </w:rPr>
-        <w:t>CCTV로부터 실시간으로 영상을 받아 처리해야 하므로</w:t>
-      </w:r>
-      <w:r>
-        <w:rPr>
-          <w:rFonts w:hint="eastAsia"/>
-          <w:sz w:val="22"/>
-        </w:rPr>
-        <w:t xml:space="preserve"> </w:t>
-      </w:r>
-      <w:r>
-        <w:rPr>
-          <w:sz w:val="22"/>
-        </w:rPr>
-        <w:t>Web Socket을 통한 실시간 정보처리를 위하여 HTML5</w:t>
-      </w:r>
-      <w:r>
-        <w:rPr>
-          <w:sz w:val="22"/>
-        </w:rPr>
-        <w:t xml:space="preserve">, </w:t>
-      </w:r>
-      <w:r>
-        <w:rPr>
-          <w:rFonts w:hint="eastAsia"/>
-          <w:sz w:val="22"/>
-        </w:rPr>
-        <w:t>H</w:t>
-      </w:r>
-      <w:r>
-        <w:rPr>
-          <w:sz w:val="22"/>
-        </w:rPr>
-        <w:t>TTP 1.1</w:t>
-      </w:r>
-      <w:r>
-        <w:rPr>
-          <w:rFonts w:hint="eastAsia"/>
-          <w:sz w:val="22"/>
-        </w:rPr>
-        <w:t>을</w:t>
-      </w:r>
-      <w:r>
-        <w:rPr>
-          <w:sz w:val="22"/>
-        </w:rPr>
-        <w:t xml:space="preserve"> 지원하여야 한다.</w:t>
+        <w:t>1</w:t>
+      </w:r>
+      <w:r>
+        <w:rPr>
+          <w:sz w:val="22"/>
+        </w:rPr>
+        <w:t xml:space="preserve">) </w:t>
+      </w:r>
+      <w:r>
+        <w:rPr>
+          <w:rFonts w:hint="eastAsia"/>
+          <w:sz w:val="22"/>
+        </w:rPr>
+        <w:t>객체 인식</w:t>
       </w:r>
     </w:p>
     <w:p>
@@ -10003,32 +9928,55 @@
         <w:ind w:leftChars="400" w:left="800"/>
         <w:jc w:val="left"/>
         <w:rPr>
-          <w:b/>
-          <w:sz w:val="24"/>
-        </w:rPr>
-      </w:pPr>
-      <w:r>
-        <w:rPr>
-          <w:rFonts w:hint="eastAsia"/>
-          <w:b/>
-          <w:sz w:val="24"/>
-        </w:rPr>
-        <w:t>3</w:t>
-      </w:r>
-      <w:r>
-        <w:rPr>
-          <w:b/>
-          <w:sz w:val="24"/>
-        </w:rPr>
-        <w:t xml:space="preserve">.2 </w:t>
-      </w:r>
-      <w:r>
-        <w:rPr>
-          <w:rFonts w:hint="eastAsia"/>
-          <w:b/>
-          <w:sz w:val="24"/>
-        </w:rPr>
-        <w:t>시스템 요구사항</w:t>
+          <w:rFonts w:hint="eastAsia"/>
+          <w:sz w:val="22"/>
+        </w:rPr>
+      </w:pPr>
+      <w:proofErr w:type="spellStart"/>
+      <w:r>
+        <w:rPr>
+          <w:sz w:val="22"/>
+        </w:rPr>
+        <w:t>Tensorflow</w:t>
+      </w:r>
+      <w:proofErr w:type="spellEnd"/>
+      <w:r>
+        <w:rPr>
+          <w:sz w:val="22"/>
+        </w:rPr>
+        <w:t xml:space="preserve">: Google Brain 팀에서 개발한 오픈소스 소프트웨어 라이브러리로, 데이터 흐름 그래프(data flow graph)를 사용한 수치 연산을 수행한다. 본 프로젝트에서는 이를 객체 인식에 이용, </w:t>
+      </w:r>
+      <w:r>
+        <w:rPr>
+          <w:sz w:val="22"/>
+        </w:rPr>
+        <w:t>COCO dataset을 사용</w:t>
+      </w:r>
+      <w:r>
+        <w:rPr>
+          <w:rFonts w:hint="eastAsia"/>
+          <w:sz w:val="22"/>
+        </w:rPr>
+        <w:t xml:space="preserve">해 학습한 </w:t>
+      </w:r>
+      <w:r>
+        <w:rPr>
+          <w:sz w:val="22"/>
+        </w:rPr>
+        <w:t>Google inception v2 모델</w:t>
+      </w:r>
+      <w:r>
+        <w:rPr>
+          <w:rFonts w:hint="eastAsia"/>
+          <w:sz w:val="22"/>
+        </w:rPr>
+        <w:t>에 추가 학습을 진행하여</w:t>
+      </w:r>
+      <w:r>
+        <w:rPr>
+          <w:sz w:val="22"/>
+        </w:rPr>
+        <w:t xml:space="preserve"> 객체인식을 수행한다.</w:t>
       </w:r>
     </w:p>
     <w:p>
@@ -10036,36 +9984,590 @@
         <w:ind w:leftChars="400" w:left="800"/>
         <w:jc w:val="left"/>
         <w:rPr>
-          <w:sz w:val="22"/>
-        </w:rPr>
-      </w:pPr>
-      <w:r>
-        <w:rPr>
-          <w:rFonts w:hint="eastAsia"/>
-          <w:sz w:val="22"/>
-        </w:rPr>
-        <w:t>본 시스템을 구현하기 위해서 필요한 각각의 기능들에 대한 요구사항을 기술한다.</w:t>
+          <w:rFonts w:hint="eastAsia"/>
+          <w:sz w:val="22"/>
+        </w:rPr>
+      </w:pPr>
+      <w:r>
+        <w:rPr>
+          <w:sz w:val="22"/>
+        </w:rPr>
+        <w:t xml:space="preserve">OpenCV: OpenCV의 </w:t>
+      </w:r>
+      <w:proofErr w:type="spellStart"/>
+      <w:r>
+        <w:rPr>
+          <w:sz w:val="22"/>
+        </w:rPr>
+        <w:t>VideoCapture</w:t>
+      </w:r>
+      <w:proofErr w:type="spellEnd"/>
+      <w:r>
+        <w:rPr>
+          <w:sz w:val="22"/>
+        </w:rPr>
+        <w:t xml:space="preserve">함수를 이용해 카메라의 영상에서 한 </w:t>
+      </w:r>
+      <w:proofErr w:type="spellStart"/>
+      <w:r>
+        <w:rPr>
+          <w:sz w:val="22"/>
+        </w:rPr>
+        <w:t>프레임씩</w:t>
+      </w:r>
+      <w:r>
+        <w:rPr>
+          <w:rFonts w:hint="eastAsia"/>
+          <w:sz w:val="22"/>
+        </w:rPr>
+        <w:t>을</w:t>
+      </w:r>
+      <w:proofErr w:type="spellEnd"/>
+      <w:r>
+        <w:rPr>
+          <w:rFonts w:hint="eastAsia"/>
+          <w:sz w:val="22"/>
+        </w:rPr>
+        <w:t xml:space="preserve"> </w:t>
+      </w:r>
+      <w:r>
+        <w:rPr>
+          <w:sz w:val="22"/>
+        </w:rPr>
+        <w:t>캡</w:t>
+      </w:r>
+      <w:r>
+        <w:rPr>
+          <w:rFonts w:hint="eastAsia"/>
+          <w:sz w:val="22"/>
+        </w:rPr>
+        <w:t>처</w:t>
+      </w:r>
+      <w:r>
+        <w:rPr>
+          <w:sz w:val="22"/>
+        </w:rPr>
+        <w:t xml:space="preserve">하여 </w:t>
+      </w:r>
+      <w:r>
+        <w:rPr>
+          <w:rFonts w:hint="eastAsia"/>
+          <w:sz w:val="22"/>
+        </w:rPr>
+        <w:t>l</w:t>
+      </w:r>
+      <w:r>
+        <w:rPr>
+          <w:sz w:val="22"/>
+        </w:rPr>
+        <w:t>oop</w:t>
+      </w:r>
+      <w:r>
+        <w:rPr>
+          <w:rFonts w:hint="eastAsia"/>
+          <w:sz w:val="22"/>
+        </w:rPr>
+        <w:t>를 통해 출력한다.</w:t>
+      </w:r>
+      <w:r>
+        <w:rPr>
+          <w:sz w:val="22"/>
+        </w:rPr>
+        <w:t xml:space="preserve"> </w:t>
+      </w:r>
+      <w:r>
+        <w:rPr>
+          <w:rFonts w:hint="eastAsia"/>
+          <w:sz w:val="22"/>
+        </w:rPr>
+        <w:t>프레임을 캡처할 때 객체 인식을 통해 이미지를 가공하여 출력한다</w:t>
       </w:r>
     </w:p>
     <w:p>
       <w:pPr>
         <w:ind w:leftChars="400" w:left="800"/>
-        <w:jc w:val="center"/>
-        <w:rPr>
-          <w:b/>
-          <w:sz w:val="22"/>
-        </w:rPr>
-      </w:pPr>
+        <w:jc w:val="left"/>
+        <w:rPr>
+          <w:rFonts w:hint="eastAsia"/>
+          <w:sz w:val="22"/>
+        </w:rPr>
+      </w:pPr>
+      <w:r>
+        <w:rPr>
+          <w:sz w:val="22"/>
+        </w:rPr>
+        <w:t xml:space="preserve">CUDA:  GPU에서 수행하는 병렬 처리 알고리즘을 산업 표준 언어를 사용하여 작성할 수 있도록 하는 GPGPU 기술이다. </w:t>
+      </w:r>
+      <w:proofErr w:type="spellStart"/>
+      <w:r>
+        <w:rPr>
+          <w:sz w:val="22"/>
+        </w:rPr>
+        <w:t>Tensorflow</w:t>
+      </w:r>
+      <w:proofErr w:type="spellEnd"/>
+      <w:r>
+        <w:rPr>
+          <w:sz w:val="22"/>
+        </w:rPr>
+        <w:t>를 사용하여 행렬</w:t>
+      </w:r>
+      <w:r>
+        <w:rPr>
+          <w:rFonts w:hint="eastAsia"/>
+          <w:sz w:val="22"/>
+        </w:rPr>
+        <w:t xml:space="preserve"> </w:t>
+      </w:r>
+      <w:r>
+        <w:rPr>
+          <w:sz w:val="22"/>
+        </w:rPr>
+        <w:t>곱을 수행할</w:t>
+      </w:r>
+      <w:r>
+        <w:rPr>
+          <w:rFonts w:hint="eastAsia"/>
+          <w:sz w:val="22"/>
+        </w:rPr>
+        <w:t xml:space="preserve"> </w:t>
+      </w:r>
+      <w:r>
+        <w:rPr>
+          <w:sz w:val="22"/>
+        </w:rPr>
+        <w:t>때 쓰인다</w:t>
+      </w:r>
     </w:p>
     <w:p>
       <w:pPr>
         <w:ind w:leftChars="400" w:left="800"/>
-        <w:jc w:val="center"/>
-        <w:rPr>
-          <w:b/>
-          <w:sz w:val="22"/>
-        </w:rPr>
-      </w:pPr>
+        <w:jc w:val="left"/>
+        <w:rPr>
+          <w:b/>
+          <w:sz w:val="24"/>
+        </w:rPr>
+      </w:pPr>
+      <w:r>
+        <w:rPr>
+          <w:sz w:val="22"/>
+        </w:rPr>
+        <w:lastRenderedPageBreak/>
+        <w:t xml:space="preserve">2) </w:t>
+      </w:r>
+      <w:r>
+        <w:rPr>
+          <w:sz w:val="22"/>
+        </w:rPr>
+        <w:t>웹서버</w:t>
+      </w:r>
+    </w:p>
+    <w:p>
+      <w:pPr>
+        <w:ind w:leftChars="400" w:left="800"/>
+        <w:jc w:val="left"/>
+        <w:rPr>
+          <w:rFonts w:hint="eastAsia"/>
+          <w:b/>
+          <w:sz w:val="24"/>
+        </w:rPr>
+      </w:pPr>
+      <w:r>
+        <w:rPr>
+          <w:sz w:val="22"/>
+        </w:rPr>
+        <w:t>Django: python을 기반으로 한 웹 어플리케이션 프레임워크로,</w:t>
+      </w:r>
+      <w:r>
+        <w:rPr>
+          <w:sz w:val="22"/>
+        </w:rPr>
+        <w:t xml:space="preserve"> </w:t>
+      </w:r>
+      <w:r>
+        <w:rPr>
+          <w:rFonts w:hint="eastAsia"/>
+          <w:sz w:val="22"/>
+        </w:rPr>
+        <w:t>인증</w:t>
+      </w:r>
+      <w:r>
+        <w:rPr>
+          <w:sz w:val="22"/>
+        </w:rPr>
+        <w:t>, 관리와 같은 대부분의 사이트들이 사용하는 기능들을 기본 모듈로 제공한다.</w:t>
+      </w:r>
+      <w:r>
+        <w:rPr>
+          <w:sz w:val="22"/>
+        </w:rPr>
+        <w:t xml:space="preserve"> </w:t>
+      </w:r>
+      <w:r>
+        <w:rPr>
+          <w:rFonts w:hint="eastAsia"/>
+          <w:sz w:val="22"/>
+        </w:rPr>
+        <w:t>그러나</w:t>
+      </w:r>
+      <w:r>
+        <w:rPr>
+          <w:sz w:val="22"/>
+        </w:rPr>
+        <w:t>, Django의 http 통신만으로는 실시간으로 변화된 정보를 보여줄 수 없으므로</w:t>
+      </w:r>
+      <w:r>
+        <w:rPr>
+          <w:rFonts w:hint="eastAsia"/>
+          <w:b/>
+          <w:sz w:val="24"/>
+        </w:rPr>
+        <w:t xml:space="preserve"> </w:t>
+      </w:r>
+      <w:r>
+        <w:rPr>
+          <w:sz w:val="22"/>
+        </w:rPr>
+        <w:t>Django channels 라이브러리를 통한 Web Socket을 사용한다.</w:t>
+      </w:r>
+    </w:p>
+    <w:p>
+      <w:pPr>
+        <w:ind w:leftChars="400" w:left="800"/>
+        <w:jc w:val="left"/>
+        <w:rPr>
+          <w:rFonts w:hint="eastAsia"/>
+          <w:sz w:val="22"/>
+        </w:rPr>
+      </w:pPr>
+      <w:r>
+        <w:rPr>
+          <w:sz w:val="22"/>
+        </w:rPr>
+        <w:t>HTML: 홈페이지들은 기본적으로 HTML을 사용하여 구현되며, 웹사이트들의 요소들은</w:t>
+      </w:r>
+      <w:r>
+        <w:rPr>
+          <w:rFonts w:hint="eastAsia"/>
+          <w:sz w:val="22"/>
+        </w:rPr>
+        <w:t xml:space="preserve"> </w:t>
+      </w:r>
+      <w:r>
+        <w:rPr>
+          <w:rFonts w:hint="eastAsia"/>
+          <w:sz w:val="22"/>
+        </w:rPr>
+        <w:t>모두</w:t>
+      </w:r>
+      <w:r>
+        <w:rPr>
+          <w:sz w:val="22"/>
+        </w:rPr>
+        <w:t xml:space="preserve"> 태그를 통하여 </w:t>
+      </w:r>
+      <w:proofErr w:type="gramStart"/>
+      <w:r>
+        <w:rPr>
+          <w:sz w:val="22"/>
+        </w:rPr>
+        <w:t>구조화</w:t>
+      </w:r>
+      <w:r>
+        <w:rPr>
+          <w:rFonts w:hint="eastAsia"/>
+          <w:sz w:val="22"/>
+        </w:rPr>
+        <w:t xml:space="preserve"> </w:t>
+      </w:r>
+      <w:r>
+        <w:rPr>
+          <w:sz w:val="22"/>
+        </w:rPr>
+        <w:t>시킨다</w:t>
+      </w:r>
+      <w:proofErr w:type="gramEnd"/>
+      <w:r>
+        <w:rPr>
+          <w:sz w:val="22"/>
+        </w:rPr>
+        <w:t>.</w:t>
+      </w:r>
+    </w:p>
+    <w:p>
+      <w:pPr>
+        <w:ind w:leftChars="400" w:left="800"/>
+        <w:jc w:val="left"/>
+        <w:rPr>
+          <w:rFonts w:hint="eastAsia"/>
+          <w:sz w:val="22"/>
+        </w:rPr>
+      </w:pPr>
+      <w:r>
+        <w:rPr>
+          <w:sz w:val="22"/>
+        </w:rPr>
+        <w:t>Java</w:t>
+      </w:r>
+      <w:r>
+        <w:rPr>
+          <w:rFonts w:hint="eastAsia"/>
+          <w:sz w:val="22"/>
+        </w:rPr>
+        <w:t>S</w:t>
+      </w:r>
+      <w:r>
+        <w:rPr>
+          <w:sz w:val="22"/>
+        </w:rPr>
+        <w:t xml:space="preserve">cript: HTML만으로는 다양한 형태를 표현할 수 없는데, </w:t>
+      </w:r>
+      <w:r>
+        <w:rPr>
+          <w:sz w:val="22"/>
+        </w:rPr>
+        <w:t>J</w:t>
+      </w:r>
+      <w:r>
+        <w:rPr>
+          <w:sz w:val="22"/>
+        </w:rPr>
+        <w:t>ava</w:t>
+      </w:r>
+      <w:r>
+        <w:rPr>
+          <w:sz w:val="22"/>
+        </w:rPr>
+        <w:t>S</w:t>
+      </w:r>
+      <w:r>
+        <w:rPr>
+          <w:sz w:val="22"/>
+        </w:rPr>
+        <w:t>cript를 통하여</w:t>
+      </w:r>
+      <w:r>
+        <w:rPr>
+          <w:sz w:val="22"/>
+        </w:rPr>
+        <w:t xml:space="preserve"> </w:t>
+      </w:r>
+      <w:r>
+        <w:rPr>
+          <w:rFonts w:hint="eastAsia"/>
+          <w:sz w:val="22"/>
+        </w:rPr>
+        <w:t>동적으로</w:t>
+      </w:r>
+      <w:r>
+        <w:rPr>
+          <w:sz w:val="22"/>
+        </w:rPr>
+        <w:t xml:space="preserve"> 컨텐츠를 바꾸어 웹페이지를 동적이고, 다양하게 만들 수 있도록 한다.</w:t>
+      </w:r>
+    </w:p>
+    <w:p>
+      <w:pPr>
+        <w:ind w:leftChars="400" w:left="800"/>
+        <w:jc w:val="left"/>
+        <w:rPr>
+          <w:rFonts w:hint="eastAsia"/>
+          <w:sz w:val="22"/>
+        </w:rPr>
+      </w:pPr>
+      <w:r>
+        <w:rPr>
+          <w:sz w:val="22"/>
+        </w:rPr>
+        <w:t>CSS: HTML이 정보를 표현한다면, CSS는 그 정보의 외관과 배치를 정의한다</w:t>
+      </w:r>
+      <w:r>
+        <w:rPr>
+          <w:sz w:val="22"/>
+        </w:rPr>
+        <w:t>.</w:t>
+      </w:r>
+    </w:p>
+    <w:p>
+      <w:pPr>
+        <w:ind w:leftChars="400" w:left="1130" w:hangingChars="150" w:hanging="330"/>
+        <w:jc w:val="left"/>
+        <w:rPr>
+          <w:rFonts w:hint="eastAsia"/>
+          <w:sz w:val="22"/>
+        </w:rPr>
+      </w:pPr>
+      <w:r>
+        <w:rPr>
+          <w:sz w:val="22"/>
+        </w:rPr>
+        <w:t xml:space="preserve"> </w:t>
+      </w:r>
+      <w:r>
+        <w:rPr>
+          <w:rFonts w:eastAsiaTheme="minorHAnsi"/>
+          <w:sz w:val="22"/>
+        </w:rPr>
+        <w:t>∴</w:t>
+      </w:r>
+      <w:r>
+        <w:rPr>
+          <w:sz w:val="22"/>
+        </w:rPr>
+        <w:t xml:space="preserve"> </w:t>
+      </w:r>
+      <w:r>
+        <w:rPr>
+          <w:sz w:val="22"/>
+        </w:rPr>
+        <w:t xml:space="preserve">이 모두 Django에서 template 작성을 위해 사용되며, 그 중 </w:t>
+      </w:r>
+      <w:r>
+        <w:rPr>
+          <w:rFonts w:hint="eastAsia"/>
+          <w:sz w:val="22"/>
+        </w:rPr>
+        <w:t>J</w:t>
+      </w:r>
+      <w:r>
+        <w:rPr>
+          <w:sz w:val="22"/>
+        </w:rPr>
+        <w:t>ava</w:t>
+      </w:r>
+      <w:r>
+        <w:rPr>
+          <w:sz w:val="22"/>
+        </w:rPr>
+        <w:t>S</w:t>
+      </w:r>
+      <w:r>
+        <w:rPr>
+          <w:sz w:val="22"/>
+        </w:rPr>
+        <w:t xml:space="preserve">cript를 통해 </w:t>
+      </w:r>
+      <w:proofErr w:type="spellStart"/>
+      <w:r>
+        <w:rPr>
+          <w:sz w:val="22"/>
+        </w:rPr>
+        <w:t>W</w:t>
+      </w:r>
+      <w:r>
+        <w:rPr>
+          <w:sz w:val="22"/>
+        </w:rPr>
+        <w:t>eb</w:t>
+      </w:r>
+      <w:r>
+        <w:rPr>
+          <w:sz w:val="22"/>
+        </w:rPr>
+        <w:t>s</w:t>
+      </w:r>
+      <w:r>
+        <w:rPr>
+          <w:sz w:val="22"/>
+        </w:rPr>
+        <w:t>okcet</w:t>
+      </w:r>
+      <w:proofErr w:type="spellEnd"/>
+      <w:r>
+        <w:rPr>
+          <w:sz w:val="22"/>
+        </w:rPr>
+        <w:t>을 실행하도록 한다.</w:t>
+      </w:r>
+    </w:p>
+    <w:p>
+      <w:pPr>
+        <w:ind w:leftChars="400" w:left="800"/>
+        <w:jc w:val="left"/>
+        <w:rPr>
+          <w:sz w:val="22"/>
+        </w:rPr>
+      </w:pPr>
+      <w:r>
+        <w:rPr>
+          <w:sz w:val="22"/>
+        </w:rPr>
+        <w:t xml:space="preserve">Streaming: HTTP통신을 통해 pull방식으로 카메라 영상을 가져온다. OpenCV의 </w:t>
+      </w:r>
+      <w:proofErr w:type="spellStart"/>
+      <w:r>
+        <w:rPr>
+          <w:sz w:val="22"/>
+        </w:rPr>
+        <w:t>VideoCapture</w:t>
+      </w:r>
+      <w:proofErr w:type="spellEnd"/>
+      <w:r>
+        <w:rPr>
+          <w:sz w:val="22"/>
+        </w:rPr>
+        <w:t xml:space="preserve">함수를 이용해 카메라의 영상을 실시간으로 캡쳐 후 </w:t>
+      </w:r>
+      <w:proofErr w:type="spellStart"/>
+      <w:r>
+        <w:rPr>
+          <w:sz w:val="22"/>
+        </w:rPr>
+        <w:t>캡쳐</w:t>
+      </w:r>
+      <w:r>
+        <w:rPr>
+          <w:rFonts w:hint="eastAsia"/>
+          <w:sz w:val="22"/>
+        </w:rPr>
+        <w:t>한</w:t>
+      </w:r>
+      <w:proofErr w:type="spellEnd"/>
+      <w:r>
+        <w:rPr>
+          <w:sz w:val="22"/>
+        </w:rPr>
+        <w:t xml:space="preserve"> 사진을 지속적으로 전송하게 된다. </w:t>
+      </w:r>
+      <w:proofErr w:type="spellStart"/>
+      <w:r>
+        <w:rPr>
+          <w:sz w:val="22"/>
+        </w:rPr>
+        <w:t>StreamingHttpResponse</w:t>
+      </w:r>
+      <w:proofErr w:type="spellEnd"/>
+      <w:r>
+        <w:rPr>
+          <w:sz w:val="22"/>
+        </w:rPr>
+        <w:t xml:space="preserve"> </w:t>
+      </w:r>
+      <w:r>
+        <w:rPr>
+          <w:sz w:val="22"/>
+        </w:rPr>
+        <w:t xml:space="preserve">클래스를 이용하여 Django에서 브라우저로 응답을 스트리밍하게 된다. </w:t>
+      </w:r>
+    </w:p>
+    <w:p>
+      <w:pPr>
+        <w:widowControl/>
+        <w:wordWrap/>
+        <w:autoSpaceDE/>
+        <w:autoSpaceDN/>
+        <w:rPr>
+          <w:b/>
+          <w:sz w:val="24"/>
+        </w:rPr>
+      </w:pPr>
+      <w:r>
+        <w:rPr>
+          <w:b/>
+          <w:sz w:val="24"/>
+        </w:rPr>
+        <w:br w:type="page"/>
+      </w:r>
     </w:p>
     <w:tbl>
       <w:tblPr>
@@ -10100,10 +10602,10 @@
               </w:rPr>
               <w:lastRenderedPageBreak/>
               <w:drawing>
-                <wp:inline distT="0" distB="0" distL="0" distR="0" wp14:anchorId="3FC4DF98" wp14:editId="7EC2A268">
+                <wp:inline distT="0" distB="0" distL="0" distR="0" wp14:anchorId="7B34A223" wp14:editId="2D3D121A">
                   <wp:extent cx="1882140" cy="358140"/>
                   <wp:effectExtent l="0" t="0" r="3810" b="3810"/>
-                  <wp:docPr id="21" name="그림 21"/>
+                  <wp:docPr id="10" name="그림 10"/>
                   <wp:cNvGraphicFramePr>
                     <a:graphicFrameLocks xmlns:a="http://schemas.openxmlformats.org/drawingml/2006/main" noChangeAspect="1"/>
                   </wp:cNvGraphicFramePr>
@@ -10326,6 +10828,7 @@
     <w:p>
       <w:pPr>
         <w:rPr>
+          <w:rFonts w:hint="eastAsia"/>
           <w:sz w:val="16"/>
           <w:u w:val="single"/>
         </w:rPr>
@@ -10382,12 +10885,69 @@
     <w:p>
       <w:pPr>
         <w:ind w:leftChars="400" w:left="800"/>
+        <w:jc w:val="left"/>
+        <w:rPr>
+          <w:b/>
+          <w:sz w:val="24"/>
+        </w:rPr>
+      </w:pPr>
+      <w:r>
+        <w:rPr>
+          <w:rFonts w:hint="eastAsia"/>
+          <w:b/>
+          <w:sz w:val="24"/>
+        </w:rPr>
+        <w:t>3</w:t>
+      </w:r>
+      <w:r>
+        <w:rPr>
+          <w:b/>
+          <w:sz w:val="24"/>
+        </w:rPr>
+        <w:t xml:space="preserve">.2 </w:t>
+      </w:r>
+      <w:r>
+        <w:rPr>
+          <w:rFonts w:hint="eastAsia"/>
+          <w:b/>
+          <w:sz w:val="24"/>
+        </w:rPr>
+        <w:t>시스템 요구사항</w:t>
+      </w:r>
+    </w:p>
+    <w:p>
+      <w:pPr>
+        <w:ind w:leftChars="400" w:left="800"/>
+        <w:jc w:val="left"/>
+        <w:rPr>
+          <w:rFonts w:hint="eastAsia"/>
+          <w:sz w:val="22"/>
+        </w:rPr>
+      </w:pPr>
+      <w:r>
+        <w:rPr>
+          <w:rFonts w:hint="eastAsia"/>
+          <w:sz w:val="22"/>
+        </w:rPr>
+        <w:t>본 시스템을 구현하기 위해서 필요한 각각의 기능들에 대한 요구사항을 기술한다.</w:t>
+      </w:r>
+    </w:p>
+    <w:p>
+      <w:pPr>
+        <w:ind w:leftChars="400" w:left="800"/>
         <w:jc w:val="center"/>
         <w:rPr>
           <w:b/>
           <w:sz w:val="22"/>
         </w:rPr>
       </w:pPr>
+      <w:r>
+        <w:rPr>
+          <w:b/>
+          <w:sz w:val="22"/>
+        </w:rPr>
+        <w:t xml:space="preserve"> </w:t>
+      </w:r>
       <w:r>
         <w:rPr>
           <w:b/>
@@ -10423,27 +10983,17 @@
       <w:tblPr>
         <w:tblStyle w:val="a3"/>
         <w:tblW w:w="0" w:type="auto"/>
-        <w:tblInd w:w="-5" w:type="dxa"/>
+        <w:tblInd w:w="800" w:type="dxa"/>
         <w:tblLook w:val="04A0" w:firstRow="1" w:lastRow="0" w:firstColumn="1" w:lastColumn="0" w:noHBand="0" w:noVBand="1"/>
       </w:tblPr>
       <w:tblGrid>
-        <w:gridCol w:w="805"/>
         <w:gridCol w:w="1318"/>
-        <w:gridCol w:w="1164"/>
-        <w:gridCol w:w="392"/>
-        <w:gridCol w:w="1087"/>
-        <w:gridCol w:w="575"/>
-        <w:gridCol w:w="1727"/>
-        <w:gridCol w:w="1150"/>
-        <w:gridCol w:w="1150"/>
-        <w:gridCol w:w="340"/>
+        <w:gridCol w:w="1556"/>
+        <w:gridCol w:w="1662"/>
+        <w:gridCol w:w="4367"/>
         <w:gridCol w:w="753"/>
       </w:tblGrid>
       <w:tr>
-        <w:trPr>
-          <w:gridBefore w:val="1"/>
-          <w:wBefore w:w="805" w:type="dxa"/>
-        </w:trPr>
         <w:tc>
           <w:tcPr>
             <w:tcW w:w="1318" w:type="dxa"/>
@@ -10468,7 +11018,6 @@
         <w:tc>
           <w:tcPr>
             <w:tcW w:w="1556" w:type="dxa"/>
-            <w:gridSpan w:val="2"/>
           </w:tcPr>
           <w:p>
             <w:pPr>
@@ -10495,7 +11044,6 @@
         <w:tc>
           <w:tcPr>
             <w:tcW w:w="1662" w:type="dxa"/>
-            <w:gridSpan w:val="2"/>
           </w:tcPr>
           <w:p>
             <w:pPr>
@@ -10516,7 +11064,6 @@
         <w:tc>
           <w:tcPr>
             <w:tcW w:w="4367" w:type="dxa"/>
-            <w:gridSpan w:val="4"/>
             <w:vAlign w:val="center"/>
           </w:tcPr>
           <w:p>
@@ -10559,8 +11106,6 @@
       </w:tr>
       <w:tr>
         <w:trPr>
-          <w:gridBefore w:val="1"/>
-          <w:wBefore w:w="805" w:type="dxa"/>
           <w:trHeight w:val="827"/>
         </w:trPr>
         <w:tc>
@@ -10588,7 +11133,6 @@
         <w:tc>
           <w:tcPr>
             <w:tcW w:w="1556" w:type="dxa"/>
-            <w:gridSpan w:val="2"/>
           </w:tcPr>
           <w:p>
             <w:pPr>
@@ -10618,7 +11162,6 @@
         <w:tc>
           <w:tcPr>
             <w:tcW w:w="1662" w:type="dxa"/>
-            <w:gridSpan w:val="2"/>
           </w:tcPr>
           <w:p>
             <w:pPr>
@@ -10648,7 +11191,6 @@
         <w:tc>
           <w:tcPr>
             <w:tcW w:w="4367" w:type="dxa"/>
-            <w:gridSpan w:val="4"/>
             <w:vAlign w:val="center"/>
           </w:tcPr>
           <w:p>
@@ -10711,7 +11253,7 @@
                 <w:sz w:val="18"/>
                 <w:szCs w:val="20"/>
               </w:rPr>
-              <w:t xml:space="preserve">': 1, 'alert': </w:t>
+              <w:t>': 1, 'alert': 'warning</w:t>
             </w:r>
             <w:proofErr w:type="gramStart"/>
             <w:r>
@@ -10719,7 +11261,7 @@
                 <w:sz w:val="18"/>
                 <w:szCs w:val="20"/>
               </w:rPr>
-              <w:t>'warning',…</w:t>
+              <w:t>',…</w:t>
             </w:r>
             <w:proofErr w:type="gramEnd"/>
             <w:r>
@@ -10748,8 +11290,6 @@
       </w:tr>
       <w:tr>
         <w:trPr>
-          <w:gridBefore w:val="1"/>
-          <w:wBefore w:w="805" w:type="dxa"/>
           <w:trHeight w:val="821"/>
         </w:trPr>
         <w:tc>
@@ -10770,7 +11310,6 @@
         <w:tc>
           <w:tcPr>
             <w:tcW w:w="1556" w:type="dxa"/>
-            <w:gridSpan w:val="2"/>
           </w:tcPr>
           <w:p>
             <w:pPr>
@@ -10800,7 +11339,6 @@
         <w:tc>
           <w:tcPr>
             <w:tcW w:w="1662" w:type="dxa"/>
-            <w:gridSpan w:val="2"/>
           </w:tcPr>
           <w:p>
             <w:pPr>
@@ -10830,7 +11368,6 @@
         <w:tc>
           <w:tcPr>
             <w:tcW w:w="4367" w:type="dxa"/>
-            <w:gridSpan w:val="4"/>
             <w:vAlign w:val="center"/>
           </w:tcPr>
           <w:p>
@@ -10870,13 +11407,13 @@
                 <w:sz w:val="22"/>
               </w:rPr>
             </w:pPr>
+            <w:bookmarkStart w:id="0" w:name="_GoBack"/>
+            <w:bookmarkEnd w:id="0"/>
           </w:p>
         </w:tc>
       </w:tr>
       <w:tr>
         <w:trPr>
-          <w:gridBefore w:val="1"/>
-          <w:wBefore w:w="805" w:type="dxa"/>
           <w:trHeight w:val="4986"/>
         </w:trPr>
         <w:tc>
@@ -10897,7 +11434,6 @@
         <w:tc>
           <w:tcPr>
             <w:tcW w:w="1556" w:type="dxa"/>
-            <w:gridSpan w:val="2"/>
           </w:tcPr>
           <w:p>
             <w:pPr>
@@ -10927,7 +11463,6 @@
         <w:tc>
           <w:tcPr>
             <w:tcW w:w="1662" w:type="dxa"/>
-            <w:gridSpan w:val="2"/>
           </w:tcPr>
           <w:p>
             <w:pPr>
@@ -10957,7 +11492,6 @@
         <w:tc>
           <w:tcPr>
             <w:tcW w:w="4367" w:type="dxa"/>
-            <w:gridSpan w:val="4"/>
             <w:vAlign w:val="center"/>
           </w:tcPr>
           <w:p>
@@ -11169,8 +11703,6 @@
       </w:tr>
       <w:tr>
         <w:trPr>
-          <w:gridBefore w:val="1"/>
-          <w:wBefore w:w="805" w:type="dxa"/>
           <w:trHeight w:val="821"/>
         </w:trPr>
         <w:tc>
@@ -11191,7 +11723,6 @@
         <w:tc>
           <w:tcPr>
             <w:tcW w:w="1556" w:type="dxa"/>
-            <w:gridSpan w:val="2"/>
           </w:tcPr>
           <w:p>
             <w:pPr>
@@ -11221,7 +11752,6 @@
         <w:tc>
           <w:tcPr>
             <w:tcW w:w="1662" w:type="dxa"/>
-            <w:gridSpan w:val="2"/>
           </w:tcPr>
           <w:p>
             <w:pPr>
@@ -11251,7 +11781,6 @@
         <w:tc>
           <w:tcPr>
             <w:tcW w:w="4367" w:type="dxa"/>
-            <w:gridSpan w:val="4"/>
             <w:vAlign w:val="center"/>
           </w:tcPr>
           <w:p>
@@ -11292,6 +11821,715 @@
                 <w:szCs w:val="20"/>
               </w:rPr>
               <w:t xml:space="preserve"> Error가 발생하는 것을 막기 위해 예외를 두어 프레임을 받아오지 않을 때는 직전에 함수 수행에 성공했던 프레임을 유지하여 출력함으로써 오류를 방지한다.</w:t>
+            </w:r>
+          </w:p>
+        </w:tc>
+        <w:tc>
+          <w:tcPr>
+            <w:tcW w:w="753" w:type="dxa"/>
+            <w:vAlign w:val="center"/>
+          </w:tcPr>
+          <w:p>
+            <w:pPr>
+              <w:jc w:val="center"/>
+              <w:rPr>
+                <w:sz w:val="22"/>
+              </w:rPr>
+            </w:pPr>
+          </w:p>
+        </w:tc>
+      </w:tr>
+      <w:tr>
+        <w:tc>
+          <w:tcPr>
+            <w:tcW w:w="1318" w:type="dxa"/>
+            <w:vMerge w:val="restart"/>
+            <w:vAlign w:val="center"/>
+          </w:tcPr>
+          <w:p>
+            <w:pPr>
+              <w:jc w:val="center"/>
+              <w:rPr>
+                <w:sz w:val="22"/>
+              </w:rPr>
+            </w:pPr>
+            <w:r>
+              <w:rPr>
+                <w:rFonts w:hint="eastAsia"/>
+                <w:sz w:val="22"/>
+              </w:rPr>
+              <w:t>웹 서버</w:t>
+            </w:r>
+          </w:p>
+        </w:tc>
+        <w:tc>
+          <w:tcPr>
+            <w:tcW w:w="1556" w:type="dxa"/>
+          </w:tcPr>
+          <w:p>
+            <w:pPr>
+              <w:jc w:val="left"/>
+              <w:rPr>
+                <w:sz w:val="18"/>
+                <w:szCs w:val="20"/>
+              </w:rPr>
+            </w:pPr>
+            <w:r>
+              <w:rPr>
+                <w:rFonts w:hint="eastAsia"/>
+                <w:sz w:val="18"/>
+                <w:szCs w:val="20"/>
+              </w:rPr>
+              <w:t>0</w:t>
+            </w:r>
+            <w:r>
+              <w:rPr>
+                <w:sz w:val="18"/>
+                <w:szCs w:val="20"/>
+              </w:rPr>
+              <w:t>05</w:t>
+            </w:r>
+          </w:p>
+        </w:tc>
+        <w:tc>
+          <w:tcPr>
+            <w:tcW w:w="1662" w:type="dxa"/>
+          </w:tcPr>
+          <w:p>
+            <w:pPr>
+              <w:jc w:val="left"/>
+              <w:rPr>
+                <w:sz w:val="18"/>
+                <w:szCs w:val="20"/>
+              </w:rPr>
+            </w:pPr>
+            <w:r>
+              <w:rPr>
+                <w:sz w:val="18"/>
+                <w:szCs w:val="20"/>
+              </w:rPr>
+              <w:t>Data Base</w:t>
+            </w:r>
+            <w:r>
+              <w:rPr>
+                <w:sz w:val="18"/>
+                <w:szCs w:val="20"/>
+              </w:rPr>
+              <w:t xml:space="preserve"> </w:t>
+            </w:r>
+            <w:r>
+              <w:rPr>
+                <w:sz w:val="18"/>
+                <w:szCs w:val="20"/>
+              </w:rPr>
+              <w:t>기술 요구 사항</w:t>
+            </w:r>
+          </w:p>
+        </w:tc>
+        <w:tc>
+          <w:tcPr>
+            <w:tcW w:w="4367" w:type="dxa"/>
+            <w:vAlign w:val="center"/>
+          </w:tcPr>
+          <w:p>
+            <w:pPr>
+              <w:jc w:val="left"/>
+              <w:rPr>
+                <w:sz w:val="18"/>
+                <w:szCs w:val="20"/>
+              </w:rPr>
+            </w:pPr>
+            <w:r>
+              <w:rPr>
+                <w:rFonts w:hint="eastAsia"/>
+                <w:sz w:val="18"/>
+                <w:szCs w:val="20"/>
+              </w:rPr>
+              <w:t>객체 인식</w:t>
+            </w:r>
+            <w:r>
+              <w:rPr>
+                <w:sz w:val="18"/>
+                <w:szCs w:val="20"/>
+              </w:rPr>
+              <w:t>을 통해 카메라</w:t>
+            </w:r>
+            <w:r>
+              <w:rPr>
+                <w:rFonts w:hint="eastAsia"/>
+                <w:sz w:val="18"/>
+                <w:szCs w:val="20"/>
+              </w:rPr>
+              <w:t>로부터</w:t>
+            </w:r>
+            <w:r>
+              <w:rPr>
+                <w:sz w:val="18"/>
+                <w:szCs w:val="20"/>
+              </w:rPr>
+              <w:t xml:space="preserve"> 감지된 세 상황(제한구역 출입 상황, 쓰</w:t>
+            </w:r>
+            <w:r>
+              <w:rPr>
+                <w:rFonts w:hint="eastAsia"/>
+                <w:sz w:val="18"/>
+                <w:szCs w:val="20"/>
+              </w:rPr>
+              <w:t>레</w:t>
+            </w:r>
+            <w:r>
+              <w:rPr>
+                <w:sz w:val="18"/>
+                <w:szCs w:val="20"/>
+              </w:rPr>
+              <w:t>기 투기 상황, 사람이 쓰러진 상황)에 대한 정보를 저장 및 갱신하여야 한다.</w:t>
+            </w:r>
+          </w:p>
+          <w:p>
+            <w:pPr>
+              <w:jc w:val="left"/>
+              <w:rPr>
+                <w:sz w:val="18"/>
+                <w:szCs w:val="20"/>
+              </w:rPr>
+            </w:pPr>
+            <w:r>
+              <w:rPr>
+                <w:rFonts w:hint="eastAsia"/>
+                <w:sz w:val="18"/>
+                <w:szCs w:val="20"/>
+              </w:rPr>
+              <w:t>감시요원의</w:t>
+            </w:r>
+            <w:r>
+              <w:rPr>
+                <w:sz w:val="18"/>
+                <w:szCs w:val="20"/>
+              </w:rPr>
+              <w:t xml:space="preserve"> 이름, 전화번호, 출근/퇴근 여부, ID, Password에 대한 정보를 저장 및 갱신하여야</w:t>
+            </w:r>
+            <w:r>
+              <w:rPr>
+                <w:rFonts w:hint="eastAsia"/>
+                <w:sz w:val="18"/>
+                <w:szCs w:val="20"/>
+              </w:rPr>
+              <w:t xml:space="preserve"> </w:t>
+            </w:r>
+            <w:r>
+              <w:rPr>
+                <w:sz w:val="18"/>
+                <w:szCs w:val="20"/>
+              </w:rPr>
+              <w:t>한다.</w:t>
+            </w:r>
+          </w:p>
+          <w:p>
+            <w:pPr>
+              <w:jc w:val="left"/>
+              <w:rPr>
+                <w:sz w:val="18"/>
+                <w:szCs w:val="20"/>
+              </w:rPr>
+            </w:pPr>
+            <w:r>
+              <w:rPr>
+                <w:rFonts w:hint="eastAsia"/>
+                <w:sz w:val="18"/>
+                <w:szCs w:val="20"/>
+              </w:rPr>
+              <w:t>각</w:t>
+            </w:r>
+            <w:r>
+              <w:rPr>
+                <w:sz w:val="18"/>
+                <w:szCs w:val="20"/>
+              </w:rPr>
+              <w:t xml:space="preserve"> 세대마다 동, 호수, 세대주, 주민식별자에 대한 정보를 저장 및 갱신하여야</w:t>
+            </w:r>
+            <w:r>
+              <w:rPr>
+                <w:rFonts w:hint="eastAsia"/>
+                <w:sz w:val="18"/>
+                <w:szCs w:val="20"/>
+              </w:rPr>
+              <w:t xml:space="preserve"> </w:t>
+            </w:r>
+            <w:r>
+              <w:rPr>
+                <w:sz w:val="18"/>
+                <w:szCs w:val="20"/>
+              </w:rPr>
+              <w:t>한다.</w:t>
+            </w:r>
+          </w:p>
+          <w:p>
+            <w:pPr>
+              <w:jc w:val="left"/>
+              <w:rPr>
+                <w:sz w:val="18"/>
+                <w:szCs w:val="20"/>
+              </w:rPr>
+            </w:pPr>
+            <w:r>
+              <w:rPr>
+                <w:rFonts w:hint="eastAsia"/>
+                <w:sz w:val="18"/>
+                <w:szCs w:val="20"/>
+              </w:rPr>
+              <w:t>데이터베이스에서</w:t>
+            </w:r>
+            <w:r>
+              <w:rPr>
+                <w:sz w:val="18"/>
+                <w:szCs w:val="20"/>
+              </w:rPr>
+              <w:t xml:space="preserve"> 테이블을 생성하고 유지보수 하기위해서는</w:t>
+            </w:r>
+            <w:r>
+              <w:rPr>
+                <w:rFonts w:hint="eastAsia"/>
+                <w:sz w:val="18"/>
+                <w:szCs w:val="20"/>
+              </w:rPr>
+              <w:t xml:space="preserve"> </w:t>
+            </w:r>
+            <w:r>
+              <w:rPr>
+                <w:sz w:val="18"/>
+                <w:szCs w:val="20"/>
+              </w:rPr>
+              <w:t>Django에서 제공하는 sqlite3를 사용한다.</w:t>
+            </w:r>
+          </w:p>
+          <w:p>
+            <w:pPr>
+              <w:jc w:val="left"/>
+              <w:rPr>
+                <w:sz w:val="18"/>
+                <w:szCs w:val="20"/>
+              </w:rPr>
+            </w:pPr>
+            <w:r>
+              <w:rPr>
+                <w:sz w:val="18"/>
+                <w:szCs w:val="20"/>
+              </w:rPr>
+              <w:t xml:space="preserve">Django의 models를 통해 테이블과 그 안의 속성값들을 정의하고, migrate를 통해 </w:t>
+            </w:r>
+            <w:r>
+              <w:rPr>
+                <w:sz w:val="18"/>
+                <w:szCs w:val="20"/>
+              </w:rPr>
+              <w:t>DB</w:t>
+            </w:r>
+            <w:r>
+              <w:rPr>
+                <w:sz w:val="18"/>
+                <w:szCs w:val="20"/>
+              </w:rPr>
+              <w:t>에 테이블을 생성한다.</w:t>
+            </w:r>
+          </w:p>
+          <w:p>
+            <w:pPr>
+              <w:jc w:val="left"/>
+              <w:rPr>
+                <w:sz w:val="18"/>
+                <w:szCs w:val="20"/>
+              </w:rPr>
+            </w:pPr>
+            <w:r>
+              <w:rPr>
+                <w:sz w:val="18"/>
+                <w:szCs w:val="20"/>
+              </w:rPr>
+              <w:t xml:space="preserve">Django의 views에서 model object의 속성 값들을 수정하거나, Django에서 지원하는 </w:t>
+            </w:r>
+            <w:proofErr w:type="spellStart"/>
+            <w:r>
+              <w:rPr>
+                <w:sz w:val="18"/>
+                <w:szCs w:val="20"/>
+              </w:rPr>
+              <w:t>admin.site.register</w:t>
+            </w:r>
+            <w:proofErr w:type="spellEnd"/>
+            <w:r>
+              <w:rPr>
+                <w:sz w:val="18"/>
+                <w:szCs w:val="20"/>
+              </w:rPr>
+              <w:t>(model)을</w:t>
+            </w:r>
+          </w:p>
+          <w:p>
+            <w:pPr>
+              <w:jc w:val="left"/>
+              <w:rPr>
+                <w:sz w:val="18"/>
+                <w:szCs w:val="20"/>
+              </w:rPr>
+            </w:pPr>
+            <w:r>
+              <w:rPr>
+                <w:rFonts w:hint="eastAsia"/>
+                <w:sz w:val="18"/>
+                <w:szCs w:val="20"/>
+              </w:rPr>
+              <w:t>통해</w:t>
+            </w:r>
+            <w:r>
+              <w:rPr>
+                <w:sz w:val="18"/>
+                <w:szCs w:val="20"/>
+              </w:rPr>
+              <w:t xml:space="preserve"> 유지</w:t>
+            </w:r>
+            <w:r>
+              <w:rPr>
+                <w:rFonts w:hint="eastAsia"/>
+                <w:sz w:val="18"/>
+                <w:szCs w:val="20"/>
+              </w:rPr>
+              <w:t xml:space="preserve"> </w:t>
+            </w:r>
+            <w:r>
+              <w:rPr>
+                <w:sz w:val="18"/>
+                <w:szCs w:val="20"/>
+              </w:rPr>
+              <w:t>보수한다.</w:t>
+            </w:r>
+          </w:p>
+        </w:tc>
+        <w:tc>
+          <w:tcPr>
+            <w:tcW w:w="753" w:type="dxa"/>
+            <w:vAlign w:val="center"/>
+          </w:tcPr>
+          <w:p>
+            <w:pPr>
+              <w:jc w:val="center"/>
+              <w:rPr>
+                <w:sz w:val="22"/>
+              </w:rPr>
+            </w:pPr>
+          </w:p>
+        </w:tc>
+      </w:tr>
+      <w:tr>
+        <w:tc>
+          <w:tcPr>
+            <w:tcW w:w="1318" w:type="dxa"/>
+            <w:vMerge/>
+            <w:vAlign w:val="center"/>
+          </w:tcPr>
+          <w:p>
+            <w:pPr>
+              <w:jc w:val="center"/>
+              <w:rPr>
+                <w:sz w:val="22"/>
+              </w:rPr>
+            </w:pPr>
+          </w:p>
+        </w:tc>
+        <w:tc>
+          <w:tcPr>
+            <w:tcW w:w="1556" w:type="dxa"/>
+          </w:tcPr>
+          <w:p>
+            <w:pPr>
+              <w:jc w:val="left"/>
+              <w:rPr>
+                <w:sz w:val="18"/>
+                <w:szCs w:val="20"/>
+              </w:rPr>
+            </w:pPr>
+            <w:r>
+              <w:rPr>
+                <w:rFonts w:hint="eastAsia"/>
+                <w:sz w:val="18"/>
+                <w:szCs w:val="20"/>
+              </w:rPr>
+              <w:t>0</w:t>
+            </w:r>
+            <w:r>
+              <w:rPr>
+                <w:sz w:val="18"/>
+                <w:szCs w:val="20"/>
+              </w:rPr>
+              <w:t>06</w:t>
+            </w:r>
+          </w:p>
+        </w:tc>
+        <w:tc>
+          <w:tcPr>
+            <w:tcW w:w="1662" w:type="dxa"/>
+          </w:tcPr>
+          <w:p>
+            <w:pPr>
+              <w:jc w:val="left"/>
+              <w:rPr>
+                <w:sz w:val="18"/>
+                <w:szCs w:val="20"/>
+              </w:rPr>
+            </w:pPr>
+            <w:r>
+              <w:rPr>
+                <w:rFonts w:hint="eastAsia"/>
+                <w:sz w:val="18"/>
+                <w:szCs w:val="20"/>
+              </w:rPr>
+              <w:t>영상</w:t>
+            </w:r>
+            <w:r>
+              <w:rPr>
+                <w:sz w:val="18"/>
+                <w:szCs w:val="20"/>
+              </w:rPr>
+              <w:t xml:space="preserve"> 스트리밍</w:t>
+            </w:r>
+          </w:p>
+        </w:tc>
+        <w:tc>
+          <w:tcPr>
+            <w:tcW w:w="4367" w:type="dxa"/>
+            <w:vAlign w:val="center"/>
+          </w:tcPr>
+          <w:p>
+            <w:pPr>
+              <w:jc w:val="left"/>
+              <w:rPr>
+                <w:sz w:val="18"/>
+                <w:szCs w:val="20"/>
+              </w:rPr>
+            </w:pPr>
+            <w:r>
+              <w:rPr>
+                <w:rFonts w:hint="eastAsia"/>
+                <w:sz w:val="18"/>
+                <w:szCs w:val="20"/>
+              </w:rPr>
+              <w:t>아파트</w:t>
+            </w:r>
+            <w:r>
+              <w:rPr>
+                <w:sz w:val="18"/>
+                <w:szCs w:val="20"/>
+              </w:rPr>
+              <w:t xml:space="preserve"> 주민은 웹사이트에 로그인하여 </w:t>
+            </w:r>
+            <w:r>
+              <w:rPr>
+                <w:rFonts w:hint="eastAsia"/>
+                <w:sz w:val="18"/>
+                <w:szCs w:val="20"/>
+              </w:rPr>
+              <w:t>관리실에서 제공하는</w:t>
+            </w:r>
+            <w:r>
+              <w:rPr>
+                <w:sz w:val="18"/>
+                <w:szCs w:val="20"/>
+              </w:rPr>
+              <w:t xml:space="preserve"> </w:t>
+            </w:r>
+            <w:r>
+              <w:rPr>
+                <w:rFonts w:hint="eastAsia"/>
+                <w:sz w:val="18"/>
+                <w:szCs w:val="20"/>
+              </w:rPr>
+              <w:t>카메라</w:t>
+            </w:r>
+            <w:r>
+              <w:rPr>
+                <w:sz w:val="18"/>
+                <w:szCs w:val="20"/>
+              </w:rPr>
+              <w:t>의 영상</w:t>
+            </w:r>
+            <w:r>
+              <w:rPr>
+                <w:rFonts w:hint="eastAsia"/>
+                <w:sz w:val="18"/>
+                <w:szCs w:val="20"/>
+              </w:rPr>
+              <w:t xml:space="preserve"> 중 원하는 영상</w:t>
+            </w:r>
+            <w:r>
+              <w:rPr>
+                <w:sz w:val="18"/>
+                <w:szCs w:val="20"/>
+              </w:rPr>
+              <w:t>을</w:t>
+            </w:r>
+            <w:r>
+              <w:rPr>
+                <w:rFonts w:hint="eastAsia"/>
+                <w:sz w:val="18"/>
+                <w:szCs w:val="20"/>
+              </w:rPr>
+              <w:t xml:space="preserve"> 실시간으로</w:t>
+            </w:r>
+            <w:r>
+              <w:rPr>
+                <w:sz w:val="18"/>
+                <w:szCs w:val="20"/>
+              </w:rPr>
+              <w:t xml:space="preserve"> 볼 수 </w:t>
+            </w:r>
+            <w:r>
+              <w:rPr>
+                <w:sz w:val="18"/>
+                <w:szCs w:val="20"/>
+              </w:rPr>
+              <w:t>있</w:t>
+            </w:r>
+            <w:r>
+              <w:rPr>
+                <w:rFonts w:hint="eastAsia"/>
+                <w:sz w:val="18"/>
+                <w:szCs w:val="20"/>
+              </w:rPr>
+              <w:t>다.</w:t>
+            </w:r>
+          </w:p>
+        </w:tc>
+        <w:tc>
+          <w:tcPr>
+            <w:tcW w:w="753" w:type="dxa"/>
+            <w:vAlign w:val="center"/>
+          </w:tcPr>
+          <w:p>
+            <w:pPr>
+              <w:jc w:val="center"/>
+              <w:rPr>
+                <w:sz w:val="22"/>
+              </w:rPr>
+            </w:pPr>
+          </w:p>
+        </w:tc>
+      </w:tr>
+      <w:tr>
+        <w:tc>
+          <w:tcPr>
+            <w:tcW w:w="1318" w:type="dxa"/>
+            <w:vMerge/>
+            <w:vAlign w:val="center"/>
+          </w:tcPr>
+          <w:p>
+            <w:pPr>
+              <w:jc w:val="center"/>
+              <w:rPr>
+                <w:sz w:val="22"/>
+              </w:rPr>
+            </w:pPr>
+          </w:p>
+        </w:tc>
+        <w:tc>
+          <w:tcPr>
+            <w:tcW w:w="1556" w:type="dxa"/>
+          </w:tcPr>
+          <w:p>
+            <w:pPr>
+              <w:jc w:val="left"/>
+              <w:rPr>
+                <w:sz w:val="18"/>
+                <w:szCs w:val="20"/>
+              </w:rPr>
+            </w:pPr>
+            <w:r>
+              <w:rPr>
+                <w:rFonts w:hint="eastAsia"/>
+                <w:sz w:val="18"/>
+                <w:szCs w:val="20"/>
+              </w:rPr>
+              <w:t>0</w:t>
+            </w:r>
+            <w:r>
+              <w:rPr>
+                <w:sz w:val="18"/>
+                <w:szCs w:val="20"/>
+              </w:rPr>
+              <w:t>07</w:t>
+            </w:r>
+          </w:p>
+        </w:tc>
+        <w:tc>
+          <w:tcPr>
+            <w:tcW w:w="1662" w:type="dxa"/>
+          </w:tcPr>
+          <w:p>
+            <w:pPr>
+              <w:jc w:val="left"/>
+              <w:rPr>
+                <w:sz w:val="18"/>
+                <w:szCs w:val="20"/>
+              </w:rPr>
+            </w:pPr>
+            <w:r>
+              <w:rPr>
+                <w:rFonts w:hint="eastAsia"/>
+                <w:sz w:val="18"/>
+                <w:szCs w:val="20"/>
+              </w:rPr>
+              <w:t>영상제공</w:t>
+            </w:r>
+          </w:p>
+        </w:tc>
+        <w:tc>
+          <w:tcPr>
+            <w:tcW w:w="4367" w:type="dxa"/>
+            <w:vAlign w:val="center"/>
+          </w:tcPr>
+          <w:p>
+            <w:pPr>
+              <w:jc w:val="left"/>
+              <w:rPr>
+                <w:sz w:val="18"/>
+                <w:szCs w:val="20"/>
+              </w:rPr>
+            </w:pPr>
+            <w:r>
+              <w:rPr>
+                <w:rFonts w:hint="eastAsia"/>
+                <w:sz w:val="18"/>
+                <w:szCs w:val="20"/>
+              </w:rPr>
+              <w:t>입력되는</w:t>
+            </w:r>
+            <w:r>
+              <w:rPr>
+                <w:sz w:val="18"/>
+                <w:szCs w:val="20"/>
+              </w:rPr>
+              <w:t xml:space="preserve"> </w:t>
+            </w:r>
+            <w:r>
+              <w:rPr>
+                <w:rFonts w:hint="eastAsia"/>
+                <w:sz w:val="18"/>
+                <w:szCs w:val="20"/>
+              </w:rPr>
+              <w:t>카메라</w:t>
+            </w:r>
+            <w:r>
+              <w:rPr>
+                <w:sz w:val="18"/>
+                <w:szCs w:val="20"/>
+              </w:rPr>
+              <w:t>의 영상에서 warning 객체나 쓰</w:t>
+            </w:r>
+            <w:r>
+              <w:rPr>
+                <w:sz w:val="18"/>
+                <w:szCs w:val="20"/>
+              </w:rPr>
+              <w:lastRenderedPageBreak/>
+              <w:t>레기 객체가 인식되면 즉시 영상을 녹화하기 시작한다. 이후 status가 warning으로 변하거나 쓰레기 객체가 인식된 영상을 녹화한지 20초가 지나면 영상녹화를 멈추고 해당 영상을 알림과 함께 제공한다.</w:t>
             </w:r>
           </w:p>
         </w:tc>
@@ -11312,404 +12550,7 @@
       </w:tr>
       <w:tr>
         <w:trPr>
-          <w:gridBefore w:val="1"/>
-          <w:wBefore w:w="805" w:type="dxa"/>
-        </w:trPr>
-        <w:tc>
-          <w:tcPr>
-            <w:tcW w:w="1318" w:type="dxa"/>
-            <w:vMerge w:val="restart"/>
-            <w:vAlign w:val="center"/>
-          </w:tcPr>
-          <w:p>
-            <w:pPr>
-              <w:jc w:val="center"/>
-              <w:rPr>
-                <w:sz w:val="22"/>
-              </w:rPr>
-            </w:pPr>
-            <w:r>
-              <w:rPr>
-                <w:rFonts w:hint="eastAsia"/>
-                <w:sz w:val="22"/>
-              </w:rPr>
-              <w:t>웹 서버</w:t>
-            </w:r>
-          </w:p>
-        </w:tc>
-        <w:tc>
-          <w:tcPr>
-            <w:tcW w:w="1556" w:type="dxa"/>
-            <w:gridSpan w:val="2"/>
-          </w:tcPr>
-          <w:p>
-            <w:pPr>
-              <w:jc w:val="left"/>
-              <w:rPr>
-                <w:sz w:val="18"/>
-                <w:szCs w:val="20"/>
-              </w:rPr>
-            </w:pPr>
-            <w:r>
-              <w:rPr>
-                <w:rFonts w:hint="eastAsia"/>
-                <w:sz w:val="18"/>
-                <w:szCs w:val="20"/>
-              </w:rPr>
-              <w:t>0</w:t>
-            </w:r>
-            <w:r>
-              <w:rPr>
-                <w:sz w:val="18"/>
-                <w:szCs w:val="20"/>
-              </w:rPr>
-              <w:t>05</w:t>
-            </w:r>
-          </w:p>
-        </w:tc>
-        <w:tc>
-          <w:tcPr>
-            <w:tcW w:w="1662" w:type="dxa"/>
-            <w:gridSpan w:val="2"/>
-          </w:tcPr>
-          <w:p>
-            <w:pPr>
-              <w:jc w:val="left"/>
-              <w:rPr>
-                <w:sz w:val="18"/>
-                <w:szCs w:val="20"/>
-              </w:rPr>
-            </w:pPr>
-            <w:r>
-              <w:rPr>
-                <w:sz w:val="18"/>
-                <w:szCs w:val="20"/>
-              </w:rPr>
-              <w:t>Data Base</w:t>
-            </w:r>
-            <w:r>
-              <w:rPr>
-                <w:sz w:val="18"/>
-                <w:szCs w:val="20"/>
-              </w:rPr>
-              <w:t xml:space="preserve"> </w:t>
-            </w:r>
-            <w:r>
-              <w:rPr>
-                <w:sz w:val="18"/>
-                <w:szCs w:val="20"/>
-              </w:rPr>
-              <w:t>기술 요구 사항</w:t>
-            </w:r>
-          </w:p>
-        </w:tc>
-        <w:tc>
-          <w:tcPr>
-            <w:tcW w:w="4367" w:type="dxa"/>
-            <w:gridSpan w:val="4"/>
-            <w:vAlign w:val="center"/>
-          </w:tcPr>
-          <w:p>
-            <w:pPr>
-              <w:jc w:val="left"/>
-              <w:rPr>
-                <w:sz w:val="18"/>
-                <w:szCs w:val="20"/>
-              </w:rPr>
-            </w:pPr>
-            <w:r>
-              <w:rPr>
-                <w:rFonts w:hint="eastAsia"/>
-                <w:sz w:val="18"/>
-                <w:szCs w:val="20"/>
-              </w:rPr>
-              <w:t>객체 인식</w:t>
-            </w:r>
-            <w:r>
-              <w:rPr>
-                <w:sz w:val="18"/>
-                <w:szCs w:val="20"/>
-              </w:rPr>
-              <w:t>을 통해 카메라</w:t>
-            </w:r>
-            <w:r>
-              <w:rPr>
-                <w:rFonts w:hint="eastAsia"/>
-                <w:sz w:val="18"/>
-                <w:szCs w:val="20"/>
-              </w:rPr>
-              <w:t>로부터</w:t>
-            </w:r>
-            <w:r>
-              <w:rPr>
-                <w:sz w:val="18"/>
-                <w:szCs w:val="20"/>
-              </w:rPr>
-              <w:t xml:space="preserve"> 감지된 세 상황(제한구역 출입 상황, 쓰</w:t>
-            </w:r>
-            <w:r>
-              <w:rPr>
-                <w:rFonts w:hint="eastAsia"/>
-                <w:sz w:val="18"/>
-                <w:szCs w:val="20"/>
-              </w:rPr>
-              <w:t>레</w:t>
-            </w:r>
-            <w:r>
-              <w:rPr>
-                <w:sz w:val="18"/>
-                <w:szCs w:val="20"/>
-              </w:rPr>
-              <w:t>기 투기 상황, 사람이 쓰러진 상황)에 대한 정보를 저장 및 갱신하여야 한다.</w:t>
-            </w:r>
-          </w:p>
-          <w:p>
-            <w:pPr>
-              <w:jc w:val="left"/>
-              <w:rPr>
-                <w:sz w:val="18"/>
-                <w:szCs w:val="20"/>
-              </w:rPr>
-            </w:pPr>
-            <w:r>
-              <w:rPr>
-                <w:rFonts w:hint="eastAsia"/>
-                <w:sz w:val="18"/>
-                <w:szCs w:val="20"/>
-              </w:rPr>
-              <w:t>감시요원의</w:t>
-            </w:r>
-            <w:r>
-              <w:rPr>
-                <w:sz w:val="18"/>
-                <w:szCs w:val="20"/>
-              </w:rPr>
-              <w:t xml:space="preserve"> 이름, 전화번호, 출근/퇴근 여부, ID, Password에 대한 정보를 저장 및 갱신하여야</w:t>
-            </w:r>
-            <w:r>
-              <w:rPr>
-                <w:rFonts w:hint="eastAsia"/>
-                <w:sz w:val="18"/>
-                <w:szCs w:val="20"/>
-              </w:rPr>
-              <w:t xml:space="preserve"> </w:t>
-            </w:r>
-            <w:r>
-              <w:rPr>
-                <w:sz w:val="18"/>
-                <w:szCs w:val="20"/>
-              </w:rPr>
-              <w:t>한다.</w:t>
-            </w:r>
-          </w:p>
-          <w:p>
-            <w:pPr>
-              <w:jc w:val="left"/>
-              <w:rPr>
-                <w:sz w:val="18"/>
-                <w:szCs w:val="20"/>
-              </w:rPr>
-            </w:pPr>
-            <w:r>
-              <w:rPr>
-                <w:rFonts w:hint="eastAsia"/>
-                <w:sz w:val="18"/>
-                <w:szCs w:val="20"/>
-              </w:rPr>
-              <w:t>각</w:t>
-            </w:r>
-            <w:r>
-              <w:rPr>
-                <w:sz w:val="18"/>
-                <w:szCs w:val="20"/>
-              </w:rPr>
-              <w:t xml:space="preserve"> 세대마다 동, 호수, 세대주, 주민식별자에 대한 정보를 저장 및 갱신하여야</w:t>
-            </w:r>
-            <w:r>
-              <w:rPr>
-                <w:rFonts w:hint="eastAsia"/>
-                <w:sz w:val="18"/>
-                <w:szCs w:val="20"/>
-              </w:rPr>
-              <w:t xml:space="preserve"> </w:t>
-            </w:r>
-            <w:r>
-              <w:rPr>
-                <w:sz w:val="18"/>
-                <w:szCs w:val="20"/>
-              </w:rPr>
-              <w:t>한다.</w:t>
-            </w:r>
-          </w:p>
-          <w:p>
-            <w:pPr>
-              <w:jc w:val="left"/>
-              <w:rPr>
-                <w:sz w:val="18"/>
-                <w:szCs w:val="20"/>
-              </w:rPr>
-            </w:pPr>
-            <w:r>
-              <w:rPr>
-                <w:rFonts w:hint="eastAsia"/>
-                <w:sz w:val="18"/>
-                <w:szCs w:val="20"/>
-              </w:rPr>
-              <w:t>데이터베이스에서</w:t>
-            </w:r>
-            <w:r>
-              <w:rPr>
-                <w:sz w:val="18"/>
-                <w:szCs w:val="20"/>
-              </w:rPr>
-              <w:t xml:space="preserve"> 테이블을 생성하고 유지보수 하기위해서는</w:t>
-            </w:r>
-            <w:r>
-              <w:rPr>
-                <w:rFonts w:hint="eastAsia"/>
-                <w:sz w:val="18"/>
-                <w:szCs w:val="20"/>
-              </w:rPr>
-              <w:t xml:space="preserve"> </w:t>
-            </w:r>
-            <w:r>
-              <w:rPr>
-                <w:sz w:val="18"/>
-                <w:szCs w:val="20"/>
-              </w:rPr>
-              <w:t>Django에서 제공하는 sqlite3를 사용한다.</w:t>
-            </w:r>
-          </w:p>
-          <w:p>
-            <w:pPr>
-              <w:jc w:val="left"/>
-              <w:rPr>
-                <w:sz w:val="18"/>
-                <w:szCs w:val="20"/>
-              </w:rPr>
-            </w:pPr>
-            <w:r>
-              <w:rPr>
-                <w:sz w:val="18"/>
-                <w:szCs w:val="20"/>
-              </w:rPr>
-              <w:t>Django의 models를 통해 테이블과 그 안의 속성값들을 정의하고, migrate를 통해</w:t>
-            </w:r>
-            <w:bookmarkStart w:id="0" w:name="_GoBack"/>
-            <w:bookmarkEnd w:id="0"/>
-            <w:r>
-              <w:rPr>
-                <w:sz w:val="18"/>
-                <w:szCs w:val="20"/>
-              </w:rPr>
-              <w:t xml:space="preserve"> </w:t>
-            </w:r>
-            <w:r>
-              <w:rPr>
-                <w:sz w:val="18"/>
-                <w:szCs w:val="20"/>
-              </w:rPr>
-              <w:t>DB</w:t>
-            </w:r>
-            <w:r>
-              <w:rPr>
-                <w:sz w:val="18"/>
-                <w:szCs w:val="20"/>
-              </w:rPr>
-              <w:t>에 테이블을 생성한다.</w:t>
-            </w:r>
-          </w:p>
-          <w:p>
-            <w:pPr>
-              <w:jc w:val="left"/>
-              <w:rPr>
-                <w:sz w:val="18"/>
-                <w:szCs w:val="20"/>
-              </w:rPr>
-            </w:pPr>
-            <w:r>
-              <w:rPr>
-                <w:sz w:val="18"/>
-                <w:szCs w:val="20"/>
-              </w:rPr>
-              <w:t xml:space="preserve">Django의 views에서 model object의 속성 값들을 수정하거나, Django에서 지원하는 </w:t>
-            </w:r>
-            <w:proofErr w:type="spellStart"/>
-            <w:r>
-              <w:rPr>
-                <w:sz w:val="18"/>
-                <w:szCs w:val="20"/>
-              </w:rPr>
-              <w:t>admin.site.register</w:t>
-            </w:r>
-            <w:proofErr w:type="spellEnd"/>
-            <w:r>
-              <w:rPr>
-                <w:sz w:val="18"/>
-                <w:szCs w:val="20"/>
-              </w:rPr>
-              <w:t>(model)을</w:t>
-            </w:r>
-          </w:p>
-          <w:p>
-            <w:pPr>
-              <w:jc w:val="left"/>
-              <w:rPr>
-                <w:sz w:val="18"/>
-                <w:szCs w:val="20"/>
-              </w:rPr>
-            </w:pPr>
-            <w:r>
-              <w:rPr>
-                <w:rFonts w:hint="eastAsia"/>
-                <w:sz w:val="18"/>
-                <w:szCs w:val="20"/>
-              </w:rPr>
-              <w:t>통해</w:t>
-            </w:r>
-            <w:r>
-              <w:rPr>
-                <w:sz w:val="18"/>
-                <w:szCs w:val="20"/>
-              </w:rPr>
-              <w:t xml:space="preserve"> 유지</w:t>
-            </w:r>
-            <w:r>
-              <w:rPr>
-                <w:rFonts w:hint="eastAsia"/>
-                <w:sz w:val="18"/>
-                <w:szCs w:val="20"/>
-              </w:rPr>
-              <w:t xml:space="preserve"> </w:t>
-            </w:r>
-            <w:r>
-              <w:rPr>
-                <w:sz w:val="18"/>
-                <w:szCs w:val="20"/>
-              </w:rPr>
-              <w:t>보수한다.</w:t>
-            </w:r>
-          </w:p>
-        </w:tc>
-        <w:tc>
-          <w:tcPr>
-            <w:tcW w:w="753" w:type="dxa"/>
-            <w:vAlign w:val="center"/>
-          </w:tcPr>
-          <w:p>
-            <w:pPr>
-              <w:jc w:val="center"/>
-              <w:rPr>
-                <w:sz w:val="22"/>
-              </w:rPr>
-            </w:pPr>
-          </w:p>
-        </w:tc>
-      </w:tr>
-      <w:tr>
-        <w:trPr>
-          <w:gridBefore w:val="1"/>
-          <w:wBefore w:w="805" w:type="dxa"/>
+          <w:trHeight w:val="679"/>
         </w:trPr>
         <w:tc>
           <w:tcPr>
@@ -11729,7 +12570,6 @@
         <w:tc>
           <w:tcPr>
             <w:tcW w:w="1556" w:type="dxa"/>
-            <w:gridSpan w:val="2"/>
           </w:tcPr>
           <w:p>
             <w:pPr>
@@ -11752,14 +12592,13 @@
                 <w:sz w:val="18"/>
                 <w:szCs w:val="20"/>
               </w:rPr>
-              <w:t>06</w:t>
+              <w:t>08</w:t>
             </w:r>
           </w:p>
         </w:tc>
         <w:tc>
           <w:tcPr>
             <w:tcW w:w="1662" w:type="dxa"/>
-            <w:gridSpan w:val="2"/>
           </w:tcPr>
           <w:p>
             <w:pPr>
@@ -11775,121 +12614,36 @@
                 <w:sz w:val="18"/>
                 <w:szCs w:val="20"/>
               </w:rPr>
-              <w:t>영상</w:t>
+              <w:t>경고상황에</w:t>
             </w:r>
             <w:r>
               <w:rPr>
                 <w:sz w:val="18"/>
                 <w:szCs w:val="20"/>
               </w:rPr>
-              <w:t xml:space="preserve"> 스트리밍</w:t>
+              <w:t xml:space="preserve"> 맞는 SMS제공</w:t>
             </w:r>
           </w:p>
         </w:tc>
         <w:tc>
           <w:tcPr>
             <w:tcW w:w="4367" w:type="dxa"/>
-            <w:gridSpan w:val="4"/>
             <w:vAlign w:val="center"/>
           </w:tcPr>
           <w:p>
             <w:pPr>
               <w:jc w:val="left"/>
               <w:rPr>
-                <w:rFonts w:hint="eastAsia"/>
                 <w:sz w:val="18"/>
                 <w:szCs w:val="20"/>
               </w:rPr>
             </w:pPr>
             <w:r>
               <w:rPr>
-                <w:rFonts w:hint="eastAsia"/>
                 <w:sz w:val="18"/>
                 <w:szCs w:val="20"/>
               </w:rPr>
-              <w:t>아파트</w:t>
-            </w:r>
-            <w:r>
-              <w:rPr>
-                <w:sz w:val="18"/>
-                <w:szCs w:val="20"/>
-              </w:rPr>
-              <w:t xml:space="preserve"> 주민은 웹사이트에 로그인하여 </w:t>
-            </w:r>
-            <w:r>
-              <w:rPr>
-                <w:rFonts w:hint="eastAsia"/>
-                <w:sz w:val="18"/>
-                <w:szCs w:val="20"/>
-              </w:rPr>
-              <w:t>관리실에서 제공하는</w:t>
-            </w:r>
-            <w:r>
-              <w:rPr>
-                <w:sz w:val="18"/>
-                <w:szCs w:val="20"/>
-              </w:rPr>
-              <w:t xml:space="preserve"> </w:t>
-            </w:r>
-            <w:r>
-              <w:rPr>
-                <w:rFonts w:hint="eastAsia"/>
-                <w:sz w:val="18"/>
-                <w:szCs w:val="20"/>
-              </w:rPr>
-              <w:t>카메라</w:t>
-            </w:r>
-            <w:r>
-              <w:rPr>
-                <w:sz w:val="18"/>
-                <w:szCs w:val="20"/>
-              </w:rPr>
-              <w:t>의 영상</w:t>
-            </w:r>
-            <w:r>
-              <w:rPr>
-                <w:rFonts w:hint="eastAsia"/>
-                <w:sz w:val="18"/>
-                <w:szCs w:val="20"/>
-              </w:rPr>
-              <w:t xml:space="preserve"> 중 원하는 영상</w:t>
-            </w:r>
-            <w:r>
-              <w:rPr>
-                <w:sz w:val="18"/>
-                <w:szCs w:val="20"/>
-              </w:rPr>
-              <w:t>을</w:t>
-            </w:r>
-            <w:r>
-              <w:rPr>
-                <w:rFonts w:hint="eastAsia"/>
-                <w:sz w:val="18"/>
-                <w:szCs w:val="20"/>
-              </w:rPr>
-              <w:t xml:space="preserve"> 실시간으로</w:t>
-            </w:r>
-            <w:r>
-              <w:rPr>
-                <w:sz w:val="18"/>
-                <w:szCs w:val="20"/>
-              </w:rPr>
-              <w:t xml:space="preserve"> 볼 수 </w:t>
-            </w:r>
-            <w:r>
-              <w:rPr>
-                <w:sz w:val="18"/>
-                <w:szCs w:val="20"/>
-              </w:rPr>
-              <w:t>있</w:t>
-            </w:r>
-            <w:r>
-              <w:rPr>
-                <w:rFonts w:hint="eastAsia"/>
-                <w:sz w:val="18"/>
-                <w:szCs w:val="20"/>
-              </w:rPr>
-              <w:t>다.</w:t>
+              <w:t>현재 근무중인 관제요원은 서버로부터 상황과 장소에 대한 정보를 수신 받고 상황에 따른 조치를 준비한다</w:t>
             </w:r>
           </w:p>
         </w:tc>
@@ -11908,559 +12662,18 @@
           </w:p>
         </w:tc>
       </w:tr>
-      <w:tr>
-        <w:trPr>
-          <w:gridBefore w:val="1"/>
-          <w:wBefore w:w="805" w:type="dxa"/>
-        </w:trPr>
-        <w:tc>
-          <w:tcPr>
-            <w:tcW w:w="1318" w:type="dxa"/>
-            <w:vMerge/>
-            <w:vAlign w:val="center"/>
-          </w:tcPr>
-          <w:p>
-            <w:pPr>
-              <w:jc w:val="center"/>
-              <w:rPr>
-                <w:sz w:val="22"/>
-              </w:rPr>
-            </w:pPr>
-          </w:p>
-        </w:tc>
-        <w:tc>
-          <w:tcPr>
-            <w:tcW w:w="1556" w:type="dxa"/>
-            <w:gridSpan w:val="2"/>
-          </w:tcPr>
-          <w:p>
-            <w:pPr>
-              <w:jc w:val="left"/>
-              <w:rPr>
-                <w:sz w:val="18"/>
-                <w:szCs w:val="20"/>
-              </w:rPr>
-            </w:pPr>
-            <w:r>
-              <w:rPr>
-                <w:rFonts w:hint="eastAsia"/>
-                <w:sz w:val="18"/>
-                <w:szCs w:val="20"/>
-              </w:rPr>
-              <w:t>0</w:t>
-            </w:r>
-            <w:r>
-              <w:rPr>
-                <w:sz w:val="18"/>
-                <w:szCs w:val="20"/>
-              </w:rPr>
-              <w:t>07</w:t>
-            </w:r>
-          </w:p>
-        </w:tc>
-        <w:tc>
-          <w:tcPr>
-            <w:tcW w:w="1662" w:type="dxa"/>
-            <w:gridSpan w:val="2"/>
-          </w:tcPr>
-          <w:p>
-            <w:pPr>
-              <w:jc w:val="left"/>
-              <w:rPr>
-                <w:sz w:val="18"/>
-                <w:szCs w:val="20"/>
-              </w:rPr>
-            </w:pPr>
-            <w:r>
-              <w:rPr>
-                <w:rFonts w:hint="eastAsia"/>
-                <w:sz w:val="18"/>
-                <w:szCs w:val="20"/>
-              </w:rPr>
-              <w:t>영상제공</w:t>
-            </w:r>
-          </w:p>
-        </w:tc>
-        <w:tc>
-          <w:tcPr>
-            <w:tcW w:w="4367" w:type="dxa"/>
-            <w:gridSpan w:val="4"/>
-            <w:vAlign w:val="center"/>
-          </w:tcPr>
-          <w:p>
-            <w:pPr>
-              <w:jc w:val="left"/>
-              <w:rPr>
-                <w:sz w:val="18"/>
-                <w:szCs w:val="20"/>
-              </w:rPr>
-            </w:pPr>
-            <w:r>
-              <w:rPr>
-                <w:rFonts w:hint="eastAsia"/>
-                <w:sz w:val="18"/>
-                <w:szCs w:val="20"/>
-              </w:rPr>
-              <w:t>입력되는</w:t>
-            </w:r>
-            <w:r>
-              <w:rPr>
-                <w:sz w:val="18"/>
-                <w:szCs w:val="20"/>
-              </w:rPr>
-              <w:t xml:space="preserve"> </w:t>
-            </w:r>
-            <w:r>
-              <w:rPr>
-                <w:rFonts w:hint="eastAsia"/>
-                <w:sz w:val="18"/>
-                <w:szCs w:val="20"/>
-              </w:rPr>
-              <w:t>카메라</w:t>
-            </w:r>
-            <w:r>
-              <w:rPr>
-                <w:sz w:val="18"/>
-                <w:szCs w:val="20"/>
-              </w:rPr>
-              <w:t>의 영상에서 warning 객체나 쓰레기 객체가 인식되면 즉시 영상을 녹화하기 시작한다. 이후 status가 warning으로 변하거나 쓰레기 객체가 인식된 영상을 녹화한지 20초가 지나면 영상녹화를 멈추고 해당 영상을 알림과 함께 제공한다.</w:t>
-            </w:r>
-          </w:p>
-        </w:tc>
-        <w:tc>
-          <w:tcPr>
-            <w:tcW w:w="753" w:type="dxa"/>
-            <w:vAlign w:val="center"/>
-          </w:tcPr>
-          <w:p>
-            <w:pPr>
-              <w:jc w:val="center"/>
-              <w:rPr>
-                <w:sz w:val="22"/>
-              </w:rPr>
-            </w:pPr>
-          </w:p>
-        </w:tc>
-      </w:tr>
-      <w:tr>
-        <w:trPr>
-          <w:gridBefore w:val="1"/>
-          <w:wBefore w:w="805" w:type="dxa"/>
-          <w:trHeight w:val="679"/>
-        </w:trPr>
-        <w:tc>
-          <w:tcPr>
-            <w:tcW w:w="1318" w:type="dxa"/>
-            <w:vMerge/>
-            <w:vAlign w:val="center"/>
-          </w:tcPr>
-          <w:p>
-            <w:pPr>
-              <w:jc w:val="center"/>
-              <w:rPr>
-                <w:sz w:val="22"/>
-              </w:rPr>
-            </w:pPr>
-          </w:p>
-        </w:tc>
-        <w:tc>
-          <w:tcPr>
-            <w:tcW w:w="1556" w:type="dxa"/>
-            <w:gridSpan w:val="2"/>
-          </w:tcPr>
-          <w:p>
-            <w:pPr>
-              <w:jc w:val="left"/>
-              <w:rPr>
-                <w:sz w:val="18"/>
-                <w:szCs w:val="20"/>
-              </w:rPr>
-            </w:pPr>
-            <w:r>
-              <w:rPr>
-                <w:rFonts w:hint="eastAsia"/>
-                <w:sz w:val="18"/>
-                <w:szCs w:val="20"/>
-              </w:rPr>
-              <w:t>0</w:t>
-            </w:r>
-            <w:r>
-              <w:rPr>
-                <w:sz w:val="18"/>
-                <w:szCs w:val="20"/>
-              </w:rPr>
-              <w:t>08</w:t>
-            </w:r>
-          </w:p>
-        </w:tc>
-        <w:tc>
-          <w:tcPr>
-            <w:tcW w:w="1662" w:type="dxa"/>
-            <w:gridSpan w:val="2"/>
-          </w:tcPr>
-          <w:p>
-            <w:pPr>
-              <w:jc w:val="left"/>
-              <w:rPr>
-                <w:sz w:val="18"/>
-                <w:szCs w:val="20"/>
-              </w:rPr>
-            </w:pPr>
-            <w:r>
-              <w:rPr>
-                <w:rFonts w:hint="eastAsia"/>
-                <w:sz w:val="18"/>
-                <w:szCs w:val="20"/>
-              </w:rPr>
-              <w:t>경고상황에</w:t>
-            </w:r>
-            <w:r>
-              <w:rPr>
-                <w:sz w:val="18"/>
-                <w:szCs w:val="20"/>
-              </w:rPr>
-              <w:t xml:space="preserve"> 맞는 SMS제공</w:t>
-            </w:r>
-          </w:p>
-        </w:tc>
-        <w:tc>
-          <w:tcPr>
-            <w:tcW w:w="4367" w:type="dxa"/>
-            <w:gridSpan w:val="4"/>
-            <w:vAlign w:val="center"/>
-          </w:tcPr>
-          <w:p>
-            <w:pPr>
-              <w:jc w:val="left"/>
-              <w:rPr>
-                <w:sz w:val="18"/>
-                <w:szCs w:val="20"/>
-              </w:rPr>
-            </w:pPr>
-            <w:r>
-              <w:rPr>
-                <w:sz w:val="18"/>
-                <w:szCs w:val="20"/>
-              </w:rPr>
-              <w:t>현재 근무중인 관제요원은 서버로부터 상황과 장소에 대한 정보를 수신 받고 상황에 따른 조치를 준비한다</w:t>
-            </w:r>
-          </w:p>
-        </w:tc>
-        <w:tc>
-          <w:tcPr>
-            <w:tcW w:w="753" w:type="dxa"/>
-            <w:vAlign w:val="center"/>
-          </w:tcPr>
-          <w:p>
-            <w:pPr>
-              <w:jc w:val="center"/>
-              <w:rPr>
-                <w:sz w:val="22"/>
-              </w:rPr>
-            </w:pPr>
-          </w:p>
-        </w:tc>
-      </w:tr>
-      <w:tr>
-        <w:trPr>
-          <w:trHeight w:val="587"/>
-        </w:trPr>
-        <w:tc>
-          <w:tcPr>
-            <w:tcW w:w="3287" w:type="dxa"/>
-            <w:gridSpan w:val="3"/>
-            <w:tcBorders>
-              <w:top w:val="nil"/>
-              <w:left w:val="nil"/>
-            </w:tcBorders>
-          </w:tcPr>
-          <w:p>
-            <w:r>
-              <w:rPr>
-                <w:noProof/>
-              </w:rPr>
-              <w:drawing>
-                <wp:inline distT="0" distB="0" distL="0" distR="0" wp14:anchorId="3FC4DF98" wp14:editId="7EC2A268">
-                  <wp:extent cx="1882140" cy="358140"/>
-                  <wp:effectExtent l="0" t="0" r="3810" b="3810"/>
-                  <wp:docPr id="22" name="그림 22"/>
-                  <wp:cNvGraphicFramePr>
-                    <a:graphicFrameLocks xmlns:a="http://schemas.openxmlformats.org/drawingml/2006/main" noChangeAspect="1"/>
-                  </wp:cNvGraphicFramePr>
-                  <a:graphic xmlns:a="http://schemas.openxmlformats.org/drawingml/2006/main">
-                    <a:graphicData uri="http://schemas.openxmlformats.org/drawingml/2006/picture">
-                      <pic:pic xmlns:pic="http://schemas.openxmlformats.org/drawingml/2006/picture">
-                        <pic:nvPicPr>
-                          <pic:cNvPr id="0" name="Picture 1"/>
-                          <pic:cNvPicPr>
-                            <a:picLocks noChangeAspect="1" noChangeArrowheads="1"/>
-                          </pic:cNvPicPr>
-                        </pic:nvPicPr>
-                        <pic:blipFill>
-                          <a:blip r:embed="rId8" cstate="print">
-                            <a:extLst>
-                              <a:ext uri="{28A0092B-C50C-407E-A947-70E740481C1C}">
-                                <a14:useLocalDpi xmlns:a14="http://schemas.microsoft.com/office/drawing/2010/main" val="0"/>
-                              </a:ext>
-                            </a:extLst>
-                          </a:blip>
-                          <a:srcRect/>
-                          <a:stretch>
-                            <a:fillRect/>
-                          </a:stretch>
-                        </pic:blipFill>
-                        <pic:spPr bwMode="auto">
-                          <a:xfrm>
-                            <a:off x="0" y="0"/>
-                            <a:ext cx="1882140" cy="358140"/>
-                          </a:xfrm>
-                          <a:prstGeom prst="rect">
-                            <a:avLst/>
-                          </a:prstGeom>
-                          <a:noFill/>
-                          <a:ln>
-                            <a:noFill/>
-                          </a:ln>
-                        </pic:spPr>
-                      </pic:pic>
-                    </a:graphicData>
-                  </a:graphic>
-                </wp:inline>
-              </w:drawing>
-            </w:r>
-          </w:p>
-        </w:tc>
-        <w:tc>
-          <w:tcPr>
-            <w:tcW w:w="1479" w:type="dxa"/>
-            <w:gridSpan w:val="2"/>
-          </w:tcPr>
-          <w:p>
-            <w:pPr>
-              <w:rPr>
-                <w:sz w:val="16"/>
-                <w:szCs w:val="16"/>
-              </w:rPr>
-            </w:pPr>
-            <w:proofErr w:type="spellStart"/>
-            <w:r>
-              <w:rPr>
-                <w:rFonts w:hint="eastAsia"/>
-                <w:sz w:val="16"/>
-                <w:szCs w:val="16"/>
-              </w:rPr>
-              <w:t>년월일</w:t>
-            </w:r>
-            <w:proofErr w:type="spellEnd"/>
-            <w:r>
-              <w:rPr>
-                <w:rFonts w:hint="eastAsia"/>
-                <w:sz w:val="16"/>
-                <w:szCs w:val="16"/>
-              </w:rPr>
-              <w:t>:</w:t>
-            </w:r>
-          </w:p>
-          <w:p>
-            <w:pPr>
-              <w:jc w:val="right"/>
-              <w:rPr>
-                <w:sz w:val="16"/>
-                <w:szCs w:val="16"/>
-              </w:rPr>
-            </w:pPr>
-            <w:r>
-              <w:rPr>
-                <w:rFonts w:hint="eastAsia"/>
-                <w:sz w:val="16"/>
-                <w:szCs w:val="16"/>
-              </w:rPr>
-              <w:t>2</w:t>
-            </w:r>
-            <w:r>
-              <w:rPr>
-                <w:sz w:val="16"/>
-                <w:szCs w:val="16"/>
-              </w:rPr>
-              <w:t>018-10-31</w:t>
-            </w:r>
-          </w:p>
-        </w:tc>
-        <w:tc>
-          <w:tcPr>
-            <w:tcW w:w="2302" w:type="dxa"/>
-            <w:gridSpan w:val="2"/>
-          </w:tcPr>
-          <w:p>
-            <w:pPr>
-              <w:rPr>
-                <w:sz w:val="16"/>
-                <w:szCs w:val="16"/>
-              </w:rPr>
-            </w:pPr>
-            <w:r>
-              <w:rPr>
-                <w:rFonts w:hint="eastAsia"/>
-                <w:sz w:val="16"/>
-                <w:szCs w:val="16"/>
-              </w:rPr>
-              <w:t>문서번호:</w:t>
-            </w:r>
-          </w:p>
-          <w:p>
-            <w:pPr>
-              <w:rPr>
-                <w:sz w:val="16"/>
-                <w:szCs w:val="16"/>
-              </w:rPr>
-            </w:pPr>
-          </w:p>
-        </w:tc>
-        <w:tc>
-          <w:tcPr>
-            <w:tcW w:w="1150" w:type="dxa"/>
-          </w:tcPr>
-          <w:p>
-            <w:pPr>
-              <w:rPr>
-                <w:sz w:val="16"/>
-                <w:szCs w:val="16"/>
-              </w:rPr>
-            </w:pPr>
-            <w:r>
-              <w:rPr>
-                <w:rFonts w:hint="eastAsia"/>
-                <w:sz w:val="16"/>
-                <w:szCs w:val="16"/>
-              </w:rPr>
-              <w:t>변경코드:</w:t>
-            </w:r>
-          </w:p>
-          <w:p>
-            <w:pPr>
-              <w:rPr>
-                <w:sz w:val="16"/>
-                <w:szCs w:val="16"/>
-              </w:rPr>
-            </w:pPr>
-          </w:p>
-        </w:tc>
-        <w:tc>
-          <w:tcPr>
-            <w:tcW w:w="1150" w:type="dxa"/>
-          </w:tcPr>
-          <w:p>
-            <w:pPr>
-              <w:rPr>
-                <w:sz w:val="16"/>
-                <w:szCs w:val="16"/>
-              </w:rPr>
-            </w:pPr>
-            <w:r>
-              <w:rPr>
-                <w:rFonts w:hint="eastAsia"/>
-                <w:sz w:val="16"/>
-                <w:szCs w:val="16"/>
-              </w:rPr>
-              <w:t>수정회수:</w:t>
-            </w:r>
-          </w:p>
-          <w:p>
-            <w:pPr>
-              <w:rPr>
-                <w:sz w:val="16"/>
-                <w:szCs w:val="16"/>
-              </w:rPr>
-            </w:pPr>
-          </w:p>
-        </w:tc>
-        <w:tc>
-          <w:tcPr>
-            <w:tcW w:w="1091" w:type="dxa"/>
-            <w:gridSpan w:val="2"/>
-          </w:tcPr>
-          <w:p>
-            <w:pPr>
-              <w:rPr>
-                <w:sz w:val="16"/>
-                <w:szCs w:val="16"/>
-              </w:rPr>
-            </w:pPr>
-            <w:r>
-              <w:rPr>
-                <w:rFonts w:hint="eastAsia"/>
-                <w:sz w:val="16"/>
-                <w:szCs w:val="16"/>
-              </w:rPr>
-              <w:t>페이지:</w:t>
-            </w:r>
-          </w:p>
-          <w:p>
-            <w:pPr>
-              <w:rPr>
-                <w:sz w:val="16"/>
-                <w:szCs w:val="16"/>
-              </w:rPr>
-            </w:pPr>
-          </w:p>
-        </w:tc>
-      </w:tr>
     </w:tbl>
     <w:p>
       <w:pPr>
-        <w:rPr>
-          <w:sz w:val="16"/>
-          <w:u w:val="single"/>
-        </w:rPr>
-      </w:pPr>
-      <w:proofErr w:type="spellStart"/>
-      <w:r>
-        <w:rPr>
-          <w:rFonts w:hint="eastAsia"/>
-          <w:sz w:val="16"/>
-          <w:u w:val="single"/>
-        </w:rPr>
-        <w:t>문서명</w:t>
-      </w:r>
-      <w:proofErr w:type="spellEnd"/>
-      <w:r>
-        <w:rPr>
-          <w:rFonts w:hint="eastAsia"/>
-          <w:sz w:val="16"/>
-          <w:u w:val="single"/>
-        </w:rPr>
-        <w:t>:</w:t>
-      </w:r>
-      <w:r>
-        <w:rPr>
-          <w:sz w:val="16"/>
-          <w:u w:val="single"/>
-        </w:rPr>
-        <w:t xml:space="preserve"> </w:t>
-      </w:r>
-      <w:r>
-        <w:rPr>
-          <w:rFonts w:hint="eastAsia"/>
-          <w:sz w:val="16"/>
-          <w:u w:val="single"/>
-        </w:rPr>
-        <w:t>E</w:t>
-      </w:r>
-      <w:r>
-        <w:rPr>
-          <w:sz w:val="16"/>
-          <w:u w:val="single"/>
-        </w:rPr>
-        <w:t xml:space="preserve">DUM </w:t>
-      </w:r>
-      <w:r>
-        <w:rPr>
-          <w:rFonts w:hint="eastAsia"/>
-          <w:sz w:val="16"/>
-          <w:u w:val="single"/>
-        </w:rPr>
-        <w:t>요구사항 정의서</w:t>
-      </w:r>
+        <w:pStyle w:val="a6"/>
+        <w:ind w:leftChars="0" w:left="760"/>
+        <w:jc w:val="left"/>
+        <w:rPr>
+          <w:rFonts w:hint="eastAsia"/>
+          <w:b/>
+          <w:sz w:val="26"/>
+        </w:rPr>
+      </w:pPr>
     </w:p>
     <w:p>
       <w:pPr>
@@ -12560,7 +12773,6 @@
           <w:b/>
           <w:sz w:val="24"/>
         </w:rPr>
-        <w:lastRenderedPageBreak/>
         <w:t>4</w:t>
       </w:r>
       <w:r>
@@ -13739,14 +13951,7 @@
         <w:rPr>
           <w:sz w:val="22"/>
         </w:rPr>
-        <w:t xml:space="preserve"> 않은 옥상으로 어린 아이들이 계단을 오르고 있다. 계단의 가상 펜스를 넘은 것이 CCTV에 촬영되자 바로 관리자의 웹 페이지에 해당 상황을 알리고 영상을 확대하여 보여준다. 그러한 한 편에서는 순찰 시 관리자의 부재를 대비하여 SMS를 통한 경고 메세지도 전송된다. 관리자는 메세지에 포함된 카메라 위치로 직접 출동하여 옥상으로의 출입을 제한 및 사</w:t>
-      </w:r>
-      <w:r>
-        <w:rPr>
-          <w:sz w:val="22"/>
-        </w:rPr>
-        <w:lastRenderedPageBreak/>
-        <w:t>고를 예방할 수 있다.</w:t>
+        <w:t xml:space="preserve"> 않은 옥상으로 어린 아이들이 계단을 오르고 있다. 계단의 가상 펜스를 넘은 것이 CCTV에 촬영되자 바로 관리자의 웹 페이지에 해당 상황을 알리고 영상을 확대하여 보여준다. 그러한 한 편에서는 순찰 시 관리자의 부재를 대비하여 SMS를 통한 경고 메세지도 전송된다. 관리자는 메세지에 포함된 카메라 위치로 직접 출동하여 옥상으로의 출입을 제한 및 사고를 예방할 수 있다.</w:t>
       </w:r>
     </w:p>
     <w:p>
@@ -13933,6 +14138,7 @@
           <w:noProof/>
           <w:sz w:val="24"/>
         </w:rPr>
+        <w:lastRenderedPageBreak/>
         <w:drawing>
           <wp:inline distT="0" distB="0" distL="0" distR="0">
             <wp:extent cx="6360795" cy="2828925"/>
@@ -14344,7 +14550,7 @@
 </file>
 
 <file path=word/endnotes.xml><?xml version="1.0" encoding="utf-8"?>
-<w:endnotes xmlns:wpc="http://schemas.microsoft.com/office/word/2010/wordprocessingCanvas" xmlns:mc="http://schemas.openxmlformats.org/markup-compatibility/2006" xmlns:o="urn:schemas-microsoft-com:office:office" xmlns:r="http://schemas.openxmlformats.org/officeDocument/2006/relationships" xmlns:m="http://schemas.openxmlformats.org/officeDocument/2006/math" xmlns:v="urn:schemas-microsoft-com:vml" xmlns:wp14="http://schemas.microsoft.com/office/word/2010/wordprocessingDrawing" xmlns:wp="http://schemas.openxmlformats.org/drawingml/2006/wordprocessingDrawing" xmlns:w10="urn:schemas-microsoft-com:office:word" xmlns:w="http://schemas.openxmlformats.org/wordprocessingml/2006/main" xmlns:w14="http://schemas.microsoft.com/office/word/2010/wordml" xmlns:w15="http://schemas.microsoft.com/office/word/2012/wordml" xmlns:wpg="http://schemas.microsoft.com/office/word/2010/wordprocessingGroup" xmlns:wpi="http://schemas.microsoft.com/office/word/2010/wordprocessingInk" xmlns:wne="http://schemas.microsoft.com/office/word/2006/wordml" xmlns:wps="http://schemas.microsoft.com/office/word/2010/wordprocessingShape" mc:Ignorable="w14 w15 wp14">
+<w:endnotes xmlns:wpc="http://schemas.microsoft.com/office/word/2010/wordprocessingCanvas" xmlns:cx="http://schemas.microsoft.com/office/drawing/2014/chartex" xmlns:cx1="http://schemas.microsoft.com/office/drawing/2015/9/8/chartex" xmlns:cx2="http://schemas.microsoft.com/office/drawing/2015/10/21/chartex" xmlns:cx3="http://schemas.microsoft.com/office/drawing/2016/5/9/chartex" xmlns:cx4="http://schemas.microsoft.com/office/drawing/2016/5/10/chartex" xmlns:cx5="http://schemas.microsoft.com/office/drawing/2016/5/11/chartex" xmlns:cx6="http://schemas.microsoft.com/office/drawing/2016/5/12/chartex" xmlns:cx7="http://schemas.microsoft.com/office/drawing/2016/5/13/chartex" xmlns:cx8="http://schemas.microsoft.com/office/drawing/2016/5/14/chartex" xmlns:mc="http://schemas.openxmlformats.org/markup-compatibility/2006" xmlns:aink="http://schemas.microsoft.com/office/drawing/2016/ink" xmlns:am3d="http://schemas.microsoft.com/office/drawing/2017/model3d" xmlns:o="urn:schemas-microsoft-com:office:office" xmlns:r="http://schemas.openxmlformats.org/officeDocument/2006/relationships" xmlns:m="http://schemas.openxmlformats.org/officeDocument/2006/math" xmlns:v="urn:schemas-microsoft-com:vml" xmlns:wp14="http://schemas.microsoft.com/office/word/2010/wordprocessingDrawing" xmlns:wp="http://schemas.openxmlformats.org/drawingml/2006/wordprocessingDrawing" xmlns:w10="urn:schemas-microsoft-com:office:word" xmlns:w="http://schemas.openxmlformats.org/wordprocessingml/2006/main" xmlns:w14="http://schemas.microsoft.com/office/word/2010/wordml" xmlns:w15="http://schemas.microsoft.com/office/word/2012/wordml" xmlns:w16cid="http://schemas.microsoft.com/office/word/2016/wordml/cid" xmlns:w16se="http://schemas.microsoft.com/office/word/2015/wordml/symex" xmlns:wpg="http://schemas.microsoft.com/office/word/2010/wordprocessingGroup" xmlns:wpi="http://schemas.microsoft.com/office/word/2010/wordprocessingInk" xmlns:wne="http://schemas.microsoft.com/office/word/2006/wordml" xmlns:wps="http://schemas.microsoft.com/office/word/2010/wordprocessingShape" mc:Ignorable="w14 w15 w16se w16cid wp14">
   <w:endnote w:type="separator" w:id="-1">
     <w:p>
       <w:pPr>
@@ -14369,7 +14575,7 @@
 </file>
 
 <file path=word/footer1.xml><?xml version="1.0" encoding="utf-8"?>
-<w:ftr xmlns:wpc="http://schemas.microsoft.com/office/word/2010/wordprocessingCanvas" xmlns:mc="http://schemas.openxmlformats.org/markup-compatibility/2006" xmlns:o="urn:schemas-microsoft-com:office:office" xmlns:r="http://schemas.openxmlformats.org/officeDocument/2006/relationships" xmlns:m="http://schemas.openxmlformats.org/officeDocument/2006/math" xmlns:v="urn:schemas-microsoft-com:vml" xmlns:wp14="http://schemas.microsoft.com/office/word/2010/wordprocessingDrawing" xmlns:wp="http://schemas.openxmlformats.org/drawingml/2006/wordprocessingDrawing" xmlns:w10="urn:schemas-microsoft-com:office:word" xmlns:w="http://schemas.openxmlformats.org/wordprocessingml/2006/main" xmlns:w14="http://schemas.microsoft.com/office/word/2010/wordml" xmlns:w15="http://schemas.microsoft.com/office/word/2012/wordml" xmlns:wpg="http://schemas.microsoft.com/office/word/2010/wordprocessingGroup" xmlns:wpi="http://schemas.microsoft.com/office/word/2010/wordprocessingInk" xmlns:wne="http://schemas.microsoft.com/office/word/2006/wordml" xmlns:wps="http://schemas.microsoft.com/office/word/2010/wordprocessingShape" mc:Ignorable="w14 w15 wp14">
+<w:ftr xmlns:wpc="http://schemas.microsoft.com/office/word/2010/wordprocessingCanvas" xmlns:cx="http://schemas.microsoft.com/office/drawing/2014/chartex" xmlns:cx1="http://schemas.microsoft.com/office/drawing/2015/9/8/chartex" xmlns:cx2="http://schemas.microsoft.com/office/drawing/2015/10/21/chartex" xmlns:cx3="http://schemas.microsoft.com/office/drawing/2016/5/9/chartex" xmlns:cx4="http://schemas.microsoft.com/office/drawing/2016/5/10/chartex" xmlns:cx5="http://schemas.microsoft.com/office/drawing/2016/5/11/chartex" xmlns:cx6="http://schemas.microsoft.com/office/drawing/2016/5/12/chartex" xmlns:cx7="http://schemas.microsoft.com/office/drawing/2016/5/13/chartex" xmlns:cx8="http://schemas.microsoft.com/office/drawing/2016/5/14/chartex" xmlns:mc="http://schemas.openxmlformats.org/markup-compatibility/2006" xmlns:aink="http://schemas.microsoft.com/office/drawing/2016/ink" xmlns:am3d="http://schemas.microsoft.com/office/drawing/2017/model3d" xmlns:o="urn:schemas-microsoft-com:office:office" xmlns:r="http://schemas.openxmlformats.org/officeDocument/2006/relationships" xmlns:m="http://schemas.openxmlformats.org/officeDocument/2006/math" xmlns:v="urn:schemas-microsoft-com:vml" xmlns:wp14="http://schemas.microsoft.com/office/word/2010/wordprocessingDrawing" xmlns:wp="http://schemas.openxmlformats.org/drawingml/2006/wordprocessingDrawing" xmlns:w10="urn:schemas-microsoft-com:office:word" xmlns:w="http://schemas.openxmlformats.org/wordprocessingml/2006/main" xmlns:w14="http://schemas.microsoft.com/office/word/2010/wordml" xmlns:w15="http://schemas.microsoft.com/office/word/2012/wordml" xmlns:w16cid="http://schemas.microsoft.com/office/word/2016/wordml/cid" xmlns:w16se="http://schemas.microsoft.com/office/word/2015/wordml/symex" xmlns:wpg="http://schemas.microsoft.com/office/word/2010/wordprocessingGroup" xmlns:wpi="http://schemas.microsoft.com/office/word/2010/wordprocessingInk" xmlns:wne="http://schemas.microsoft.com/office/word/2006/wordml" xmlns:wps="http://schemas.microsoft.com/office/word/2010/wordprocessingShape" mc:Ignorable="w14 w15 w16se w16cid wp14">
   <w:p>
     <w:pPr>
       <w:pStyle w:val="a5"/>
@@ -14444,7 +14650,7 @@
             </wp:anchor>
           </w:drawing>
         </mc:Choice>
-        <mc:Fallback xmlns:w16se="http://schemas.microsoft.com/office/word/2015/wordml/symex" xmlns:w16cid="http://schemas.microsoft.com/office/word/2016/wordml/cid" xmlns:am3d="http://schemas.microsoft.com/office/drawing/2017/model3d" xmlns:aink="http://schemas.microsoft.com/office/drawing/2016/ink" xmlns:cx8="http://schemas.microsoft.com/office/drawing/2016/5/14/chartex" xmlns:cx7="http://schemas.microsoft.com/office/drawing/2016/5/13/chartex" xmlns:cx6="http://schemas.microsoft.com/office/drawing/2016/5/12/chartex" xmlns:cx5="http://schemas.microsoft.com/office/drawing/2016/5/11/chartex" xmlns:cx4="http://schemas.microsoft.com/office/drawing/2016/5/10/chartex" xmlns:cx3="http://schemas.microsoft.com/office/drawing/2016/5/9/chartex" xmlns:cx2="http://schemas.microsoft.com/office/drawing/2015/10/21/chartex" xmlns:cx1="http://schemas.microsoft.com/office/drawing/2015/9/8/chartex" xmlns:cx="http://schemas.microsoft.com/office/drawing/2014/chartex">
+        <mc:Fallback>
           <w:pict>
             <v:line w14:anchorId="31B8CE58" id="직선 연결선 2" o:spid="_x0000_s1026" style="position:absolute;left:0;text-align:left;z-index:251659264;visibility:visible;mso-wrap-style:square;mso-wrap-distance-left:9pt;mso-wrap-distance-top:0;mso-wrap-distance-right:9pt;mso-wrap-distance-bottom:0;mso-position-horizontal:absolute;mso-position-horizontal-relative:text;mso-position-vertical:absolute;mso-position-vertical-relative:text" from="1.2pt,1.15pt" to="522.6pt,2.35pt" o:gfxdata="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" strokecolor="black [3200]" strokeweight="1.25pt">
               <v:stroke joinstyle="miter"/>
@@ -14480,7 +14686,7 @@
 </file>
 
 <file path=word/footnotes.xml><?xml version="1.0" encoding="utf-8"?>
-<w:footnotes xmlns:wpc="http://schemas.microsoft.com/office/word/2010/wordprocessingCanvas" xmlns:mc="http://schemas.openxmlformats.org/markup-compatibility/2006" xmlns:o="urn:schemas-microsoft-com:office:office" xmlns:r="http://schemas.openxmlformats.org/officeDocument/2006/relationships" xmlns:m="http://schemas.openxmlformats.org/officeDocument/2006/math" xmlns:v="urn:schemas-microsoft-com:vml" xmlns:wp14="http://schemas.microsoft.com/office/word/2010/wordprocessingDrawing" xmlns:wp="http://schemas.openxmlformats.org/drawingml/2006/wordprocessingDrawing" xmlns:w10="urn:schemas-microsoft-com:office:word" xmlns:w="http://schemas.openxmlformats.org/wordprocessingml/2006/main" xmlns:w14="http://schemas.microsoft.com/office/word/2010/wordml" xmlns:w15="http://schemas.microsoft.com/office/word/2012/wordml" xmlns:wpg="http://schemas.microsoft.com/office/word/2010/wordprocessingGroup" xmlns:wpi="http://schemas.microsoft.com/office/word/2010/wordprocessingInk" xmlns:wne="http://schemas.microsoft.com/office/word/2006/wordml" xmlns:wps="http://schemas.microsoft.com/office/word/2010/wordprocessingShape" mc:Ignorable="w14 w15 wp14">
+<w:footnotes xmlns:wpc="http://schemas.microsoft.com/office/word/2010/wordprocessingCanvas" xmlns:cx="http://schemas.microsoft.com/office/drawing/2014/chartex" xmlns:cx1="http://schemas.microsoft.com/office/drawing/2015/9/8/chartex" xmlns:cx2="http://schemas.microsoft.com/office/drawing/2015/10/21/chartex" xmlns:cx3="http://schemas.microsoft.com/office/drawing/2016/5/9/chartex" xmlns:cx4="http://schemas.microsoft.com/office/drawing/2016/5/10/chartex" xmlns:cx5="http://schemas.microsoft.com/office/drawing/2016/5/11/chartex" xmlns:cx6="http://schemas.microsoft.com/office/drawing/2016/5/12/chartex" xmlns:cx7="http://schemas.microsoft.com/office/drawing/2016/5/13/chartex" xmlns:cx8="http://schemas.microsoft.com/office/drawing/2016/5/14/chartex" xmlns:mc="http://schemas.openxmlformats.org/markup-compatibility/2006" xmlns:aink="http://schemas.microsoft.com/office/drawing/2016/ink" xmlns:am3d="http://schemas.microsoft.com/office/drawing/2017/model3d" xmlns:o="urn:schemas-microsoft-com:office:office" xmlns:r="http://schemas.openxmlformats.org/officeDocument/2006/relationships" xmlns:m="http://schemas.openxmlformats.org/officeDocument/2006/math" xmlns:v="urn:schemas-microsoft-com:vml" xmlns:wp14="http://schemas.microsoft.com/office/word/2010/wordprocessingDrawing" xmlns:wp="http://schemas.openxmlformats.org/drawingml/2006/wordprocessingDrawing" xmlns:w10="urn:schemas-microsoft-com:office:word" xmlns:w="http://schemas.openxmlformats.org/wordprocessingml/2006/main" xmlns:w14="http://schemas.microsoft.com/office/word/2010/wordml" xmlns:w15="http://schemas.microsoft.com/office/word/2012/wordml" xmlns:w16cid="http://schemas.microsoft.com/office/word/2016/wordml/cid" xmlns:w16se="http://schemas.microsoft.com/office/word/2015/wordml/symex" xmlns:wpg="http://schemas.microsoft.com/office/word/2010/wordprocessingGroup" xmlns:wpi="http://schemas.microsoft.com/office/word/2010/wordprocessingInk" xmlns:wne="http://schemas.microsoft.com/office/word/2006/wordml" xmlns:wps="http://schemas.microsoft.com/office/word/2010/wordprocessingShape" mc:Ignorable="w14 w15 w16se w16cid wp14">
   <w:footnote w:type="separator" w:id="-1">
     <w:p>
       <w:pPr>
@@ -14505,7 +14711,7 @@
 </file>
 
 <file path=word/numbering.xml><?xml version="1.0" encoding="utf-8"?>
-<w:numbering xmlns:wpc="http://schemas.microsoft.com/office/word/2010/wordprocessingCanvas" xmlns:mc="http://schemas.openxmlformats.org/markup-compatibility/2006" xmlns:o="urn:schemas-microsoft-com:office:office" xmlns:r="http://schemas.openxmlformats.org/officeDocument/2006/relationships" xmlns:m="http://schemas.openxmlformats.org/officeDocument/2006/math" xmlns:v="urn:schemas-microsoft-com:vml" xmlns:wp14="http://schemas.microsoft.com/office/word/2010/wordprocessingDrawing" xmlns:wp="http://schemas.openxmlformats.org/drawingml/2006/wordprocessingDrawing" xmlns:w10="urn:schemas-microsoft-com:office:word" xmlns:w="http://schemas.openxmlformats.org/wordprocessingml/2006/main" xmlns:w14="http://schemas.microsoft.com/office/word/2010/wordml" xmlns:w15="http://schemas.microsoft.com/office/word/2012/wordml" xmlns:wpg="http://schemas.microsoft.com/office/word/2010/wordprocessingGroup" xmlns:wpi="http://schemas.microsoft.com/office/word/2010/wordprocessingInk" xmlns:wne="http://schemas.microsoft.com/office/word/2006/wordml" xmlns:wps="http://schemas.microsoft.com/office/word/2010/wordprocessingShape" mc:Ignorable="w14 w15 wp14">
+<w:numbering xmlns:wpc="http://schemas.microsoft.com/office/word/2010/wordprocessingCanvas" xmlns:cx="http://schemas.microsoft.com/office/drawing/2014/chartex" xmlns:cx1="http://schemas.microsoft.com/office/drawing/2015/9/8/chartex" xmlns:cx2="http://schemas.microsoft.com/office/drawing/2015/10/21/chartex" xmlns:cx3="http://schemas.microsoft.com/office/drawing/2016/5/9/chartex" xmlns:cx4="http://schemas.microsoft.com/office/drawing/2016/5/10/chartex" xmlns:cx5="http://schemas.microsoft.com/office/drawing/2016/5/11/chartex" xmlns:cx6="http://schemas.microsoft.com/office/drawing/2016/5/12/chartex" xmlns:cx7="http://schemas.microsoft.com/office/drawing/2016/5/13/chartex" xmlns:cx8="http://schemas.microsoft.com/office/drawing/2016/5/14/chartex" xmlns:mc="http://schemas.openxmlformats.org/markup-compatibility/2006" xmlns:aink="http://schemas.microsoft.com/office/drawing/2016/ink" xmlns:am3d="http://schemas.microsoft.com/office/drawing/2017/model3d" xmlns:o="urn:schemas-microsoft-com:office:office" xmlns:r="http://schemas.openxmlformats.org/officeDocument/2006/relationships" xmlns:m="http://schemas.openxmlformats.org/officeDocument/2006/math" xmlns:v="urn:schemas-microsoft-com:vml" xmlns:wp14="http://schemas.microsoft.com/office/word/2010/wordprocessingDrawing" xmlns:wp="http://schemas.openxmlformats.org/drawingml/2006/wordprocessingDrawing" xmlns:w10="urn:schemas-microsoft-com:office:word" xmlns:w="http://schemas.openxmlformats.org/wordprocessingml/2006/main" xmlns:w14="http://schemas.microsoft.com/office/word/2010/wordml" xmlns:w15="http://schemas.microsoft.com/office/word/2012/wordml" xmlns:w16cid="http://schemas.microsoft.com/office/word/2016/wordml/cid" xmlns:w16se="http://schemas.microsoft.com/office/word/2015/wordml/symex" xmlns:wpg="http://schemas.microsoft.com/office/word/2010/wordprocessingGroup" xmlns:wpi="http://schemas.microsoft.com/office/word/2010/wordprocessingInk" xmlns:wne="http://schemas.microsoft.com/office/word/2006/wordml" xmlns:wps="http://schemas.microsoft.com/office/word/2010/wordprocessingShape" mc:Ignorable="w14 w15 w16se w16cid wp14">
   <w:abstractNum w:abstractNumId="0" w15:restartNumberingAfterBreak="0">
     <w:nsid w:val="03795711"/>
     <w:multiLevelType w:val="hybridMultilevel"/>
@@ -15898,7 +16104,7 @@
 </file>
 
 <file path=word/styles.xml><?xml version="1.0" encoding="utf-8"?>
-<w:styles xmlns:mc="http://schemas.openxmlformats.org/markup-compatibility/2006" xmlns:r="http://schemas.openxmlformats.org/officeDocument/2006/relationships" xmlns:w="http://schemas.openxmlformats.org/wordprocessingml/2006/main" xmlns:w14="http://schemas.microsoft.com/office/word/2010/wordml" xmlns:w15="http://schemas.microsoft.com/office/word/2012/wordml" mc:Ignorable="w14 w15">
+<w:styles xmlns:mc="http://schemas.openxmlformats.org/markup-compatibility/2006" xmlns:r="http://schemas.openxmlformats.org/officeDocument/2006/relationships" xmlns:w="http://schemas.openxmlformats.org/wordprocessingml/2006/main" xmlns:w14="http://schemas.microsoft.com/office/word/2010/wordml" xmlns:w15="http://schemas.microsoft.com/office/word/2012/wordml" xmlns:w16cid="http://schemas.microsoft.com/office/word/2016/wordml/cid" xmlns:w16se="http://schemas.microsoft.com/office/word/2015/wordml/symex" mc:Ignorable="w14 w15 w16se w16cid">
   <w:docDefaults>
     <w:rPrDefault>
       <w:rPr>
@@ -15915,7 +16121,7 @@
       </w:pPr>
     </w:pPrDefault>
   </w:docDefaults>
-  <w:latentStyles w:defLockedState="0" w:defUIPriority="99" w:defSemiHidden="0" w:defUnhideWhenUsed="0" w:defQFormat="0" w:count="371">
+  <w:latentStyles w:defLockedState="0" w:defUIPriority="99" w:defSemiHidden="0" w:defUnhideWhenUsed="0" w:defQFormat="0" w:count="375">
     <w:lsdException w:name="Normal" w:uiPriority="0" w:qFormat="1"/>
     <w:lsdException w:name="heading 1" w:uiPriority="9" w:qFormat="1"/>
     <w:lsdException w:name="heading 2" w:semiHidden="1" w:uiPriority="9" w:unhideWhenUsed="1" w:qFormat="1"/>
@@ -16021,7 +16227,6 @@
     <w:lsdException w:name="HTML Sample" w:semiHidden="1" w:unhideWhenUsed="1"/>
     <w:lsdException w:name="HTML Typewriter" w:semiHidden="1" w:unhideWhenUsed="1"/>
     <w:lsdException w:name="HTML Variable" w:semiHidden="1" w:unhideWhenUsed="1"/>
-    <w:lsdException w:name="Normal Table" w:semiHidden="1" w:unhideWhenUsed="1"/>
     <w:lsdException w:name="annotation subject" w:semiHidden="1" w:unhideWhenUsed="1"/>
     <w:lsdException w:name="No List" w:semiHidden="1" w:unhideWhenUsed="1"/>
     <w:lsdException w:name="Outline List 1" w:semiHidden="1" w:unhideWhenUsed="1"/>
@@ -16065,10 +16270,8 @@
     <w:lsdException w:name="Table Elegant" w:semiHidden="1" w:unhideWhenUsed="1"/>
     <w:lsdException w:name="Table Professional" w:semiHidden="1" w:unhideWhenUsed="1"/>
     <w:lsdException w:name="Table Subtle 1" w:semiHidden="1" w:unhideWhenUsed="1"/>
-    <w:lsdException w:name="Table Subtle 2" w:semiHidden="1" w:unhideWhenUsed="1"/>
     <w:lsdException w:name="Table Web 1" w:semiHidden="1" w:unhideWhenUsed="1"/>
     <w:lsdException w:name="Table Web 2" w:semiHidden="1" w:unhideWhenUsed="1"/>
-    <w:lsdException w:name="Table Web 3" w:semiHidden="1" w:unhideWhenUsed="1"/>
     <w:lsdException w:name="Balloon Text" w:semiHidden="1" w:unhideWhenUsed="1"/>
     <w:lsdException w:name="Table Grid" w:uiPriority="39"/>
     <w:lsdException w:name="Table Theme" w:semiHidden="1" w:unhideWhenUsed="1"/>
@@ -16287,6 +16490,10 @@
     <w:lsdException w:name="List Table 5 Dark Accent 6" w:uiPriority="50"/>
     <w:lsdException w:name="List Table 6 Colorful Accent 6" w:uiPriority="51"/>
     <w:lsdException w:name="List Table 7 Colorful Accent 6" w:uiPriority="52"/>
+    <w:lsdException w:name="Mention" w:semiHidden="1" w:unhideWhenUsed="1"/>
+    <w:lsdException w:name="Smart Hyperlink" w:semiHidden="1" w:unhideWhenUsed="1"/>
+    <w:lsdException w:name="Hashtag" w:semiHidden="1" w:unhideWhenUsed="1"/>
+    <w:lsdException w:name="Unresolved Mention" w:semiHidden="1" w:unhideWhenUsed="1"/>
   </w:latentStyles>
   <w:style w:type="paragraph" w:default="1" w:styleId="a">
     <w:name w:val="Normal"/>
@@ -16301,7 +16508,6 @@
   <w:style w:type="character" w:default="1" w:styleId="a0">
     <w:name w:val="Default Paragraph Font"/>
     <w:uiPriority w:val="1"/>
-    <w:semiHidden/>
     <w:unhideWhenUsed/>
   </w:style>
   <w:style w:type="table" w:default="1" w:styleId="a1">
@@ -16719,7 +16925,7 @@
 </file>
 
 <file path=customXml/itemProps1.xml><?xml version="1.0" encoding="utf-8"?>
-<ds:datastoreItem xmlns:ds="http://schemas.openxmlformats.org/officeDocument/2006/customXml" ds:itemID="{342093B5-B653-407D-BFFB-23CBCD4E9E57}">
+<ds:datastoreItem xmlns:ds="http://schemas.openxmlformats.org/officeDocument/2006/customXml" ds:itemID="{72F3DBEC-8C97-4BAC-8D35-92E6A0531946}">
   <ds:schemaRefs>
     <ds:schemaRef ds:uri="http://schemas.openxmlformats.org/officeDocument/2006/bibliography"/>
   </ds:schemaRefs>

--- a/Docs/요구사항정의서 합본.docx
+++ b/Docs/요구사항정의서 합본.docx
@@ -1,6 +1,6 @@
 
 <file path=word/document.xml><?xml version="1.0" encoding="utf-8"?>
-<w:document xmlns:wpc="http://schemas.microsoft.com/office/word/2010/wordprocessingCanvas" xmlns:cx="http://schemas.microsoft.com/office/drawing/2014/chartex" xmlns:cx1="http://schemas.microsoft.com/office/drawing/2015/9/8/chartex" xmlns:cx2="http://schemas.microsoft.com/office/drawing/2015/10/21/chartex" xmlns:cx3="http://schemas.microsoft.com/office/drawing/2016/5/9/chartex" xmlns:cx4="http://schemas.microsoft.com/office/drawing/2016/5/10/chartex" xmlns:cx5="http://schemas.microsoft.com/office/drawing/2016/5/11/chartex" xmlns:cx6="http://schemas.microsoft.com/office/drawing/2016/5/12/chartex" xmlns:cx7="http://schemas.microsoft.com/office/drawing/2016/5/13/chartex" xmlns:cx8="http://schemas.microsoft.com/office/drawing/2016/5/14/chartex" xmlns:mc="http://schemas.openxmlformats.org/markup-compatibility/2006" xmlns:aink="http://schemas.microsoft.com/office/drawing/2016/ink" xmlns:am3d="http://schemas.microsoft.com/office/drawing/2017/model3d" xmlns:o="urn:schemas-microsoft-com:office:office" xmlns:r="http://schemas.openxmlformats.org/officeDocument/2006/relationships" xmlns:m="http://schemas.openxmlformats.org/officeDocument/2006/math" xmlns:v="urn:schemas-microsoft-com:vml" xmlns:wp14="http://schemas.microsoft.com/office/word/2010/wordprocessingDrawing" xmlns:wp="http://schemas.openxmlformats.org/drawingml/2006/wordprocessingDrawing" xmlns:w10="urn:schemas-microsoft-com:office:word" xmlns:w="http://schemas.openxmlformats.org/wordprocessingml/2006/main" xmlns:w14="http://schemas.microsoft.com/office/word/2010/wordml" xmlns:w15="http://schemas.microsoft.com/office/word/2012/wordml" xmlns:w16cid="http://schemas.microsoft.com/office/word/2016/wordml/cid" xmlns:w16se="http://schemas.microsoft.com/office/word/2015/wordml/symex" xmlns:wpg="http://schemas.microsoft.com/office/word/2010/wordprocessingGroup" xmlns:wpi="http://schemas.microsoft.com/office/word/2010/wordprocessingInk" xmlns:wne="http://schemas.microsoft.com/office/word/2006/wordml" xmlns:wps="http://schemas.microsoft.com/office/word/2010/wordprocessingShape" mc:Ignorable="w14 w15 w16se w16cid wp14">
+<w:document xmlns:wpc="http://schemas.microsoft.com/office/word/2010/wordprocessingCanvas" xmlns:mc="http://schemas.openxmlformats.org/markup-compatibility/2006" xmlns:o="urn:schemas-microsoft-com:office:office" xmlns:r="http://schemas.openxmlformats.org/officeDocument/2006/relationships" xmlns:m="http://schemas.openxmlformats.org/officeDocument/2006/math" xmlns:v="urn:schemas-microsoft-com:vml" xmlns:wp14="http://schemas.microsoft.com/office/word/2010/wordprocessingDrawing" xmlns:wp="http://schemas.openxmlformats.org/drawingml/2006/wordprocessingDrawing" xmlns:w10="urn:schemas-microsoft-com:office:word" xmlns:w="http://schemas.openxmlformats.org/wordprocessingml/2006/main" xmlns:w14="http://schemas.microsoft.com/office/word/2010/wordml" xmlns:w15="http://schemas.microsoft.com/office/word/2012/wordml" xmlns:wpg="http://schemas.microsoft.com/office/word/2010/wordprocessingGroup" xmlns:wpi="http://schemas.microsoft.com/office/word/2010/wordprocessingInk" xmlns:wne="http://schemas.microsoft.com/office/word/2006/wordml" xmlns:wps="http://schemas.microsoft.com/office/word/2010/wordprocessingShape" mc:Ignorable="w14 w15 wp14">
   <w:body>
     <w:tbl>
       <w:tblPr>
@@ -4025,12 +4025,9 @@
         <w:jc w:val="left"/>
       </w:pPr>
       <w:r>
-        <w:t xml:space="preserve">Object </w:t>
+        <w:t>Object Detection</w:t>
       </w:r>
       <w:proofErr w:type="gramStart"/>
-      <w:r>
-        <w:t>Detection</w:t>
-      </w:r>
       <w:r>
         <w:t>..</w:t>
       </w:r>
@@ -7795,7 +7792,23 @@
           <w:rFonts w:hint="eastAsia"/>
           <w:sz w:val="22"/>
         </w:rPr>
-        <w:t xml:space="preserve"> 시스템에서 경고상황 메세지를 보내면 상황을 확인할 수 있는 영상</w:t>
+        <w:t xml:space="preserve"> 시스템에서 경고상황 </w:t>
+      </w:r>
+      <w:proofErr w:type="spellStart"/>
+      <w:r>
+        <w:rPr>
+          <w:rFonts w:hint="eastAsia"/>
+          <w:sz w:val="22"/>
+        </w:rPr>
+        <w:t>메세지를</w:t>
+      </w:r>
+      <w:proofErr w:type="spellEnd"/>
+      <w:r>
+        <w:rPr>
+          <w:rFonts w:hint="eastAsia"/>
+          <w:sz w:val="22"/>
+        </w:rPr>
+        <w:t xml:space="preserve"> 보내면 상황을 확인할 수 있는 영상</w:t>
       </w:r>
       <w:r>
         <w:rPr>
@@ -7945,7 +7958,7 @@
     </w:p>
     <w:p>
       <w:pPr>
-        <w:ind w:left="400"/>
+        <w:ind w:left="400" w:firstLineChars="100" w:firstLine="220"/>
         <w:jc w:val="left"/>
         <w:rPr>
           <w:sz w:val="22"/>
@@ -7955,59 +7968,53 @@
         <w:rPr>
           <w:sz w:val="22"/>
         </w:rPr>
-        <w:t>EDUM은 CCTV가 제공하는 영상을 기반하여 실시간으로 객체 인식 후 특정 상황 조건, 예를 들어</w:t>
-      </w:r>
-      <w:r>
-        <w:rPr>
-          <w:rFonts w:hint="eastAsia"/>
-          <w:sz w:val="22"/>
-        </w:rPr>
-        <w:t xml:space="preserve"> 사람이</w:t>
-      </w:r>
-      <w:r>
-        <w:rPr>
-          <w:sz w:val="22"/>
-        </w:rPr>
-        <w:t xml:space="preserve"> 쓰러져서 움직이지 않거나, 쓰레기 처리 장소가 아닌 곳에 버려진 쓰레기, 접근 제한 구역에</w:t>
-      </w:r>
-      <w:r>
-        <w:rPr>
-          <w:rFonts w:hint="eastAsia"/>
-          <w:sz w:val="22"/>
-        </w:rPr>
-        <w:t xml:space="preserve"> 침입한</w:t>
-      </w:r>
-      <w:r>
-        <w:rPr>
-          <w:sz w:val="22"/>
-        </w:rPr>
-        <w:t xml:space="preserve"> 사람 등 해당 조건에 부합하는 상황일 경우 자동으로 웹페이지 갱신하여 관리실에 알림 및 관리자에게 SMS를 전송한다.</w:t>
-      </w:r>
-      <w:r>
-        <w:rPr>
-          <w:rFonts w:hint="eastAsia"/>
-          <w:sz w:val="22"/>
-        </w:rPr>
-        <w:t xml:space="preserve"> 이렇게</w:t>
-      </w:r>
-      <w:r>
-        <w:rPr>
-          <w:sz w:val="22"/>
-        </w:rPr>
-        <w:t xml:space="preserve"> EDUM을 사용하여 한정된 관리 인력으로 보다 큰 규모의 아파트 단지를 관리할 수 있으며,</w:t>
-      </w:r>
-      <w:r>
-        <w:rPr>
-          <w:rFonts w:hint="eastAsia"/>
-          <w:sz w:val="22"/>
-        </w:rPr>
-        <w:t xml:space="preserve"> 자칫</w:t>
-      </w:r>
-      <w:r>
-        <w:rPr>
-          <w:sz w:val="22"/>
-        </w:rPr>
-        <w:t xml:space="preserve"> 지나칠 수 있는 상황을 놓치지 않아 효율적인 시스템이다.</w:t>
+        <w:t xml:space="preserve">EDUM은 CCTV가 제공하는 영상을 기반하여 실시간으로 객체 인식 후 특정 상황 조건, 예를 들어 사람이 쓰러져서 움직이지 않거나, 쓰레기 처리 장소가 아닌 곳에 버려진 쓰레기, 접근 제한 구역에 침입한 사람 등 해당 조건에 부합하는 상황일 경우를 서버에서 감지하여 관제 요원에게 SMS와 </w:t>
+      </w:r>
+      <w:proofErr w:type="spellStart"/>
+      <w:r>
+        <w:rPr>
+          <w:sz w:val="22"/>
+        </w:rPr>
+        <w:t>알람을</w:t>
+      </w:r>
+      <w:proofErr w:type="spellEnd"/>
+      <w:r>
+        <w:rPr>
+          <w:sz w:val="22"/>
+        </w:rPr>
+        <w:t xml:space="preserve"> 제공하여 상황에 맞는 조치를 제공한다. 관제 요원은 </w:t>
+      </w:r>
+      <w:r>
+        <w:rPr>
+          <w:rFonts w:hint="eastAsia"/>
+          <w:sz w:val="22"/>
+        </w:rPr>
+        <w:t>해</w:t>
+      </w:r>
+      <w:r>
+        <w:rPr>
+          <w:sz w:val="22"/>
+        </w:rPr>
+        <w:t>당 CCTV를 확인하여 상황에 맞는 조치를 취하며 주민들은 제공되는 CCTV에 관하여 원하는 영상을 실시간</w:t>
+      </w:r>
+      <w:r>
+        <w:rPr>
+          <w:rFonts w:hint="eastAsia"/>
+          <w:sz w:val="22"/>
+        </w:rPr>
+        <w:t>으로</w:t>
+      </w:r>
+      <w:r>
+        <w:rPr>
+          <w:sz w:val="22"/>
+        </w:rPr>
+        <w:t xml:space="preserve"> 확인할 수 있다. EDUM은 한정된 관리 인력으로 보다 큰 규모의 아파트 단지를 관리할 수 있으며, 자칫 지나칠 수 있는 상황을 놓치지 않아 효율적인 시스템이다.</w:t>
+      </w:r>
+      <w:r>
+        <w:rPr>
+          <w:sz w:val="22"/>
+        </w:rPr>
+        <w:t>.</w:t>
       </w:r>
     </w:p>
     <w:p>
@@ -9928,7 +9935,6 @@
         <w:ind w:leftChars="400" w:left="800"/>
         <w:jc w:val="left"/>
         <w:rPr>
-          <w:rFonts w:hint="eastAsia"/>
           <w:sz w:val="22"/>
         </w:rPr>
       </w:pPr>
@@ -9984,21 +9990,42 @@
         <w:ind w:leftChars="400" w:left="800"/>
         <w:jc w:val="left"/>
         <w:rPr>
-          <w:rFonts w:hint="eastAsia"/>
-          <w:sz w:val="22"/>
-        </w:rPr>
-      </w:pPr>
-      <w:r>
-        <w:rPr>
-          <w:sz w:val="22"/>
-        </w:rPr>
-        <w:t xml:space="preserve">OpenCV: OpenCV의 </w:t>
-      </w:r>
+          <w:sz w:val="22"/>
+        </w:rPr>
+      </w:pPr>
       <w:proofErr w:type="spellStart"/>
       <w:r>
         <w:rPr>
           <w:sz w:val="22"/>
         </w:rPr>
+        <w:t>OpenCV</w:t>
+      </w:r>
+      <w:proofErr w:type="spellEnd"/>
+      <w:r>
+        <w:rPr>
+          <w:sz w:val="22"/>
+        </w:rPr>
+        <w:t xml:space="preserve">: </w:t>
+      </w:r>
+      <w:proofErr w:type="spellStart"/>
+      <w:r>
+        <w:rPr>
+          <w:sz w:val="22"/>
+        </w:rPr>
+        <w:t>OpenCV</w:t>
+      </w:r>
+      <w:proofErr w:type="spellEnd"/>
+      <w:r>
+        <w:rPr>
+          <w:sz w:val="22"/>
+        </w:rPr>
+        <w:t xml:space="preserve">의 </w:t>
+      </w:r>
+      <w:proofErr w:type="spellStart"/>
+      <w:r>
+        <w:rPr>
+          <w:sz w:val="22"/>
+        </w:rPr>
         <w:t>VideoCapture</w:t>
       </w:r>
       <w:proofErr w:type="spellEnd"/>
@@ -10006,48 +10033,41 @@
         <w:rPr>
           <w:sz w:val="22"/>
         </w:rPr>
-        <w:t xml:space="preserve">함수를 이용해 카메라의 영상에서 한 </w:t>
+        <w:t>함수를 이용해 카메라의 영상에서 한 프레임씩</w:t>
+      </w:r>
+      <w:r>
+        <w:rPr>
+          <w:rFonts w:hint="eastAsia"/>
+          <w:sz w:val="22"/>
+        </w:rPr>
+        <w:t xml:space="preserve">을 </w:t>
       </w:r>
       <w:proofErr w:type="spellStart"/>
       <w:r>
         <w:rPr>
           <w:sz w:val="22"/>
         </w:rPr>
-        <w:t>프레임씩</w:t>
-      </w:r>
-      <w:r>
-        <w:rPr>
-          <w:rFonts w:hint="eastAsia"/>
-          <w:sz w:val="22"/>
-        </w:rPr>
-        <w:t>을</w:t>
+        <w:t>캡</w:t>
+      </w:r>
+      <w:r>
+        <w:rPr>
+          <w:rFonts w:hint="eastAsia"/>
+          <w:sz w:val="22"/>
+        </w:rPr>
+        <w:t>처</w:t>
+      </w:r>
+      <w:r>
+        <w:rPr>
+          <w:sz w:val="22"/>
+        </w:rPr>
+        <w:t>하여</w:t>
       </w:r>
       <w:proofErr w:type="spellEnd"/>
       <w:r>
         <w:rPr>
-          <w:rFonts w:hint="eastAsia"/>
           <w:sz w:val="22"/>
         </w:rPr>
         <w:t xml:space="preserve"> </w:t>
-      </w:r>
-      <w:r>
-        <w:rPr>
-          <w:sz w:val="22"/>
-        </w:rPr>
-        <w:t>캡</w:t>
-      </w:r>
-      <w:r>
-        <w:rPr>
-          <w:rFonts w:hint="eastAsia"/>
-          <w:sz w:val="22"/>
-        </w:rPr>
-        <w:t>처</w:t>
-      </w:r>
-      <w:r>
-        <w:rPr>
-          <w:sz w:val="22"/>
-        </w:rPr>
-        <w:t xml:space="preserve">하여 </w:t>
       </w:r>
       <w:r>
         <w:rPr>
@@ -10088,7 +10108,6 @@
         <w:ind w:leftChars="400" w:left="800"/>
         <w:jc w:val="left"/>
         <w:rPr>
-          <w:rFonts w:hint="eastAsia"/>
           <w:sz w:val="22"/>
         </w:rPr>
       </w:pPr>
@@ -10137,6 +10156,318 @@
           <w:sz w:val="22"/>
         </w:rPr>
         <w:t>때 쓰인다</w:t>
+      </w:r>
+    </w:p>
+    <w:tbl>
+      <w:tblPr>
+        <w:tblStyle w:val="a3"/>
+        <w:tblW w:w="0" w:type="auto"/>
+        <w:tblLook w:val="04A0" w:firstRow="1" w:lastRow="0" w:firstColumn="1" w:lastColumn="0" w:noHBand="0" w:noVBand="1"/>
+      </w:tblPr>
+      <w:tblGrid>
+        <w:gridCol w:w="3287"/>
+        <w:gridCol w:w="1479"/>
+        <w:gridCol w:w="2302"/>
+        <w:gridCol w:w="1150"/>
+        <w:gridCol w:w="1150"/>
+        <w:gridCol w:w="1091"/>
+      </w:tblGrid>
+      <w:tr>
+        <w:trPr>
+          <w:trHeight w:val="587"/>
+        </w:trPr>
+        <w:tc>
+          <w:tcPr>
+            <w:tcW w:w="3287" w:type="dxa"/>
+            <w:tcBorders>
+              <w:top w:val="nil"/>
+              <w:left w:val="nil"/>
+            </w:tcBorders>
+          </w:tcPr>
+          <w:p>
+            <w:r>
+              <w:rPr>
+                <w:noProof/>
+              </w:rPr>
+              <w:lastRenderedPageBreak/>
+              <w:drawing>
+                <wp:inline distT="0" distB="0" distL="0" distR="0" wp14:anchorId="6DBD08AA" wp14:editId="0802658F">
+                  <wp:extent cx="1882140" cy="358140"/>
+                  <wp:effectExtent l="0" t="0" r="3810" b="3810"/>
+                  <wp:docPr id="15" name="그림 15"/>
+                  <wp:cNvGraphicFramePr>
+                    <a:graphicFrameLocks xmlns:a="http://schemas.openxmlformats.org/drawingml/2006/main" noChangeAspect="1"/>
+                  </wp:cNvGraphicFramePr>
+                  <a:graphic xmlns:a="http://schemas.openxmlformats.org/drawingml/2006/main">
+                    <a:graphicData uri="http://schemas.openxmlformats.org/drawingml/2006/picture">
+                      <pic:pic xmlns:pic="http://schemas.openxmlformats.org/drawingml/2006/picture">
+                        <pic:nvPicPr>
+                          <pic:cNvPr id="0" name="Picture 1"/>
+                          <pic:cNvPicPr>
+                            <a:picLocks noChangeAspect="1" noChangeArrowheads="1"/>
+                          </pic:cNvPicPr>
+                        </pic:nvPicPr>
+                        <pic:blipFill>
+                          <a:blip r:embed="rId8" cstate="print">
+                            <a:extLst>
+                              <a:ext uri="{28A0092B-C50C-407E-A947-70E740481C1C}">
+                                <a14:useLocalDpi xmlns:a14="http://schemas.microsoft.com/office/drawing/2010/main" val="0"/>
+                              </a:ext>
+                            </a:extLst>
+                          </a:blip>
+                          <a:srcRect/>
+                          <a:stretch>
+                            <a:fillRect/>
+                          </a:stretch>
+                        </pic:blipFill>
+                        <pic:spPr bwMode="auto">
+                          <a:xfrm>
+                            <a:off x="0" y="0"/>
+                            <a:ext cx="1882140" cy="358140"/>
+                          </a:xfrm>
+                          <a:prstGeom prst="rect">
+                            <a:avLst/>
+                          </a:prstGeom>
+                          <a:noFill/>
+                          <a:ln>
+                            <a:noFill/>
+                          </a:ln>
+                        </pic:spPr>
+                      </pic:pic>
+                    </a:graphicData>
+                  </a:graphic>
+                </wp:inline>
+              </w:drawing>
+            </w:r>
+          </w:p>
+        </w:tc>
+        <w:tc>
+          <w:tcPr>
+            <w:tcW w:w="1479" w:type="dxa"/>
+          </w:tcPr>
+          <w:p>
+            <w:pPr>
+              <w:rPr>
+                <w:sz w:val="16"/>
+                <w:szCs w:val="16"/>
+              </w:rPr>
+            </w:pPr>
+            <w:proofErr w:type="spellStart"/>
+            <w:r>
+              <w:rPr>
+                <w:rFonts w:hint="eastAsia"/>
+                <w:sz w:val="16"/>
+                <w:szCs w:val="16"/>
+              </w:rPr>
+              <w:t>년월일</w:t>
+            </w:r>
+            <w:proofErr w:type="spellEnd"/>
+            <w:r>
+              <w:rPr>
+                <w:rFonts w:hint="eastAsia"/>
+                <w:sz w:val="16"/>
+                <w:szCs w:val="16"/>
+              </w:rPr>
+              <w:t>:</w:t>
+            </w:r>
+          </w:p>
+          <w:p>
+            <w:pPr>
+              <w:jc w:val="right"/>
+              <w:rPr>
+                <w:sz w:val="16"/>
+                <w:szCs w:val="16"/>
+              </w:rPr>
+            </w:pPr>
+            <w:r>
+              <w:rPr>
+                <w:rFonts w:hint="eastAsia"/>
+                <w:sz w:val="16"/>
+                <w:szCs w:val="16"/>
+              </w:rPr>
+              <w:t>2</w:t>
+            </w:r>
+            <w:r>
+              <w:rPr>
+                <w:sz w:val="16"/>
+                <w:szCs w:val="16"/>
+              </w:rPr>
+              <w:t>018-10-31</w:t>
+            </w:r>
+          </w:p>
+        </w:tc>
+        <w:tc>
+          <w:tcPr>
+            <w:tcW w:w="2302" w:type="dxa"/>
+          </w:tcPr>
+          <w:p>
+            <w:pPr>
+              <w:rPr>
+                <w:sz w:val="16"/>
+                <w:szCs w:val="16"/>
+              </w:rPr>
+            </w:pPr>
+            <w:r>
+              <w:rPr>
+                <w:rFonts w:hint="eastAsia"/>
+                <w:sz w:val="16"/>
+                <w:szCs w:val="16"/>
+              </w:rPr>
+              <w:t>문서번호:</w:t>
+            </w:r>
+          </w:p>
+          <w:p>
+            <w:pPr>
+              <w:rPr>
+                <w:sz w:val="16"/>
+                <w:szCs w:val="16"/>
+              </w:rPr>
+            </w:pPr>
+          </w:p>
+        </w:tc>
+        <w:tc>
+          <w:tcPr>
+            <w:tcW w:w="1150" w:type="dxa"/>
+          </w:tcPr>
+          <w:p>
+            <w:pPr>
+              <w:rPr>
+                <w:sz w:val="16"/>
+                <w:szCs w:val="16"/>
+              </w:rPr>
+            </w:pPr>
+            <w:r>
+              <w:rPr>
+                <w:rFonts w:hint="eastAsia"/>
+                <w:sz w:val="16"/>
+                <w:szCs w:val="16"/>
+              </w:rPr>
+              <w:t>변경코드:</w:t>
+            </w:r>
+          </w:p>
+          <w:p>
+            <w:pPr>
+              <w:rPr>
+                <w:sz w:val="16"/>
+                <w:szCs w:val="16"/>
+              </w:rPr>
+            </w:pPr>
+          </w:p>
+        </w:tc>
+        <w:tc>
+          <w:tcPr>
+            <w:tcW w:w="1150" w:type="dxa"/>
+          </w:tcPr>
+          <w:p>
+            <w:pPr>
+              <w:rPr>
+                <w:sz w:val="16"/>
+                <w:szCs w:val="16"/>
+              </w:rPr>
+            </w:pPr>
+            <w:r>
+              <w:rPr>
+                <w:rFonts w:hint="eastAsia"/>
+                <w:sz w:val="16"/>
+                <w:szCs w:val="16"/>
+              </w:rPr>
+              <w:t>수정회수:</w:t>
+            </w:r>
+          </w:p>
+          <w:p>
+            <w:pPr>
+              <w:rPr>
+                <w:sz w:val="16"/>
+                <w:szCs w:val="16"/>
+              </w:rPr>
+            </w:pPr>
+          </w:p>
+        </w:tc>
+        <w:tc>
+          <w:tcPr>
+            <w:tcW w:w="1091" w:type="dxa"/>
+          </w:tcPr>
+          <w:p>
+            <w:pPr>
+              <w:rPr>
+                <w:sz w:val="16"/>
+                <w:szCs w:val="16"/>
+              </w:rPr>
+            </w:pPr>
+            <w:r>
+              <w:rPr>
+                <w:rFonts w:hint="eastAsia"/>
+                <w:sz w:val="16"/>
+                <w:szCs w:val="16"/>
+              </w:rPr>
+              <w:t>페이지:</w:t>
+            </w:r>
+          </w:p>
+          <w:p>
+            <w:pPr>
+              <w:rPr>
+                <w:sz w:val="16"/>
+                <w:szCs w:val="16"/>
+              </w:rPr>
+            </w:pPr>
+          </w:p>
+        </w:tc>
+      </w:tr>
+    </w:tbl>
+    <w:p>
+      <w:pPr>
+        <w:rPr>
+          <w:sz w:val="16"/>
+          <w:u w:val="single"/>
+        </w:rPr>
+      </w:pPr>
+      <w:proofErr w:type="spellStart"/>
+      <w:r>
+        <w:rPr>
+          <w:rFonts w:hint="eastAsia"/>
+          <w:sz w:val="16"/>
+          <w:u w:val="single"/>
+        </w:rPr>
+        <w:t>문서명</w:t>
+      </w:r>
+      <w:proofErr w:type="spellEnd"/>
+      <w:r>
+        <w:rPr>
+          <w:rFonts w:hint="eastAsia"/>
+          <w:sz w:val="16"/>
+          <w:u w:val="single"/>
+        </w:rPr>
+        <w:t>:</w:t>
+      </w:r>
+      <w:r>
+        <w:rPr>
+          <w:sz w:val="16"/>
+          <w:u w:val="single"/>
+        </w:rPr>
+        <w:t xml:space="preserve"> </w:t>
+      </w:r>
+      <w:r>
+        <w:rPr>
+          <w:rFonts w:hint="eastAsia"/>
+          <w:sz w:val="16"/>
+          <w:u w:val="single"/>
+        </w:rPr>
+        <w:t>E</w:t>
+      </w:r>
+      <w:r>
+        <w:rPr>
+          <w:sz w:val="16"/>
+          <w:u w:val="single"/>
+        </w:rPr>
+        <w:t xml:space="preserve">DUM </w:t>
+      </w:r>
+      <w:r>
+        <w:rPr>
+          <w:rFonts w:hint="eastAsia"/>
+          <w:sz w:val="16"/>
+          <w:u w:val="single"/>
+        </w:rPr>
+        <w:t>요구사항 정의서</w:t>
       </w:r>
     </w:p>
     <w:p>
@@ -10152,22 +10483,22 @@
         <w:rPr>
           <w:sz w:val="22"/>
         </w:rPr>
-        <w:lastRenderedPageBreak/>
         <w:t xml:space="preserve">2) </w:t>
       </w:r>
+      <w:proofErr w:type="spellStart"/>
       <w:r>
         <w:rPr>
           <w:sz w:val="22"/>
         </w:rPr>
         <w:t>웹서버</w:t>
       </w:r>
+      <w:proofErr w:type="spellEnd"/>
     </w:p>
     <w:p>
       <w:pPr>
         <w:ind w:leftChars="400" w:left="800"/>
         <w:jc w:val="left"/>
         <w:rPr>
-          <w:rFonts w:hint="eastAsia"/>
           <w:b/>
           <w:sz w:val="24"/>
         </w:rPr>
@@ -10236,7 +10567,6 @@
         <w:ind w:leftChars="400" w:left="800"/>
         <w:jc w:val="left"/>
         <w:rPr>
-          <w:rFonts w:hint="eastAsia"/>
           <w:sz w:val="22"/>
         </w:rPr>
       </w:pPr>
@@ -10264,14 +10594,7 @@
         <w:rPr>
           <w:sz w:val="22"/>
         </w:rPr>
-        <w:t xml:space="preserve"> 태그를 통하여 </w:t>
-      </w:r>
-      <w:proofErr w:type="gramStart"/>
-      <w:r>
-        <w:rPr>
-          <w:sz w:val="22"/>
-        </w:rPr>
-        <w:t>구조화</w:t>
+        <w:t xml:space="preserve"> 태그를 통하여 구조화</w:t>
       </w:r>
       <w:r>
         <w:rPr>
@@ -10284,14 +10607,7 @@
         <w:rPr>
           <w:sz w:val="22"/>
         </w:rPr>
-        <w:t>시킨다</w:t>
-      </w:r>
-      <w:proofErr w:type="gramEnd"/>
-      <w:r>
-        <w:rPr>
-          <w:sz w:val="22"/>
-        </w:rPr>
-        <w:t>.</w:t>
+        <w:t>시킨다.</w:t>
       </w:r>
     </w:p>
     <w:p>
@@ -10299,7 +10615,6 @@
         <w:ind w:leftChars="400" w:left="800"/>
         <w:jc w:val="left"/>
         <w:rPr>
-          <w:rFonts w:hint="eastAsia"/>
           <w:sz w:val="22"/>
         </w:rPr>
       </w:pPr>
@@ -10371,7 +10686,6 @@
         <w:ind w:leftChars="400" w:left="800"/>
         <w:jc w:val="left"/>
         <w:rPr>
-          <w:rFonts w:hint="eastAsia"/>
           <w:sz w:val="22"/>
         </w:rPr>
       </w:pPr>
@@ -10393,7 +10707,6 @@
         <w:ind w:leftChars="400" w:left="1130" w:hangingChars="150" w:hanging="330"/>
         <w:jc w:val="left"/>
         <w:rPr>
-          <w:rFonts w:hint="eastAsia"/>
           <w:sz w:val="22"/>
         </w:rPr>
       </w:pPr>
@@ -10492,13 +10805,27 @@
         <w:rPr>
           <w:sz w:val="22"/>
         </w:rPr>
-        <w:t xml:space="preserve">Streaming: HTTP통신을 통해 pull방식으로 카메라 영상을 가져온다. OpenCV의 </w:t>
+        <w:t xml:space="preserve">Streaming: HTTP통신을 통해 pull방식으로 카메라 영상을 가져온다. </w:t>
       </w:r>
       <w:proofErr w:type="spellStart"/>
       <w:r>
         <w:rPr>
           <w:sz w:val="22"/>
         </w:rPr>
+        <w:t>OpenCV</w:t>
+      </w:r>
+      <w:proofErr w:type="spellEnd"/>
+      <w:r>
+        <w:rPr>
+          <w:sz w:val="22"/>
+        </w:rPr>
+        <w:t xml:space="preserve">의 </w:t>
+      </w:r>
+      <w:proofErr w:type="spellStart"/>
+      <w:r>
+        <w:rPr>
+          <w:sz w:val="22"/>
+        </w:rPr>
         <w:t>VideoCapture</w:t>
       </w:r>
       <w:proofErr w:type="spellEnd"/>
@@ -10506,7 +10833,7 @@
         <w:rPr>
           <w:sz w:val="22"/>
         </w:rPr>
-        <w:t xml:space="preserve">함수를 이용해 카메라의 영상을 실시간으로 캡쳐 후 </w:t>
+        <w:t xml:space="preserve">함수를 이용해 카메라의 영상을 실시간으로 </w:t>
       </w:r>
       <w:proofErr w:type="spellStart"/>
       <w:r>
@@ -10515,6 +10842,20 @@
         </w:rPr>
         <w:t>캡쳐</w:t>
       </w:r>
+      <w:proofErr w:type="spellEnd"/>
+      <w:r>
+        <w:rPr>
+          <w:sz w:val="22"/>
+        </w:rPr>
+        <w:t xml:space="preserve"> 후 </w:t>
+      </w:r>
+      <w:proofErr w:type="spellStart"/>
+      <w:r>
+        <w:rPr>
+          <w:sz w:val="22"/>
+        </w:rPr>
+        <w:t>캡쳐</w:t>
+      </w:r>
       <w:r>
         <w:rPr>
           <w:rFonts w:hint="eastAsia"/>
@@ -10547,7 +10888,21 @@
         <w:rPr>
           <w:sz w:val="22"/>
         </w:rPr>
-        <w:t xml:space="preserve">클래스를 이용하여 Django에서 브라우저로 응답을 스트리밍하게 된다. </w:t>
+        <w:t xml:space="preserve">클래스를 이용하여 Django에서 브라우저로 응답을 </w:t>
+      </w:r>
+      <w:proofErr w:type="spellStart"/>
+      <w:r>
+        <w:rPr>
+          <w:sz w:val="22"/>
+        </w:rPr>
+        <w:t>스트리밍하게</w:t>
+      </w:r>
+      <w:proofErr w:type="spellEnd"/>
+      <w:r>
+        <w:rPr>
+          <w:sz w:val="22"/>
+        </w:rPr>
+        <w:t xml:space="preserve"> 된다. </w:t>
       </w:r>
     </w:p>
     <w:p>
@@ -10828,7 +11183,6 @@
     <w:p>
       <w:pPr>
         <w:rPr>
-          <w:rFonts w:hint="eastAsia"/>
           <w:sz w:val="16"/>
           <w:u w:val="single"/>
         </w:rPr>
@@ -10920,7 +11274,6 @@
         <w:ind w:leftChars="400" w:left="800"/>
         <w:jc w:val="left"/>
         <w:rPr>
-          <w:rFonts w:hint="eastAsia"/>
           <w:sz w:val="22"/>
         </w:rPr>
       </w:pPr>
@@ -11253,7 +11606,7 @@
                 <w:sz w:val="18"/>
                 <w:szCs w:val="20"/>
               </w:rPr>
-              <w:t>': 1, 'alert': 'warning</w:t>
+              <w:t xml:space="preserve">': 1, 'alert': </w:t>
             </w:r>
             <w:proofErr w:type="gramStart"/>
             <w:r>
@@ -11261,7 +11614,7 @@
                 <w:sz w:val="18"/>
                 <w:szCs w:val="20"/>
               </w:rPr>
-              <w:t>',…</w:t>
+              <w:t>'warning',…</w:t>
             </w:r>
             <w:proofErr w:type="gramEnd"/>
             <w:r>
@@ -11407,8 +11760,6 @@
                 <w:sz w:val="22"/>
               </w:rPr>
             </w:pPr>
-            <w:bookmarkStart w:id="0" w:name="_GoBack"/>
-            <w:bookmarkEnd w:id="0"/>
           </w:p>
         </w:tc>
       </w:tr>
@@ -11443,6 +11794,8 @@
                 <w:szCs w:val="20"/>
               </w:rPr>
             </w:pPr>
+            <w:bookmarkStart w:id="0" w:name="_GoBack"/>
+            <w:bookmarkEnd w:id="0"/>
             <w:r>
               <w:rPr>
                 <w:rFonts w:hint="eastAsia"/>
@@ -12669,7 +13022,6 @@
         <w:ind w:leftChars="0" w:left="760"/>
         <w:jc w:val="left"/>
         <w:rPr>
-          <w:rFonts w:hint="eastAsia"/>
           <w:b/>
           <w:sz w:val="26"/>
         </w:rPr>
@@ -12863,8 +13215,8 @@
       </w:tblPr>
       <w:tblGrid>
         <w:gridCol w:w="1501"/>
-        <w:gridCol w:w="3594"/>
-        <w:gridCol w:w="3681"/>
+        <w:gridCol w:w="1380"/>
+        <w:gridCol w:w="5895"/>
         <w:gridCol w:w="880"/>
       </w:tblGrid>
       <w:tr>
@@ -12897,7 +13249,7 @@
         </w:tc>
         <w:tc>
           <w:tcPr>
-            <w:tcW w:w="3594" w:type="dxa"/>
+            <w:tcW w:w="1380" w:type="dxa"/>
           </w:tcPr>
           <w:p>
             <w:pPr>
@@ -12906,11 +13258,18 @@
                 <w:szCs w:val="20"/>
               </w:rPr>
             </w:pPr>
-          </w:p>
-        </w:tc>
-        <w:tc>
-          <w:tcPr>
-            <w:tcW w:w="3681" w:type="dxa"/>
+            <w:r>
+              <w:rPr>
+                <w:rFonts w:hint="eastAsia"/>
+                <w:szCs w:val="20"/>
+              </w:rPr>
+              <w:t>기능</w:t>
+            </w:r>
+          </w:p>
+        </w:tc>
+        <w:tc>
+          <w:tcPr>
+            <w:tcW w:w="5895" w:type="dxa"/>
             <w:vAlign w:val="center"/>
           </w:tcPr>
           <w:p>
@@ -12974,7 +13333,30 @@
         </w:tc>
         <w:tc>
           <w:tcPr>
-            <w:tcW w:w="3594" w:type="dxa"/>
+            <w:tcW w:w="1380" w:type="dxa"/>
+          </w:tcPr>
+          <w:p>
+            <w:pPr>
+              <w:jc w:val="center"/>
+              <w:rPr>
+                <w:szCs w:val="20"/>
+              </w:rPr>
+            </w:pPr>
+            <w:proofErr w:type="spellStart"/>
+            <w:r>
+              <w:rPr>
+                <w:rFonts w:hint="eastAsia"/>
+                <w:szCs w:val="20"/>
+              </w:rPr>
+              <w:t>로그인기능</w:t>
+            </w:r>
+            <w:proofErr w:type="spellEnd"/>
+          </w:p>
+        </w:tc>
+        <w:tc>
+          <w:tcPr>
+            <w:tcW w:w="5895" w:type="dxa"/>
+            <w:vAlign w:val="center"/>
           </w:tcPr>
           <w:p>
             <w:pPr>
@@ -12983,20 +13365,35 @@
                 <w:szCs w:val="20"/>
               </w:rPr>
             </w:pPr>
-          </w:p>
-        </w:tc>
-        <w:tc>
-          <w:tcPr>
-            <w:tcW w:w="3681" w:type="dxa"/>
-            <w:vAlign w:val="center"/>
-          </w:tcPr>
-          <w:p>
-            <w:pPr>
-              <w:jc w:val="left"/>
-              <w:rPr>
+            <w:proofErr w:type="spellStart"/>
+            <w:r>
+              <w:rPr>
+                <w:rFonts w:hint="eastAsia"/>
                 <w:szCs w:val="20"/>
               </w:rPr>
-            </w:pPr>
+              <w:t>웹서비스를</w:t>
+            </w:r>
+            <w:proofErr w:type="spellEnd"/>
+            <w:r>
+              <w:rPr>
+                <w:szCs w:val="20"/>
+              </w:rPr>
+              <w:t xml:space="preserve"> 이용하려는 주민과 관제요원은 해당 </w:t>
+            </w:r>
+            <w:proofErr w:type="spellStart"/>
+            <w:r>
+              <w:rPr>
+                <w:szCs w:val="20"/>
+              </w:rPr>
+              <w:t>웹서비스에</w:t>
+            </w:r>
+            <w:proofErr w:type="spellEnd"/>
+            <w:r>
+              <w:rPr>
+                <w:szCs w:val="20"/>
+              </w:rPr>
+              <w:t xml:space="preserve"> 로그인하여야 한다.</w:t>
+            </w:r>
           </w:p>
         </w:tc>
         <w:tc>
@@ -13037,7 +13434,34 @@
         </w:tc>
         <w:tc>
           <w:tcPr>
-            <w:tcW w:w="3594" w:type="dxa"/>
+            <w:tcW w:w="1380" w:type="dxa"/>
+          </w:tcPr>
+          <w:p>
+            <w:pPr>
+              <w:jc w:val="center"/>
+              <w:rPr>
+                <w:szCs w:val="20"/>
+              </w:rPr>
+            </w:pPr>
+            <w:r>
+              <w:rPr>
+                <w:rFonts w:hint="eastAsia"/>
+                <w:szCs w:val="20"/>
+              </w:rPr>
+              <w:t>상황에</w:t>
+            </w:r>
+            <w:r>
+              <w:rPr>
+                <w:szCs w:val="20"/>
+              </w:rPr>
+              <w:t xml:space="preserve"> 따른 대처</w:t>
+            </w:r>
+          </w:p>
+        </w:tc>
+        <w:tc>
+          <w:tcPr>
+            <w:tcW w:w="5895" w:type="dxa"/>
+            <w:vAlign w:val="center"/>
           </w:tcPr>
           <w:p>
             <w:pPr>
@@ -13046,20 +13470,33 @@
                 <w:szCs w:val="20"/>
               </w:rPr>
             </w:pPr>
-          </w:p>
-        </w:tc>
-        <w:tc>
-          <w:tcPr>
-            <w:tcW w:w="3681" w:type="dxa"/>
-            <w:vAlign w:val="center"/>
-          </w:tcPr>
-          <w:p>
-            <w:pPr>
-              <w:jc w:val="left"/>
-              <w:rPr>
+            <w:r>
+              <w:rPr>
+                <w:rFonts w:hint="eastAsia"/>
                 <w:szCs w:val="20"/>
               </w:rPr>
-            </w:pPr>
+              <w:t>관리실에서</w:t>
+            </w:r>
+            <w:r>
+              <w:rPr>
+                <w:szCs w:val="20"/>
+              </w:rPr>
+              <w:t xml:space="preserve"> </w:t>
+            </w:r>
+            <w:proofErr w:type="spellStart"/>
+            <w:r>
+              <w:rPr>
+                <w:szCs w:val="20"/>
+              </w:rPr>
+              <w:t>상황알림을</w:t>
+            </w:r>
+            <w:proofErr w:type="spellEnd"/>
+            <w:r>
+              <w:rPr>
+                <w:szCs w:val="20"/>
+              </w:rPr>
+              <w:t xml:space="preserve"> 받는 관제요원은 알림이 울리는 여러 상황에 따른 대처방안을 숙지하고 있어야 한다.</w:t>
+            </w:r>
           </w:p>
         </w:tc>
         <w:tc>
@@ -13091,454 +13528,22 @@
     </w:p>
     <w:p>
       <w:pPr>
-        <w:pStyle w:val="a6"/>
-        <w:numPr>
-          <w:ilvl w:val="1"/>
-          <w:numId w:val="7"/>
-        </w:numPr>
-        <w:ind w:leftChars="0"/>
-        <w:jc w:val="left"/>
-        <w:rPr>
-          <w:b/>
-          <w:sz w:val="24"/>
-        </w:rPr>
-      </w:pPr>
-      <w:r>
-        <w:rPr>
-          <w:rFonts w:hint="eastAsia"/>
-          <w:b/>
-          <w:sz w:val="24"/>
-        </w:rPr>
-        <w:t xml:space="preserve">사용자 </w:t>
-      </w:r>
-      <w:r>
-        <w:rPr>
-          <w:rFonts w:hint="eastAsia"/>
-          <w:b/>
-          <w:sz w:val="24"/>
-        </w:rPr>
-        <w:t>비</w:t>
-      </w:r>
-      <w:r>
-        <w:rPr>
-          <w:rFonts w:hint="eastAsia"/>
-          <w:b/>
-          <w:sz w:val="24"/>
-        </w:rPr>
-        <w:t>기능적 요구사항</w:t>
-      </w:r>
-    </w:p>
-    <w:p>
-      <w:pPr>
-        <w:ind w:left="760"/>
-        <w:jc w:val="center"/>
-        <w:rPr>
-          <w:b/>
-          <w:sz w:val="24"/>
-        </w:rPr>
-      </w:pPr>
-      <w:r>
-        <w:rPr>
-          <w:b/>
-          <w:sz w:val="22"/>
-        </w:rPr>
-        <w:t>[</w:t>
-      </w:r>
-      <w:r>
-        <w:rPr>
-          <w:rFonts w:hint="eastAsia"/>
-          <w:b/>
-          <w:sz w:val="22"/>
-        </w:rPr>
-        <w:t>T</w:t>
-      </w:r>
-      <w:r>
-        <w:rPr>
-          <w:b/>
-          <w:sz w:val="22"/>
-        </w:rPr>
-        <w:t xml:space="preserve">able </w:t>
-      </w:r>
-      <w:r>
-        <w:rPr>
-          <w:b/>
-          <w:sz w:val="22"/>
-        </w:rPr>
-        <w:t>5</w:t>
-      </w:r>
-      <w:r>
-        <w:rPr>
-          <w:b/>
-          <w:sz w:val="22"/>
-        </w:rPr>
-        <w:t xml:space="preserve">] </w:t>
-      </w:r>
-      <w:r>
-        <w:rPr>
-          <w:rFonts w:hint="eastAsia"/>
-          <w:b/>
-          <w:sz w:val="22"/>
-        </w:rPr>
-        <w:t>사용자 비</w:t>
-      </w:r>
-      <w:r>
-        <w:rPr>
-          <w:rFonts w:hint="eastAsia"/>
-          <w:b/>
-          <w:sz w:val="22"/>
-        </w:rPr>
-        <w:t>기능적 요구사항</w:t>
-      </w:r>
-    </w:p>
-    <w:tbl>
-      <w:tblPr>
-        <w:tblStyle w:val="a3"/>
-        <w:tblW w:w="0" w:type="auto"/>
-        <w:tblInd w:w="800" w:type="dxa"/>
-        <w:tblLook w:val="04A0" w:firstRow="1" w:lastRow="0" w:firstColumn="1" w:lastColumn="0" w:noHBand="0" w:noVBand="1"/>
-      </w:tblPr>
-      <w:tblGrid>
-        <w:gridCol w:w="1501"/>
-        <w:gridCol w:w="3594"/>
-        <w:gridCol w:w="3681"/>
-        <w:gridCol w:w="880"/>
-      </w:tblGrid>
-      <w:tr>
-        <w:tc>
-          <w:tcPr>
-            <w:tcW w:w="1501" w:type="dxa"/>
-            <w:vAlign w:val="center"/>
-          </w:tcPr>
-          <w:p>
-            <w:pPr>
-              <w:jc w:val="center"/>
-              <w:rPr>
-                <w:sz w:val="22"/>
-              </w:rPr>
-            </w:pPr>
-            <w:r>
-              <w:rPr>
-                <w:rFonts w:hint="eastAsia"/>
-                <w:sz w:val="22"/>
-              </w:rPr>
-              <w:t>R</w:t>
-            </w:r>
-            <w:r>
-              <w:rPr>
-                <w:sz w:val="22"/>
-              </w:rPr>
-              <w:t>eq.ID</w:t>
-            </w:r>
-          </w:p>
-        </w:tc>
-        <w:tc>
-          <w:tcPr>
-            <w:tcW w:w="3594" w:type="dxa"/>
-          </w:tcPr>
-          <w:p>
-            <w:pPr>
-              <w:jc w:val="center"/>
-              <w:rPr>
-                <w:szCs w:val="20"/>
-              </w:rPr>
-            </w:pPr>
-          </w:p>
-        </w:tc>
-        <w:tc>
-          <w:tcPr>
-            <w:tcW w:w="3681" w:type="dxa"/>
-            <w:vAlign w:val="center"/>
-          </w:tcPr>
-          <w:p>
-            <w:pPr>
-              <w:jc w:val="center"/>
-              <w:rPr>
-                <w:szCs w:val="20"/>
-              </w:rPr>
-            </w:pPr>
-            <w:r>
-              <w:rPr>
-                <w:rFonts w:hint="eastAsia"/>
-                <w:szCs w:val="20"/>
-              </w:rPr>
-              <w:t>상세 내용</w:t>
-            </w:r>
-          </w:p>
-        </w:tc>
-        <w:tc>
-          <w:tcPr>
-            <w:tcW w:w="880" w:type="dxa"/>
-            <w:vAlign w:val="center"/>
-          </w:tcPr>
-          <w:p>
-            <w:pPr>
-              <w:jc w:val="center"/>
-              <w:rPr>
-                <w:sz w:val="22"/>
-              </w:rPr>
-            </w:pPr>
-            <w:r>
-              <w:rPr>
-                <w:rFonts w:hint="eastAsia"/>
-                <w:sz w:val="22"/>
-              </w:rPr>
-              <w:t>출처</w:t>
-            </w:r>
-          </w:p>
-        </w:tc>
-      </w:tr>
-      <w:tr>
-        <w:tc>
-          <w:tcPr>
-            <w:tcW w:w="1501" w:type="dxa"/>
-            <w:vAlign w:val="center"/>
-          </w:tcPr>
-          <w:p>
-            <w:pPr>
-              <w:jc w:val="center"/>
-              <w:rPr>
-                <w:sz w:val="22"/>
-              </w:rPr>
-            </w:pPr>
-            <w:r>
-              <w:rPr>
-                <w:sz w:val="22"/>
-              </w:rPr>
-              <w:t>001</w:t>
-            </w:r>
-          </w:p>
-        </w:tc>
-        <w:tc>
-          <w:tcPr>
-            <w:tcW w:w="3594" w:type="dxa"/>
-          </w:tcPr>
-          <w:p>
-            <w:pPr>
-              <w:jc w:val="left"/>
-              <w:rPr>
-                <w:szCs w:val="20"/>
-              </w:rPr>
-            </w:pPr>
-          </w:p>
-        </w:tc>
-        <w:tc>
-          <w:tcPr>
-            <w:tcW w:w="3681" w:type="dxa"/>
-            <w:vAlign w:val="center"/>
-          </w:tcPr>
-          <w:p>
-            <w:pPr>
-              <w:jc w:val="left"/>
-              <w:rPr>
-                <w:szCs w:val="20"/>
-              </w:rPr>
-            </w:pPr>
-          </w:p>
-        </w:tc>
-        <w:tc>
-          <w:tcPr>
-            <w:tcW w:w="880" w:type="dxa"/>
-            <w:vAlign w:val="center"/>
-          </w:tcPr>
-          <w:p>
-            <w:pPr>
-              <w:jc w:val="center"/>
-              <w:rPr>
-                <w:sz w:val="22"/>
-              </w:rPr>
-            </w:pPr>
-          </w:p>
-        </w:tc>
-      </w:tr>
-      <w:tr>
-        <w:tc>
-          <w:tcPr>
-            <w:tcW w:w="1501" w:type="dxa"/>
-            <w:vAlign w:val="center"/>
-          </w:tcPr>
-          <w:p>
-            <w:pPr>
-              <w:jc w:val="center"/>
-              <w:rPr>
-                <w:sz w:val="22"/>
-              </w:rPr>
-            </w:pPr>
-            <w:r>
-              <w:rPr>
-                <w:sz w:val="22"/>
-              </w:rPr>
-              <w:t>002</w:t>
-            </w:r>
-          </w:p>
-        </w:tc>
-        <w:tc>
-          <w:tcPr>
-            <w:tcW w:w="3594" w:type="dxa"/>
-          </w:tcPr>
-          <w:p>
-            <w:pPr>
-              <w:jc w:val="left"/>
-              <w:rPr>
-                <w:szCs w:val="20"/>
-              </w:rPr>
-            </w:pPr>
-          </w:p>
-        </w:tc>
-        <w:tc>
-          <w:tcPr>
-            <w:tcW w:w="3681" w:type="dxa"/>
-            <w:vAlign w:val="center"/>
-          </w:tcPr>
-          <w:p>
-            <w:pPr>
-              <w:jc w:val="left"/>
-              <w:rPr>
-                <w:szCs w:val="20"/>
-              </w:rPr>
-            </w:pPr>
-          </w:p>
-        </w:tc>
-        <w:tc>
-          <w:tcPr>
-            <w:tcW w:w="880" w:type="dxa"/>
-            <w:vAlign w:val="center"/>
-          </w:tcPr>
-          <w:p>
-            <w:pPr>
-              <w:jc w:val="center"/>
-              <w:rPr>
-                <w:sz w:val="22"/>
-              </w:rPr>
-            </w:pPr>
-          </w:p>
-        </w:tc>
-      </w:tr>
-      <w:tr>
-        <w:tc>
-          <w:tcPr>
-            <w:tcW w:w="1501" w:type="dxa"/>
-            <w:vAlign w:val="center"/>
-          </w:tcPr>
-          <w:p>
-            <w:pPr>
-              <w:jc w:val="center"/>
-              <w:rPr>
-                <w:sz w:val="22"/>
-              </w:rPr>
-            </w:pPr>
-            <w:r>
-              <w:rPr>
-                <w:sz w:val="22"/>
-              </w:rPr>
-              <w:t>003</w:t>
-            </w:r>
-          </w:p>
-        </w:tc>
-        <w:tc>
-          <w:tcPr>
-            <w:tcW w:w="3594" w:type="dxa"/>
-          </w:tcPr>
-          <w:p>
-            <w:pPr>
-              <w:jc w:val="left"/>
-              <w:rPr>
-                <w:szCs w:val="20"/>
-              </w:rPr>
-            </w:pPr>
-          </w:p>
-        </w:tc>
-        <w:tc>
-          <w:tcPr>
-            <w:tcW w:w="3681" w:type="dxa"/>
-            <w:vAlign w:val="center"/>
-          </w:tcPr>
-          <w:p>
-            <w:pPr>
-              <w:jc w:val="left"/>
-              <w:rPr>
-                <w:szCs w:val="20"/>
-              </w:rPr>
-            </w:pPr>
-          </w:p>
-        </w:tc>
-        <w:tc>
-          <w:tcPr>
-            <w:tcW w:w="880" w:type="dxa"/>
-            <w:vAlign w:val="center"/>
-          </w:tcPr>
-          <w:p>
-            <w:pPr>
-              <w:jc w:val="center"/>
-              <w:rPr>
-                <w:sz w:val="22"/>
-              </w:rPr>
-            </w:pPr>
-          </w:p>
-        </w:tc>
-      </w:tr>
-    </w:tbl>
-    <w:p>
-      <w:pPr>
-        <w:jc w:val="left"/>
+        <w:widowControl/>
+        <w:wordWrap/>
+        <w:autoSpaceDE/>
+        <w:autoSpaceDN/>
         <w:rPr>
           <w:b/>
           <w:sz w:val="26"/>
         </w:rPr>
       </w:pPr>
-    </w:p>
-    <w:p>
-      <w:pPr>
-        <w:jc w:val="left"/>
+      <w:r>
         <w:rPr>
           <w:b/>
           <w:sz w:val="26"/>
         </w:rPr>
-      </w:pPr>
-    </w:p>
-    <w:p>
-      <w:pPr>
-        <w:jc w:val="left"/>
-        <w:rPr>
-          <w:b/>
-          <w:sz w:val="26"/>
-        </w:rPr>
-      </w:pPr>
-    </w:p>
-    <w:p>
-      <w:pPr>
-        <w:jc w:val="left"/>
-        <w:rPr>
-          <w:b/>
-          <w:sz w:val="26"/>
-        </w:rPr>
-      </w:pPr>
-    </w:p>
-    <w:p>
-      <w:pPr>
-        <w:jc w:val="left"/>
-        <w:rPr>
-          <w:b/>
-          <w:sz w:val="26"/>
-        </w:rPr>
-      </w:pPr>
-    </w:p>
-    <w:p>
-      <w:pPr>
-        <w:jc w:val="left"/>
-        <w:rPr>
-          <w:b/>
-          <w:sz w:val="26"/>
-        </w:rPr>
-      </w:pPr>
-    </w:p>
-    <w:p>
-      <w:pPr>
-        <w:jc w:val="left"/>
-        <w:rPr>
-          <w:b/>
-          <w:sz w:val="26"/>
-        </w:rPr>
-      </w:pPr>
+        <w:br w:type="page"/>
+      </w:r>
     </w:p>
     <w:p>
       <w:pPr>
@@ -14126,6 +14131,335 @@
     </w:p>
     <w:p>
       <w:pPr>
+        <w:widowControl/>
+        <w:wordWrap/>
+        <w:autoSpaceDE/>
+        <w:autoSpaceDN/>
+        <w:rPr>
+          <w:sz w:val="24"/>
+        </w:rPr>
+      </w:pPr>
+      <w:r>
+        <w:rPr>
+          <w:sz w:val="24"/>
+        </w:rPr>
+        <w:br w:type="page"/>
+      </w:r>
+    </w:p>
+    <w:tbl>
+      <w:tblPr>
+        <w:tblStyle w:val="a3"/>
+        <w:tblW w:w="0" w:type="auto"/>
+        <w:tblLook w:val="04A0" w:firstRow="1" w:lastRow="0" w:firstColumn="1" w:lastColumn="0" w:noHBand="0" w:noVBand="1"/>
+      </w:tblPr>
+      <w:tblGrid>
+        <w:gridCol w:w="3287"/>
+        <w:gridCol w:w="1479"/>
+        <w:gridCol w:w="2302"/>
+        <w:gridCol w:w="1150"/>
+        <w:gridCol w:w="1150"/>
+        <w:gridCol w:w="1091"/>
+      </w:tblGrid>
+      <w:tr>
+        <w:trPr>
+          <w:trHeight w:val="587"/>
+        </w:trPr>
+        <w:tc>
+          <w:tcPr>
+            <w:tcW w:w="3287" w:type="dxa"/>
+            <w:tcBorders>
+              <w:top w:val="nil"/>
+              <w:left w:val="nil"/>
+            </w:tcBorders>
+          </w:tcPr>
+          <w:p>
+            <w:r>
+              <w:rPr>
+                <w:noProof/>
+              </w:rPr>
+              <w:lastRenderedPageBreak/>
+              <w:drawing>
+                <wp:inline distT="0" distB="0" distL="0" distR="0" wp14:anchorId="6DBD08AA" wp14:editId="0802658F">
+                  <wp:extent cx="1882140" cy="358140"/>
+                  <wp:effectExtent l="0" t="0" r="3810" b="3810"/>
+                  <wp:docPr id="16" name="그림 16"/>
+                  <wp:cNvGraphicFramePr>
+                    <a:graphicFrameLocks xmlns:a="http://schemas.openxmlformats.org/drawingml/2006/main" noChangeAspect="1"/>
+                  </wp:cNvGraphicFramePr>
+                  <a:graphic xmlns:a="http://schemas.openxmlformats.org/drawingml/2006/main">
+                    <a:graphicData uri="http://schemas.openxmlformats.org/drawingml/2006/picture">
+                      <pic:pic xmlns:pic="http://schemas.openxmlformats.org/drawingml/2006/picture">
+                        <pic:nvPicPr>
+                          <pic:cNvPr id="0" name="Picture 1"/>
+                          <pic:cNvPicPr>
+                            <a:picLocks noChangeAspect="1" noChangeArrowheads="1"/>
+                          </pic:cNvPicPr>
+                        </pic:nvPicPr>
+                        <pic:blipFill>
+                          <a:blip r:embed="rId8" cstate="print">
+                            <a:extLst>
+                              <a:ext uri="{28A0092B-C50C-407E-A947-70E740481C1C}">
+                                <a14:useLocalDpi xmlns:a14="http://schemas.microsoft.com/office/drawing/2010/main" val="0"/>
+                              </a:ext>
+                            </a:extLst>
+                          </a:blip>
+                          <a:srcRect/>
+                          <a:stretch>
+                            <a:fillRect/>
+                          </a:stretch>
+                        </pic:blipFill>
+                        <pic:spPr bwMode="auto">
+                          <a:xfrm>
+                            <a:off x="0" y="0"/>
+                            <a:ext cx="1882140" cy="358140"/>
+                          </a:xfrm>
+                          <a:prstGeom prst="rect">
+                            <a:avLst/>
+                          </a:prstGeom>
+                          <a:noFill/>
+                          <a:ln>
+                            <a:noFill/>
+                          </a:ln>
+                        </pic:spPr>
+                      </pic:pic>
+                    </a:graphicData>
+                  </a:graphic>
+                </wp:inline>
+              </w:drawing>
+            </w:r>
+          </w:p>
+        </w:tc>
+        <w:tc>
+          <w:tcPr>
+            <w:tcW w:w="1479" w:type="dxa"/>
+          </w:tcPr>
+          <w:p>
+            <w:pPr>
+              <w:rPr>
+                <w:sz w:val="16"/>
+                <w:szCs w:val="16"/>
+              </w:rPr>
+            </w:pPr>
+            <w:proofErr w:type="spellStart"/>
+            <w:r>
+              <w:rPr>
+                <w:rFonts w:hint="eastAsia"/>
+                <w:sz w:val="16"/>
+                <w:szCs w:val="16"/>
+              </w:rPr>
+              <w:t>년월일</w:t>
+            </w:r>
+            <w:proofErr w:type="spellEnd"/>
+            <w:r>
+              <w:rPr>
+                <w:rFonts w:hint="eastAsia"/>
+                <w:sz w:val="16"/>
+                <w:szCs w:val="16"/>
+              </w:rPr>
+              <w:t>:</w:t>
+            </w:r>
+          </w:p>
+          <w:p>
+            <w:pPr>
+              <w:jc w:val="right"/>
+              <w:rPr>
+                <w:sz w:val="16"/>
+                <w:szCs w:val="16"/>
+              </w:rPr>
+            </w:pPr>
+            <w:r>
+              <w:rPr>
+                <w:rFonts w:hint="eastAsia"/>
+                <w:sz w:val="16"/>
+                <w:szCs w:val="16"/>
+              </w:rPr>
+              <w:t>2</w:t>
+            </w:r>
+            <w:r>
+              <w:rPr>
+                <w:sz w:val="16"/>
+                <w:szCs w:val="16"/>
+              </w:rPr>
+              <w:t>018-10-31</w:t>
+            </w:r>
+          </w:p>
+        </w:tc>
+        <w:tc>
+          <w:tcPr>
+            <w:tcW w:w="2302" w:type="dxa"/>
+          </w:tcPr>
+          <w:p>
+            <w:pPr>
+              <w:rPr>
+                <w:sz w:val="16"/>
+                <w:szCs w:val="16"/>
+              </w:rPr>
+            </w:pPr>
+            <w:r>
+              <w:rPr>
+                <w:rFonts w:hint="eastAsia"/>
+                <w:sz w:val="16"/>
+                <w:szCs w:val="16"/>
+              </w:rPr>
+              <w:t>문서번호:</w:t>
+            </w:r>
+          </w:p>
+          <w:p>
+            <w:pPr>
+              <w:rPr>
+                <w:sz w:val="16"/>
+                <w:szCs w:val="16"/>
+              </w:rPr>
+            </w:pPr>
+          </w:p>
+        </w:tc>
+        <w:tc>
+          <w:tcPr>
+            <w:tcW w:w="1150" w:type="dxa"/>
+          </w:tcPr>
+          <w:p>
+            <w:pPr>
+              <w:rPr>
+                <w:sz w:val="16"/>
+                <w:szCs w:val="16"/>
+              </w:rPr>
+            </w:pPr>
+            <w:r>
+              <w:rPr>
+                <w:rFonts w:hint="eastAsia"/>
+                <w:sz w:val="16"/>
+                <w:szCs w:val="16"/>
+              </w:rPr>
+              <w:t>변경코드:</w:t>
+            </w:r>
+          </w:p>
+          <w:p>
+            <w:pPr>
+              <w:rPr>
+                <w:sz w:val="16"/>
+                <w:szCs w:val="16"/>
+              </w:rPr>
+            </w:pPr>
+          </w:p>
+        </w:tc>
+        <w:tc>
+          <w:tcPr>
+            <w:tcW w:w="1150" w:type="dxa"/>
+          </w:tcPr>
+          <w:p>
+            <w:pPr>
+              <w:rPr>
+                <w:sz w:val="16"/>
+                <w:szCs w:val="16"/>
+              </w:rPr>
+            </w:pPr>
+            <w:r>
+              <w:rPr>
+                <w:rFonts w:hint="eastAsia"/>
+                <w:sz w:val="16"/>
+                <w:szCs w:val="16"/>
+              </w:rPr>
+              <w:t>수정회수:</w:t>
+            </w:r>
+          </w:p>
+          <w:p>
+            <w:pPr>
+              <w:rPr>
+                <w:sz w:val="16"/>
+                <w:szCs w:val="16"/>
+              </w:rPr>
+            </w:pPr>
+          </w:p>
+        </w:tc>
+        <w:tc>
+          <w:tcPr>
+            <w:tcW w:w="1091" w:type="dxa"/>
+          </w:tcPr>
+          <w:p>
+            <w:pPr>
+              <w:rPr>
+                <w:sz w:val="16"/>
+                <w:szCs w:val="16"/>
+              </w:rPr>
+            </w:pPr>
+            <w:r>
+              <w:rPr>
+                <w:rFonts w:hint="eastAsia"/>
+                <w:sz w:val="16"/>
+                <w:szCs w:val="16"/>
+              </w:rPr>
+              <w:t>페이지:</w:t>
+            </w:r>
+          </w:p>
+          <w:p>
+            <w:pPr>
+              <w:rPr>
+                <w:sz w:val="16"/>
+                <w:szCs w:val="16"/>
+              </w:rPr>
+            </w:pPr>
+          </w:p>
+        </w:tc>
+      </w:tr>
+    </w:tbl>
+    <w:p>
+      <w:pPr>
+        <w:rPr>
+          <w:sz w:val="16"/>
+          <w:u w:val="single"/>
+        </w:rPr>
+      </w:pPr>
+      <w:proofErr w:type="spellStart"/>
+      <w:r>
+        <w:rPr>
+          <w:rFonts w:hint="eastAsia"/>
+          <w:sz w:val="16"/>
+          <w:u w:val="single"/>
+        </w:rPr>
+        <w:t>문서명</w:t>
+      </w:r>
+      <w:proofErr w:type="spellEnd"/>
+      <w:r>
+        <w:rPr>
+          <w:rFonts w:hint="eastAsia"/>
+          <w:sz w:val="16"/>
+          <w:u w:val="single"/>
+        </w:rPr>
+        <w:t>:</w:t>
+      </w:r>
+      <w:r>
+        <w:rPr>
+          <w:sz w:val="16"/>
+          <w:u w:val="single"/>
+        </w:rPr>
+        <w:t xml:space="preserve"> </w:t>
+      </w:r>
+      <w:r>
+        <w:rPr>
+          <w:rFonts w:hint="eastAsia"/>
+          <w:sz w:val="16"/>
+          <w:u w:val="single"/>
+        </w:rPr>
+        <w:t>E</w:t>
+      </w:r>
+      <w:r>
+        <w:rPr>
+          <w:sz w:val="16"/>
+          <w:u w:val="single"/>
+        </w:rPr>
+        <w:t xml:space="preserve">DUM </w:t>
+      </w:r>
+      <w:r>
+        <w:rPr>
+          <w:rFonts w:hint="eastAsia"/>
+          <w:sz w:val="16"/>
+          <w:u w:val="single"/>
+        </w:rPr>
+        <w:t>요구사항 정의서</w:t>
+      </w:r>
+    </w:p>
+    <w:p>
+      <w:pPr>
         <w:ind w:left="400"/>
         <w:jc w:val="left"/>
         <w:rPr>
@@ -14138,7 +14472,6 @@
           <w:noProof/>
           <w:sz w:val="24"/>
         </w:rPr>
-        <w:lastRenderedPageBreak/>
         <w:drawing>
           <wp:inline distT="0" distB="0" distL="0" distR="0">
             <wp:extent cx="6360795" cy="2828925"/>
@@ -14191,6 +14524,23 @@
     </w:p>
     <w:p>
       <w:pPr>
+        <w:widowControl/>
+        <w:wordWrap/>
+        <w:autoSpaceDE/>
+        <w:autoSpaceDN/>
+        <w:rPr>
+          <w:sz w:val="26"/>
+        </w:rPr>
+      </w:pPr>
+      <w:r>
+        <w:rPr>
+          <w:sz w:val="26"/>
+        </w:rPr>
+        <w:br w:type="page"/>
+      </w:r>
+    </w:p>
+    <w:p>
+      <w:pPr>
         <w:ind w:left="400"/>
         <w:jc w:val="left"/>
         <w:rPr>
@@ -14550,7 +14900,7 @@
 </file>
 
 <file path=word/endnotes.xml><?xml version="1.0" encoding="utf-8"?>
-<w:endnotes xmlns:wpc="http://schemas.microsoft.com/office/word/2010/wordprocessingCanvas" xmlns:cx="http://schemas.microsoft.com/office/drawing/2014/chartex" xmlns:cx1="http://schemas.microsoft.com/office/drawing/2015/9/8/chartex" xmlns:cx2="http://schemas.microsoft.com/office/drawing/2015/10/21/chartex" xmlns:cx3="http://schemas.microsoft.com/office/drawing/2016/5/9/chartex" xmlns:cx4="http://schemas.microsoft.com/office/drawing/2016/5/10/chartex" xmlns:cx5="http://schemas.microsoft.com/office/drawing/2016/5/11/chartex" xmlns:cx6="http://schemas.microsoft.com/office/drawing/2016/5/12/chartex" xmlns:cx7="http://schemas.microsoft.com/office/drawing/2016/5/13/chartex" xmlns:cx8="http://schemas.microsoft.com/office/drawing/2016/5/14/chartex" xmlns:mc="http://schemas.openxmlformats.org/markup-compatibility/2006" xmlns:aink="http://schemas.microsoft.com/office/drawing/2016/ink" xmlns:am3d="http://schemas.microsoft.com/office/drawing/2017/model3d" xmlns:o="urn:schemas-microsoft-com:office:office" xmlns:r="http://schemas.openxmlformats.org/officeDocument/2006/relationships" xmlns:m="http://schemas.openxmlformats.org/officeDocument/2006/math" xmlns:v="urn:schemas-microsoft-com:vml" xmlns:wp14="http://schemas.microsoft.com/office/word/2010/wordprocessingDrawing" xmlns:wp="http://schemas.openxmlformats.org/drawingml/2006/wordprocessingDrawing" xmlns:w10="urn:schemas-microsoft-com:office:word" xmlns:w="http://schemas.openxmlformats.org/wordprocessingml/2006/main" xmlns:w14="http://schemas.microsoft.com/office/word/2010/wordml" xmlns:w15="http://schemas.microsoft.com/office/word/2012/wordml" xmlns:w16cid="http://schemas.microsoft.com/office/word/2016/wordml/cid" xmlns:w16se="http://schemas.microsoft.com/office/word/2015/wordml/symex" xmlns:wpg="http://schemas.microsoft.com/office/word/2010/wordprocessingGroup" xmlns:wpi="http://schemas.microsoft.com/office/word/2010/wordprocessingInk" xmlns:wne="http://schemas.microsoft.com/office/word/2006/wordml" xmlns:wps="http://schemas.microsoft.com/office/word/2010/wordprocessingShape" mc:Ignorable="w14 w15 w16se w16cid wp14">
+<w:endnotes xmlns:wpc="http://schemas.microsoft.com/office/word/2010/wordprocessingCanvas" xmlns:mc="http://schemas.openxmlformats.org/markup-compatibility/2006" xmlns:o="urn:schemas-microsoft-com:office:office" xmlns:r="http://schemas.openxmlformats.org/officeDocument/2006/relationships" xmlns:m="http://schemas.openxmlformats.org/officeDocument/2006/math" xmlns:v="urn:schemas-microsoft-com:vml" xmlns:wp14="http://schemas.microsoft.com/office/word/2010/wordprocessingDrawing" xmlns:wp="http://schemas.openxmlformats.org/drawingml/2006/wordprocessingDrawing" xmlns:w10="urn:schemas-microsoft-com:office:word" xmlns:w="http://schemas.openxmlformats.org/wordprocessingml/2006/main" xmlns:w14="http://schemas.microsoft.com/office/word/2010/wordml" xmlns:w15="http://schemas.microsoft.com/office/word/2012/wordml" xmlns:wpg="http://schemas.microsoft.com/office/word/2010/wordprocessingGroup" xmlns:wpi="http://schemas.microsoft.com/office/word/2010/wordprocessingInk" xmlns:wne="http://schemas.microsoft.com/office/word/2006/wordml" xmlns:wps="http://schemas.microsoft.com/office/word/2010/wordprocessingShape" mc:Ignorable="w14 w15 wp14">
   <w:endnote w:type="separator" w:id="-1">
     <w:p>
       <w:pPr>
@@ -14575,7 +14925,7 @@
 </file>
 
 <file path=word/footer1.xml><?xml version="1.0" encoding="utf-8"?>
-<w:ftr xmlns:wpc="http://schemas.microsoft.com/office/word/2010/wordprocessingCanvas" xmlns:cx="http://schemas.microsoft.com/office/drawing/2014/chartex" xmlns:cx1="http://schemas.microsoft.com/office/drawing/2015/9/8/chartex" xmlns:cx2="http://schemas.microsoft.com/office/drawing/2015/10/21/chartex" xmlns:cx3="http://schemas.microsoft.com/office/drawing/2016/5/9/chartex" xmlns:cx4="http://schemas.microsoft.com/office/drawing/2016/5/10/chartex" xmlns:cx5="http://schemas.microsoft.com/office/drawing/2016/5/11/chartex" xmlns:cx6="http://schemas.microsoft.com/office/drawing/2016/5/12/chartex" xmlns:cx7="http://schemas.microsoft.com/office/drawing/2016/5/13/chartex" xmlns:cx8="http://schemas.microsoft.com/office/drawing/2016/5/14/chartex" xmlns:mc="http://schemas.openxmlformats.org/markup-compatibility/2006" xmlns:aink="http://schemas.microsoft.com/office/drawing/2016/ink" xmlns:am3d="http://schemas.microsoft.com/office/drawing/2017/model3d" xmlns:o="urn:schemas-microsoft-com:office:office" xmlns:r="http://schemas.openxmlformats.org/officeDocument/2006/relationships" xmlns:m="http://schemas.openxmlformats.org/officeDocument/2006/math" xmlns:v="urn:schemas-microsoft-com:vml" xmlns:wp14="http://schemas.microsoft.com/office/word/2010/wordprocessingDrawing" xmlns:wp="http://schemas.openxmlformats.org/drawingml/2006/wordprocessingDrawing" xmlns:w10="urn:schemas-microsoft-com:office:word" xmlns:w="http://schemas.openxmlformats.org/wordprocessingml/2006/main" xmlns:w14="http://schemas.microsoft.com/office/word/2010/wordml" xmlns:w15="http://schemas.microsoft.com/office/word/2012/wordml" xmlns:w16cid="http://schemas.microsoft.com/office/word/2016/wordml/cid" xmlns:w16se="http://schemas.microsoft.com/office/word/2015/wordml/symex" xmlns:wpg="http://schemas.microsoft.com/office/word/2010/wordprocessingGroup" xmlns:wpi="http://schemas.microsoft.com/office/word/2010/wordprocessingInk" xmlns:wne="http://schemas.microsoft.com/office/word/2006/wordml" xmlns:wps="http://schemas.microsoft.com/office/word/2010/wordprocessingShape" mc:Ignorable="w14 w15 w16se w16cid wp14">
+<w:ftr xmlns:wpc="http://schemas.microsoft.com/office/word/2010/wordprocessingCanvas" xmlns:mc="http://schemas.openxmlformats.org/markup-compatibility/2006" xmlns:o="urn:schemas-microsoft-com:office:office" xmlns:r="http://schemas.openxmlformats.org/officeDocument/2006/relationships" xmlns:m="http://schemas.openxmlformats.org/officeDocument/2006/math" xmlns:v="urn:schemas-microsoft-com:vml" xmlns:wp14="http://schemas.microsoft.com/office/word/2010/wordprocessingDrawing" xmlns:wp="http://schemas.openxmlformats.org/drawingml/2006/wordprocessingDrawing" xmlns:w10="urn:schemas-microsoft-com:office:word" xmlns:w="http://schemas.openxmlformats.org/wordprocessingml/2006/main" xmlns:w14="http://schemas.microsoft.com/office/word/2010/wordml" xmlns:w15="http://schemas.microsoft.com/office/word/2012/wordml" xmlns:wpg="http://schemas.microsoft.com/office/word/2010/wordprocessingGroup" xmlns:wpi="http://schemas.microsoft.com/office/word/2010/wordprocessingInk" xmlns:wne="http://schemas.microsoft.com/office/word/2006/wordml" xmlns:wps="http://schemas.microsoft.com/office/word/2010/wordprocessingShape" mc:Ignorable="w14 w15 wp14">
   <w:p>
     <w:pPr>
       <w:pStyle w:val="a5"/>
@@ -14650,7 +15000,7 @@
             </wp:anchor>
           </w:drawing>
         </mc:Choice>
-        <mc:Fallback>
+        <mc:Fallback xmlns:w16se="http://schemas.microsoft.com/office/word/2015/wordml/symex" xmlns:w16cid="http://schemas.microsoft.com/office/word/2016/wordml/cid" xmlns:am3d="http://schemas.microsoft.com/office/drawing/2017/model3d" xmlns:aink="http://schemas.microsoft.com/office/drawing/2016/ink" xmlns:cx8="http://schemas.microsoft.com/office/drawing/2016/5/14/chartex" xmlns:cx7="http://schemas.microsoft.com/office/drawing/2016/5/13/chartex" xmlns:cx6="http://schemas.microsoft.com/office/drawing/2016/5/12/chartex" xmlns:cx5="http://schemas.microsoft.com/office/drawing/2016/5/11/chartex" xmlns:cx4="http://schemas.microsoft.com/office/drawing/2016/5/10/chartex" xmlns:cx3="http://schemas.microsoft.com/office/drawing/2016/5/9/chartex" xmlns:cx2="http://schemas.microsoft.com/office/drawing/2015/10/21/chartex" xmlns:cx1="http://schemas.microsoft.com/office/drawing/2015/9/8/chartex" xmlns:cx="http://schemas.microsoft.com/office/drawing/2014/chartex">
           <w:pict>
             <v:line w14:anchorId="31B8CE58" id="직선 연결선 2" o:spid="_x0000_s1026" style="position:absolute;left:0;text-align:left;z-index:251659264;visibility:visible;mso-wrap-style:square;mso-wrap-distance-left:9pt;mso-wrap-distance-top:0;mso-wrap-distance-right:9pt;mso-wrap-distance-bottom:0;mso-position-horizontal:absolute;mso-position-horizontal-relative:text;mso-position-vertical:absolute;mso-position-vertical-relative:text" from="1.2pt,1.15pt" to="522.6pt,2.35pt" o:gfxdata="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" strokecolor="black [3200]" strokeweight="1.25pt">
               <v:stroke joinstyle="miter"/>
@@ -14686,7 +15036,7 @@
 </file>
 
 <file path=word/footnotes.xml><?xml version="1.0" encoding="utf-8"?>
-<w:footnotes xmlns:wpc="http://schemas.microsoft.com/office/word/2010/wordprocessingCanvas" xmlns:cx="http://schemas.microsoft.com/office/drawing/2014/chartex" xmlns:cx1="http://schemas.microsoft.com/office/drawing/2015/9/8/chartex" xmlns:cx2="http://schemas.microsoft.com/office/drawing/2015/10/21/chartex" xmlns:cx3="http://schemas.microsoft.com/office/drawing/2016/5/9/chartex" xmlns:cx4="http://schemas.microsoft.com/office/drawing/2016/5/10/chartex" xmlns:cx5="http://schemas.microsoft.com/office/drawing/2016/5/11/chartex" xmlns:cx6="http://schemas.microsoft.com/office/drawing/2016/5/12/chartex" xmlns:cx7="http://schemas.microsoft.com/office/drawing/2016/5/13/chartex" xmlns:cx8="http://schemas.microsoft.com/office/drawing/2016/5/14/chartex" xmlns:mc="http://schemas.openxmlformats.org/markup-compatibility/2006" xmlns:aink="http://schemas.microsoft.com/office/drawing/2016/ink" xmlns:am3d="http://schemas.microsoft.com/office/drawing/2017/model3d" xmlns:o="urn:schemas-microsoft-com:office:office" xmlns:r="http://schemas.openxmlformats.org/officeDocument/2006/relationships" xmlns:m="http://schemas.openxmlformats.org/officeDocument/2006/math" xmlns:v="urn:schemas-microsoft-com:vml" xmlns:wp14="http://schemas.microsoft.com/office/word/2010/wordprocessingDrawing" xmlns:wp="http://schemas.openxmlformats.org/drawingml/2006/wordprocessingDrawing" xmlns:w10="urn:schemas-microsoft-com:office:word" xmlns:w="http://schemas.openxmlformats.org/wordprocessingml/2006/main" xmlns:w14="http://schemas.microsoft.com/office/word/2010/wordml" xmlns:w15="http://schemas.microsoft.com/office/word/2012/wordml" xmlns:w16cid="http://schemas.microsoft.com/office/word/2016/wordml/cid" xmlns:w16se="http://schemas.microsoft.com/office/word/2015/wordml/symex" xmlns:wpg="http://schemas.microsoft.com/office/word/2010/wordprocessingGroup" xmlns:wpi="http://schemas.microsoft.com/office/word/2010/wordprocessingInk" xmlns:wne="http://schemas.microsoft.com/office/word/2006/wordml" xmlns:wps="http://schemas.microsoft.com/office/word/2010/wordprocessingShape" mc:Ignorable="w14 w15 w16se w16cid wp14">
+<w:footnotes xmlns:wpc="http://schemas.microsoft.com/office/word/2010/wordprocessingCanvas" xmlns:mc="http://schemas.openxmlformats.org/markup-compatibility/2006" xmlns:o="urn:schemas-microsoft-com:office:office" xmlns:r="http://schemas.openxmlformats.org/officeDocument/2006/relationships" xmlns:m="http://schemas.openxmlformats.org/officeDocument/2006/math" xmlns:v="urn:schemas-microsoft-com:vml" xmlns:wp14="http://schemas.microsoft.com/office/word/2010/wordprocessingDrawing" xmlns:wp="http://schemas.openxmlformats.org/drawingml/2006/wordprocessingDrawing" xmlns:w10="urn:schemas-microsoft-com:office:word" xmlns:w="http://schemas.openxmlformats.org/wordprocessingml/2006/main" xmlns:w14="http://schemas.microsoft.com/office/word/2010/wordml" xmlns:w15="http://schemas.microsoft.com/office/word/2012/wordml" xmlns:wpg="http://schemas.microsoft.com/office/word/2010/wordprocessingGroup" xmlns:wpi="http://schemas.microsoft.com/office/word/2010/wordprocessingInk" xmlns:wne="http://schemas.microsoft.com/office/word/2006/wordml" xmlns:wps="http://schemas.microsoft.com/office/word/2010/wordprocessingShape" mc:Ignorable="w14 w15 wp14">
   <w:footnote w:type="separator" w:id="-1">
     <w:p>
       <w:pPr>
@@ -14711,7 +15061,7 @@
 </file>
 
 <file path=word/numbering.xml><?xml version="1.0" encoding="utf-8"?>
-<w:numbering xmlns:wpc="http://schemas.microsoft.com/office/word/2010/wordprocessingCanvas" xmlns:cx="http://schemas.microsoft.com/office/drawing/2014/chartex" xmlns:cx1="http://schemas.microsoft.com/office/drawing/2015/9/8/chartex" xmlns:cx2="http://schemas.microsoft.com/office/drawing/2015/10/21/chartex" xmlns:cx3="http://schemas.microsoft.com/office/drawing/2016/5/9/chartex" xmlns:cx4="http://schemas.microsoft.com/office/drawing/2016/5/10/chartex" xmlns:cx5="http://schemas.microsoft.com/office/drawing/2016/5/11/chartex" xmlns:cx6="http://schemas.microsoft.com/office/drawing/2016/5/12/chartex" xmlns:cx7="http://schemas.microsoft.com/office/drawing/2016/5/13/chartex" xmlns:cx8="http://schemas.microsoft.com/office/drawing/2016/5/14/chartex" xmlns:mc="http://schemas.openxmlformats.org/markup-compatibility/2006" xmlns:aink="http://schemas.microsoft.com/office/drawing/2016/ink" xmlns:am3d="http://schemas.microsoft.com/office/drawing/2017/model3d" xmlns:o="urn:schemas-microsoft-com:office:office" xmlns:r="http://schemas.openxmlformats.org/officeDocument/2006/relationships" xmlns:m="http://schemas.openxmlformats.org/officeDocument/2006/math" xmlns:v="urn:schemas-microsoft-com:vml" xmlns:wp14="http://schemas.microsoft.com/office/word/2010/wordprocessingDrawing" xmlns:wp="http://schemas.openxmlformats.org/drawingml/2006/wordprocessingDrawing" xmlns:w10="urn:schemas-microsoft-com:office:word" xmlns:w="http://schemas.openxmlformats.org/wordprocessingml/2006/main" xmlns:w14="http://schemas.microsoft.com/office/word/2010/wordml" xmlns:w15="http://schemas.microsoft.com/office/word/2012/wordml" xmlns:w16cid="http://schemas.microsoft.com/office/word/2016/wordml/cid" xmlns:w16se="http://schemas.microsoft.com/office/word/2015/wordml/symex" xmlns:wpg="http://schemas.microsoft.com/office/word/2010/wordprocessingGroup" xmlns:wpi="http://schemas.microsoft.com/office/word/2010/wordprocessingInk" xmlns:wne="http://schemas.microsoft.com/office/word/2006/wordml" xmlns:wps="http://schemas.microsoft.com/office/word/2010/wordprocessingShape" mc:Ignorable="w14 w15 w16se w16cid wp14">
+<w:numbering xmlns:wpc="http://schemas.microsoft.com/office/word/2010/wordprocessingCanvas" xmlns:mc="http://schemas.openxmlformats.org/markup-compatibility/2006" xmlns:o="urn:schemas-microsoft-com:office:office" xmlns:r="http://schemas.openxmlformats.org/officeDocument/2006/relationships" xmlns:m="http://schemas.openxmlformats.org/officeDocument/2006/math" xmlns:v="urn:schemas-microsoft-com:vml" xmlns:wp14="http://schemas.microsoft.com/office/word/2010/wordprocessingDrawing" xmlns:wp="http://schemas.openxmlformats.org/drawingml/2006/wordprocessingDrawing" xmlns:w10="urn:schemas-microsoft-com:office:word" xmlns:w="http://schemas.openxmlformats.org/wordprocessingml/2006/main" xmlns:w14="http://schemas.microsoft.com/office/word/2010/wordml" xmlns:w15="http://schemas.microsoft.com/office/word/2012/wordml" xmlns:wpg="http://schemas.microsoft.com/office/word/2010/wordprocessingGroup" xmlns:wpi="http://schemas.microsoft.com/office/word/2010/wordprocessingInk" xmlns:wne="http://schemas.microsoft.com/office/word/2006/wordml" xmlns:wps="http://schemas.microsoft.com/office/word/2010/wordprocessingShape" mc:Ignorable="w14 w15 wp14">
   <w:abstractNum w:abstractNumId="0" w15:restartNumberingAfterBreak="0">
     <w:nsid w:val="03795711"/>
     <w:multiLevelType w:val="hybridMultilevel"/>
@@ -16104,7 +16454,7 @@
 </file>
 
 <file path=word/styles.xml><?xml version="1.0" encoding="utf-8"?>
-<w:styles xmlns:mc="http://schemas.openxmlformats.org/markup-compatibility/2006" xmlns:r="http://schemas.openxmlformats.org/officeDocument/2006/relationships" xmlns:w="http://schemas.openxmlformats.org/wordprocessingml/2006/main" xmlns:w14="http://schemas.microsoft.com/office/word/2010/wordml" xmlns:w15="http://schemas.microsoft.com/office/word/2012/wordml" xmlns:w16cid="http://schemas.microsoft.com/office/word/2016/wordml/cid" xmlns:w16se="http://schemas.microsoft.com/office/word/2015/wordml/symex" mc:Ignorable="w14 w15 w16se w16cid">
+<w:styles xmlns:mc="http://schemas.openxmlformats.org/markup-compatibility/2006" xmlns:r="http://schemas.openxmlformats.org/officeDocument/2006/relationships" xmlns:w="http://schemas.openxmlformats.org/wordprocessingml/2006/main" xmlns:w14="http://schemas.microsoft.com/office/word/2010/wordml" xmlns:w15="http://schemas.microsoft.com/office/word/2012/wordml" mc:Ignorable="w14 w15">
   <w:docDefaults>
     <w:rPrDefault>
       <w:rPr>
@@ -16121,7 +16471,7 @@
       </w:pPr>
     </w:pPrDefault>
   </w:docDefaults>
-  <w:latentStyles w:defLockedState="0" w:defUIPriority="99" w:defSemiHidden="0" w:defUnhideWhenUsed="0" w:defQFormat="0" w:count="375">
+  <w:latentStyles w:defLockedState="0" w:defUIPriority="99" w:defSemiHidden="0" w:defUnhideWhenUsed="0" w:defQFormat="0" w:count="371">
     <w:lsdException w:name="Normal" w:uiPriority="0" w:qFormat="1"/>
     <w:lsdException w:name="heading 1" w:uiPriority="9" w:qFormat="1"/>
     <w:lsdException w:name="heading 2" w:semiHidden="1" w:uiPriority="9" w:unhideWhenUsed="1" w:qFormat="1"/>
@@ -16227,6 +16577,7 @@
     <w:lsdException w:name="HTML Sample" w:semiHidden="1" w:unhideWhenUsed="1"/>
     <w:lsdException w:name="HTML Typewriter" w:semiHidden="1" w:unhideWhenUsed="1"/>
     <w:lsdException w:name="HTML Variable" w:semiHidden="1" w:unhideWhenUsed="1"/>
+    <w:lsdException w:name="Normal Table" w:semiHidden="1" w:unhideWhenUsed="1"/>
     <w:lsdException w:name="annotation subject" w:semiHidden="1" w:unhideWhenUsed="1"/>
     <w:lsdException w:name="No List" w:semiHidden="1" w:unhideWhenUsed="1"/>
     <w:lsdException w:name="Outline List 1" w:semiHidden="1" w:unhideWhenUsed="1"/>
@@ -16270,8 +16621,10 @@
     <w:lsdException w:name="Table Elegant" w:semiHidden="1" w:unhideWhenUsed="1"/>
     <w:lsdException w:name="Table Professional" w:semiHidden="1" w:unhideWhenUsed="1"/>
     <w:lsdException w:name="Table Subtle 1" w:semiHidden="1" w:unhideWhenUsed="1"/>
+    <w:lsdException w:name="Table Subtle 2" w:semiHidden="1" w:unhideWhenUsed="1"/>
     <w:lsdException w:name="Table Web 1" w:semiHidden="1" w:unhideWhenUsed="1"/>
     <w:lsdException w:name="Table Web 2" w:semiHidden="1" w:unhideWhenUsed="1"/>
+    <w:lsdException w:name="Table Web 3" w:semiHidden="1" w:unhideWhenUsed="1"/>
     <w:lsdException w:name="Balloon Text" w:semiHidden="1" w:unhideWhenUsed="1"/>
     <w:lsdException w:name="Table Grid" w:uiPriority="39"/>
     <w:lsdException w:name="Table Theme" w:semiHidden="1" w:unhideWhenUsed="1"/>
@@ -16490,10 +16843,6 @@
     <w:lsdException w:name="List Table 5 Dark Accent 6" w:uiPriority="50"/>
     <w:lsdException w:name="List Table 6 Colorful Accent 6" w:uiPriority="51"/>
     <w:lsdException w:name="List Table 7 Colorful Accent 6" w:uiPriority="52"/>
-    <w:lsdException w:name="Mention" w:semiHidden="1" w:unhideWhenUsed="1"/>
-    <w:lsdException w:name="Smart Hyperlink" w:semiHidden="1" w:unhideWhenUsed="1"/>
-    <w:lsdException w:name="Hashtag" w:semiHidden="1" w:unhideWhenUsed="1"/>
-    <w:lsdException w:name="Unresolved Mention" w:semiHidden="1" w:unhideWhenUsed="1"/>
   </w:latentStyles>
   <w:style w:type="paragraph" w:default="1" w:styleId="a">
     <w:name w:val="Normal"/>
@@ -16508,6 +16857,7 @@
   <w:style w:type="character" w:default="1" w:styleId="a0">
     <w:name w:val="Default Paragraph Font"/>
     <w:uiPriority w:val="1"/>
+    <w:semiHidden/>
     <w:unhideWhenUsed/>
   </w:style>
   <w:style w:type="table" w:default="1" w:styleId="a1">
@@ -16925,7 +17275,7 @@
 </file>
 
 <file path=customXml/itemProps1.xml><?xml version="1.0" encoding="utf-8"?>
-<ds:datastoreItem xmlns:ds="http://schemas.openxmlformats.org/officeDocument/2006/customXml" ds:itemID="{72F3DBEC-8C97-4BAC-8D35-92E6A0531946}">
+<ds:datastoreItem xmlns:ds="http://schemas.openxmlformats.org/officeDocument/2006/customXml" ds:itemID="{3189C9B3-CA97-4709-B758-FCEFCA6790F6}">
   <ds:schemaRefs>
     <ds:schemaRef ds:uri="http://schemas.openxmlformats.org/officeDocument/2006/bibliography"/>
   </ds:schemaRefs>

--- a/Docs/요구사항정의서 합본.docx
+++ b/Docs/요구사항정의서 합본.docx
@@ -8361,25 +8361,15 @@
           <w:sz w:val="22"/>
         </w:rPr>
       </w:pPr>
-    </w:p>
-    <w:p>
-      <w:pPr>
-        <w:ind w:left="400"/>
-        <w:jc w:val="left"/>
-        <w:rPr>
-          <w:sz w:val="22"/>
-        </w:rPr>
-      </w:pPr>
       <w:r>
         <w:rPr>
           <w:noProof/>
-          <w:sz w:val="22"/>
         </w:rPr>
         <w:drawing>
-          <wp:inline distT="0" distB="0" distL="0" distR="0">
-            <wp:extent cx="6637020" cy="3733800"/>
-            <wp:effectExtent l="0" t="0" r="0" b="0"/>
-            <wp:docPr id="9" name="그림 9"/>
+          <wp:inline distT="0" distB="0" distL="0" distR="0" wp14:anchorId="0944D4D8" wp14:editId="685DEFCC">
+            <wp:extent cx="6645910" cy="4578985"/>
+            <wp:effectExtent l="0" t="0" r="2540" b="0"/>
+            <wp:docPr id="17" name="그림 17"/>
             <wp:cNvGraphicFramePr>
               <a:graphicFrameLocks xmlns:a="http://schemas.openxmlformats.org/drawingml/2006/main" noChangeAspect="1"/>
             </wp:cNvGraphicFramePr>
@@ -8387,36 +8377,23 @@
               <a:graphicData uri="http://schemas.openxmlformats.org/drawingml/2006/picture">
                 <pic:pic xmlns:pic="http://schemas.openxmlformats.org/drawingml/2006/picture">
                   <pic:nvPicPr>
-                    <pic:cNvPr id="0" name="Picture 2"/>
-                    <pic:cNvPicPr>
-                      <a:picLocks noChangeAspect="1" noChangeArrowheads="1"/>
-                    </pic:cNvPicPr>
+                    <pic:cNvPr id="1" name=""/>
+                    <pic:cNvPicPr/>
                   </pic:nvPicPr>
                   <pic:blipFill>
-                    <a:blip r:embed="rId9" cstate="print">
-                      <a:extLst>
-                        <a:ext uri="{28A0092B-C50C-407E-A947-70E740481C1C}">
-                          <a14:useLocalDpi xmlns:a14="http://schemas.microsoft.com/office/drawing/2010/main" val="0"/>
-                        </a:ext>
-                      </a:extLst>
-                    </a:blip>
-                    <a:srcRect/>
+                    <a:blip r:embed="rId9"/>
                     <a:stretch>
                       <a:fillRect/>
                     </a:stretch>
                   </pic:blipFill>
-                  <pic:spPr bwMode="auto">
+                  <pic:spPr>
                     <a:xfrm>
                       <a:off x="0" y="0"/>
-                      <a:ext cx="6637020" cy="3733800"/>
+                      <a:ext cx="6645910" cy="4578985"/>
                     </a:xfrm>
                     <a:prstGeom prst="rect">
                       <a:avLst/>
                     </a:prstGeom>
-                    <a:noFill/>
-                    <a:ln>
-                      <a:noFill/>
-                    </a:ln>
                   </pic:spPr>
                 </pic:pic>
               </a:graphicData>
@@ -8611,24 +8588,14 @@
         <w:tabs>
           <w:tab w:val="left" w:pos="4212"/>
         </w:tabs>
-        <w:ind w:left="400"/>
         <w:jc w:val="left"/>
         <w:rPr>
-          <w:sz w:val="22"/>
-        </w:rPr>
-      </w:pPr>
-    </w:p>
-    <w:p>
-      <w:pPr>
-        <w:tabs>
-          <w:tab w:val="left" w:pos="4212"/>
-        </w:tabs>
-        <w:ind w:left="400"/>
-        <w:jc w:val="left"/>
-        <w:rPr>
-          <w:sz w:val="22"/>
-        </w:rPr>
-      </w:pPr>
+          <w:rFonts w:hint="eastAsia"/>
+          <w:sz w:val="22"/>
+        </w:rPr>
+      </w:pPr>
+      <w:bookmarkStart w:id="0" w:name="_GoBack"/>
+      <w:bookmarkEnd w:id="0"/>
     </w:p>
     <w:tbl>
       <w:tblPr>
@@ -11794,8 +11761,6 @@
                 <w:szCs w:val="20"/>
               </w:rPr>
             </w:pPr>
-            <w:bookmarkStart w:id="0" w:name="_GoBack"/>
-            <w:bookmarkEnd w:id="0"/>
             <w:r>
               <w:rPr>
                 <w:rFonts w:hint="eastAsia"/>
@@ -15000,7 +14965,7 @@
             </wp:anchor>
           </w:drawing>
         </mc:Choice>
-        <mc:Fallback xmlns:w16se="http://schemas.microsoft.com/office/word/2015/wordml/symex" xmlns:w16cid="http://schemas.microsoft.com/office/word/2016/wordml/cid" xmlns:am3d="http://schemas.microsoft.com/office/drawing/2017/model3d" xmlns:aink="http://schemas.microsoft.com/office/drawing/2016/ink" xmlns:cx8="http://schemas.microsoft.com/office/drawing/2016/5/14/chartex" xmlns:cx7="http://schemas.microsoft.com/office/drawing/2016/5/13/chartex" xmlns:cx6="http://schemas.microsoft.com/office/drawing/2016/5/12/chartex" xmlns:cx5="http://schemas.microsoft.com/office/drawing/2016/5/11/chartex" xmlns:cx4="http://schemas.microsoft.com/office/drawing/2016/5/10/chartex" xmlns:cx3="http://schemas.microsoft.com/office/drawing/2016/5/9/chartex" xmlns:cx2="http://schemas.microsoft.com/office/drawing/2015/10/21/chartex" xmlns:cx1="http://schemas.microsoft.com/office/drawing/2015/9/8/chartex" xmlns:cx="http://schemas.microsoft.com/office/drawing/2014/chartex">
+        <mc:Fallback xmlns:cx="http://schemas.microsoft.com/office/drawing/2014/chartex" xmlns:cx1="http://schemas.microsoft.com/office/drawing/2015/9/8/chartex" xmlns:cx2="http://schemas.microsoft.com/office/drawing/2015/10/21/chartex" xmlns:cx3="http://schemas.microsoft.com/office/drawing/2016/5/9/chartex" xmlns:cx4="http://schemas.microsoft.com/office/drawing/2016/5/10/chartex" xmlns:cx5="http://schemas.microsoft.com/office/drawing/2016/5/11/chartex" xmlns:cx6="http://schemas.microsoft.com/office/drawing/2016/5/12/chartex" xmlns:cx7="http://schemas.microsoft.com/office/drawing/2016/5/13/chartex" xmlns:cx8="http://schemas.microsoft.com/office/drawing/2016/5/14/chartex" xmlns:aink="http://schemas.microsoft.com/office/drawing/2016/ink" xmlns:am3d="http://schemas.microsoft.com/office/drawing/2017/model3d" xmlns:w16cid="http://schemas.microsoft.com/office/word/2016/wordml/cid" xmlns:w16se="http://schemas.microsoft.com/office/word/2015/wordml/symex">
           <w:pict>
             <v:line w14:anchorId="31B8CE58" id="직선 연결선 2" o:spid="_x0000_s1026" style="position:absolute;left:0;text-align:left;z-index:251659264;visibility:visible;mso-wrap-style:square;mso-wrap-distance-left:9pt;mso-wrap-distance-top:0;mso-wrap-distance-right:9pt;mso-wrap-distance-bottom:0;mso-position-horizontal:absolute;mso-position-horizontal-relative:text;mso-position-vertical:absolute;mso-position-vertical-relative:text" from="1.2pt,1.15pt" to="522.6pt,2.35pt" o:gfxdata="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" strokecolor="black [3200]" strokeweight="1.25pt">
               <v:stroke joinstyle="miter"/>
@@ -17275,7 +17240,7 @@
 </file>
 
 <file path=customXml/itemProps1.xml><?xml version="1.0" encoding="utf-8"?>
-<ds:datastoreItem xmlns:ds="http://schemas.openxmlformats.org/officeDocument/2006/customXml" ds:itemID="{3189C9B3-CA97-4709-B758-FCEFCA6790F6}">
+<ds:datastoreItem xmlns:ds="http://schemas.openxmlformats.org/officeDocument/2006/customXml" ds:itemID="{13A3F12E-DE52-4CF8-B30A-05B6FBCF2D64}">
   <ds:schemaRefs>
     <ds:schemaRef ds:uri="http://schemas.openxmlformats.org/officeDocument/2006/bibliography"/>
   </ds:schemaRefs>

--- a/Docs/요구사항정의서 합본.docx
+++ b/Docs/요구사항정의서 합본.docx
@@ -3170,10 +3170,32 @@
           <w:p>
             <w:pPr>
               <w:jc w:val="center"/>
-              <w:rPr>
-                <w:sz w:val="22"/>
-              </w:rPr>
-            </w:pPr>
+            </w:pPr>
+          </w:p>
+          <w:p>
+            <w:pPr>
+              <w:jc w:val="center"/>
+            </w:pPr>
+          </w:p>
+          <w:p>
+            <w:pPr>
+              <w:jc w:val="center"/>
+              <w:rPr>
+                <w:sz w:val="22"/>
+              </w:rPr>
+            </w:pPr>
+            <w:r>
+              <w:rPr>
+                <w:rFonts w:hint="eastAsia"/>
+              </w:rPr>
+              <w:t>1</w:t>
+            </w:r>
+            <w:r>
+              <w:t>.</w:t>
+            </w:r>
+            <w:r>
+              <w:t>2</w:t>
+            </w:r>
           </w:p>
         </w:tc>
         <w:tc>
@@ -3183,10 +3205,60 @@
           <w:p>
             <w:pPr>
               <w:jc w:val="center"/>
-              <w:rPr>
-                <w:sz w:val="22"/>
-              </w:rPr>
-            </w:pPr>
+            </w:pPr>
+            <w:r>
+              <w:rPr>
+                <w:rFonts w:hint="eastAsia"/>
+              </w:rPr>
+              <w:t xml:space="preserve">이대홍 </w:t>
+            </w:r>
+          </w:p>
+          <w:p>
+            <w:pPr>
+              <w:jc w:val="center"/>
+            </w:pPr>
+            <w:r>
+              <w:rPr>
+                <w:rFonts w:hint="eastAsia"/>
+              </w:rPr>
+              <w:t xml:space="preserve">전진우 </w:t>
+            </w:r>
+          </w:p>
+          <w:p>
+            <w:pPr>
+              <w:jc w:val="center"/>
+            </w:pPr>
+            <w:r>
+              <w:rPr>
+                <w:rFonts w:hint="eastAsia"/>
+              </w:rPr>
+              <w:t>김준영</w:t>
+            </w:r>
+          </w:p>
+          <w:p>
+            <w:pPr>
+              <w:jc w:val="center"/>
+            </w:pPr>
+            <w:r>
+              <w:rPr>
+                <w:rFonts w:hint="eastAsia"/>
+              </w:rPr>
+              <w:t>임광효</w:t>
+            </w:r>
+          </w:p>
+          <w:p>
+            <w:pPr>
+              <w:jc w:val="center"/>
+              <w:rPr>
+                <w:sz w:val="22"/>
+              </w:rPr>
+            </w:pPr>
+            <w:r>
+              <w:rPr>
+                <w:rFonts w:hint="eastAsia"/>
+              </w:rPr>
+              <w:t>권소연</w:t>
+            </w:r>
           </w:p>
         </w:tc>
         <w:tc>
@@ -3196,10 +3268,38 @@
           <w:p>
             <w:pPr>
               <w:jc w:val="center"/>
-              <w:rPr>
-                <w:sz w:val="22"/>
-              </w:rPr>
-            </w:pPr>
+            </w:pPr>
+          </w:p>
+          <w:p>
+            <w:pPr>
+              <w:jc w:val="center"/>
+            </w:pPr>
+          </w:p>
+          <w:p>
+            <w:pPr>
+              <w:jc w:val="center"/>
+              <w:rPr>
+                <w:sz w:val="22"/>
+              </w:rPr>
+            </w:pPr>
+            <w:r>
+              <w:rPr>
+                <w:rFonts w:hint="eastAsia"/>
+              </w:rPr>
+              <w:t>2</w:t>
+            </w:r>
+            <w:r>
+              <w:t>018. 1</w:t>
+            </w:r>
+            <w:r>
+              <w:t>1.</w:t>
+            </w:r>
+            <w:r>
+              <w:t xml:space="preserve"> </w:t>
+            </w:r>
+            <w:r>
+              <w:t>08</w:t>
+            </w:r>
           </w:p>
         </w:tc>
         <w:tc>
@@ -3209,10 +3309,27 @@
           <w:p>
             <w:pPr>
               <w:jc w:val="center"/>
-              <w:rPr>
-                <w:sz w:val="22"/>
-              </w:rPr>
-            </w:pPr>
+            </w:pPr>
+            <w:r>
+              <w:rPr>
+                <w:rFonts w:hint="eastAsia"/>
+              </w:rPr>
+              <w:t>소프트웨어 요구사항 수정</w:t>
+            </w:r>
+          </w:p>
+          <w:p>
+            <w:pPr>
+              <w:jc w:val="center"/>
+              <w:rPr>
+                <w:rFonts w:hint="eastAsia"/>
+              </w:rPr>
+            </w:pPr>
+            <w:r>
+              <w:rPr>
+                <w:rFonts w:hint="eastAsia"/>
+              </w:rPr>
+              <w:t>사용자 요구사항 수정</w:t>
+            </w:r>
           </w:p>
         </w:tc>
         <w:tc>
@@ -3255,6 +3372,14 @@
                 <w:sz w:val="22"/>
               </w:rPr>
             </w:pPr>
+            <w:r>
+              <w:rPr>
+                <w:rFonts w:hint="eastAsia"/>
+                <w:b/>
+                <w:sz w:val="22"/>
+              </w:rPr>
+              <w:t>검토자</w:t>
+            </w:r>
           </w:p>
         </w:tc>
         <w:tc>
@@ -3264,11 +3389,17 @@
           </w:tcPr>
           <w:p>
             <w:pPr>
-              <w:jc w:val="center"/>
-              <w:rPr>
-                <w:sz w:val="22"/>
-              </w:rPr>
-            </w:pPr>
+              <w:jc w:val="left"/>
+              <w:rPr>
+                <w:sz w:val="22"/>
+              </w:rPr>
+            </w:pPr>
+            <w:r>
+              <w:rPr>
+                <w:rFonts w:hint="eastAsia"/>
+              </w:rPr>
+              <w:t>전진우</w:t>
+            </w:r>
           </w:p>
         </w:tc>
       </w:tr>
@@ -4118,7 +4249,13 @@
         <w:rPr>
           <w:b/>
         </w:rPr>
-        <w:t>………………………………………………………………………………………………………………………14</w:t>
+        <w:t>………………………………………</w:t>
+      </w:r>
+      <w:r>
+        <w:rPr>
+          <w:b/>
+        </w:rPr>
+        <w:t>………………………………………………………………………………11</w:t>
       </w:r>
     </w:p>
     <w:p>
@@ -4139,10 +4276,19 @@
         <w:rPr>
           <w:rFonts w:hint="eastAsia"/>
         </w:rPr>
-        <w:t>인터페이스 요구사항</w:t>
-      </w:r>
-      <w:r>
-        <w:t>………………………………………………………………………………………………………………………………10</w:t>
+        <w:t>소프트웨어</w:t>
+      </w:r>
+      <w:r>
+        <w:rPr>
+          <w:rFonts w:hint="eastAsia"/>
+        </w:rPr>
+        <w:t xml:space="preserve"> 요구사항</w:t>
+      </w:r>
+      <w:r>
+        <w:t>………………………………………………</w:t>
+      </w:r>
+      <w:r>
+        <w:t>………………………………………………………………………………11</w:t>
       </w:r>
     </w:p>
     <w:p>
@@ -4155,6 +4301,9 @@
         <w:spacing w:after="0"/>
         <w:ind w:leftChars="0"/>
         <w:jc w:val="left"/>
+        <w:rPr>
+          <w:rFonts w:hint="eastAsia"/>
+        </w:rPr>
       </w:pPr>
       <w:r>
         <w:t xml:space="preserve"> </w:t>
@@ -4166,7 +4315,44 @@
         <w:t>시스템 기능적 요구사항</w:t>
       </w:r>
       <w:r>
-        <w:t>…………………………………………………………………………………………………………………………13</w:t>
+        <w:t>…………………………………………</w:t>
+      </w:r>
+      <w:r>
+        <w:t>………………………………………………………………………………12</w:t>
+      </w:r>
+    </w:p>
+    <w:p>
+      <w:pPr>
+        <w:pStyle w:val="a6"/>
+        <w:numPr>
+          <w:ilvl w:val="0"/>
+          <w:numId w:val="6"/>
+        </w:numPr>
+        <w:spacing w:after="0"/>
+        <w:ind w:leftChars="0"/>
+        <w:jc w:val="left"/>
+        <w:rPr>
+          <w:b/>
+        </w:rPr>
+      </w:pPr>
+      <w:r>
+        <w:rPr>
+          <w:rFonts w:hint="eastAsia"/>
+          <w:b/>
+        </w:rPr>
+        <w:t>사용자 요구사항</w:t>
+      </w:r>
+      <w:r>
+        <w:rPr>
+          <w:b/>
+        </w:rPr>
+        <w:t>………………………………………</w:t>
+      </w:r>
+      <w:r>
+        <w:rPr>
+          <w:b/>
+        </w:rPr>
+        <w:t>………………………………………………………………………………15</w:t>
       </w:r>
     </w:p>
     <w:p>
@@ -4179,15 +4365,18 @@
         <w:spacing w:after="0"/>
         <w:ind w:leftChars="0"/>
         <w:jc w:val="left"/>
-      </w:pPr>
-      <w:r>
-        <w:rPr>
-          <w:rFonts w:hint="eastAsia"/>
-        </w:rPr>
-        <w:t xml:space="preserve"> 시스템 비기능적 요구사항</w:t>
-      </w:r>
-      <w:r>
-        <w:t>……………………………………………………………………………………………………………………..13</w:t>
+        <w:rPr>
+          <w:rFonts w:hint="eastAsia"/>
+        </w:rPr>
+      </w:pPr>
+      <w:r>
+        <w:rPr>
+          <w:rFonts w:hint="eastAsia"/>
+        </w:rPr>
+        <w:t>사용자 기능적 요구사항</w:t>
+      </w:r>
+      <w:r>
+        <w:t>………..…………………………………………………………………………………………………………………15</w:t>
       </w:r>
     </w:p>
     <w:p>
@@ -4209,13 +4398,19 @@
           <w:rFonts w:hint="eastAsia"/>
           <w:b/>
         </w:rPr>
-        <w:t>사용자 요구사항</w:t>
-      </w:r>
-      <w:r>
-        <w:rPr>
-          <w:b/>
-        </w:rPr>
-        <w:t>………………………………………………………………………………………………………………………14</w:t>
+        <w:t>시나리오</w:t>
+      </w:r>
+      <w:r>
+        <w:rPr>
+          <w:b/>
+        </w:rPr>
+        <w:t>………………………………………………………</w:t>
+      </w:r>
+      <w:r>
+        <w:rPr>
+          <w:b/>
+        </w:rPr>
+        <w:t>………………………………………………………………………...16</w:t>
       </w:r>
     </w:p>
     <w:p>
@@ -4233,10 +4428,19 @@
         <w:rPr>
           <w:rFonts w:hint="eastAsia"/>
         </w:rPr>
-        <w:t>사용자 기능적 요구사항</w:t>
-      </w:r>
-      <w:r>
-        <w:t>………..…………………………………………………………………………………………………………………15</w:t>
+        <w:t>접근</w:t>
+      </w:r>
+      <w:r>
+        <w:rPr>
+          <w:rFonts w:hint="eastAsia"/>
+        </w:rPr>
+        <w:t xml:space="preserve"> 제한 구역 사고 예방</w:t>
+      </w:r>
+      <w:r>
+        <w:t>………………………………………</w:t>
+      </w:r>
+      <w:r>
+        <w:t>………………………………………………………………………………16</w:t>
       </w:r>
     </w:p>
     <w:p>
@@ -4254,86 +4458,13 @@
         <w:rPr>
           <w:rFonts w:hint="eastAsia"/>
         </w:rPr>
-        <w:t>사용자 비기능적 요구사항</w:t>
-      </w:r>
-      <w:r>
-        <w:t>……………………………………………………………………………………………………………………….15</w:t>
-      </w:r>
-    </w:p>
-    <w:p>
-      <w:pPr>
-        <w:pStyle w:val="a6"/>
-        <w:numPr>
-          <w:ilvl w:val="0"/>
-          <w:numId w:val="6"/>
-        </w:numPr>
-        <w:spacing w:after="0"/>
-        <w:ind w:leftChars="0"/>
-        <w:jc w:val="left"/>
-        <w:rPr>
-          <w:b/>
-        </w:rPr>
-      </w:pPr>
-      <w:r>
-        <w:rPr>
-          <w:rFonts w:hint="eastAsia"/>
-          <w:b/>
-        </w:rPr>
-        <w:t>시나리오</w:t>
-      </w:r>
-      <w:r>
-        <w:rPr>
-          <w:b/>
-        </w:rPr>
-        <w:t>………………………………………………………………………………………………………………………………...15</w:t>
-      </w:r>
-    </w:p>
-    <w:p>
-      <w:pPr>
-        <w:pStyle w:val="a6"/>
-        <w:numPr>
-          <w:ilvl w:val="1"/>
-          <w:numId w:val="6"/>
-        </w:numPr>
-        <w:spacing w:after="0"/>
-        <w:ind w:leftChars="0"/>
-        <w:jc w:val="left"/>
-      </w:pPr>
-      <w:r>
-        <w:rPr>
-          <w:rFonts w:hint="eastAsia"/>
-        </w:rPr>
-        <w:t>접근</w:t>
-      </w:r>
-      <w:r>
-        <w:rPr>
-          <w:rFonts w:hint="eastAsia"/>
-        </w:rPr>
-        <w:t xml:space="preserve"> 제한 구역 사고 예방</w:t>
-      </w:r>
-      <w:r>
-        <w:t>………………………………………………………………………………………………………………………14</w:t>
-      </w:r>
-    </w:p>
-    <w:p>
-      <w:pPr>
-        <w:pStyle w:val="a6"/>
-        <w:numPr>
-          <w:ilvl w:val="1"/>
-          <w:numId w:val="6"/>
-        </w:numPr>
-        <w:spacing w:after="0"/>
-        <w:ind w:leftChars="0"/>
-        <w:jc w:val="left"/>
-      </w:pPr>
-      <w:r>
-        <w:rPr>
-          <w:rFonts w:hint="eastAsia"/>
-        </w:rPr>
         <w:t>무분별한 쓰레기 무단 투기</w:t>
       </w:r>
       <w:r>
-        <w:t>……………………………………………………………………………………………………………………..15</w:t>
+        <w:t>…………………………………………</w:t>
+      </w:r>
+      <w:r>
+        <w:t>…………………………………………………………………………..16</w:t>
       </w:r>
     </w:p>
     <w:p>
@@ -8590,12 +8721,9 @@
         </w:tabs>
         <w:jc w:val="left"/>
         <w:rPr>
-          <w:rFonts w:hint="eastAsia"/>
-          <w:sz w:val="22"/>
-        </w:rPr>
-      </w:pPr>
-      <w:bookmarkStart w:id="0" w:name="_GoBack"/>
-      <w:bookmarkEnd w:id="0"/>
+          <w:sz w:val="22"/>
+        </w:rPr>
+      </w:pPr>
     </w:p>
     <w:tbl>
       <w:tblPr>
@@ -14844,6 +14972,8 @@
         </w:rPr>
         <w:t>개발일정</w:t>
       </w:r>
+      <w:bookmarkStart w:id="0" w:name="_GoBack"/>
+      <w:bookmarkEnd w:id="0"/>
     </w:p>
     <w:p>
       <w:pPr>
@@ -14852,9 +14982,49 @@
           <w:sz w:val="26"/>
         </w:rPr>
       </w:pPr>
+      <w:r>
+        <w:rPr>
+          <w:noProof/>
+        </w:rPr>
+        <w:drawing>
+          <wp:inline distT="0" distB="0" distL="0" distR="0" wp14:anchorId="1E80902C" wp14:editId="4BA974E8">
+            <wp:extent cx="6645910" cy="4026535"/>
+            <wp:effectExtent l="0" t="0" r="2540" b="0"/>
+            <wp:docPr id="27" name="그림 27"/>
+            <wp:cNvGraphicFramePr>
+              <a:graphicFrameLocks xmlns:a="http://schemas.openxmlformats.org/drawingml/2006/main" noChangeAspect="1"/>
+            </wp:cNvGraphicFramePr>
+            <a:graphic xmlns:a="http://schemas.openxmlformats.org/drawingml/2006/main">
+              <a:graphicData uri="http://schemas.openxmlformats.org/drawingml/2006/picture">
+                <pic:pic xmlns:pic="http://schemas.openxmlformats.org/drawingml/2006/picture">
+                  <pic:nvPicPr>
+                    <pic:cNvPr id="1" name=""/>
+                    <pic:cNvPicPr/>
+                  </pic:nvPicPr>
+                  <pic:blipFill>
+                    <a:blip r:embed="rId14"/>
+                    <a:stretch>
+                      <a:fillRect/>
+                    </a:stretch>
+                  </pic:blipFill>
+                  <pic:spPr>
+                    <a:xfrm>
+                      <a:off x="0" y="0"/>
+                      <a:ext cx="6645910" cy="4026535"/>
+                    </a:xfrm>
+                    <a:prstGeom prst="rect">
+                      <a:avLst/>
+                    </a:prstGeom>
+                  </pic:spPr>
+                </pic:pic>
+              </a:graphicData>
+            </a:graphic>
+          </wp:inline>
+        </w:drawing>
+      </w:r>
     </w:p>
     <w:sectPr>
-      <w:footerReference w:type="default" r:id="rId14"/>
+      <w:footerReference w:type="default" r:id="rId15"/>
       <w:pgSz w:w="11906" w:h="16838"/>
       <w:pgMar w:top="720" w:right="720" w:bottom="720" w:left="720" w:header="851" w:footer="992" w:gutter="0"/>
       <w:cols w:space="425"/>
@@ -14965,7 +15135,7 @@
             </wp:anchor>
           </w:drawing>
         </mc:Choice>
-        <mc:Fallback xmlns:cx="http://schemas.microsoft.com/office/drawing/2014/chartex" xmlns:cx1="http://schemas.microsoft.com/office/drawing/2015/9/8/chartex" xmlns:cx2="http://schemas.microsoft.com/office/drawing/2015/10/21/chartex" xmlns:cx3="http://schemas.microsoft.com/office/drawing/2016/5/9/chartex" xmlns:cx4="http://schemas.microsoft.com/office/drawing/2016/5/10/chartex" xmlns:cx5="http://schemas.microsoft.com/office/drawing/2016/5/11/chartex" xmlns:cx6="http://schemas.microsoft.com/office/drawing/2016/5/12/chartex" xmlns:cx7="http://schemas.microsoft.com/office/drawing/2016/5/13/chartex" xmlns:cx8="http://schemas.microsoft.com/office/drawing/2016/5/14/chartex" xmlns:aink="http://schemas.microsoft.com/office/drawing/2016/ink" xmlns:am3d="http://schemas.microsoft.com/office/drawing/2017/model3d" xmlns:w16cid="http://schemas.microsoft.com/office/word/2016/wordml/cid" xmlns:w16se="http://schemas.microsoft.com/office/word/2015/wordml/symex">
+        <mc:Fallback xmlns:w16se="http://schemas.microsoft.com/office/word/2015/wordml/symex" xmlns:w16cid="http://schemas.microsoft.com/office/word/2016/wordml/cid" xmlns:am3d="http://schemas.microsoft.com/office/drawing/2017/model3d" xmlns:aink="http://schemas.microsoft.com/office/drawing/2016/ink" xmlns:cx8="http://schemas.microsoft.com/office/drawing/2016/5/14/chartex" xmlns:cx7="http://schemas.microsoft.com/office/drawing/2016/5/13/chartex" xmlns:cx6="http://schemas.microsoft.com/office/drawing/2016/5/12/chartex" xmlns:cx5="http://schemas.microsoft.com/office/drawing/2016/5/11/chartex" xmlns:cx4="http://schemas.microsoft.com/office/drawing/2016/5/10/chartex" xmlns:cx3="http://schemas.microsoft.com/office/drawing/2016/5/9/chartex" xmlns:cx2="http://schemas.microsoft.com/office/drawing/2015/10/21/chartex" xmlns:cx1="http://schemas.microsoft.com/office/drawing/2015/9/8/chartex" xmlns:cx="http://schemas.microsoft.com/office/drawing/2014/chartex">
           <w:pict>
             <v:line w14:anchorId="31B8CE58" id="직선 연결선 2" o:spid="_x0000_s1026" style="position:absolute;left:0;text-align:left;z-index:251659264;visibility:visible;mso-wrap-style:square;mso-wrap-distance-left:9pt;mso-wrap-distance-top:0;mso-wrap-distance-right:9pt;mso-wrap-distance-bottom:0;mso-position-horizontal:absolute;mso-position-horizontal-relative:text;mso-position-vertical:absolute;mso-position-vertical-relative:text" from="1.2pt,1.15pt" to="522.6pt,2.35pt" o:gfxdata="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" strokecolor="black [3200]" strokeweight="1.25pt">
               <v:stroke joinstyle="miter"/>
@@ -17240,7 +17410,7 @@
 </file>
 
 <file path=customXml/itemProps1.xml><?xml version="1.0" encoding="utf-8"?>
-<ds:datastoreItem xmlns:ds="http://schemas.openxmlformats.org/officeDocument/2006/customXml" ds:itemID="{13A3F12E-DE52-4CF8-B30A-05B6FBCF2D64}">
+<ds:datastoreItem xmlns:ds="http://schemas.openxmlformats.org/officeDocument/2006/customXml" ds:itemID="{97F799C1-8DFD-4956-9321-FE2C9C2E14EF}">
   <ds:schemaRefs>
     <ds:schemaRef ds:uri="http://schemas.openxmlformats.org/officeDocument/2006/bibliography"/>
   </ds:schemaRefs>

--- a/Docs/요구사항정의서 합본.docx
+++ b/Docs/요구사항정의서 합본.docx
@@ -1,334 +1,7 @@
 
 <file path=word/document.xml><?xml version="1.0" encoding="utf-8"?>
-<w:document xmlns:wpc="http://schemas.microsoft.com/office/word/2010/wordprocessingCanvas" xmlns:mc="http://schemas.openxmlformats.org/markup-compatibility/2006" xmlns:o="urn:schemas-microsoft-com:office:office" xmlns:r="http://schemas.openxmlformats.org/officeDocument/2006/relationships" xmlns:m="http://schemas.openxmlformats.org/officeDocument/2006/math" xmlns:v="urn:schemas-microsoft-com:vml" xmlns:wp14="http://schemas.microsoft.com/office/word/2010/wordprocessingDrawing" xmlns:wp="http://schemas.openxmlformats.org/drawingml/2006/wordprocessingDrawing" xmlns:w10="urn:schemas-microsoft-com:office:word" xmlns:w="http://schemas.openxmlformats.org/wordprocessingml/2006/main" xmlns:w14="http://schemas.microsoft.com/office/word/2010/wordml" xmlns:w15="http://schemas.microsoft.com/office/word/2012/wordml" xmlns:wpg="http://schemas.microsoft.com/office/word/2010/wordprocessingGroup" xmlns:wpi="http://schemas.microsoft.com/office/word/2010/wordprocessingInk" xmlns:wne="http://schemas.microsoft.com/office/word/2006/wordml" xmlns:wps="http://schemas.microsoft.com/office/word/2010/wordprocessingShape" mc:Ignorable="w14 w15 wp14">
+<w:document xmlns:wpc="http://schemas.microsoft.com/office/word/2010/wordprocessingCanvas" xmlns:cx="http://schemas.microsoft.com/office/drawing/2014/chartex" xmlns:cx1="http://schemas.microsoft.com/office/drawing/2015/9/8/chartex" xmlns:cx2="http://schemas.microsoft.com/office/drawing/2015/10/21/chartex" xmlns:cx3="http://schemas.microsoft.com/office/drawing/2016/5/9/chartex" xmlns:cx4="http://schemas.microsoft.com/office/drawing/2016/5/10/chartex" xmlns:cx5="http://schemas.microsoft.com/office/drawing/2016/5/11/chartex" xmlns:cx6="http://schemas.microsoft.com/office/drawing/2016/5/12/chartex" xmlns:cx7="http://schemas.microsoft.com/office/drawing/2016/5/13/chartex" xmlns:cx8="http://schemas.microsoft.com/office/drawing/2016/5/14/chartex" xmlns:mc="http://schemas.openxmlformats.org/markup-compatibility/2006" xmlns:aink="http://schemas.microsoft.com/office/drawing/2016/ink" xmlns:am3d="http://schemas.microsoft.com/office/drawing/2017/model3d" xmlns:o="urn:schemas-microsoft-com:office:office" xmlns:r="http://schemas.openxmlformats.org/officeDocument/2006/relationships" xmlns:m="http://schemas.openxmlformats.org/officeDocument/2006/math" xmlns:v="urn:schemas-microsoft-com:vml" xmlns:wp14="http://schemas.microsoft.com/office/word/2010/wordprocessingDrawing" xmlns:wp="http://schemas.openxmlformats.org/drawingml/2006/wordprocessingDrawing" xmlns:w10="urn:schemas-microsoft-com:office:word" xmlns:w="http://schemas.openxmlformats.org/wordprocessingml/2006/main" xmlns:w14="http://schemas.microsoft.com/office/word/2010/wordml" xmlns:w15="http://schemas.microsoft.com/office/word/2012/wordml" xmlns:w16cid="http://schemas.microsoft.com/office/word/2016/wordml/cid" xmlns:w16se="http://schemas.microsoft.com/office/word/2015/wordml/symex" xmlns:wpg="http://schemas.microsoft.com/office/word/2010/wordprocessingGroup" xmlns:wpi="http://schemas.microsoft.com/office/word/2010/wordprocessingInk" xmlns:wne="http://schemas.microsoft.com/office/word/2006/wordml" xmlns:wps="http://schemas.microsoft.com/office/word/2010/wordprocessingShape" mc:Ignorable="w14 w15 w16se w16cid wp14">
   <w:body>
-    <w:tbl>
-      <w:tblPr>
-        <w:tblStyle w:val="a3"/>
-        <w:tblW w:w="0" w:type="auto"/>
-        <w:tblLook w:val="04A0" w:firstRow="1" w:lastRow="0" w:firstColumn="1" w:lastColumn="0" w:noHBand="0" w:noVBand="1"/>
-      </w:tblPr>
-      <w:tblGrid>
-        <w:gridCol w:w="3287"/>
-        <w:gridCol w:w="1479"/>
-        <w:gridCol w:w="2302"/>
-        <w:gridCol w:w="1150"/>
-        <w:gridCol w:w="1150"/>
-        <w:gridCol w:w="1091"/>
-      </w:tblGrid>
-      <w:tr>
-        <w:trPr>
-          <w:trHeight w:val="587"/>
-        </w:trPr>
-        <w:tc>
-          <w:tcPr>
-            <w:tcW w:w="3287" w:type="dxa"/>
-            <w:tcBorders>
-              <w:top w:val="nil"/>
-              <w:left w:val="nil"/>
-            </w:tcBorders>
-          </w:tcPr>
-          <w:p>
-            <w:r>
-              <w:rPr>
-                <w:noProof/>
-              </w:rPr>
-              <w:drawing>
-                <wp:inline distT="0" distB="0" distL="0" distR="0">
-                  <wp:extent cx="1882140" cy="358140"/>
-                  <wp:effectExtent l="0" t="0" r="3810" b="3810"/>
-                  <wp:docPr id="1" name="그림 1"/>
-                  <wp:cNvGraphicFramePr>
-                    <a:graphicFrameLocks xmlns:a="http://schemas.openxmlformats.org/drawingml/2006/main" noChangeAspect="1"/>
-                  </wp:cNvGraphicFramePr>
-                  <a:graphic xmlns:a="http://schemas.openxmlformats.org/drawingml/2006/main">
-                    <a:graphicData uri="http://schemas.openxmlformats.org/drawingml/2006/picture">
-                      <pic:pic xmlns:pic="http://schemas.openxmlformats.org/drawingml/2006/picture">
-                        <pic:nvPicPr>
-                          <pic:cNvPr id="0" name="Picture 1"/>
-                          <pic:cNvPicPr>
-                            <a:picLocks noChangeAspect="1" noChangeArrowheads="1"/>
-                          </pic:cNvPicPr>
-                        </pic:nvPicPr>
-                        <pic:blipFill>
-                          <a:blip r:embed="rId8" cstate="print">
-                            <a:extLst>
-                              <a:ext uri="{28A0092B-C50C-407E-A947-70E740481C1C}">
-                                <a14:useLocalDpi xmlns:a14="http://schemas.microsoft.com/office/drawing/2010/main" val="0"/>
-                              </a:ext>
-                            </a:extLst>
-                          </a:blip>
-                          <a:srcRect/>
-                          <a:stretch>
-                            <a:fillRect/>
-                          </a:stretch>
-                        </pic:blipFill>
-                        <pic:spPr bwMode="auto">
-                          <a:xfrm>
-                            <a:off x="0" y="0"/>
-                            <a:ext cx="1882140" cy="358140"/>
-                          </a:xfrm>
-                          <a:prstGeom prst="rect">
-                            <a:avLst/>
-                          </a:prstGeom>
-                          <a:noFill/>
-                          <a:ln>
-                            <a:noFill/>
-                          </a:ln>
-                        </pic:spPr>
-                      </pic:pic>
-                    </a:graphicData>
-                  </a:graphic>
-                </wp:inline>
-              </w:drawing>
-            </w:r>
-          </w:p>
-        </w:tc>
-        <w:tc>
-          <w:tcPr>
-            <w:tcW w:w="1479" w:type="dxa"/>
-          </w:tcPr>
-          <w:p>
-            <w:pPr>
-              <w:rPr>
-                <w:sz w:val="16"/>
-                <w:szCs w:val="16"/>
-              </w:rPr>
-            </w:pPr>
-            <w:proofErr w:type="spellStart"/>
-            <w:r>
-              <w:rPr>
-                <w:rFonts w:hint="eastAsia"/>
-                <w:sz w:val="16"/>
-                <w:szCs w:val="16"/>
-              </w:rPr>
-              <w:t>년월일</w:t>
-            </w:r>
-            <w:proofErr w:type="spellEnd"/>
-            <w:r>
-              <w:rPr>
-                <w:rFonts w:hint="eastAsia"/>
-                <w:sz w:val="16"/>
-                <w:szCs w:val="16"/>
-              </w:rPr>
-              <w:t>:</w:t>
-            </w:r>
-          </w:p>
-          <w:p>
-            <w:pPr>
-              <w:jc w:val="right"/>
-              <w:rPr>
-                <w:sz w:val="16"/>
-                <w:szCs w:val="16"/>
-              </w:rPr>
-            </w:pPr>
-            <w:r>
-              <w:rPr>
-                <w:rFonts w:hint="eastAsia"/>
-                <w:sz w:val="16"/>
-                <w:szCs w:val="16"/>
-              </w:rPr>
-              <w:t>2</w:t>
-            </w:r>
-            <w:r>
-              <w:rPr>
-                <w:sz w:val="16"/>
-                <w:szCs w:val="16"/>
-              </w:rPr>
-              <w:t>018-10-</w:t>
-            </w:r>
-            <w:r>
-              <w:rPr>
-                <w:sz w:val="16"/>
-                <w:szCs w:val="16"/>
-              </w:rPr>
-              <w:t>29</w:t>
-            </w:r>
-          </w:p>
-        </w:tc>
-        <w:tc>
-          <w:tcPr>
-            <w:tcW w:w="2302" w:type="dxa"/>
-          </w:tcPr>
-          <w:p>
-            <w:pPr>
-              <w:rPr>
-                <w:sz w:val="16"/>
-                <w:szCs w:val="16"/>
-              </w:rPr>
-            </w:pPr>
-            <w:r>
-              <w:rPr>
-                <w:rFonts w:hint="eastAsia"/>
-                <w:sz w:val="16"/>
-                <w:szCs w:val="16"/>
-              </w:rPr>
-              <w:t>문서번호:</w:t>
-            </w:r>
-          </w:p>
-          <w:p>
-            <w:pPr>
-              <w:rPr>
-                <w:sz w:val="16"/>
-                <w:szCs w:val="16"/>
-              </w:rPr>
-            </w:pPr>
-          </w:p>
-        </w:tc>
-        <w:tc>
-          <w:tcPr>
-            <w:tcW w:w="1150" w:type="dxa"/>
-          </w:tcPr>
-          <w:p>
-            <w:pPr>
-              <w:rPr>
-                <w:sz w:val="16"/>
-                <w:szCs w:val="16"/>
-              </w:rPr>
-            </w:pPr>
-            <w:r>
-              <w:rPr>
-                <w:rFonts w:hint="eastAsia"/>
-                <w:sz w:val="16"/>
-                <w:szCs w:val="16"/>
-              </w:rPr>
-              <w:t>변경코드:</w:t>
-            </w:r>
-          </w:p>
-          <w:p>
-            <w:pPr>
-              <w:rPr>
-                <w:sz w:val="16"/>
-                <w:szCs w:val="16"/>
-              </w:rPr>
-            </w:pPr>
-          </w:p>
-        </w:tc>
-        <w:tc>
-          <w:tcPr>
-            <w:tcW w:w="1150" w:type="dxa"/>
-          </w:tcPr>
-          <w:p>
-            <w:pPr>
-              <w:rPr>
-                <w:sz w:val="16"/>
-                <w:szCs w:val="16"/>
-              </w:rPr>
-            </w:pPr>
-            <w:r>
-              <w:rPr>
-                <w:rFonts w:hint="eastAsia"/>
-                <w:sz w:val="16"/>
-                <w:szCs w:val="16"/>
-              </w:rPr>
-              <w:t>수정회수:</w:t>
-            </w:r>
-          </w:p>
-          <w:p>
-            <w:pPr>
-              <w:rPr>
-                <w:sz w:val="16"/>
-                <w:szCs w:val="16"/>
-              </w:rPr>
-            </w:pPr>
-          </w:p>
-        </w:tc>
-        <w:tc>
-          <w:tcPr>
-            <w:tcW w:w="1091" w:type="dxa"/>
-          </w:tcPr>
-          <w:p>
-            <w:pPr>
-              <w:rPr>
-                <w:sz w:val="16"/>
-                <w:szCs w:val="16"/>
-              </w:rPr>
-            </w:pPr>
-            <w:r>
-              <w:rPr>
-                <w:rFonts w:hint="eastAsia"/>
-                <w:sz w:val="16"/>
-                <w:szCs w:val="16"/>
-              </w:rPr>
-              <w:t>페이지:</w:t>
-            </w:r>
-          </w:p>
-          <w:p>
-            <w:pPr>
-              <w:rPr>
-                <w:sz w:val="16"/>
-                <w:szCs w:val="16"/>
-              </w:rPr>
-            </w:pPr>
-          </w:p>
-        </w:tc>
-      </w:tr>
-    </w:tbl>
-    <w:p>
-      <w:pPr>
-        <w:rPr>
-          <w:sz w:val="16"/>
-          <w:u w:val="single"/>
-        </w:rPr>
-      </w:pPr>
-      <w:proofErr w:type="spellStart"/>
-      <w:r>
-        <w:rPr>
-          <w:rFonts w:hint="eastAsia"/>
-          <w:sz w:val="16"/>
-          <w:u w:val="single"/>
-        </w:rPr>
-        <w:t>문서명</w:t>
-      </w:r>
-      <w:proofErr w:type="spellEnd"/>
-      <w:r>
-        <w:rPr>
-          <w:rFonts w:hint="eastAsia"/>
-          <w:sz w:val="16"/>
-          <w:u w:val="single"/>
-        </w:rPr>
-        <w:t>:</w:t>
-      </w:r>
-      <w:r>
-        <w:rPr>
-          <w:sz w:val="16"/>
-          <w:u w:val="single"/>
-        </w:rPr>
-        <w:t xml:space="preserve"> </w:t>
-      </w:r>
-      <w:r>
-        <w:rPr>
-          <w:rFonts w:hint="eastAsia"/>
-          <w:sz w:val="16"/>
-          <w:u w:val="single"/>
-        </w:rPr>
-        <w:t>E</w:t>
-      </w:r>
-      <w:r>
-        <w:rPr>
-          <w:sz w:val="16"/>
-          <w:u w:val="single"/>
-        </w:rPr>
-        <w:t xml:space="preserve">DUM </w:t>
-      </w:r>
-      <w:r>
-        <w:rPr>
-          <w:rFonts w:hint="eastAsia"/>
-          <w:sz w:val="16"/>
-          <w:u w:val="single"/>
-        </w:rPr>
-        <w:t>요구사항 정의서</w:t>
-      </w:r>
-    </w:p>
-    <w:p>
-      <w:pPr>
-        <w:jc w:val="center"/>
-        <w:rPr>
-          <w:sz w:val="16"/>
-          <w:u w:val="single"/>
-        </w:rPr>
-      </w:pPr>
-    </w:p>
     <w:p>
       <w:pPr>
         <w:jc w:val="center"/>
@@ -1706,333 +1379,14 @@
         </w:rPr>
       </w:pPr>
     </w:p>
-    <w:tbl>
-      <w:tblPr>
-        <w:tblStyle w:val="a3"/>
-        <w:tblW w:w="0" w:type="auto"/>
-        <w:tblLook w:val="04A0" w:firstRow="1" w:lastRow="0" w:firstColumn="1" w:lastColumn="0" w:noHBand="0" w:noVBand="1"/>
-      </w:tblPr>
-      <w:tblGrid>
-        <w:gridCol w:w="3287"/>
-        <w:gridCol w:w="1479"/>
-        <w:gridCol w:w="2302"/>
-        <w:gridCol w:w="1150"/>
-        <w:gridCol w:w="1150"/>
-        <w:gridCol w:w="1091"/>
-      </w:tblGrid>
-      <w:tr>
-        <w:trPr>
-          <w:trHeight w:val="587"/>
-        </w:trPr>
-        <w:tc>
-          <w:tcPr>
-            <w:tcW w:w="3287" w:type="dxa"/>
-            <w:tcBorders>
-              <w:top w:val="nil"/>
-              <w:left w:val="nil"/>
-            </w:tcBorders>
-          </w:tcPr>
-          <w:p>
-            <w:r>
-              <w:rPr>
-                <w:noProof/>
-              </w:rPr>
-              <w:lastRenderedPageBreak/>
-              <w:drawing>
-                <wp:inline distT="0" distB="0" distL="0" distR="0" wp14:anchorId="108844B5" wp14:editId="56C09983">
-                  <wp:extent cx="1882140" cy="358140"/>
-                  <wp:effectExtent l="0" t="0" r="3810" b="3810"/>
-                  <wp:docPr id="4" name="그림 4"/>
-                  <wp:cNvGraphicFramePr>
-                    <a:graphicFrameLocks xmlns:a="http://schemas.openxmlformats.org/drawingml/2006/main" noChangeAspect="1"/>
-                  </wp:cNvGraphicFramePr>
-                  <a:graphic xmlns:a="http://schemas.openxmlformats.org/drawingml/2006/main">
-                    <a:graphicData uri="http://schemas.openxmlformats.org/drawingml/2006/picture">
-                      <pic:pic xmlns:pic="http://schemas.openxmlformats.org/drawingml/2006/picture">
-                        <pic:nvPicPr>
-                          <pic:cNvPr id="0" name="Picture 1"/>
-                          <pic:cNvPicPr>
-                            <a:picLocks noChangeAspect="1" noChangeArrowheads="1"/>
-                          </pic:cNvPicPr>
-                        </pic:nvPicPr>
-                        <pic:blipFill>
-                          <a:blip r:embed="rId8" cstate="print">
-                            <a:extLst>
-                              <a:ext uri="{28A0092B-C50C-407E-A947-70E740481C1C}">
-                                <a14:useLocalDpi xmlns:a14="http://schemas.microsoft.com/office/drawing/2010/main" val="0"/>
-                              </a:ext>
-                            </a:extLst>
-                          </a:blip>
-                          <a:srcRect/>
-                          <a:stretch>
-                            <a:fillRect/>
-                          </a:stretch>
-                        </pic:blipFill>
-                        <pic:spPr bwMode="auto">
-                          <a:xfrm>
-                            <a:off x="0" y="0"/>
-                            <a:ext cx="1882140" cy="358140"/>
-                          </a:xfrm>
-                          <a:prstGeom prst="rect">
-                            <a:avLst/>
-                          </a:prstGeom>
-                          <a:noFill/>
-                          <a:ln>
-                            <a:noFill/>
-                          </a:ln>
-                        </pic:spPr>
-                      </pic:pic>
-                    </a:graphicData>
-                  </a:graphic>
-                </wp:inline>
-              </w:drawing>
-            </w:r>
-          </w:p>
-        </w:tc>
-        <w:tc>
-          <w:tcPr>
-            <w:tcW w:w="1479" w:type="dxa"/>
-          </w:tcPr>
-          <w:p>
-            <w:pPr>
-              <w:rPr>
-                <w:sz w:val="16"/>
-                <w:szCs w:val="16"/>
-              </w:rPr>
-            </w:pPr>
-            <w:proofErr w:type="spellStart"/>
-            <w:r>
-              <w:rPr>
-                <w:rFonts w:hint="eastAsia"/>
-                <w:sz w:val="16"/>
-                <w:szCs w:val="16"/>
-              </w:rPr>
-              <w:t>년월일</w:t>
-            </w:r>
-            <w:proofErr w:type="spellEnd"/>
-            <w:r>
-              <w:rPr>
-                <w:rFonts w:hint="eastAsia"/>
-                <w:sz w:val="16"/>
-                <w:szCs w:val="16"/>
-              </w:rPr>
-              <w:t>:</w:t>
-            </w:r>
-          </w:p>
-          <w:p>
-            <w:pPr>
-              <w:jc w:val="right"/>
-              <w:rPr>
-                <w:sz w:val="16"/>
-                <w:szCs w:val="16"/>
-              </w:rPr>
-            </w:pPr>
-            <w:r>
-              <w:rPr>
-                <w:rFonts w:hint="eastAsia"/>
-                <w:sz w:val="16"/>
-                <w:szCs w:val="16"/>
-              </w:rPr>
-              <w:t>2</w:t>
-            </w:r>
-            <w:r>
-              <w:rPr>
-                <w:sz w:val="16"/>
-                <w:szCs w:val="16"/>
-              </w:rPr>
-              <w:t>018-10-</w:t>
-            </w:r>
-            <w:r>
-              <w:rPr>
-                <w:sz w:val="16"/>
-                <w:szCs w:val="16"/>
-              </w:rPr>
-              <w:t>29</w:t>
-            </w:r>
-          </w:p>
-        </w:tc>
-        <w:tc>
-          <w:tcPr>
-            <w:tcW w:w="2302" w:type="dxa"/>
-          </w:tcPr>
-          <w:p>
-            <w:pPr>
-              <w:rPr>
-                <w:sz w:val="16"/>
-                <w:szCs w:val="16"/>
-              </w:rPr>
-            </w:pPr>
-            <w:r>
-              <w:rPr>
-                <w:rFonts w:hint="eastAsia"/>
-                <w:sz w:val="16"/>
-                <w:szCs w:val="16"/>
-              </w:rPr>
-              <w:t>문서번호:</w:t>
-            </w:r>
-          </w:p>
-          <w:p>
-            <w:pPr>
-              <w:rPr>
-                <w:sz w:val="16"/>
-                <w:szCs w:val="16"/>
-              </w:rPr>
-            </w:pPr>
-            <w:r>
-              <w:rPr>
-                <w:rFonts w:hint="eastAsia"/>
-                <w:sz w:val="16"/>
-                <w:szCs w:val="16"/>
-              </w:rPr>
-              <w:t xml:space="preserve"> </w:t>
-            </w:r>
-          </w:p>
-        </w:tc>
-        <w:tc>
-          <w:tcPr>
-            <w:tcW w:w="1150" w:type="dxa"/>
-          </w:tcPr>
-          <w:p>
-            <w:pPr>
-              <w:rPr>
-                <w:sz w:val="16"/>
-                <w:szCs w:val="16"/>
-              </w:rPr>
-            </w:pPr>
-            <w:r>
-              <w:rPr>
-                <w:rFonts w:hint="eastAsia"/>
-                <w:sz w:val="16"/>
-                <w:szCs w:val="16"/>
-              </w:rPr>
-              <w:t>변경코드:</w:t>
-            </w:r>
-          </w:p>
-          <w:p>
-            <w:pPr>
-              <w:rPr>
-                <w:sz w:val="16"/>
-                <w:szCs w:val="16"/>
-              </w:rPr>
-            </w:pPr>
-          </w:p>
-        </w:tc>
-        <w:tc>
-          <w:tcPr>
-            <w:tcW w:w="1150" w:type="dxa"/>
-          </w:tcPr>
-          <w:p>
-            <w:pPr>
-              <w:rPr>
-                <w:sz w:val="16"/>
-                <w:szCs w:val="16"/>
-              </w:rPr>
-            </w:pPr>
-            <w:r>
-              <w:rPr>
-                <w:rFonts w:hint="eastAsia"/>
-                <w:sz w:val="16"/>
-                <w:szCs w:val="16"/>
-              </w:rPr>
-              <w:t>수정회수:</w:t>
-            </w:r>
-          </w:p>
-          <w:p>
-            <w:pPr>
-              <w:rPr>
-                <w:sz w:val="16"/>
-                <w:szCs w:val="16"/>
-              </w:rPr>
-            </w:pPr>
-          </w:p>
-        </w:tc>
-        <w:tc>
-          <w:tcPr>
-            <w:tcW w:w="1091" w:type="dxa"/>
-          </w:tcPr>
-          <w:p>
-            <w:pPr>
-              <w:rPr>
-                <w:sz w:val="16"/>
-                <w:szCs w:val="16"/>
-              </w:rPr>
-            </w:pPr>
-            <w:r>
-              <w:rPr>
-                <w:rFonts w:hint="eastAsia"/>
-                <w:sz w:val="16"/>
-                <w:szCs w:val="16"/>
-              </w:rPr>
-              <w:t>페이지:</w:t>
-            </w:r>
-          </w:p>
-          <w:p>
-            <w:pPr>
-              <w:rPr>
-                <w:sz w:val="16"/>
-                <w:szCs w:val="16"/>
-              </w:rPr>
-            </w:pPr>
-          </w:p>
-        </w:tc>
-      </w:tr>
-    </w:tbl>
-    <w:p>
-      <w:pPr>
+    <w:p>
+      <w:pPr>
+        <w:jc w:val="center"/>
         <w:rPr>
           <w:sz w:val="16"/>
           <w:u w:val="single"/>
         </w:rPr>
       </w:pPr>
-      <w:proofErr w:type="spellStart"/>
-      <w:r>
-        <w:rPr>
-          <w:rFonts w:hint="eastAsia"/>
-          <w:sz w:val="16"/>
-          <w:u w:val="single"/>
-        </w:rPr>
-        <w:t>문서명</w:t>
-      </w:r>
-      <w:proofErr w:type="spellEnd"/>
-      <w:r>
-        <w:rPr>
-          <w:rFonts w:hint="eastAsia"/>
-          <w:sz w:val="16"/>
-          <w:u w:val="single"/>
-        </w:rPr>
-        <w:t>:</w:t>
-      </w:r>
-      <w:r>
-        <w:rPr>
-          <w:sz w:val="16"/>
-          <w:u w:val="single"/>
-        </w:rPr>
-        <w:t xml:space="preserve"> </w:t>
-      </w:r>
-      <w:r>
-        <w:rPr>
-          <w:sz w:val="16"/>
-          <w:u w:val="single"/>
-        </w:rPr>
-        <w:t xml:space="preserve">EDUM </w:t>
-      </w:r>
-      <w:r>
-        <w:rPr>
-          <w:rFonts w:hint="eastAsia"/>
-          <w:sz w:val="16"/>
-          <w:u w:val="single"/>
-        </w:rPr>
-        <w:t>요구사항 정의서</w:t>
-      </w:r>
-    </w:p>
-    <w:p>
-      <w:pPr>
-        <w:jc w:val="center"/>
-        <w:rPr>
-          <w:sz w:val="16"/>
-          <w:u w:val="single"/>
-        </w:rPr>
-      </w:pPr>
     </w:p>
     <w:p>
       <w:pPr>
@@ -2049,6 +1403,7 @@
           <w:sz w:val="34"/>
           <w:u w:val="single"/>
         </w:rPr>
+        <w:lastRenderedPageBreak/>
         <w:t>머리말</w:t>
       </w:r>
     </w:p>
@@ -2205,7 +1560,6 @@
     </w:p>
     <w:p>
       <w:pPr>
-        <w:ind w:firstLineChars="100" w:firstLine="300"/>
         <w:jc w:val="left"/>
         <w:rPr>
           <w:sz w:val="30"/>
@@ -2215,7 +1569,6 @@
     </w:p>
     <w:p>
       <w:pPr>
-        <w:ind w:firstLineChars="100" w:firstLine="300"/>
         <w:jc w:val="left"/>
         <w:rPr>
           <w:sz w:val="30"/>
@@ -2223,325 +1576,6 @@
         </w:rPr>
       </w:pPr>
     </w:p>
-    <w:tbl>
-      <w:tblPr>
-        <w:tblStyle w:val="a3"/>
-        <w:tblW w:w="0" w:type="auto"/>
-        <w:tblLook w:val="04A0" w:firstRow="1" w:lastRow="0" w:firstColumn="1" w:lastColumn="0" w:noHBand="0" w:noVBand="1"/>
-      </w:tblPr>
-      <w:tblGrid>
-        <w:gridCol w:w="3287"/>
-        <w:gridCol w:w="1479"/>
-        <w:gridCol w:w="2302"/>
-        <w:gridCol w:w="1150"/>
-        <w:gridCol w:w="1150"/>
-        <w:gridCol w:w="1091"/>
-      </w:tblGrid>
-      <w:tr>
-        <w:trPr>
-          <w:trHeight w:val="587"/>
-        </w:trPr>
-        <w:tc>
-          <w:tcPr>
-            <w:tcW w:w="3287" w:type="dxa"/>
-            <w:tcBorders>
-              <w:top w:val="nil"/>
-              <w:left w:val="nil"/>
-            </w:tcBorders>
-          </w:tcPr>
-          <w:p>
-            <w:r>
-              <w:rPr>
-                <w:noProof/>
-              </w:rPr>
-              <w:lastRenderedPageBreak/>
-              <w:drawing>
-                <wp:inline distT="0" distB="0" distL="0" distR="0" wp14:anchorId="62D2C7D3" wp14:editId="4B48D9AB">
-                  <wp:extent cx="1882140" cy="358140"/>
-                  <wp:effectExtent l="0" t="0" r="3810" b="3810"/>
-                  <wp:docPr id="3" name="그림 3"/>
-                  <wp:cNvGraphicFramePr>
-                    <a:graphicFrameLocks xmlns:a="http://schemas.openxmlformats.org/drawingml/2006/main" noChangeAspect="1"/>
-                  </wp:cNvGraphicFramePr>
-                  <a:graphic xmlns:a="http://schemas.openxmlformats.org/drawingml/2006/main">
-                    <a:graphicData uri="http://schemas.openxmlformats.org/drawingml/2006/picture">
-                      <pic:pic xmlns:pic="http://schemas.openxmlformats.org/drawingml/2006/picture">
-                        <pic:nvPicPr>
-                          <pic:cNvPr id="0" name="Picture 1"/>
-                          <pic:cNvPicPr>
-                            <a:picLocks noChangeAspect="1" noChangeArrowheads="1"/>
-                          </pic:cNvPicPr>
-                        </pic:nvPicPr>
-                        <pic:blipFill>
-                          <a:blip r:embed="rId8" cstate="print">
-                            <a:extLst>
-                              <a:ext uri="{28A0092B-C50C-407E-A947-70E740481C1C}">
-                                <a14:useLocalDpi xmlns:a14="http://schemas.microsoft.com/office/drawing/2010/main" val="0"/>
-                              </a:ext>
-                            </a:extLst>
-                          </a:blip>
-                          <a:srcRect/>
-                          <a:stretch>
-                            <a:fillRect/>
-                          </a:stretch>
-                        </pic:blipFill>
-                        <pic:spPr bwMode="auto">
-                          <a:xfrm>
-                            <a:off x="0" y="0"/>
-                            <a:ext cx="1882140" cy="358140"/>
-                          </a:xfrm>
-                          <a:prstGeom prst="rect">
-                            <a:avLst/>
-                          </a:prstGeom>
-                          <a:noFill/>
-                          <a:ln>
-                            <a:noFill/>
-                          </a:ln>
-                        </pic:spPr>
-                      </pic:pic>
-                    </a:graphicData>
-                  </a:graphic>
-                </wp:inline>
-              </w:drawing>
-            </w:r>
-          </w:p>
-        </w:tc>
-        <w:tc>
-          <w:tcPr>
-            <w:tcW w:w="1479" w:type="dxa"/>
-          </w:tcPr>
-          <w:p>
-            <w:pPr>
-              <w:rPr>
-                <w:sz w:val="16"/>
-                <w:szCs w:val="16"/>
-              </w:rPr>
-            </w:pPr>
-            <w:proofErr w:type="spellStart"/>
-            <w:r>
-              <w:rPr>
-                <w:rFonts w:hint="eastAsia"/>
-                <w:sz w:val="16"/>
-                <w:szCs w:val="16"/>
-              </w:rPr>
-              <w:t>년월일</w:t>
-            </w:r>
-            <w:proofErr w:type="spellEnd"/>
-            <w:r>
-              <w:rPr>
-                <w:rFonts w:hint="eastAsia"/>
-                <w:sz w:val="16"/>
-                <w:szCs w:val="16"/>
-              </w:rPr>
-              <w:t>:</w:t>
-            </w:r>
-          </w:p>
-          <w:p>
-            <w:pPr>
-              <w:jc w:val="right"/>
-              <w:rPr>
-                <w:sz w:val="16"/>
-                <w:szCs w:val="16"/>
-              </w:rPr>
-            </w:pPr>
-            <w:r>
-              <w:rPr>
-                <w:rFonts w:hint="eastAsia"/>
-                <w:sz w:val="16"/>
-                <w:szCs w:val="16"/>
-              </w:rPr>
-              <w:t>2</w:t>
-            </w:r>
-            <w:r>
-              <w:rPr>
-                <w:sz w:val="16"/>
-                <w:szCs w:val="16"/>
-              </w:rPr>
-              <w:t>018-10-</w:t>
-            </w:r>
-            <w:r>
-              <w:rPr>
-                <w:sz w:val="16"/>
-                <w:szCs w:val="16"/>
-              </w:rPr>
-              <w:t>29</w:t>
-            </w:r>
-          </w:p>
-        </w:tc>
-        <w:tc>
-          <w:tcPr>
-            <w:tcW w:w="2302" w:type="dxa"/>
-          </w:tcPr>
-          <w:p>
-            <w:pPr>
-              <w:rPr>
-                <w:sz w:val="16"/>
-                <w:szCs w:val="16"/>
-              </w:rPr>
-            </w:pPr>
-            <w:r>
-              <w:rPr>
-                <w:rFonts w:hint="eastAsia"/>
-                <w:sz w:val="16"/>
-                <w:szCs w:val="16"/>
-              </w:rPr>
-              <w:t>문서번호:</w:t>
-            </w:r>
-          </w:p>
-          <w:p>
-            <w:pPr>
-              <w:rPr>
-                <w:sz w:val="16"/>
-                <w:szCs w:val="16"/>
-              </w:rPr>
-            </w:pPr>
-          </w:p>
-        </w:tc>
-        <w:tc>
-          <w:tcPr>
-            <w:tcW w:w="1150" w:type="dxa"/>
-          </w:tcPr>
-          <w:p>
-            <w:pPr>
-              <w:rPr>
-                <w:sz w:val="16"/>
-                <w:szCs w:val="16"/>
-              </w:rPr>
-            </w:pPr>
-            <w:r>
-              <w:rPr>
-                <w:rFonts w:hint="eastAsia"/>
-                <w:sz w:val="16"/>
-                <w:szCs w:val="16"/>
-              </w:rPr>
-              <w:t>변경코드:</w:t>
-            </w:r>
-          </w:p>
-          <w:p>
-            <w:pPr>
-              <w:rPr>
-                <w:sz w:val="16"/>
-                <w:szCs w:val="16"/>
-              </w:rPr>
-            </w:pPr>
-          </w:p>
-        </w:tc>
-        <w:tc>
-          <w:tcPr>
-            <w:tcW w:w="1150" w:type="dxa"/>
-          </w:tcPr>
-          <w:p>
-            <w:pPr>
-              <w:rPr>
-                <w:sz w:val="16"/>
-                <w:szCs w:val="16"/>
-              </w:rPr>
-            </w:pPr>
-            <w:r>
-              <w:rPr>
-                <w:rFonts w:hint="eastAsia"/>
-                <w:sz w:val="16"/>
-                <w:szCs w:val="16"/>
-              </w:rPr>
-              <w:t>수정회수:</w:t>
-            </w:r>
-          </w:p>
-          <w:p>
-            <w:pPr>
-              <w:rPr>
-                <w:sz w:val="16"/>
-                <w:szCs w:val="16"/>
-              </w:rPr>
-            </w:pPr>
-          </w:p>
-        </w:tc>
-        <w:tc>
-          <w:tcPr>
-            <w:tcW w:w="1091" w:type="dxa"/>
-          </w:tcPr>
-          <w:p>
-            <w:pPr>
-              <w:rPr>
-                <w:sz w:val="16"/>
-                <w:szCs w:val="16"/>
-              </w:rPr>
-            </w:pPr>
-            <w:r>
-              <w:rPr>
-                <w:rFonts w:hint="eastAsia"/>
-                <w:sz w:val="16"/>
-                <w:szCs w:val="16"/>
-              </w:rPr>
-              <w:t>페이지:</w:t>
-            </w:r>
-          </w:p>
-          <w:p>
-            <w:pPr>
-              <w:rPr>
-                <w:sz w:val="16"/>
-                <w:szCs w:val="16"/>
-              </w:rPr>
-            </w:pPr>
-          </w:p>
-        </w:tc>
-      </w:tr>
-    </w:tbl>
-    <w:p>
-      <w:pPr>
-        <w:rPr>
-          <w:sz w:val="16"/>
-          <w:u w:val="single"/>
-        </w:rPr>
-      </w:pPr>
-      <w:proofErr w:type="spellStart"/>
-      <w:r>
-        <w:rPr>
-          <w:rFonts w:hint="eastAsia"/>
-          <w:sz w:val="16"/>
-          <w:u w:val="single"/>
-        </w:rPr>
-        <w:t>문서명</w:t>
-      </w:r>
-      <w:proofErr w:type="spellEnd"/>
-      <w:r>
-        <w:rPr>
-          <w:rFonts w:hint="eastAsia"/>
-          <w:sz w:val="16"/>
-          <w:u w:val="single"/>
-        </w:rPr>
-        <w:t>:</w:t>
-      </w:r>
-      <w:r>
-        <w:rPr>
-          <w:sz w:val="16"/>
-          <w:u w:val="single"/>
-        </w:rPr>
-        <w:t xml:space="preserve"> </w:t>
-      </w:r>
-      <w:r>
-        <w:rPr>
-          <w:rFonts w:hint="eastAsia"/>
-          <w:sz w:val="16"/>
-          <w:u w:val="single"/>
-        </w:rPr>
-        <w:t>E</w:t>
-      </w:r>
-      <w:r>
-        <w:rPr>
-          <w:sz w:val="16"/>
-          <w:u w:val="single"/>
-        </w:rPr>
-        <w:t xml:space="preserve">DUM </w:t>
-      </w:r>
-      <w:r>
-        <w:rPr>
-          <w:rFonts w:hint="eastAsia"/>
-          <w:sz w:val="16"/>
-          <w:u w:val="single"/>
-        </w:rPr>
-        <w:t>요구사항 정의서</w:t>
-      </w:r>
-    </w:p>
     <w:p>
       <w:pPr>
         <w:jc w:val="left"/>
@@ -2553,29 +1587,21 @@
     </w:p>
     <w:p>
       <w:pPr>
-        <w:jc w:val="left"/>
-        <w:rPr>
+        <w:jc w:val="center"/>
+        <w:rPr>
+          <w:b/>
           <w:sz w:val="30"/>
           <w:u w:val="single"/>
         </w:rPr>
       </w:pPr>
-    </w:p>
-    <w:p>
-      <w:pPr>
-        <w:jc w:val="center"/>
-        <w:rPr>
+      <w:r>
+        <w:rPr>
+          <w:rFonts w:hint="eastAsia"/>
           <w:b/>
           <w:sz w:val="30"/>
           <w:u w:val="single"/>
         </w:rPr>
-      </w:pPr>
-      <w:r>
-        <w:rPr>
-          <w:rFonts w:hint="eastAsia"/>
-          <w:b/>
-          <w:sz w:val="30"/>
-          <w:u w:val="single"/>
-        </w:rPr>
+        <w:lastRenderedPageBreak/>
         <w:t>개정 이력</w:t>
       </w:r>
     </w:p>
@@ -3320,9 +2346,6 @@
           <w:p>
             <w:pPr>
               <w:jc w:val="center"/>
-              <w:rPr>
-                <w:rFonts w:hint="eastAsia"/>
-              </w:rPr>
             </w:pPr>
             <w:r>
               <w:rPr>
@@ -3529,325 +2552,6 @@
         <w:br w:type="page"/>
       </w:r>
     </w:p>
-    <w:tbl>
-      <w:tblPr>
-        <w:tblStyle w:val="a3"/>
-        <w:tblW w:w="0" w:type="auto"/>
-        <w:tblLook w:val="04A0" w:firstRow="1" w:lastRow="0" w:firstColumn="1" w:lastColumn="0" w:noHBand="0" w:noVBand="1"/>
-      </w:tblPr>
-      <w:tblGrid>
-        <w:gridCol w:w="3287"/>
-        <w:gridCol w:w="1479"/>
-        <w:gridCol w:w="2302"/>
-        <w:gridCol w:w="1150"/>
-        <w:gridCol w:w="1150"/>
-        <w:gridCol w:w="1091"/>
-      </w:tblGrid>
-      <w:tr>
-        <w:trPr>
-          <w:trHeight w:val="587"/>
-        </w:trPr>
-        <w:tc>
-          <w:tcPr>
-            <w:tcW w:w="3287" w:type="dxa"/>
-            <w:tcBorders>
-              <w:top w:val="nil"/>
-              <w:left w:val="nil"/>
-            </w:tcBorders>
-          </w:tcPr>
-          <w:p>
-            <w:r>
-              <w:rPr>
-                <w:noProof/>
-              </w:rPr>
-              <w:lastRenderedPageBreak/>
-              <w:drawing>
-                <wp:inline distT="0" distB="0" distL="0" distR="0" wp14:anchorId="153DD813" wp14:editId="009719D0">
-                  <wp:extent cx="1882140" cy="358140"/>
-                  <wp:effectExtent l="0" t="0" r="3810" b="3810"/>
-                  <wp:docPr id="5" name="그림 5"/>
-                  <wp:cNvGraphicFramePr>
-                    <a:graphicFrameLocks xmlns:a="http://schemas.openxmlformats.org/drawingml/2006/main" noChangeAspect="1"/>
-                  </wp:cNvGraphicFramePr>
-                  <a:graphic xmlns:a="http://schemas.openxmlformats.org/drawingml/2006/main">
-                    <a:graphicData uri="http://schemas.openxmlformats.org/drawingml/2006/picture">
-                      <pic:pic xmlns:pic="http://schemas.openxmlformats.org/drawingml/2006/picture">
-                        <pic:nvPicPr>
-                          <pic:cNvPr id="0" name="Picture 1"/>
-                          <pic:cNvPicPr>
-                            <a:picLocks noChangeAspect="1" noChangeArrowheads="1"/>
-                          </pic:cNvPicPr>
-                        </pic:nvPicPr>
-                        <pic:blipFill>
-                          <a:blip r:embed="rId8" cstate="print">
-                            <a:extLst>
-                              <a:ext uri="{28A0092B-C50C-407E-A947-70E740481C1C}">
-                                <a14:useLocalDpi xmlns:a14="http://schemas.microsoft.com/office/drawing/2010/main" val="0"/>
-                              </a:ext>
-                            </a:extLst>
-                          </a:blip>
-                          <a:srcRect/>
-                          <a:stretch>
-                            <a:fillRect/>
-                          </a:stretch>
-                        </pic:blipFill>
-                        <pic:spPr bwMode="auto">
-                          <a:xfrm>
-                            <a:off x="0" y="0"/>
-                            <a:ext cx="1882140" cy="358140"/>
-                          </a:xfrm>
-                          <a:prstGeom prst="rect">
-                            <a:avLst/>
-                          </a:prstGeom>
-                          <a:noFill/>
-                          <a:ln>
-                            <a:noFill/>
-                          </a:ln>
-                        </pic:spPr>
-                      </pic:pic>
-                    </a:graphicData>
-                  </a:graphic>
-                </wp:inline>
-              </w:drawing>
-            </w:r>
-          </w:p>
-        </w:tc>
-        <w:tc>
-          <w:tcPr>
-            <w:tcW w:w="1479" w:type="dxa"/>
-          </w:tcPr>
-          <w:p>
-            <w:pPr>
-              <w:rPr>
-                <w:sz w:val="16"/>
-                <w:szCs w:val="16"/>
-              </w:rPr>
-            </w:pPr>
-            <w:proofErr w:type="spellStart"/>
-            <w:r>
-              <w:rPr>
-                <w:rFonts w:hint="eastAsia"/>
-                <w:sz w:val="16"/>
-                <w:szCs w:val="16"/>
-              </w:rPr>
-              <w:t>년월일</w:t>
-            </w:r>
-            <w:proofErr w:type="spellEnd"/>
-            <w:r>
-              <w:rPr>
-                <w:rFonts w:hint="eastAsia"/>
-                <w:sz w:val="16"/>
-                <w:szCs w:val="16"/>
-              </w:rPr>
-              <w:t>:</w:t>
-            </w:r>
-          </w:p>
-          <w:p>
-            <w:pPr>
-              <w:jc w:val="right"/>
-              <w:rPr>
-                <w:sz w:val="16"/>
-                <w:szCs w:val="16"/>
-              </w:rPr>
-            </w:pPr>
-            <w:r>
-              <w:rPr>
-                <w:rFonts w:hint="eastAsia"/>
-                <w:sz w:val="16"/>
-                <w:szCs w:val="16"/>
-              </w:rPr>
-              <w:t>2</w:t>
-            </w:r>
-            <w:r>
-              <w:rPr>
-                <w:sz w:val="16"/>
-                <w:szCs w:val="16"/>
-              </w:rPr>
-              <w:t>018-10-</w:t>
-            </w:r>
-            <w:r>
-              <w:rPr>
-                <w:sz w:val="16"/>
-                <w:szCs w:val="16"/>
-              </w:rPr>
-              <w:t>29</w:t>
-            </w:r>
-          </w:p>
-        </w:tc>
-        <w:tc>
-          <w:tcPr>
-            <w:tcW w:w="2302" w:type="dxa"/>
-          </w:tcPr>
-          <w:p>
-            <w:pPr>
-              <w:rPr>
-                <w:sz w:val="16"/>
-                <w:szCs w:val="16"/>
-              </w:rPr>
-            </w:pPr>
-            <w:r>
-              <w:rPr>
-                <w:rFonts w:hint="eastAsia"/>
-                <w:sz w:val="16"/>
-                <w:szCs w:val="16"/>
-              </w:rPr>
-              <w:t>문서번호:</w:t>
-            </w:r>
-          </w:p>
-          <w:p>
-            <w:pPr>
-              <w:rPr>
-                <w:sz w:val="16"/>
-                <w:szCs w:val="16"/>
-              </w:rPr>
-            </w:pPr>
-          </w:p>
-        </w:tc>
-        <w:tc>
-          <w:tcPr>
-            <w:tcW w:w="1150" w:type="dxa"/>
-          </w:tcPr>
-          <w:p>
-            <w:pPr>
-              <w:rPr>
-                <w:sz w:val="16"/>
-                <w:szCs w:val="16"/>
-              </w:rPr>
-            </w:pPr>
-            <w:r>
-              <w:rPr>
-                <w:rFonts w:hint="eastAsia"/>
-                <w:sz w:val="16"/>
-                <w:szCs w:val="16"/>
-              </w:rPr>
-              <w:t>변경코드:</w:t>
-            </w:r>
-          </w:p>
-          <w:p>
-            <w:pPr>
-              <w:rPr>
-                <w:sz w:val="16"/>
-                <w:szCs w:val="16"/>
-              </w:rPr>
-            </w:pPr>
-          </w:p>
-        </w:tc>
-        <w:tc>
-          <w:tcPr>
-            <w:tcW w:w="1150" w:type="dxa"/>
-          </w:tcPr>
-          <w:p>
-            <w:pPr>
-              <w:rPr>
-                <w:sz w:val="16"/>
-                <w:szCs w:val="16"/>
-              </w:rPr>
-            </w:pPr>
-            <w:r>
-              <w:rPr>
-                <w:rFonts w:hint="eastAsia"/>
-                <w:sz w:val="16"/>
-                <w:szCs w:val="16"/>
-              </w:rPr>
-              <w:t>수정회수:</w:t>
-            </w:r>
-          </w:p>
-          <w:p>
-            <w:pPr>
-              <w:rPr>
-                <w:sz w:val="16"/>
-                <w:szCs w:val="16"/>
-              </w:rPr>
-            </w:pPr>
-          </w:p>
-        </w:tc>
-        <w:tc>
-          <w:tcPr>
-            <w:tcW w:w="1091" w:type="dxa"/>
-          </w:tcPr>
-          <w:p>
-            <w:pPr>
-              <w:rPr>
-                <w:sz w:val="16"/>
-                <w:szCs w:val="16"/>
-              </w:rPr>
-            </w:pPr>
-            <w:r>
-              <w:rPr>
-                <w:rFonts w:hint="eastAsia"/>
-                <w:sz w:val="16"/>
-                <w:szCs w:val="16"/>
-              </w:rPr>
-              <w:t>페이지:</w:t>
-            </w:r>
-          </w:p>
-          <w:p>
-            <w:pPr>
-              <w:rPr>
-                <w:sz w:val="16"/>
-                <w:szCs w:val="16"/>
-              </w:rPr>
-            </w:pPr>
-          </w:p>
-        </w:tc>
-      </w:tr>
-    </w:tbl>
-    <w:p>
-      <w:pPr>
-        <w:rPr>
-          <w:sz w:val="16"/>
-          <w:u w:val="single"/>
-        </w:rPr>
-      </w:pPr>
-      <w:proofErr w:type="spellStart"/>
-      <w:r>
-        <w:rPr>
-          <w:rFonts w:hint="eastAsia"/>
-          <w:sz w:val="16"/>
-          <w:u w:val="single"/>
-        </w:rPr>
-        <w:t>문서명</w:t>
-      </w:r>
-      <w:proofErr w:type="spellEnd"/>
-      <w:r>
-        <w:rPr>
-          <w:rFonts w:hint="eastAsia"/>
-          <w:sz w:val="16"/>
-          <w:u w:val="single"/>
-        </w:rPr>
-        <w:t>:</w:t>
-      </w:r>
-      <w:r>
-        <w:rPr>
-          <w:sz w:val="16"/>
-          <w:u w:val="single"/>
-        </w:rPr>
-        <w:t xml:space="preserve"> </w:t>
-      </w:r>
-      <w:r>
-        <w:rPr>
-          <w:rFonts w:hint="eastAsia"/>
-          <w:sz w:val="16"/>
-          <w:u w:val="single"/>
-        </w:rPr>
-        <w:t>E</w:t>
-      </w:r>
-      <w:r>
-        <w:rPr>
-          <w:sz w:val="16"/>
-          <w:u w:val="single"/>
-        </w:rPr>
-        <w:t xml:space="preserve">DUM </w:t>
-      </w:r>
-      <w:r>
-        <w:rPr>
-          <w:rFonts w:hint="eastAsia"/>
-          <w:sz w:val="16"/>
-          <w:u w:val="single"/>
-        </w:rPr>
-        <w:t>요구사항 정의서</w:t>
-      </w:r>
-    </w:p>
     <w:p>
       <w:pPr>
         <w:jc w:val="center"/>
@@ -3865,6 +2569,7 @@
           <w:sz w:val="30"/>
           <w:u w:val="single"/>
         </w:rPr>
+        <w:lastRenderedPageBreak/>
         <w:t xml:space="preserve">목 </w:t>
       </w:r>
       <w:r>
@@ -4156,9 +2861,12 @@
         <w:jc w:val="left"/>
       </w:pPr>
       <w:r>
-        <w:t>Object Detection</w:t>
+        <w:t xml:space="preserve">Object </w:t>
       </w:r>
       <w:proofErr w:type="gramStart"/>
+      <w:r>
+        <w:t>Detection</w:t>
+      </w:r>
       <w:r>
         <w:t>..</w:t>
       </w:r>
@@ -4301,9 +3009,6 @@
         <w:spacing w:after="0"/>
         <w:ind w:leftChars="0"/>
         <w:jc w:val="left"/>
-        <w:rPr>
-          <w:rFonts w:hint="eastAsia"/>
-        </w:rPr>
       </w:pPr>
       <w:r>
         <w:t xml:space="preserve"> </w:t>
@@ -4365,9 +3070,6 @@
         <w:spacing w:after="0"/>
         <w:ind w:leftChars="0"/>
         <w:jc w:val="left"/>
-        <w:rPr>
-          <w:rFonts w:hint="eastAsia"/>
-        </w:rPr>
       </w:pPr>
       <w:r>
         <w:rPr>
@@ -4542,325 +3244,6 @@
         <w:br w:type="page"/>
       </w:r>
     </w:p>
-    <w:tbl>
-      <w:tblPr>
-        <w:tblStyle w:val="a3"/>
-        <w:tblW w:w="0" w:type="auto"/>
-        <w:tblLook w:val="04A0" w:firstRow="1" w:lastRow="0" w:firstColumn="1" w:lastColumn="0" w:noHBand="0" w:noVBand="1"/>
-      </w:tblPr>
-      <w:tblGrid>
-        <w:gridCol w:w="3287"/>
-        <w:gridCol w:w="1479"/>
-        <w:gridCol w:w="2302"/>
-        <w:gridCol w:w="1150"/>
-        <w:gridCol w:w="1150"/>
-        <w:gridCol w:w="1091"/>
-      </w:tblGrid>
-      <w:tr>
-        <w:trPr>
-          <w:trHeight w:val="587"/>
-        </w:trPr>
-        <w:tc>
-          <w:tcPr>
-            <w:tcW w:w="3287" w:type="dxa"/>
-            <w:tcBorders>
-              <w:top w:val="nil"/>
-              <w:left w:val="nil"/>
-            </w:tcBorders>
-          </w:tcPr>
-          <w:p>
-            <w:r>
-              <w:rPr>
-                <w:noProof/>
-              </w:rPr>
-              <w:lastRenderedPageBreak/>
-              <w:drawing>
-                <wp:inline distT="0" distB="0" distL="0" distR="0" wp14:anchorId="60778A3C" wp14:editId="64FEFD15">
-                  <wp:extent cx="1882140" cy="358140"/>
-                  <wp:effectExtent l="0" t="0" r="3810" b="3810"/>
-                  <wp:docPr id="18" name="그림 18"/>
-                  <wp:cNvGraphicFramePr>
-                    <a:graphicFrameLocks xmlns:a="http://schemas.openxmlformats.org/drawingml/2006/main" noChangeAspect="1"/>
-                  </wp:cNvGraphicFramePr>
-                  <a:graphic xmlns:a="http://schemas.openxmlformats.org/drawingml/2006/main">
-                    <a:graphicData uri="http://schemas.openxmlformats.org/drawingml/2006/picture">
-                      <pic:pic xmlns:pic="http://schemas.openxmlformats.org/drawingml/2006/picture">
-                        <pic:nvPicPr>
-                          <pic:cNvPr id="0" name="Picture 1"/>
-                          <pic:cNvPicPr>
-                            <a:picLocks noChangeAspect="1" noChangeArrowheads="1"/>
-                          </pic:cNvPicPr>
-                        </pic:nvPicPr>
-                        <pic:blipFill>
-                          <a:blip r:embed="rId8" cstate="print">
-                            <a:extLst>
-                              <a:ext uri="{28A0092B-C50C-407E-A947-70E740481C1C}">
-                                <a14:useLocalDpi xmlns:a14="http://schemas.microsoft.com/office/drawing/2010/main" val="0"/>
-                              </a:ext>
-                            </a:extLst>
-                          </a:blip>
-                          <a:srcRect/>
-                          <a:stretch>
-                            <a:fillRect/>
-                          </a:stretch>
-                        </pic:blipFill>
-                        <pic:spPr bwMode="auto">
-                          <a:xfrm>
-                            <a:off x="0" y="0"/>
-                            <a:ext cx="1882140" cy="358140"/>
-                          </a:xfrm>
-                          <a:prstGeom prst="rect">
-                            <a:avLst/>
-                          </a:prstGeom>
-                          <a:noFill/>
-                          <a:ln>
-                            <a:noFill/>
-                          </a:ln>
-                        </pic:spPr>
-                      </pic:pic>
-                    </a:graphicData>
-                  </a:graphic>
-                </wp:inline>
-              </w:drawing>
-            </w:r>
-          </w:p>
-        </w:tc>
-        <w:tc>
-          <w:tcPr>
-            <w:tcW w:w="1479" w:type="dxa"/>
-          </w:tcPr>
-          <w:p>
-            <w:pPr>
-              <w:rPr>
-                <w:sz w:val="16"/>
-                <w:szCs w:val="16"/>
-              </w:rPr>
-            </w:pPr>
-            <w:proofErr w:type="spellStart"/>
-            <w:r>
-              <w:rPr>
-                <w:rFonts w:hint="eastAsia"/>
-                <w:sz w:val="16"/>
-                <w:szCs w:val="16"/>
-              </w:rPr>
-              <w:t>년월일</w:t>
-            </w:r>
-            <w:proofErr w:type="spellEnd"/>
-            <w:r>
-              <w:rPr>
-                <w:rFonts w:hint="eastAsia"/>
-                <w:sz w:val="16"/>
-                <w:szCs w:val="16"/>
-              </w:rPr>
-              <w:t>:</w:t>
-            </w:r>
-          </w:p>
-          <w:p>
-            <w:pPr>
-              <w:jc w:val="right"/>
-              <w:rPr>
-                <w:sz w:val="16"/>
-                <w:szCs w:val="16"/>
-              </w:rPr>
-            </w:pPr>
-            <w:r>
-              <w:rPr>
-                <w:rFonts w:hint="eastAsia"/>
-                <w:sz w:val="16"/>
-                <w:szCs w:val="16"/>
-              </w:rPr>
-              <w:t>2</w:t>
-            </w:r>
-            <w:r>
-              <w:rPr>
-                <w:sz w:val="16"/>
-                <w:szCs w:val="16"/>
-              </w:rPr>
-              <w:t>018-10-</w:t>
-            </w:r>
-            <w:r>
-              <w:rPr>
-                <w:sz w:val="16"/>
-                <w:szCs w:val="16"/>
-              </w:rPr>
-              <w:t>29</w:t>
-            </w:r>
-          </w:p>
-        </w:tc>
-        <w:tc>
-          <w:tcPr>
-            <w:tcW w:w="2302" w:type="dxa"/>
-          </w:tcPr>
-          <w:p>
-            <w:pPr>
-              <w:rPr>
-                <w:sz w:val="16"/>
-                <w:szCs w:val="16"/>
-              </w:rPr>
-            </w:pPr>
-            <w:r>
-              <w:rPr>
-                <w:rFonts w:hint="eastAsia"/>
-                <w:sz w:val="16"/>
-                <w:szCs w:val="16"/>
-              </w:rPr>
-              <w:t>문서번호:</w:t>
-            </w:r>
-          </w:p>
-          <w:p>
-            <w:pPr>
-              <w:rPr>
-                <w:sz w:val="16"/>
-                <w:szCs w:val="16"/>
-              </w:rPr>
-            </w:pPr>
-          </w:p>
-        </w:tc>
-        <w:tc>
-          <w:tcPr>
-            <w:tcW w:w="1150" w:type="dxa"/>
-          </w:tcPr>
-          <w:p>
-            <w:pPr>
-              <w:rPr>
-                <w:sz w:val="16"/>
-                <w:szCs w:val="16"/>
-              </w:rPr>
-            </w:pPr>
-            <w:r>
-              <w:rPr>
-                <w:rFonts w:hint="eastAsia"/>
-                <w:sz w:val="16"/>
-                <w:szCs w:val="16"/>
-              </w:rPr>
-              <w:t>변경코드:</w:t>
-            </w:r>
-          </w:p>
-          <w:p>
-            <w:pPr>
-              <w:rPr>
-                <w:sz w:val="16"/>
-                <w:szCs w:val="16"/>
-              </w:rPr>
-            </w:pPr>
-          </w:p>
-        </w:tc>
-        <w:tc>
-          <w:tcPr>
-            <w:tcW w:w="1150" w:type="dxa"/>
-          </w:tcPr>
-          <w:p>
-            <w:pPr>
-              <w:rPr>
-                <w:sz w:val="16"/>
-                <w:szCs w:val="16"/>
-              </w:rPr>
-            </w:pPr>
-            <w:r>
-              <w:rPr>
-                <w:rFonts w:hint="eastAsia"/>
-                <w:sz w:val="16"/>
-                <w:szCs w:val="16"/>
-              </w:rPr>
-              <w:t>수정회수:</w:t>
-            </w:r>
-          </w:p>
-          <w:p>
-            <w:pPr>
-              <w:rPr>
-                <w:sz w:val="16"/>
-                <w:szCs w:val="16"/>
-              </w:rPr>
-            </w:pPr>
-          </w:p>
-        </w:tc>
-        <w:tc>
-          <w:tcPr>
-            <w:tcW w:w="1091" w:type="dxa"/>
-          </w:tcPr>
-          <w:p>
-            <w:pPr>
-              <w:rPr>
-                <w:sz w:val="16"/>
-                <w:szCs w:val="16"/>
-              </w:rPr>
-            </w:pPr>
-            <w:r>
-              <w:rPr>
-                <w:rFonts w:hint="eastAsia"/>
-                <w:sz w:val="16"/>
-                <w:szCs w:val="16"/>
-              </w:rPr>
-              <w:t>페이지:</w:t>
-            </w:r>
-          </w:p>
-          <w:p>
-            <w:pPr>
-              <w:rPr>
-                <w:sz w:val="16"/>
-                <w:szCs w:val="16"/>
-              </w:rPr>
-            </w:pPr>
-          </w:p>
-        </w:tc>
-      </w:tr>
-    </w:tbl>
-    <w:p>
-      <w:pPr>
-        <w:rPr>
-          <w:sz w:val="16"/>
-          <w:u w:val="single"/>
-        </w:rPr>
-      </w:pPr>
-      <w:proofErr w:type="spellStart"/>
-      <w:r>
-        <w:rPr>
-          <w:rFonts w:hint="eastAsia"/>
-          <w:sz w:val="16"/>
-          <w:u w:val="single"/>
-        </w:rPr>
-        <w:t>문서명</w:t>
-      </w:r>
-      <w:proofErr w:type="spellEnd"/>
-      <w:r>
-        <w:rPr>
-          <w:rFonts w:hint="eastAsia"/>
-          <w:sz w:val="16"/>
-          <w:u w:val="single"/>
-        </w:rPr>
-        <w:t>:</w:t>
-      </w:r>
-      <w:r>
-        <w:rPr>
-          <w:sz w:val="16"/>
-          <w:u w:val="single"/>
-        </w:rPr>
-        <w:t xml:space="preserve"> </w:t>
-      </w:r>
-      <w:r>
-        <w:rPr>
-          <w:rFonts w:hint="eastAsia"/>
-          <w:sz w:val="16"/>
-          <w:u w:val="single"/>
-        </w:rPr>
-        <w:t>E</w:t>
-      </w:r>
-      <w:r>
-        <w:rPr>
-          <w:sz w:val="16"/>
-          <w:u w:val="single"/>
-        </w:rPr>
-        <w:t xml:space="preserve">DUM </w:t>
-      </w:r>
-      <w:r>
-        <w:rPr>
-          <w:rFonts w:hint="eastAsia"/>
-          <w:sz w:val="16"/>
-          <w:u w:val="single"/>
-        </w:rPr>
-        <w:t>요구사항 정의서</w:t>
-      </w:r>
-    </w:p>
     <w:p>
       <w:pPr>
         <w:jc w:val="center"/>
@@ -4877,6 +3260,7 @@
           <w:sz w:val="30"/>
           <w:u w:val="single"/>
         </w:rPr>
+        <w:lastRenderedPageBreak/>
         <w:t xml:space="preserve">표 </w:t>
       </w:r>
       <w:r>
@@ -5279,325 +3663,6 @@
     <w:p>
       <w:r>
         <w:br w:type="page"/>
-      </w:r>
-    </w:p>
-    <w:tbl>
-      <w:tblPr>
-        <w:tblStyle w:val="a3"/>
-        <w:tblW w:w="0" w:type="auto"/>
-        <w:tblLook w:val="04A0" w:firstRow="1" w:lastRow="0" w:firstColumn="1" w:lastColumn="0" w:noHBand="0" w:noVBand="1"/>
-      </w:tblPr>
-      <w:tblGrid>
-        <w:gridCol w:w="3287"/>
-        <w:gridCol w:w="1479"/>
-        <w:gridCol w:w="2302"/>
-        <w:gridCol w:w="1150"/>
-        <w:gridCol w:w="1150"/>
-        <w:gridCol w:w="1091"/>
-      </w:tblGrid>
-      <w:tr>
-        <w:trPr>
-          <w:trHeight w:val="587"/>
-        </w:trPr>
-        <w:tc>
-          <w:tcPr>
-            <w:tcW w:w="3287" w:type="dxa"/>
-            <w:tcBorders>
-              <w:top w:val="nil"/>
-              <w:left w:val="nil"/>
-            </w:tcBorders>
-          </w:tcPr>
-          <w:p>
-            <w:r>
-              <w:rPr>
-                <w:noProof/>
-              </w:rPr>
-              <w:lastRenderedPageBreak/>
-              <w:drawing>
-                <wp:inline distT="0" distB="0" distL="0" distR="0" wp14:anchorId="758994B7" wp14:editId="3A1B2CA3">
-                  <wp:extent cx="1882140" cy="358140"/>
-                  <wp:effectExtent l="0" t="0" r="3810" b="3810"/>
-                  <wp:docPr id="6" name="그림 6"/>
-                  <wp:cNvGraphicFramePr>
-                    <a:graphicFrameLocks xmlns:a="http://schemas.openxmlformats.org/drawingml/2006/main" noChangeAspect="1"/>
-                  </wp:cNvGraphicFramePr>
-                  <a:graphic xmlns:a="http://schemas.openxmlformats.org/drawingml/2006/main">
-                    <a:graphicData uri="http://schemas.openxmlformats.org/drawingml/2006/picture">
-                      <pic:pic xmlns:pic="http://schemas.openxmlformats.org/drawingml/2006/picture">
-                        <pic:nvPicPr>
-                          <pic:cNvPr id="0" name="Picture 1"/>
-                          <pic:cNvPicPr>
-                            <a:picLocks noChangeAspect="1" noChangeArrowheads="1"/>
-                          </pic:cNvPicPr>
-                        </pic:nvPicPr>
-                        <pic:blipFill>
-                          <a:blip r:embed="rId8" cstate="print">
-                            <a:extLst>
-                              <a:ext uri="{28A0092B-C50C-407E-A947-70E740481C1C}">
-                                <a14:useLocalDpi xmlns:a14="http://schemas.microsoft.com/office/drawing/2010/main" val="0"/>
-                              </a:ext>
-                            </a:extLst>
-                          </a:blip>
-                          <a:srcRect/>
-                          <a:stretch>
-                            <a:fillRect/>
-                          </a:stretch>
-                        </pic:blipFill>
-                        <pic:spPr bwMode="auto">
-                          <a:xfrm>
-                            <a:off x="0" y="0"/>
-                            <a:ext cx="1882140" cy="358140"/>
-                          </a:xfrm>
-                          <a:prstGeom prst="rect">
-                            <a:avLst/>
-                          </a:prstGeom>
-                          <a:noFill/>
-                          <a:ln>
-                            <a:noFill/>
-                          </a:ln>
-                        </pic:spPr>
-                      </pic:pic>
-                    </a:graphicData>
-                  </a:graphic>
-                </wp:inline>
-              </w:drawing>
-            </w:r>
-          </w:p>
-        </w:tc>
-        <w:tc>
-          <w:tcPr>
-            <w:tcW w:w="1479" w:type="dxa"/>
-          </w:tcPr>
-          <w:p>
-            <w:pPr>
-              <w:rPr>
-                <w:sz w:val="16"/>
-                <w:szCs w:val="16"/>
-              </w:rPr>
-            </w:pPr>
-            <w:proofErr w:type="spellStart"/>
-            <w:r>
-              <w:rPr>
-                <w:rFonts w:hint="eastAsia"/>
-                <w:sz w:val="16"/>
-                <w:szCs w:val="16"/>
-              </w:rPr>
-              <w:t>년월일</w:t>
-            </w:r>
-            <w:proofErr w:type="spellEnd"/>
-            <w:r>
-              <w:rPr>
-                <w:rFonts w:hint="eastAsia"/>
-                <w:sz w:val="16"/>
-                <w:szCs w:val="16"/>
-              </w:rPr>
-              <w:t>:</w:t>
-            </w:r>
-          </w:p>
-          <w:p>
-            <w:pPr>
-              <w:jc w:val="right"/>
-              <w:rPr>
-                <w:sz w:val="16"/>
-                <w:szCs w:val="16"/>
-              </w:rPr>
-            </w:pPr>
-            <w:r>
-              <w:rPr>
-                <w:rFonts w:hint="eastAsia"/>
-                <w:sz w:val="16"/>
-                <w:szCs w:val="16"/>
-              </w:rPr>
-              <w:t>2</w:t>
-            </w:r>
-            <w:r>
-              <w:rPr>
-                <w:sz w:val="16"/>
-                <w:szCs w:val="16"/>
-              </w:rPr>
-              <w:t>018-10-</w:t>
-            </w:r>
-            <w:r>
-              <w:rPr>
-                <w:sz w:val="16"/>
-                <w:szCs w:val="16"/>
-              </w:rPr>
-              <w:t>29</w:t>
-            </w:r>
-          </w:p>
-        </w:tc>
-        <w:tc>
-          <w:tcPr>
-            <w:tcW w:w="2302" w:type="dxa"/>
-          </w:tcPr>
-          <w:p>
-            <w:pPr>
-              <w:rPr>
-                <w:sz w:val="16"/>
-                <w:szCs w:val="16"/>
-              </w:rPr>
-            </w:pPr>
-            <w:r>
-              <w:rPr>
-                <w:rFonts w:hint="eastAsia"/>
-                <w:sz w:val="16"/>
-                <w:szCs w:val="16"/>
-              </w:rPr>
-              <w:t>문서번호:</w:t>
-            </w:r>
-          </w:p>
-          <w:p>
-            <w:pPr>
-              <w:rPr>
-                <w:sz w:val="16"/>
-                <w:szCs w:val="16"/>
-              </w:rPr>
-            </w:pPr>
-          </w:p>
-        </w:tc>
-        <w:tc>
-          <w:tcPr>
-            <w:tcW w:w="1150" w:type="dxa"/>
-          </w:tcPr>
-          <w:p>
-            <w:pPr>
-              <w:rPr>
-                <w:sz w:val="16"/>
-                <w:szCs w:val="16"/>
-              </w:rPr>
-            </w:pPr>
-            <w:r>
-              <w:rPr>
-                <w:rFonts w:hint="eastAsia"/>
-                <w:sz w:val="16"/>
-                <w:szCs w:val="16"/>
-              </w:rPr>
-              <w:t>변경코드:</w:t>
-            </w:r>
-          </w:p>
-          <w:p>
-            <w:pPr>
-              <w:rPr>
-                <w:sz w:val="16"/>
-                <w:szCs w:val="16"/>
-              </w:rPr>
-            </w:pPr>
-          </w:p>
-        </w:tc>
-        <w:tc>
-          <w:tcPr>
-            <w:tcW w:w="1150" w:type="dxa"/>
-          </w:tcPr>
-          <w:p>
-            <w:pPr>
-              <w:rPr>
-                <w:sz w:val="16"/>
-                <w:szCs w:val="16"/>
-              </w:rPr>
-            </w:pPr>
-            <w:r>
-              <w:rPr>
-                <w:rFonts w:hint="eastAsia"/>
-                <w:sz w:val="16"/>
-                <w:szCs w:val="16"/>
-              </w:rPr>
-              <w:t>수정회수:</w:t>
-            </w:r>
-          </w:p>
-          <w:p>
-            <w:pPr>
-              <w:rPr>
-                <w:sz w:val="16"/>
-                <w:szCs w:val="16"/>
-              </w:rPr>
-            </w:pPr>
-          </w:p>
-        </w:tc>
-        <w:tc>
-          <w:tcPr>
-            <w:tcW w:w="1091" w:type="dxa"/>
-          </w:tcPr>
-          <w:p>
-            <w:pPr>
-              <w:rPr>
-                <w:sz w:val="16"/>
-                <w:szCs w:val="16"/>
-              </w:rPr>
-            </w:pPr>
-            <w:r>
-              <w:rPr>
-                <w:rFonts w:hint="eastAsia"/>
-                <w:sz w:val="16"/>
-                <w:szCs w:val="16"/>
-              </w:rPr>
-              <w:t>페이지:</w:t>
-            </w:r>
-          </w:p>
-          <w:p>
-            <w:pPr>
-              <w:rPr>
-                <w:sz w:val="16"/>
-                <w:szCs w:val="16"/>
-              </w:rPr>
-            </w:pPr>
-          </w:p>
-        </w:tc>
-      </w:tr>
-    </w:tbl>
-    <w:p>
-      <w:pPr>
-        <w:rPr>
-          <w:sz w:val="16"/>
-          <w:u w:val="single"/>
-        </w:rPr>
-      </w:pPr>
-      <w:proofErr w:type="spellStart"/>
-      <w:r>
-        <w:rPr>
-          <w:rFonts w:hint="eastAsia"/>
-          <w:sz w:val="16"/>
-          <w:u w:val="single"/>
-        </w:rPr>
-        <w:t>문서명</w:t>
-      </w:r>
-      <w:proofErr w:type="spellEnd"/>
-      <w:r>
-        <w:rPr>
-          <w:rFonts w:hint="eastAsia"/>
-          <w:sz w:val="16"/>
-          <w:u w:val="single"/>
-        </w:rPr>
-        <w:t>:</w:t>
-      </w:r>
-      <w:r>
-        <w:rPr>
-          <w:sz w:val="16"/>
-          <w:u w:val="single"/>
-        </w:rPr>
-        <w:t xml:space="preserve"> </w:t>
-      </w:r>
-      <w:r>
-        <w:rPr>
-          <w:rFonts w:hint="eastAsia"/>
-          <w:sz w:val="16"/>
-          <w:u w:val="single"/>
-        </w:rPr>
-        <w:t>E</w:t>
-      </w:r>
-      <w:r>
-        <w:rPr>
-          <w:sz w:val="16"/>
-          <w:u w:val="single"/>
-        </w:rPr>
-        <w:t xml:space="preserve">DUM </w:t>
-      </w:r>
-      <w:r>
-        <w:rPr>
-          <w:rFonts w:hint="eastAsia"/>
-          <w:sz w:val="16"/>
-          <w:u w:val="single"/>
-        </w:rPr>
-        <w:t>요구사항 정의서</w:t>
       </w:r>
     </w:p>
     <w:p>
@@ -5620,6 +3685,7 @@
           <w:b/>
           <w:sz w:val="26"/>
         </w:rPr>
+        <w:lastRenderedPageBreak/>
         <w:t>개요</w:t>
       </w:r>
     </w:p>
@@ -6137,333 +4203,6 @@
         <w:br w:type="page"/>
       </w:r>
     </w:p>
-    <w:tbl>
-      <w:tblPr>
-        <w:tblStyle w:val="a3"/>
-        <w:tblW w:w="0" w:type="auto"/>
-        <w:tblLook w:val="04A0" w:firstRow="1" w:lastRow="0" w:firstColumn="1" w:lastColumn="0" w:noHBand="0" w:noVBand="1"/>
-      </w:tblPr>
-      <w:tblGrid>
-        <w:gridCol w:w="3287"/>
-        <w:gridCol w:w="1479"/>
-        <w:gridCol w:w="2302"/>
-        <w:gridCol w:w="1150"/>
-        <w:gridCol w:w="1150"/>
-        <w:gridCol w:w="1091"/>
-      </w:tblGrid>
-      <w:tr>
-        <w:trPr>
-          <w:trHeight w:val="587"/>
-        </w:trPr>
-        <w:tc>
-          <w:tcPr>
-            <w:tcW w:w="3287" w:type="dxa"/>
-            <w:tcBorders>
-              <w:top w:val="nil"/>
-              <w:left w:val="nil"/>
-            </w:tcBorders>
-          </w:tcPr>
-          <w:p>
-            <w:r>
-              <w:rPr>
-                <w:noProof/>
-              </w:rPr>
-              <w:lastRenderedPageBreak/>
-              <w:drawing>
-                <wp:inline distT="0" distB="0" distL="0" distR="0" wp14:anchorId="62513693" wp14:editId="60A7A1A2">
-                  <wp:extent cx="1882140" cy="358140"/>
-                  <wp:effectExtent l="0" t="0" r="3810" b="3810"/>
-                  <wp:docPr id="7" name="그림 7"/>
-                  <wp:cNvGraphicFramePr>
-                    <a:graphicFrameLocks xmlns:a="http://schemas.openxmlformats.org/drawingml/2006/main" noChangeAspect="1"/>
-                  </wp:cNvGraphicFramePr>
-                  <a:graphic xmlns:a="http://schemas.openxmlformats.org/drawingml/2006/main">
-                    <a:graphicData uri="http://schemas.openxmlformats.org/drawingml/2006/picture">
-                      <pic:pic xmlns:pic="http://schemas.openxmlformats.org/drawingml/2006/picture">
-                        <pic:nvPicPr>
-                          <pic:cNvPr id="0" name="Picture 1"/>
-                          <pic:cNvPicPr>
-                            <a:picLocks noChangeAspect="1" noChangeArrowheads="1"/>
-                          </pic:cNvPicPr>
-                        </pic:nvPicPr>
-                        <pic:blipFill>
-                          <a:blip r:embed="rId8" cstate="print">
-                            <a:extLst>
-                              <a:ext uri="{28A0092B-C50C-407E-A947-70E740481C1C}">
-                                <a14:useLocalDpi xmlns:a14="http://schemas.microsoft.com/office/drawing/2010/main" val="0"/>
-                              </a:ext>
-                            </a:extLst>
-                          </a:blip>
-                          <a:srcRect/>
-                          <a:stretch>
-                            <a:fillRect/>
-                          </a:stretch>
-                        </pic:blipFill>
-                        <pic:spPr bwMode="auto">
-                          <a:xfrm>
-                            <a:off x="0" y="0"/>
-                            <a:ext cx="1882140" cy="358140"/>
-                          </a:xfrm>
-                          <a:prstGeom prst="rect">
-                            <a:avLst/>
-                          </a:prstGeom>
-                          <a:noFill/>
-                          <a:ln>
-                            <a:noFill/>
-                          </a:ln>
-                        </pic:spPr>
-                      </pic:pic>
-                    </a:graphicData>
-                  </a:graphic>
-                </wp:inline>
-              </w:drawing>
-            </w:r>
-          </w:p>
-        </w:tc>
-        <w:tc>
-          <w:tcPr>
-            <w:tcW w:w="1479" w:type="dxa"/>
-          </w:tcPr>
-          <w:p>
-            <w:pPr>
-              <w:rPr>
-                <w:sz w:val="16"/>
-                <w:szCs w:val="16"/>
-              </w:rPr>
-            </w:pPr>
-            <w:proofErr w:type="spellStart"/>
-            <w:r>
-              <w:rPr>
-                <w:rFonts w:hint="eastAsia"/>
-                <w:sz w:val="16"/>
-                <w:szCs w:val="16"/>
-              </w:rPr>
-              <w:t>년월일</w:t>
-            </w:r>
-            <w:proofErr w:type="spellEnd"/>
-            <w:r>
-              <w:rPr>
-                <w:rFonts w:hint="eastAsia"/>
-                <w:sz w:val="16"/>
-                <w:szCs w:val="16"/>
-              </w:rPr>
-              <w:t>:</w:t>
-            </w:r>
-          </w:p>
-          <w:p>
-            <w:pPr>
-              <w:jc w:val="right"/>
-              <w:rPr>
-                <w:sz w:val="16"/>
-                <w:szCs w:val="16"/>
-              </w:rPr>
-            </w:pPr>
-            <w:r>
-              <w:rPr>
-                <w:rFonts w:hint="eastAsia"/>
-                <w:sz w:val="16"/>
-                <w:szCs w:val="16"/>
-              </w:rPr>
-              <w:t>2</w:t>
-            </w:r>
-            <w:r>
-              <w:rPr>
-                <w:sz w:val="16"/>
-                <w:szCs w:val="16"/>
-              </w:rPr>
-              <w:t>018-10-</w:t>
-            </w:r>
-            <w:r>
-              <w:rPr>
-                <w:sz w:val="16"/>
-                <w:szCs w:val="16"/>
-              </w:rPr>
-              <w:t>29</w:t>
-            </w:r>
-          </w:p>
-        </w:tc>
-        <w:tc>
-          <w:tcPr>
-            <w:tcW w:w="2302" w:type="dxa"/>
-          </w:tcPr>
-          <w:p>
-            <w:pPr>
-              <w:rPr>
-                <w:sz w:val="16"/>
-                <w:szCs w:val="16"/>
-              </w:rPr>
-            </w:pPr>
-            <w:r>
-              <w:rPr>
-                <w:rFonts w:hint="eastAsia"/>
-                <w:sz w:val="16"/>
-                <w:szCs w:val="16"/>
-              </w:rPr>
-              <w:t>문서번호:</w:t>
-            </w:r>
-          </w:p>
-          <w:p>
-            <w:pPr>
-              <w:rPr>
-                <w:sz w:val="16"/>
-                <w:szCs w:val="16"/>
-              </w:rPr>
-            </w:pPr>
-          </w:p>
-        </w:tc>
-        <w:tc>
-          <w:tcPr>
-            <w:tcW w:w="1150" w:type="dxa"/>
-          </w:tcPr>
-          <w:p>
-            <w:pPr>
-              <w:rPr>
-                <w:sz w:val="16"/>
-                <w:szCs w:val="16"/>
-              </w:rPr>
-            </w:pPr>
-            <w:r>
-              <w:rPr>
-                <w:rFonts w:hint="eastAsia"/>
-                <w:sz w:val="16"/>
-                <w:szCs w:val="16"/>
-              </w:rPr>
-              <w:t>변경코드:</w:t>
-            </w:r>
-          </w:p>
-          <w:p>
-            <w:pPr>
-              <w:rPr>
-                <w:sz w:val="16"/>
-                <w:szCs w:val="16"/>
-              </w:rPr>
-            </w:pPr>
-          </w:p>
-        </w:tc>
-        <w:tc>
-          <w:tcPr>
-            <w:tcW w:w="1150" w:type="dxa"/>
-          </w:tcPr>
-          <w:p>
-            <w:pPr>
-              <w:rPr>
-                <w:sz w:val="16"/>
-                <w:szCs w:val="16"/>
-              </w:rPr>
-            </w:pPr>
-            <w:r>
-              <w:rPr>
-                <w:rFonts w:hint="eastAsia"/>
-                <w:sz w:val="16"/>
-                <w:szCs w:val="16"/>
-              </w:rPr>
-              <w:t>수정회수:</w:t>
-            </w:r>
-          </w:p>
-          <w:p>
-            <w:pPr>
-              <w:rPr>
-                <w:sz w:val="16"/>
-                <w:szCs w:val="16"/>
-              </w:rPr>
-            </w:pPr>
-          </w:p>
-        </w:tc>
-        <w:tc>
-          <w:tcPr>
-            <w:tcW w:w="1091" w:type="dxa"/>
-          </w:tcPr>
-          <w:p>
-            <w:pPr>
-              <w:rPr>
-                <w:sz w:val="16"/>
-                <w:szCs w:val="16"/>
-              </w:rPr>
-            </w:pPr>
-            <w:r>
-              <w:rPr>
-                <w:rFonts w:hint="eastAsia"/>
-                <w:sz w:val="16"/>
-                <w:szCs w:val="16"/>
-              </w:rPr>
-              <w:t>페이지:</w:t>
-            </w:r>
-          </w:p>
-          <w:p>
-            <w:pPr>
-              <w:rPr>
-                <w:sz w:val="16"/>
-                <w:szCs w:val="16"/>
-              </w:rPr>
-            </w:pPr>
-          </w:p>
-        </w:tc>
-      </w:tr>
-    </w:tbl>
-    <w:p>
-      <w:pPr>
-        <w:rPr>
-          <w:sz w:val="16"/>
-          <w:u w:val="single"/>
-        </w:rPr>
-      </w:pPr>
-      <w:proofErr w:type="spellStart"/>
-      <w:r>
-        <w:rPr>
-          <w:rFonts w:hint="eastAsia"/>
-          <w:sz w:val="16"/>
-          <w:u w:val="single"/>
-        </w:rPr>
-        <w:t>문서명</w:t>
-      </w:r>
-      <w:proofErr w:type="spellEnd"/>
-      <w:r>
-        <w:rPr>
-          <w:rFonts w:hint="eastAsia"/>
-          <w:sz w:val="16"/>
-          <w:u w:val="single"/>
-        </w:rPr>
-        <w:t>:</w:t>
-      </w:r>
-      <w:r>
-        <w:rPr>
-          <w:sz w:val="16"/>
-          <w:u w:val="single"/>
-        </w:rPr>
-        <w:t xml:space="preserve"> </w:t>
-      </w:r>
-      <w:r>
-        <w:rPr>
-          <w:rFonts w:hint="eastAsia"/>
-          <w:sz w:val="16"/>
-          <w:u w:val="single"/>
-        </w:rPr>
-        <w:t>E</w:t>
-      </w:r>
-      <w:r>
-        <w:rPr>
-          <w:sz w:val="16"/>
-          <w:u w:val="single"/>
-        </w:rPr>
-        <w:t xml:space="preserve">DUM </w:t>
-      </w:r>
-      <w:r>
-        <w:rPr>
-          <w:rFonts w:hint="eastAsia"/>
-          <w:sz w:val="16"/>
-          <w:u w:val="single"/>
-        </w:rPr>
-        <w:t>요구사항 정의서</w:t>
-      </w:r>
-    </w:p>
-    <w:p>
-      <w:pPr>
-        <w:rPr>
-          <w:sz w:val="10"/>
-          <w:u w:val="single"/>
-        </w:rPr>
-      </w:pPr>
-    </w:p>
     <w:p>
       <w:pPr>
         <w:ind w:firstLine="440"/>
@@ -6479,6 +4218,7 @@
           <w:b/>
           <w:sz w:val="24"/>
         </w:rPr>
+        <w:lastRenderedPageBreak/>
         <w:t>1</w:t>
       </w:r>
       <w:r>
@@ -7262,325 +5002,6 @@
         </w:rPr>
       </w:pPr>
     </w:p>
-    <w:tbl>
-      <w:tblPr>
-        <w:tblStyle w:val="a3"/>
-        <w:tblW w:w="0" w:type="auto"/>
-        <w:tblLook w:val="04A0" w:firstRow="1" w:lastRow="0" w:firstColumn="1" w:lastColumn="0" w:noHBand="0" w:noVBand="1"/>
-      </w:tblPr>
-      <w:tblGrid>
-        <w:gridCol w:w="3287"/>
-        <w:gridCol w:w="1479"/>
-        <w:gridCol w:w="2302"/>
-        <w:gridCol w:w="1150"/>
-        <w:gridCol w:w="1150"/>
-        <w:gridCol w:w="1091"/>
-      </w:tblGrid>
-      <w:tr>
-        <w:trPr>
-          <w:trHeight w:val="587"/>
-        </w:trPr>
-        <w:tc>
-          <w:tcPr>
-            <w:tcW w:w="3287" w:type="dxa"/>
-            <w:tcBorders>
-              <w:top w:val="nil"/>
-              <w:left w:val="nil"/>
-            </w:tcBorders>
-          </w:tcPr>
-          <w:p>
-            <w:r>
-              <w:rPr>
-                <w:noProof/>
-              </w:rPr>
-              <w:lastRenderedPageBreak/>
-              <w:drawing>
-                <wp:inline distT="0" distB="0" distL="0" distR="0" wp14:anchorId="1E4CCAB2" wp14:editId="0308D2B4">
-                  <wp:extent cx="1882140" cy="358140"/>
-                  <wp:effectExtent l="0" t="0" r="3810" b="3810"/>
-                  <wp:docPr id="8" name="그림 8"/>
-                  <wp:cNvGraphicFramePr>
-                    <a:graphicFrameLocks xmlns:a="http://schemas.openxmlformats.org/drawingml/2006/main" noChangeAspect="1"/>
-                  </wp:cNvGraphicFramePr>
-                  <a:graphic xmlns:a="http://schemas.openxmlformats.org/drawingml/2006/main">
-                    <a:graphicData uri="http://schemas.openxmlformats.org/drawingml/2006/picture">
-                      <pic:pic xmlns:pic="http://schemas.openxmlformats.org/drawingml/2006/picture">
-                        <pic:nvPicPr>
-                          <pic:cNvPr id="0" name="Picture 1"/>
-                          <pic:cNvPicPr>
-                            <a:picLocks noChangeAspect="1" noChangeArrowheads="1"/>
-                          </pic:cNvPicPr>
-                        </pic:nvPicPr>
-                        <pic:blipFill>
-                          <a:blip r:embed="rId8" cstate="print">
-                            <a:extLst>
-                              <a:ext uri="{28A0092B-C50C-407E-A947-70E740481C1C}">
-                                <a14:useLocalDpi xmlns:a14="http://schemas.microsoft.com/office/drawing/2010/main" val="0"/>
-                              </a:ext>
-                            </a:extLst>
-                          </a:blip>
-                          <a:srcRect/>
-                          <a:stretch>
-                            <a:fillRect/>
-                          </a:stretch>
-                        </pic:blipFill>
-                        <pic:spPr bwMode="auto">
-                          <a:xfrm>
-                            <a:off x="0" y="0"/>
-                            <a:ext cx="1882140" cy="358140"/>
-                          </a:xfrm>
-                          <a:prstGeom prst="rect">
-                            <a:avLst/>
-                          </a:prstGeom>
-                          <a:noFill/>
-                          <a:ln>
-                            <a:noFill/>
-                          </a:ln>
-                        </pic:spPr>
-                      </pic:pic>
-                    </a:graphicData>
-                  </a:graphic>
-                </wp:inline>
-              </w:drawing>
-            </w:r>
-          </w:p>
-        </w:tc>
-        <w:tc>
-          <w:tcPr>
-            <w:tcW w:w="1479" w:type="dxa"/>
-          </w:tcPr>
-          <w:p>
-            <w:pPr>
-              <w:rPr>
-                <w:sz w:val="16"/>
-                <w:szCs w:val="16"/>
-              </w:rPr>
-            </w:pPr>
-            <w:proofErr w:type="spellStart"/>
-            <w:r>
-              <w:rPr>
-                <w:rFonts w:hint="eastAsia"/>
-                <w:sz w:val="16"/>
-                <w:szCs w:val="16"/>
-              </w:rPr>
-              <w:t>년월일</w:t>
-            </w:r>
-            <w:proofErr w:type="spellEnd"/>
-            <w:r>
-              <w:rPr>
-                <w:rFonts w:hint="eastAsia"/>
-                <w:sz w:val="16"/>
-                <w:szCs w:val="16"/>
-              </w:rPr>
-              <w:t>:</w:t>
-            </w:r>
-          </w:p>
-          <w:p>
-            <w:pPr>
-              <w:jc w:val="right"/>
-              <w:rPr>
-                <w:sz w:val="16"/>
-                <w:szCs w:val="16"/>
-              </w:rPr>
-            </w:pPr>
-            <w:r>
-              <w:rPr>
-                <w:rFonts w:hint="eastAsia"/>
-                <w:sz w:val="16"/>
-                <w:szCs w:val="16"/>
-              </w:rPr>
-              <w:t>2</w:t>
-            </w:r>
-            <w:r>
-              <w:rPr>
-                <w:sz w:val="16"/>
-                <w:szCs w:val="16"/>
-              </w:rPr>
-              <w:t>018-10-</w:t>
-            </w:r>
-            <w:r>
-              <w:rPr>
-                <w:sz w:val="16"/>
-                <w:szCs w:val="16"/>
-              </w:rPr>
-              <w:t>29</w:t>
-            </w:r>
-          </w:p>
-        </w:tc>
-        <w:tc>
-          <w:tcPr>
-            <w:tcW w:w="2302" w:type="dxa"/>
-          </w:tcPr>
-          <w:p>
-            <w:pPr>
-              <w:rPr>
-                <w:sz w:val="16"/>
-                <w:szCs w:val="16"/>
-              </w:rPr>
-            </w:pPr>
-            <w:r>
-              <w:rPr>
-                <w:rFonts w:hint="eastAsia"/>
-                <w:sz w:val="16"/>
-                <w:szCs w:val="16"/>
-              </w:rPr>
-              <w:t>문서번호:</w:t>
-            </w:r>
-          </w:p>
-          <w:p>
-            <w:pPr>
-              <w:rPr>
-                <w:sz w:val="16"/>
-                <w:szCs w:val="16"/>
-              </w:rPr>
-            </w:pPr>
-          </w:p>
-        </w:tc>
-        <w:tc>
-          <w:tcPr>
-            <w:tcW w:w="1150" w:type="dxa"/>
-          </w:tcPr>
-          <w:p>
-            <w:pPr>
-              <w:rPr>
-                <w:sz w:val="16"/>
-                <w:szCs w:val="16"/>
-              </w:rPr>
-            </w:pPr>
-            <w:r>
-              <w:rPr>
-                <w:rFonts w:hint="eastAsia"/>
-                <w:sz w:val="16"/>
-                <w:szCs w:val="16"/>
-              </w:rPr>
-              <w:t>변경코드:</w:t>
-            </w:r>
-          </w:p>
-          <w:p>
-            <w:pPr>
-              <w:rPr>
-                <w:sz w:val="16"/>
-                <w:szCs w:val="16"/>
-              </w:rPr>
-            </w:pPr>
-          </w:p>
-        </w:tc>
-        <w:tc>
-          <w:tcPr>
-            <w:tcW w:w="1150" w:type="dxa"/>
-          </w:tcPr>
-          <w:p>
-            <w:pPr>
-              <w:rPr>
-                <w:sz w:val="16"/>
-                <w:szCs w:val="16"/>
-              </w:rPr>
-            </w:pPr>
-            <w:r>
-              <w:rPr>
-                <w:rFonts w:hint="eastAsia"/>
-                <w:sz w:val="16"/>
-                <w:szCs w:val="16"/>
-              </w:rPr>
-              <w:t>수정회수:</w:t>
-            </w:r>
-          </w:p>
-          <w:p>
-            <w:pPr>
-              <w:rPr>
-                <w:sz w:val="16"/>
-                <w:szCs w:val="16"/>
-              </w:rPr>
-            </w:pPr>
-          </w:p>
-        </w:tc>
-        <w:tc>
-          <w:tcPr>
-            <w:tcW w:w="1091" w:type="dxa"/>
-          </w:tcPr>
-          <w:p>
-            <w:pPr>
-              <w:rPr>
-                <w:sz w:val="16"/>
-                <w:szCs w:val="16"/>
-              </w:rPr>
-            </w:pPr>
-            <w:r>
-              <w:rPr>
-                <w:rFonts w:hint="eastAsia"/>
-                <w:sz w:val="16"/>
-                <w:szCs w:val="16"/>
-              </w:rPr>
-              <w:t>페이지:</w:t>
-            </w:r>
-          </w:p>
-          <w:p>
-            <w:pPr>
-              <w:rPr>
-                <w:sz w:val="16"/>
-                <w:szCs w:val="16"/>
-              </w:rPr>
-            </w:pPr>
-          </w:p>
-        </w:tc>
-      </w:tr>
-    </w:tbl>
-    <w:p>
-      <w:pPr>
-        <w:rPr>
-          <w:sz w:val="16"/>
-          <w:u w:val="single"/>
-        </w:rPr>
-      </w:pPr>
-      <w:proofErr w:type="spellStart"/>
-      <w:r>
-        <w:rPr>
-          <w:rFonts w:hint="eastAsia"/>
-          <w:sz w:val="16"/>
-          <w:u w:val="single"/>
-        </w:rPr>
-        <w:t>문서명</w:t>
-      </w:r>
-      <w:proofErr w:type="spellEnd"/>
-      <w:r>
-        <w:rPr>
-          <w:rFonts w:hint="eastAsia"/>
-          <w:sz w:val="16"/>
-          <w:u w:val="single"/>
-        </w:rPr>
-        <w:t>:</w:t>
-      </w:r>
-      <w:r>
-        <w:rPr>
-          <w:sz w:val="16"/>
-          <w:u w:val="single"/>
-        </w:rPr>
-        <w:t xml:space="preserve"> </w:t>
-      </w:r>
-      <w:r>
-        <w:rPr>
-          <w:rFonts w:hint="eastAsia"/>
-          <w:sz w:val="16"/>
-          <w:u w:val="single"/>
-        </w:rPr>
-        <w:t>E</w:t>
-      </w:r>
-      <w:r>
-        <w:rPr>
-          <w:sz w:val="16"/>
-          <w:u w:val="single"/>
-        </w:rPr>
-        <w:t xml:space="preserve">DUM </w:t>
-      </w:r>
-      <w:r>
-        <w:rPr>
-          <w:rFonts w:hint="eastAsia"/>
-          <w:sz w:val="16"/>
-          <w:u w:val="single"/>
-        </w:rPr>
-        <w:t>요구사항 정의서</w:t>
-      </w:r>
-    </w:p>
     <w:p>
       <w:pPr>
         <w:pStyle w:val="a6"/>
@@ -7601,6 +5022,7 @@
           <w:b/>
           <w:sz w:val="26"/>
         </w:rPr>
+        <w:lastRenderedPageBreak/>
         <w:t>개발</w:t>
       </w:r>
       <w:r>
@@ -7923,23 +5345,7 @@
           <w:rFonts w:hint="eastAsia"/>
           <w:sz w:val="22"/>
         </w:rPr>
-        <w:t xml:space="preserve"> 시스템에서 경고상황 </w:t>
-      </w:r>
-      <w:proofErr w:type="spellStart"/>
-      <w:r>
-        <w:rPr>
-          <w:rFonts w:hint="eastAsia"/>
-          <w:sz w:val="22"/>
-        </w:rPr>
-        <w:t>메세지를</w:t>
-      </w:r>
-      <w:proofErr w:type="spellEnd"/>
-      <w:r>
-        <w:rPr>
-          <w:rFonts w:hint="eastAsia"/>
-          <w:sz w:val="22"/>
-        </w:rPr>
-        <w:t xml:space="preserve"> 보내면 상황을 확인할 수 있는 영상</w:t>
+        <w:t xml:space="preserve"> 시스템에서 경고상황 메세지를 보내면 상황을 확인할 수 있는 영상</w:t>
       </w:r>
       <w:r>
         <w:rPr>
@@ -8099,21 +5505,7 @@
         <w:rPr>
           <w:sz w:val="22"/>
         </w:rPr>
-        <w:t xml:space="preserve">EDUM은 CCTV가 제공하는 영상을 기반하여 실시간으로 객체 인식 후 특정 상황 조건, 예를 들어 사람이 쓰러져서 움직이지 않거나, 쓰레기 처리 장소가 아닌 곳에 버려진 쓰레기, 접근 제한 구역에 침입한 사람 등 해당 조건에 부합하는 상황일 경우를 서버에서 감지하여 관제 요원에게 SMS와 </w:t>
-      </w:r>
-      <w:proofErr w:type="spellStart"/>
-      <w:r>
-        <w:rPr>
-          <w:sz w:val="22"/>
-        </w:rPr>
-        <w:t>알람을</w:t>
-      </w:r>
-      <w:proofErr w:type="spellEnd"/>
-      <w:r>
-        <w:rPr>
-          <w:sz w:val="22"/>
-        </w:rPr>
-        <w:t xml:space="preserve"> 제공하여 상황에 맞는 조치를 제공한다. 관제 요원은 </w:t>
+        <w:t xml:space="preserve">EDUM은 CCTV가 제공하는 영상을 기반하여 실시간으로 객체 인식 후 특정 상황 조건, 예를 들어 사람이 쓰러져서 움직이지 않거나, 쓰레기 처리 장소가 아닌 곳에 버려진 쓰레기, 접근 제한 구역에 침입한 사람 등 해당 조건에 부합하는 상황일 경우를 서버에서 감지하여 관제 요원에게 SMS와 알람을 제공하여 상황에 맞는 조치를 제공한다. 관제 요원은 </w:t>
       </w:r>
       <w:r>
         <w:rPr>
@@ -8165,325 +5557,6 @@
         <w:br w:type="page"/>
       </w:r>
     </w:p>
-    <w:tbl>
-      <w:tblPr>
-        <w:tblStyle w:val="a3"/>
-        <w:tblW w:w="0" w:type="auto"/>
-        <w:tblLook w:val="04A0" w:firstRow="1" w:lastRow="0" w:firstColumn="1" w:lastColumn="0" w:noHBand="0" w:noVBand="1"/>
-      </w:tblPr>
-      <w:tblGrid>
-        <w:gridCol w:w="3287"/>
-        <w:gridCol w:w="1479"/>
-        <w:gridCol w:w="2302"/>
-        <w:gridCol w:w="1150"/>
-        <w:gridCol w:w="1150"/>
-        <w:gridCol w:w="1091"/>
-      </w:tblGrid>
-      <w:tr>
-        <w:trPr>
-          <w:trHeight w:val="587"/>
-        </w:trPr>
-        <w:tc>
-          <w:tcPr>
-            <w:tcW w:w="3287" w:type="dxa"/>
-            <w:tcBorders>
-              <w:top w:val="nil"/>
-              <w:left w:val="nil"/>
-            </w:tcBorders>
-          </w:tcPr>
-          <w:p>
-            <w:r>
-              <w:rPr>
-                <w:noProof/>
-              </w:rPr>
-              <w:lastRenderedPageBreak/>
-              <w:drawing>
-                <wp:inline distT="0" distB="0" distL="0" distR="0" wp14:anchorId="07B763BA" wp14:editId="217991B1">
-                  <wp:extent cx="1882140" cy="358140"/>
-                  <wp:effectExtent l="0" t="0" r="3810" b="3810"/>
-                  <wp:docPr id="19" name="그림 19"/>
-                  <wp:cNvGraphicFramePr>
-                    <a:graphicFrameLocks xmlns:a="http://schemas.openxmlformats.org/drawingml/2006/main" noChangeAspect="1"/>
-                  </wp:cNvGraphicFramePr>
-                  <a:graphic xmlns:a="http://schemas.openxmlformats.org/drawingml/2006/main">
-                    <a:graphicData uri="http://schemas.openxmlformats.org/drawingml/2006/picture">
-                      <pic:pic xmlns:pic="http://schemas.openxmlformats.org/drawingml/2006/picture">
-                        <pic:nvPicPr>
-                          <pic:cNvPr id="0" name="Picture 1"/>
-                          <pic:cNvPicPr>
-                            <a:picLocks noChangeAspect="1" noChangeArrowheads="1"/>
-                          </pic:cNvPicPr>
-                        </pic:nvPicPr>
-                        <pic:blipFill>
-                          <a:blip r:embed="rId8" cstate="print">
-                            <a:extLst>
-                              <a:ext uri="{28A0092B-C50C-407E-A947-70E740481C1C}">
-                                <a14:useLocalDpi xmlns:a14="http://schemas.microsoft.com/office/drawing/2010/main" val="0"/>
-                              </a:ext>
-                            </a:extLst>
-                          </a:blip>
-                          <a:srcRect/>
-                          <a:stretch>
-                            <a:fillRect/>
-                          </a:stretch>
-                        </pic:blipFill>
-                        <pic:spPr bwMode="auto">
-                          <a:xfrm>
-                            <a:off x="0" y="0"/>
-                            <a:ext cx="1882140" cy="358140"/>
-                          </a:xfrm>
-                          <a:prstGeom prst="rect">
-                            <a:avLst/>
-                          </a:prstGeom>
-                          <a:noFill/>
-                          <a:ln>
-                            <a:noFill/>
-                          </a:ln>
-                        </pic:spPr>
-                      </pic:pic>
-                    </a:graphicData>
-                  </a:graphic>
-                </wp:inline>
-              </w:drawing>
-            </w:r>
-          </w:p>
-        </w:tc>
-        <w:tc>
-          <w:tcPr>
-            <w:tcW w:w="1479" w:type="dxa"/>
-          </w:tcPr>
-          <w:p>
-            <w:pPr>
-              <w:rPr>
-                <w:sz w:val="16"/>
-                <w:szCs w:val="16"/>
-              </w:rPr>
-            </w:pPr>
-            <w:proofErr w:type="spellStart"/>
-            <w:r>
-              <w:rPr>
-                <w:rFonts w:hint="eastAsia"/>
-                <w:sz w:val="16"/>
-                <w:szCs w:val="16"/>
-              </w:rPr>
-              <w:t>년월일</w:t>
-            </w:r>
-            <w:proofErr w:type="spellEnd"/>
-            <w:r>
-              <w:rPr>
-                <w:rFonts w:hint="eastAsia"/>
-                <w:sz w:val="16"/>
-                <w:szCs w:val="16"/>
-              </w:rPr>
-              <w:t>:</w:t>
-            </w:r>
-          </w:p>
-          <w:p>
-            <w:pPr>
-              <w:jc w:val="right"/>
-              <w:rPr>
-                <w:sz w:val="16"/>
-                <w:szCs w:val="16"/>
-              </w:rPr>
-            </w:pPr>
-            <w:r>
-              <w:rPr>
-                <w:rFonts w:hint="eastAsia"/>
-                <w:sz w:val="16"/>
-                <w:szCs w:val="16"/>
-              </w:rPr>
-              <w:t>2</w:t>
-            </w:r>
-            <w:r>
-              <w:rPr>
-                <w:sz w:val="16"/>
-                <w:szCs w:val="16"/>
-              </w:rPr>
-              <w:t>018-10-</w:t>
-            </w:r>
-            <w:r>
-              <w:rPr>
-                <w:sz w:val="16"/>
-                <w:szCs w:val="16"/>
-              </w:rPr>
-              <w:t>29</w:t>
-            </w:r>
-          </w:p>
-        </w:tc>
-        <w:tc>
-          <w:tcPr>
-            <w:tcW w:w="2302" w:type="dxa"/>
-          </w:tcPr>
-          <w:p>
-            <w:pPr>
-              <w:rPr>
-                <w:sz w:val="16"/>
-                <w:szCs w:val="16"/>
-              </w:rPr>
-            </w:pPr>
-            <w:r>
-              <w:rPr>
-                <w:rFonts w:hint="eastAsia"/>
-                <w:sz w:val="16"/>
-                <w:szCs w:val="16"/>
-              </w:rPr>
-              <w:t>문서번호:</w:t>
-            </w:r>
-          </w:p>
-          <w:p>
-            <w:pPr>
-              <w:rPr>
-                <w:sz w:val="16"/>
-                <w:szCs w:val="16"/>
-              </w:rPr>
-            </w:pPr>
-          </w:p>
-        </w:tc>
-        <w:tc>
-          <w:tcPr>
-            <w:tcW w:w="1150" w:type="dxa"/>
-          </w:tcPr>
-          <w:p>
-            <w:pPr>
-              <w:rPr>
-                <w:sz w:val="16"/>
-                <w:szCs w:val="16"/>
-              </w:rPr>
-            </w:pPr>
-            <w:r>
-              <w:rPr>
-                <w:rFonts w:hint="eastAsia"/>
-                <w:sz w:val="16"/>
-                <w:szCs w:val="16"/>
-              </w:rPr>
-              <w:t>변경코드:</w:t>
-            </w:r>
-          </w:p>
-          <w:p>
-            <w:pPr>
-              <w:rPr>
-                <w:sz w:val="16"/>
-                <w:szCs w:val="16"/>
-              </w:rPr>
-            </w:pPr>
-          </w:p>
-        </w:tc>
-        <w:tc>
-          <w:tcPr>
-            <w:tcW w:w="1150" w:type="dxa"/>
-          </w:tcPr>
-          <w:p>
-            <w:pPr>
-              <w:rPr>
-                <w:sz w:val="16"/>
-                <w:szCs w:val="16"/>
-              </w:rPr>
-            </w:pPr>
-            <w:r>
-              <w:rPr>
-                <w:rFonts w:hint="eastAsia"/>
-                <w:sz w:val="16"/>
-                <w:szCs w:val="16"/>
-              </w:rPr>
-              <w:t>수정회수:</w:t>
-            </w:r>
-          </w:p>
-          <w:p>
-            <w:pPr>
-              <w:rPr>
-                <w:sz w:val="16"/>
-                <w:szCs w:val="16"/>
-              </w:rPr>
-            </w:pPr>
-          </w:p>
-        </w:tc>
-        <w:tc>
-          <w:tcPr>
-            <w:tcW w:w="1091" w:type="dxa"/>
-          </w:tcPr>
-          <w:p>
-            <w:pPr>
-              <w:rPr>
-                <w:sz w:val="16"/>
-                <w:szCs w:val="16"/>
-              </w:rPr>
-            </w:pPr>
-            <w:r>
-              <w:rPr>
-                <w:rFonts w:hint="eastAsia"/>
-                <w:sz w:val="16"/>
-                <w:szCs w:val="16"/>
-              </w:rPr>
-              <w:t>페이지:</w:t>
-            </w:r>
-          </w:p>
-          <w:p>
-            <w:pPr>
-              <w:rPr>
-                <w:sz w:val="16"/>
-                <w:szCs w:val="16"/>
-              </w:rPr>
-            </w:pPr>
-          </w:p>
-        </w:tc>
-      </w:tr>
-    </w:tbl>
-    <w:p>
-      <w:pPr>
-        <w:rPr>
-          <w:sz w:val="16"/>
-          <w:u w:val="single"/>
-        </w:rPr>
-      </w:pPr>
-      <w:proofErr w:type="spellStart"/>
-      <w:r>
-        <w:rPr>
-          <w:rFonts w:hint="eastAsia"/>
-          <w:sz w:val="16"/>
-          <w:u w:val="single"/>
-        </w:rPr>
-        <w:t>문서명</w:t>
-      </w:r>
-      <w:proofErr w:type="spellEnd"/>
-      <w:r>
-        <w:rPr>
-          <w:rFonts w:hint="eastAsia"/>
-          <w:sz w:val="16"/>
-          <w:u w:val="single"/>
-        </w:rPr>
-        <w:t>:</w:t>
-      </w:r>
-      <w:r>
-        <w:rPr>
-          <w:sz w:val="16"/>
-          <w:u w:val="single"/>
-        </w:rPr>
-        <w:t xml:space="preserve"> </w:t>
-      </w:r>
-      <w:r>
-        <w:rPr>
-          <w:rFonts w:hint="eastAsia"/>
-          <w:sz w:val="16"/>
-          <w:u w:val="single"/>
-        </w:rPr>
-        <w:t>E</w:t>
-      </w:r>
-      <w:r>
-        <w:rPr>
-          <w:sz w:val="16"/>
-          <w:u w:val="single"/>
-        </w:rPr>
-        <w:t xml:space="preserve">DUM </w:t>
-      </w:r>
-      <w:r>
-        <w:rPr>
-          <w:rFonts w:hint="eastAsia"/>
-          <w:sz w:val="16"/>
-          <w:u w:val="single"/>
-        </w:rPr>
-        <w:t>요구사항 정의서</w:t>
-      </w:r>
-    </w:p>
     <w:p>
       <w:pPr>
         <w:ind w:left="400"/>
@@ -8496,6 +5569,7 @@
         <w:rPr>
           <w:noProof/>
         </w:rPr>
+        <w:lastRenderedPageBreak/>
         <w:drawing>
           <wp:inline distT="0" distB="0" distL="0" distR="0" wp14:anchorId="0944D4D8" wp14:editId="685DEFCC">
             <wp:extent cx="6645910" cy="4578985"/>
@@ -8512,7 +5586,7 @@
                     <pic:cNvPicPr/>
                   </pic:nvPicPr>
                   <pic:blipFill>
-                    <a:blip r:embed="rId9"/>
+                    <a:blip r:embed="rId8"/>
                     <a:stretch>
                       <a:fillRect/>
                     </a:stretch>
@@ -8725,318 +5799,6 @@
         </w:rPr>
       </w:pPr>
     </w:p>
-    <w:tbl>
-      <w:tblPr>
-        <w:tblStyle w:val="a3"/>
-        <w:tblW w:w="0" w:type="auto"/>
-        <w:tblLook w:val="04A0" w:firstRow="1" w:lastRow="0" w:firstColumn="1" w:lastColumn="0" w:noHBand="0" w:noVBand="1"/>
-      </w:tblPr>
-      <w:tblGrid>
-        <w:gridCol w:w="3287"/>
-        <w:gridCol w:w="1479"/>
-        <w:gridCol w:w="2302"/>
-        <w:gridCol w:w="1150"/>
-        <w:gridCol w:w="1150"/>
-        <w:gridCol w:w="1091"/>
-      </w:tblGrid>
-      <w:tr>
-        <w:trPr>
-          <w:trHeight w:val="587"/>
-        </w:trPr>
-        <w:tc>
-          <w:tcPr>
-            <w:tcW w:w="3287" w:type="dxa"/>
-            <w:tcBorders>
-              <w:top w:val="nil"/>
-              <w:left w:val="nil"/>
-            </w:tcBorders>
-          </w:tcPr>
-          <w:p>
-            <w:r>
-              <w:rPr>
-                <w:noProof/>
-              </w:rPr>
-              <w:lastRenderedPageBreak/>
-              <w:drawing>
-                <wp:inline distT="0" distB="0" distL="0" distR="0" wp14:anchorId="3FC4DF98" wp14:editId="7EC2A268">
-                  <wp:extent cx="1882140" cy="358140"/>
-                  <wp:effectExtent l="0" t="0" r="3810" b="3810"/>
-                  <wp:docPr id="11" name="그림 11"/>
-                  <wp:cNvGraphicFramePr>
-                    <a:graphicFrameLocks xmlns:a="http://schemas.openxmlformats.org/drawingml/2006/main" noChangeAspect="1"/>
-                  </wp:cNvGraphicFramePr>
-                  <a:graphic xmlns:a="http://schemas.openxmlformats.org/drawingml/2006/main">
-                    <a:graphicData uri="http://schemas.openxmlformats.org/drawingml/2006/picture">
-                      <pic:pic xmlns:pic="http://schemas.openxmlformats.org/drawingml/2006/picture">
-                        <pic:nvPicPr>
-                          <pic:cNvPr id="0" name="Picture 1"/>
-                          <pic:cNvPicPr>
-                            <a:picLocks noChangeAspect="1" noChangeArrowheads="1"/>
-                          </pic:cNvPicPr>
-                        </pic:nvPicPr>
-                        <pic:blipFill>
-                          <a:blip r:embed="rId8" cstate="print">
-                            <a:extLst>
-                              <a:ext uri="{28A0092B-C50C-407E-A947-70E740481C1C}">
-                                <a14:useLocalDpi xmlns:a14="http://schemas.microsoft.com/office/drawing/2010/main" val="0"/>
-                              </a:ext>
-                            </a:extLst>
-                          </a:blip>
-                          <a:srcRect/>
-                          <a:stretch>
-                            <a:fillRect/>
-                          </a:stretch>
-                        </pic:blipFill>
-                        <pic:spPr bwMode="auto">
-                          <a:xfrm>
-                            <a:off x="0" y="0"/>
-                            <a:ext cx="1882140" cy="358140"/>
-                          </a:xfrm>
-                          <a:prstGeom prst="rect">
-                            <a:avLst/>
-                          </a:prstGeom>
-                          <a:noFill/>
-                          <a:ln>
-                            <a:noFill/>
-                          </a:ln>
-                        </pic:spPr>
-                      </pic:pic>
-                    </a:graphicData>
-                  </a:graphic>
-                </wp:inline>
-              </w:drawing>
-            </w:r>
-          </w:p>
-        </w:tc>
-        <w:tc>
-          <w:tcPr>
-            <w:tcW w:w="1479" w:type="dxa"/>
-          </w:tcPr>
-          <w:p>
-            <w:pPr>
-              <w:rPr>
-                <w:sz w:val="16"/>
-                <w:szCs w:val="16"/>
-              </w:rPr>
-            </w:pPr>
-            <w:proofErr w:type="spellStart"/>
-            <w:r>
-              <w:rPr>
-                <w:rFonts w:hint="eastAsia"/>
-                <w:sz w:val="16"/>
-                <w:szCs w:val="16"/>
-              </w:rPr>
-              <w:t>년월일</w:t>
-            </w:r>
-            <w:proofErr w:type="spellEnd"/>
-            <w:r>
-              <w:rPr>
-                <w:rFonts w:hint="eastAsia"/>
-                <w:sz w:val="16"/>
-                <w:szCs w:val="16"/>
-              </w:rPr>
-              <w:t>:</w:t>
-            </w:r>
-          </w:p>
-          <w:p>
-            <w:pPr>
-              <w:jc w:val="right"/>
-              <w:rPr>
-                <w:sz w:val="16"/>
-                <w:szCs w:val="16"/>
-              </w:rPr>
-            </w:pPr>
-            <w:r>
-              <w:rPr>
-                <w:rFonts w:hint="eastAsia"/>
-                <w:sz w:val="16"/>
-                <w:szCs w:val="16"/>
-              </w:rPr>
-              <w:t>2</w:t>
-            </w:r>
-            <w:r>
-              <w:rPr>
-                <w:sz w:val="16"/>
-                <w:szCs w:val="16"/>
-              </w:rPr>
-              <w:t>018-10-31</w:t>
-            </w:r>
-          </w:p>
-        </w:tc>
-        <w:tc>
-          <w:tcPr>
-            <w:tcW w:w="2302" w:type="dxa"/>
-          </w:tcPr>
-          <w:p>
-            <w:pPr>
-              <w:rPr>
-                <w:sz w:val="16"/>
-                <w:szCs w:val="16"/>
-              </w:rPr>
-            </w:pPr>
-            <w:r>
-              <w:rPr>
-                <w:rFonts w:hint="eastAsia"/>
-                <w:sz w:val="16"/>
-                <w:szCs w:val="16"/>
-              </w:rPr>
-              <w:t>문서번호:</w:t>
-            </w:r>
-          </w:p>
-          <w:p>
-            <w:pPr>
-              <w:rPr>
-                <w:sz w:val="16"/>
-                <w:szCs w:val="16"/>
-              </w:rPr>
-            </w:pPr>
-          </w:p>
-        </w:tc>
-        <w:tc>
-          <w:tcPr>
-            <w:tcW w:w="1150" w:type="dxa"/>
-          </w:tcPr>
-          <w:p>
-            <w:pPr>
-              <w:rPr>
-                <w:sz w:val="16"/>
-                <w:szCs w:val="16"/>
-              </w:rPr>
-            </w:pPr>
-            <w:r>
-              <w:rPr>
-                <w:rFonts w:hint="eastAsia"/>
-                <w:sz w:val="16"/>
-                <w:szCs w:val="16"/>
-              </w:rPr>
-              <w:t>변경코드:</w:t>
-            </w:r>
-          </w:p>
-          <w:p>
-            <w:pPr>
-              <w:rPr>
-                <w:sz w:val="16"/>
-                <w:szCs w:val="16"/>
-              </w:rPr>
-            </w:pPr>
-          </w:p>
-        </w:tc>
-        <w:tc>
-          <w:tcPr>
-            <w:tcW w:w="1150" w:type="dxa"/>
-          </w:tcPr>
-          <w:p>
-            <w:pPr>
-              <w:rPr>
-                <w:sz w:val="16"/>
-                <w:szCs w:val="16"/>
-              </w:rPr>
-            </w:pPr>
-            <w:r>
-              <w:rPr>
-                <w:rFonts w:hint="eastAsia"/>
-                <w:sz w:val="16"/>
-                <w:szCs w:val="16"/>
-              </w:rPr>
-              <w:t>수정회수:</w:t>
-            </w:r>
-          </w:p>
-          <w:p>
-            <w:pPr>
-              <w:rPr>
-                <w:sz w:val="16"/>
-                <w:szCs w:val="16"/>
-              </w:rPr>
-            </w:pPr>
-          </w:p>
-        </w:tc>
-        <w:tc>
-          <w:tcPr>
-            <w:tcW w:w="1091" w:type="dxa"/>
-          </w:tcPr>
-          <w:p>
-            <w:pPr>
-              <w:rPr>
-                <w:sz w:val="16"/>
-                <w:szCs w:val="16"/>
-              </w:rPr>
-            </w:pPr>
-            <w:r>
-              <w:rPr>
-                <w:rFonts w:hint="eastAsia"/>
-                <w:sz w:val="16"/>
-                <w:szCs w:val="16"/>
-              </w:rPr>
-              <w:t>페이지:</w:t>
-            </w:r>
-          </w:p>
-          <w:p>
-            <w:pPr>
-              <w:rPr>
-                <w:sz w:val="16"/>
-                <w:szCs w:val="16"/>
-              </w:rPr>
-            </w:pPr>
-          </w:p>
-        </w:tc>
-      </w:tr>
-    </w:tbl>
-    <w:p>
-      <w:pPr>
-        <w:rPr>
-          <w:sz w:val="16"/>
-          <w:u w:val="single"/>
-        </w:rPr>
-      </w:pPr>
-      <w:proofErr w:type="spellStart"/>
-      <w:r>
-        <w:rPr>
-          <w:rFonts w:hint="eastAsia"/>
-          <w:sz w:val="16"/>
-          <w:u w:val="single"/>
-        </w:rPr>
-        <w:t>문서명</w:t>
-      </w:r>
-      <w:proofErr w:type="spellEnd"/>
-      <w:r>
-        <w:rPr>
-          <w:rFonts w:hint="eastAsia"/>
-          <w:sz w:val="16"/>
-          <w:u w:val="single"/>
-        </w:rPr>
-        <w:t>:</w:t>
-      </w:r>
-      <w:r>
-        <w:rPr>
-          <w:sz w:val="16"/>
-          <w:u w:val="single"/>
-        </w:rPr>
-        <w:t xml:space="preserve"> </w:t>
-      </w:r>
-      <w:r>
-        <w:rPr>
-          <w:rFonts w:hint="eastAsia"/>
-          <w:sz w:val="16"/>
-          <w:u w:val="single"/>
-        </w:rPr>
-        <w:t>E</w:t>
-      </w:r>
-      <w:r>
-        <w:rPr>
-          <w:sz w:val="16"/>
-          <w:u w:val="single"/>
-        </w:rPr>
-        <w:t xml:space="preserve">DUM </w:t>
-      </w:r>
-      <w:r>
-        <w:rPr>
-          <w:rFonts w:hint="eastAsia"/>
-          <w:sz w:val="16"/>
-          <w:u w:val="single"/>
-        </w:rPr>
-        <w:t>요구사항 정의서</w:t>
-      </w:r>
-    </w:p>
     <w:p>
       <w:pPr>
         <w:tabs>
@@ -9055,7 +5817,8 @@
           <w:b/>
           <w:sz w:val="22"/>
         </w:rPr>
-        <w:t>[F</w:t>
+        <w:lastRenderedPageBreak/>
+        <w:t>F</w:t>
       </w:r>
       <w:r>
         <w:rPr>
@@ -9121,7 +5884,7 @@
                     </pic:cNvPicPr>
                   </pic:nvPicPr>
                   <pic:blipFill>
-                    <a:blip r:embed="rId10">
+                    <a:blip r:embed="rId9">
                       <a:extLst>
                         <a:ext uri="{28A0092B-C50C-407E-A947-70E740481C1C}">
                           <a14:useLocalDpi xmlns:a14="http://schemas.microsoft.com/office/drawing/2010/main" val="0"/>
@@ -9325,7 +6088,7 @@
                     </pic:cNvPicPr>
                   </pic:nvPicPr>
                   <pic:blipFill>
-                    <a:blip r:embed="rId11">
+                    <a:blip r:embed="rId10">
                       <a:extLst>
                         <a:ext uri="{28A0092B-C50C-407E-A947-70E740481C1C}">
                           <a14:useLocalDpi xmlns:a14="http://schemas.microsoft.com/office/drawing/2010/main" val="0"/>
@@ -9413,318 +6176,6 @@
         <w:t>JavaScript API를 이용하여 서버에 연결하고, 데이터를 송/수신하는 코드를 구현한다.</w:t>
       </w:r>
     </w:p>
-    <w:tbl>
-      <w:tblPr>
-        <w:tblStyle w:val="a3"/>
-        <w:tblW w:w="0" w:type="auto"/>
-        <w:tblLook w:val="04A0" w:firstRow="1" w:lastRow="0" w:firstColumn="1" w:lastColumn="0" w:noHBand="0" w:noVBand="1"/>
-      </w:tblPr>
-      <w:tblGrid>
-        <w:gridCol w:w="3287"/>
-        <w:gridCol w:w="1479"/>
-        <w:gridCol w:w="2302"/>
-        <w:gridCol w:w="1150"/>
-        <w:gridCol w:w="1150"/>
-        <w:gridCol w:w="1091"/>
-      </w:tblGrid>
-      <w:tr>
-        <w:trPr>
-          <w:trHeight w:val="587"/>
-        </w:trPr>
-        <w:tc>
-          <w:tcPr>
-            <w:tcW w:w="3287" w:type="dxa"/>
-            <w:tcBorders>
-              <w:top w:val="nil"/>
-              <w:left w:val="nil"/>
-            </w:tcBorders>
-          </w:tcPr>
-          <w:p>
-            <w:r>
-              <w:rPr>
-                <w:noProof/>
-              </w:rPr>
-              <w:lastRenderedPageBreak/>
-              <w:drawing>
-                <wp:inline distT="0" distB="0" distL="0" distR="0" wp14:anchorId="3FC4DF98" wp14:editId="7EC2A268">
-                  <wp:extent cx="1882140" cy="358140"/>
-                  <wp:effectExtent l="0" t="0" r="3810" b="3810"/>
-                  <wp:docPr id="20" name="그림 20"/>
-                  <wp:cNvGraphicFramePr>
-                    <a:graphicFrameLocks xmlns:a="http://schemas.openxmlformats.org/drawingml/2006/main" noChangeAspect="1"/>
-                  </wp:cNvGraphicFramePr>
-                  <a:graphic xmlns:a="http://schemas.openxmlformats.org/drawingml/2006/main">
-                    <a:graphicData uri="http://schemas.openxmlformats.org/drawingml/2006/picture">
-                      <pic:pic xmlns:pic="http://schemas.openxmlformats.org/drawingml/2006/picture">
-                        <pic:nvPicPr>
-                          <pic:cNvPr id="0" name="Picture 1"/>
-                          <pic:cNvPicPr>
-                            <a:picLocks noChangeAspect="1" noChangeArrowheads="1"/>
-                          </pic:cNvPicPr>
-                        </pic:nvPicPr>
-                        <pic:blipFill>
-                          <a:blip r:embed="rId8" cstate="print">
-                            <a:extLst>
-                              <a:ext uri="{28A0092B-C50C-407E-A947-70E740481C1C}">
-                                <a14:useLocalDpi xmlns:a14="http://schemas.microsoft.com/office/drawing/2010/main" val="0"/>
-                              </a:ext>
-                            </a:extLst>
-                          </a:blip>
-                          <a:srcRect/>
-                          <a:stretch>
-                            <a:fillRect/>
-                          </a:stretch>
-                        </pic:blipFill>
-                        <pic:spPr bwMode="auto">
-                          <a:xfrm>
-                            <a:off x="0" y="0"/>
-                            <a:ext cx="1882140" cy="358140"/>
-                          </a:xfrm>
-                          <a:prstGeom prst="rect">
-                            <a:avLst/>
-                          </a:prstGeom>
-                          <a:noFill/>
-                          <a:ln>
-                            <a:noFill/>
-                          </a:ln>
-                        </pic:spPr>
-                      </pic:pic>
-                    </a:graphicData>
-                  </a:graphic>
-                </wp:inline>
-              </w:drawing>
-            </w:r>
-          </w:p>
-        </w:tc>
-        <w:tc>
-          <w:tcPr>
-            <w:tcW w:w="1479" w:type="dxa"/>
-          </w:tcPr>
-          <w:p>
-            <w:pPr>
-              <w:rPr>
-                <w:sz w:val="16"/>
-                <w:szCs w:val="16"/>
-              </w:rPr>
-            </w:pPr>
-            <w:proofErr w:type="spellStart"/>
-            <w:r>
-              <w:rPr>
-                <w:rFonts w:hint="eastAsia"/>
-                <w:sz w:val="16"/>
-                <w:szCs w:val="16"/>
-              </w:rPr>
-              <w:t>년월일</w:t>
-            </w:r>
-            <w:proofErr w:type="spellEnd"/>
-            <w:r>
-              <w:rPr>
-                <w:rFonts w:hint="eastAsia"/>
-                <w:sz w:val="16"/>
-                <w:szCs w:val="16"/>
-              </w:rPr>
-              <w:t>:</w:t>
-            </w:r>
-          </w:p>
-          <w:p>
-            <w:pPr>
-              <w:jc w:val="right"/>
-              <w:rPr>
-                <w:sz w:val="16"/>
-                <w:szCs w:val="16"/>
-              </w:rPr>
-            </w:pPr>
-            <w:r>
-              <w:rPr>
-                <w:rFonts w:hint="eastAsia"/>
-                <w:sz w:val="16"/>
-                <w:szCs w:val="16"/>
-              </w:rPr>
-              <w:t>2</w:t>
-            </w:r>
-            <w:r>
-              <w:rPr>
-                <w:sz w:val="16"/>
-                <w:szCs w:val="16"/>
-              </w:rPr>
-              <w:t>018-10-31</w:t>
-            </w:r>
-          </w:p>
-        </w:tc>
-        <w:tc>
-          <w:tcPr>
-            <w:tcW w:w="2302" w:type="dxa"/>
-          </w:tcPr>
-          <w:p>
-            <w:pPr>
-              <w:rPr>
-                <w:sz w:val="16"/>
-                <w:szCs w:val="16"/>
-              </w:rPr>
-            </w:pPr>
-            <w:r>
-              <w:rPr>
-                <w:rFonts w:hint="eastAsia"/>
-                <w:sz w:val="16"/>
-                <w:szCs w:val="16"/>
-              </w:rPr>
-              <w:t>문서번호:</w:t>
-            </w:r>
-          </w:p>
-          <w:p>
-            <w:pPr>
-              <w:rPr>
-                <w:sz w:val="16"/>
-                <w:szCs w:val="16"/>
-              </w:rPr>
-            </w:pPr>
-          </w:p>
-        </w:tc>
-        <w:tc>
-          <w:tcPr>
-            <w:tcW w:w="1150" w:type="dxa"/>
-          </w:tcPr>
-          <w:p>
-            <w:pPr>
-              <w:rPr>
-                <w:sz w:val="16"/>
-                <w:szCs w:val="16"/>
-              </w:rPr>
-            </w:pPr>
-            <w:r>
-              <w:rPr>
-                <w:rFonts w:hint="eastAsia"/>
-                <w:sz w:val="16"/>
-                <w:szCs w:val="16"/>
-              </w:rPr>
-              <w:t>변경코드:</w:t>
-            </w:r>
-          </w:p>
-          <w:p>
-            <w:pPr>
-              <w:rPr>
-                <w:sz w:val="16"/>
-                <w:szCs w:val="16"/>
-              </w:rPr>
-            </w:pPr>
-          </w:p>
-        </w:tc>
-        <w:tc>
-          <w:tcPr>
-            <w:tcW w:w="1150" w:type="dxa"/>
-          </w:tcPr>
-          <w:p>
-            <w:pPr>
-              <w:rPr>
-                <w:sz w:val="16"/>
-                <w:szCs w:val="16"/>
-              </w:rPr>
-            </w:pPr>
-            <w:r>
-              <w:rPr>
-                <w:rFonts w:hint="eastAsia"/>
-                <w:sz w:val="16"/>
-                <w:szCs w:val="16"/>
-              </w:rPr>
-              <w:t>수정회수:</w:t>
-            </w:r>
-          </w:p>
-          <w:p>
-            <w:pPr>
-              <w:rPr>
-                <w:sz w:val="16"/>
-                <w:szCs w:val="16"/>
-              </w:rPr>
-            </w:pPr>
-          </w:p>
-        </w:tc>
-        <w:tc>
-          <w:tcPr>
-            <w:tcW w:w="1091" w:type="dxa"/>
-          </w:tcPr>
-          <w:p>
-            <w:pPr>
-              <w:rPr>
-                <w:sz w:val="16"/>
-                <w:szCs w:val="16"/>
-              </w:rPr>
-            </w:pPr>
-            <w:r>
-              <w:rPr>
-                <w:rFonts w:hint="eastAsia"/>
-                <w:sz w:val="16"/>
-                <w:szCs w:val="16"/>
-              </w:rPr>
-              <w:t>페이지:</w:t>
-            </w:r>
-          </w:p>
-          <w:p>
-            <w:pPr>
-              <w:rPr>
-                <w:sz w:val="16"/>
-                <w:szCs w:val="16"/>
-              </w:rPr>
-            </w:pPr>
-          </w:p>
-        </w:tc>
-      </w:tr>
-    </w:tbl>
-    <w:p>
-      <w:pPr>
-        <w:rPr>
-          <w:sz w:val="16"/>
-          <w:u w:val="single"/>
-        </w:rPr>
-      </w:pPr>
-      <w:proofErr w:type="spellStart"/>
-      <w:r>
-        <w:rPr>
-          <w:rFonts w:hint="eastAsia"/>
-          <w:sz w:val="16"/>
-          <w:u w:val="single"/>
-        </w:rPr>
-        <w:t>문서명</w:t>
-      </w:r>
-      <w:proofErr w:type="spellEnd"/>
-      <w:r>
-        <w:rPr>
-          <w:rFonts w:hint="eastAsia"/>
-          <w:sz w:val="16"/>
-          <w:u w:val="single"/>
-        </w:rPr>
-        <w:t>:</w:t>
-      </w:r>
-      <w:r>
-        <w:rPr>
-          <w:sz w:val="16"/>
-          <w:u w:val="single"/>
-        </w:rPr>
-        <w:t xml:space="preserve"> </w:t>
-      </w:r>
-      <w:r>
-        <w:rPr>
-          <w:rFonts w:hint="eastAsia"/>
-          <w:sz w:val="16"/>
-          <w:u w:val="single"/>
-        </w:rPr>
-        <w:t>E</w:t>
-      </w:r>
-      <w:r>
-        <w:rPr>
-          <w:sz w:val="16"/>
-          <w:u w:val="single"/>
-        </w:rPr>
-        <w:t xml:space="preserve">DUM </w:t>
-      </w:r>
-      <w:r>
-        <w:rPr>
-          <w:rFonts w:hint="eastAsia"/>
-          <w:sz w:val="16"/>
-          <w:u w:val="single"/>
-        </w:rPr>
-        <w:t>요구사항 정의서</w:t>
-      </w:r>
-    </w:p>
     <w:p>
       <w:pPr>
         <w:ind w:left="400"/>
@@ -9735,6 +6186,7 @@
           <w:rFonts w:hint="eastAsia"/>
           <w:sz w:val="24"/>
         </w:rPr>
+        <w:lastRenderedPageBreak/>
         <w:t>2</w:t>
       </w:r>
       <w:r>
@@ -9855,7 +6307,7 @@
                     </pic:cNvPicPr>
                   </pic:nvPicPr>
                   <pic:blipFill>
-                    <a:blip r:embed="rId12">
+                    <a:blip r:embed="rId11">
                       <a:extLst>
                         <a:ext uri="{28A0092B-C50C-407E-A947-70E740481C1C}">
                           <a14:useLocalDpi xmlns:a14="http://schemas.microsoft.com/office/drawing/2010/main" val="0"/>
@@ -10088,39 +6540,497 @@
           <w:sz w:val="22"/>
         </w:rPr>
       </w:pPr>
+      <w:r>
+        <w:rPr>
+          <w:sz w:val="22"/>
+        </w:rPr>
+        <w:t xml:space="preserve">OpenCV: OpenCV의 </w:t>
+      </w:r>
       <w:proofErr w:type="spellStart"/>
       <w:r>
         <w:rPr>
           <w:sz w:val="22"/>
         </w:rPr>
-        <w:t>OpenCV</w:t>
+        <w:t>VideoCapture</w:t>
       </w:r>
       <w:proofErr w:type="spellEnd"/>
       <w:r>
         <w:rPr>
           <w:sz w:val="22"/>
         </w:rPr>
-        <w:t xml:space="preserve">: </w:t>
+        <w:t xml:space="preserve">함수를 이용해 카메라의 영상에서 한 </w:t>
       </w:r>
       <w:proofErr w:type="spellStart"/>
       <w:r>
         <w:rPr>
           <w:sz w:val="22"/>
         </w:rPr>
-        <w:t>OpenCV</w:t>
+        <w:t>프레임씩</w:t>
+      </w:r>
+      <w:r>
+        <w:rPr>
+          <w:rFonts w:hint="eastAsia"/>
+          <w:sz w:val="22"/>
+        </w:rPr>
+        <w:t>을</w:t>
       </w:r>
       <w:proofErr w:type="spellEnd"/>
       <w:r>
         <w:rPr>
-          <w:sz w:val="22"/>
-        </w:rPr>
-        <w:t xml:space="preserve">의 </w:t>
+          <w:rFonts w:hint="eastAsia"/>
+          <w:sz w:val="22"/>
+        </w:rPr>
+        <w:t xml:space="preserve"> </w:t>
+      </w:r>
+      <w:r>
+        <w:rPr>
+          <w:sz w:val="22"/>
+        </w:rPr>
+        <w:t>캡</w:t>
+      </w:r>
+      <w:r>
+        <w:rPr>
+          <w:rFonts w:hint="eastAsia"/>
+          <w:sz w:val="22"/>
+        </w:rPr>
+        <w:t>처</w:t>
+      </w:r>
+      <w:r>
+        <w:rPr>
+          <w:sz w:val="22"/>
+        </w:rPr>
+        <w:t xml:space="preserve">하여 </w:t>
+      </w:r>
+      <w:r>
+        <w:rPr>
+          <w:rFonts w:hint="eastAsia"/>
+          <w:sz w:val="22"/>
+        </w:rPr>
+        <w:t>l</w:t>
+      </w:r>
+      <w:r>
+        <w:rPr>
+          <w:sz w:val="22"/>
+        </w:rPr>
+        <w:t>oop</w:t>
+      </w:r>
+      <w:r>
+        <w:rPr>
+          <w:rFonts w:hint="eastAsia"/>
+          <w:sz w:val="22"/>
+        </w:rPr>
+        <w:t>를 통해 출력한다.</w:t>
+      </w:r>
+      <w:r>
+        <w:rPr>
+          <w:sz w:val="22"/>
+        </w:rPr>
+        <w:t xml:space="preserve"> </w:t>
+      </w:r>
+      <w:r>
+        <w:rPr>
+          <w:rFonts w:hint="eastAsia"/>
+          <w:sz w:val="22"/>
+        </w:rPr>
+        <w:t>프레임을 캡처할 때 객체 인식을 통해 이미지를 가공하여 출력한다</w:t>
+      </w:r>
+    </w:p>
+    <w:p>
+      <w:pPr>
+        <w:ind w:leftChars="400" w:left="800"/>
+        <w:jc w:val="left"/>
+        <w:rPr>
+          <w:sz w:val="22"/>
+        </w:rPr>
+      </w:pPr>
+      <w:r>
+        <w:rPr>
+          <w:sz w:val="22"/>
+        </w:rPr>
+        <w:t xml:space="preserve">CUDA:  GPU에서 수행하는 병렬 처리 알고리즘을 산업 표준 언어를 사용하여 작성할 수 있도록 하는 GPGPU 기술이다. </w:t>
       </w:r>
       <w:proofErr w:type="spellStart"/>
       <w:r>
         <w:rPr>
           <w:sz w:val="22"/>
         </w:rPr>
+        <w:t>Tensorflow</w:t>
+      </w:r>
+      <w:proofErr w:type="spellEnd"/>
+      <w:r>
+        <w:rPr>
+          <w:sz w:val="22"/>
+        </w:rPr>
+        <w:t>를 사용하여 행렬</w:t>
+      </w:r>
+      <w:r>
+        <w:rPr>
+          <w:rFonts w:hint="eastAsia"/>
+          <w:sz w:val="22"/>
+        </w:rPr>
+        <w:t xml:space="preserve"> </w:t>
+      </w:r>
+      <w:r>
+        <w:rPr>
+          <w:sz w:val="22"/>
+        </w:rPr>
+        <w:t>곱을 수행할</w:t>
+      </w:r>
+      <w:r>
+        <w:rPr>
+          <w:rFonts w:hint="eastAsia"/>
+          <w:sz w:val="22"/>
+        </w:rPr>
+        <w:t xml:space="preserve"> </w:t>
+      </w:r>
+      <w:r>
+        <w:rPr>
+          <w:sz w:val="22"/>
+        </w:rPr>
+        <w:t>때 쓰인다</w:t>
+      </w:r>
+    </w:p>
+    <w:p>
+      <w:pPr>
+        <w:ind w:leftChars="400" w:left="800"/>
+        <w:jc w:val="left"/>
+        <w:rPr>
+          <w:b/>
+          <w:sz w:val="24"/>
+        </w:rPr>
+      </w:pPr>
+      <w:r>
+        <w:rPr>
+          <w:sz w:val="22"/>
+        </w:rPr>
+        <w:lastRenderedPageBreak/>
+        <w:t xml:space="preserve">2) </w:t>
+      </w:r>
+      <w:r>
+        <w:rPr>
+          <w:sz w:val="22"/>
+        </w:rPr>
+        <w:t>웹서버</w:t>
+      </w:r>
+    </w:p>
+    <w:p>
+      <w:pPr>
+        <w:ind w:leftChars="400" w:left="800"/>
+        <w:jc w:val="left"/>
+        <w:rPr>
+          <w:b/>
+          <w:sz w:val="24"/>
+        </w:rPr>
+      </w:pPr>
+      <w:r>
+        <w:rPr>
+          <w:sz w:val="22"/>
+        </w:rPr>
+        <w:t>Django: python을 기반으로 한 웹 어플리케이션 프레임워크로,</w:t>
+      </w:r>
+      <w:r>
+        <w:rPr>
+          <w:sz w:val="22"/>
+        </w:rPr>
+        <w:t xml:space="preserve"> </w:t>
+      </w:r>
+      <w:r>
+        <w:rPr>
+          <w:rFonts w:hint="eastAsia"/>
+          <w:sz w:val="22"/>
+        </w:rPr>
+        <w:t>인증</w:t>
+      </w:r>
+      <w:r>
+        <w:rPr>
+          <w:sz w:val="22"/>
+        </w:rPr>
+        <w:t>, 관리와 같은 대부분의 사이트들이 사용하는 기능들을 기본 모듈로 제공한다.</w:t>
+      </w:r>
+      <w:r>
+        <w:rPr>
+          <w:sz w:val="22"/>
+        </w:rPr>
+        <w:t xml:space="preserve"> </w:t>
+      </w:r>
+      <w:r>
+        <w:rPr>
+          <w:rFonts w:hint="eastAsia"/>
+          <w:sz w:val="22"/>
+        </w:rPr>
+        <w:t>그러나</w:t>
+      </w:r>
+      <w:r>
+        <w:rPr>
+          <w:sz w:val="22"/>
+        </w:rPr>
+        <w:t>, Django의 http 통신만으로는 실시간으로 변화된 정보를 보여줄 수 없으므로</w:t>
+      </w:r>
+      <w:r>
+        <w:rPr>
+          <w:rFonts w:hint="eastAsia"/>
+          <w:b/>
+          <w:sz w:val="24"/>
+        </w:rPr>
+        <w:t xml:space="preserve"> </w:t>
+      </w:r>
+      <w:r>
+        <w:rPr>
+          <w:sz w:val="22"/>
+        </w:rPr>
+        <w:t>Django channels 라이브러리를 통한 Web Socket을 사용한다.</w:t>
+      </w:r>
+    </w:p>
+    <w:p>
+      <w:pPr>
+        <w:ind w:leftChars="400" w:left="800"/>
+        <w:jc w:val="left"/>
+        <w:rPr>
+          <w:sz w:val="22"/>
+        </w:rPr>
+      </w:pPr>
+      <w:r>
+        <w:rPr>
+          <w:sz w:val="22"/>
+        </w:rPr>
+        <w:t>HTML: 홈페이지들은 기본적으로 HTML을 사용하여 구현되며, 웹사이트들의 요소들은</w:t>
+      </w:r>
+      <w:r>
+        <w:rPr>
+          <w:rFonts w:hint="eastAsia"/>
+          <w:sz w:val="22"/>
+        </w:rPr>
+        <w:t xml:space="preserve"> </w:t>
+      </w:r>
+      <w:r>
+        <w:rPr>
+          <w:rFonts w:hint="eastAsia"/>
+          <w:sz w:val="22"/>
+        </w:rPr>
+        <w:t>모두</w:t>
+      </w:r>
+      <w:r>
+        <w:rPr>
+          <w:sz w:val="22"/>
+        </w:rPr>
+        <w:t xml:space="preserve"> 태그를 통하여 구조화</w:t>
+      </w:r>
+      <w:r>
+        <w:rPr>
+          <w:rFonts w:hint="eastAsia"/>
+          <w:sz w:val="22"/>
+        </w:rPr>
+        <w:t xml:space="preserve"> </w:t>
+      </w:r>
+      <w:r>
+        <w:rPr>
+          <w:sz w:val="22"/>
+        </w:rPr>
+        <w:t>시킨다.</w:t>
+      </w:r>
+    </w:p>
+    <w:p>
+      <w:pPr>
+        <w:ind w:leftChars="400" w:left="800"/>
+        <w:jc w:val="left"/>
+        <w:rPr>
+          <w:sz w:val="22"/>
+        </w:rPr>
+      </w:pPr>
+      <w:r>
+        <w:rPr>
+          <w:sz w:val="22"/>
+        </w:rPr>
+        <w:t>Java</w:t>
+      </w:r>
+      <w:r>
+        <w:rPr>
+          <w:rFonts w:hint="eastAsia"/>
+          <w:sz w:val="22"/>
+        </w:rPr>
+        <w:t>S</w:t>
+      </w:r>
+      <w:r>
+        <w:rPr>
+          <w:sz w:val="22"/>
+        </w:rPr>
+        <w:t xml:space="preserve">cript: HTML만으로는 다양한 형태를 표현할 수 없는데, </w:t>
+      </w:r>
+      <w:r>
+        <w:rPr>
+          <w:sz w:val="22"/>
+        </w:rPr>
+        <w:t>J</w:t>
+      </w:r>
+      <w:r>
+        <w:rPr>
+          <w:sz w:val="22"/>
+        </w:rPr>
+        <w:t>ava</w:t>
+      </w:r>
+      <w:r>
+        <w:rPr>
+          <w:sz w:val="22"/>
+        </w:rPr>
+        <w:t>S</w:t>
+      </w:r>
+      <w:r>
+        <w:rPr>
+          <w:sz w:val="22"/>
+        </w:rPr>
+        <w:t>cript를 통하여</w:t>
+      </w:r>
+      <w:r>
+        <w:rPr>
+          <w:sz w:val="22"/>
+        </w:rPr>
+        <w:t xml:space="preserve"> </w:t>
+      </w:r>
+      <w:r>
+        <w:rPr>
+          <w:rFonts w:hint="eastAsia"/>
+          <w:sz w:val="22"/>
+        </w:rPr>
+        <w:t>동적으로</w:t>
+      </w:r>
+      <w:r>
+        <w:rPr>
+          <w:sz w:val="22"/>
+        </w:rPr>
+        <w:t xml:space="preserve"> 컨텐츠를 바꾸어 웹페이지를 동적이고, 다양하게 만들 수 있도록 한다.</w:t>
+      </w:r>
+    </w:p>
+    <w:p>
+      <w:pPr>
+        <w:ind w:leftChars="400" w:left="800"/>
+        <w:jc w:val="left"/>
+        <w:rPr>
+          <w:sz w:val="22"/>
+        </w:rPr>
+      </w:pPr>
+      <w:r>
+        <w:rPr>
+          <w:sz w:val="22"/>
+        </w:rPr>
+        <w:t>CSS: HTML이 정보를 표현한다면, CSS는 그 정보의 외관과 배치를 정의한다</w:t>
+      </w:r>
+      <w:r>
+        <w:rPr>
+          <w:sz w:val="22"/>
+        </w:rPr>
+        <w:t>.</w:t>
+      </w:r>
+    </w:p>
+    <w:p>
+      <w:pPr>
+        <w:ind w:leftChars="400" w:left="1130" w:hangingChars="150" w:hanging="330"/>
+        <w:jc w:val="left"/>
+        <w:rPr>
+          <w:sz w:val="22"/>
+        </w:rPr>
+      </w:pPr>
+      <w:r>
+        <w:rPr>
+          <w:sz w:val="22"/>
+        </w:rPr>
+        <w:t xml:space="preserve"> </w:t>
+      </w:r>
+      <w:r>
+        <w:rPr>
+          <w:rFonts w:eastAsiaTheme="minorHAnsi"/>
+          <w:sz w:val="22"/>
+        </w:rPr>
+        <w:t>∴</w:t>
+      </w:r>
+      <w:r>
+        <w:rPr>
+          <w:sz w:val="22"/>
+        </w:rPr>
+        <w:t xml:space="preserve"> </w:t>
+      </w:r>
+      <w:r>
+        <w:rPr>
+          <w:sz w:val="22"/>
+        </w:rPr>
+        <w:t xml:space="preserve">이 모두 Django에서 template 작성을 위해 사용되며, 그 중 </w:t>
+      </w:r>
+      <w:r>
+        <w:rPr>
+          <w:rFonts w:hint="eastAsia"/>
+          <w:sz w:val="22"/>
+        </w:rPr>
+        <w:t>J</w:t>
+      </w:r>
+      <w:r>
+        <w:rPr>
+          <w:sz w:val="22"/>
+        </w:rPr>
+        <w:t>ava</w:t>
+      </w:r>
+      <w:r>
+        <w:rPr>
+          <w:sz w:val="22"/>
+        </w:rPr>
+        <w:t>S</w:t>
+      </w:r>
+      <w:r>
+        <w:rPr>
+          <w:sz w:val="22"/>
+        </w:rPr>
+        <w:t xml:space="preserve">cript를 통해 </w:t>
+      </w:r>
+      <w:proofErr w:type="spellStart"/>
+      <w:r>
+        <w:rPr>
+          <w:sz w:val="22"/>
+        </w:rPr>
+        <w:t>W</w:t>
+      </w:r>
+      <w:r>
+        <w:rPr>
+          <w:sz w:val="22"/>
+        </w:rPr>
+        <w:t>eb</w:t>
+      </w:r>
+      <w:r>
+        <w:rPr>
+          <w:sz w:val="22"/>
+        </w:rPr>
+        <w:t>s</w:t>
+      </w:r>
+      <w:r>
+        <w:rPr>
+          <w:sz w:val="22"/>
+        </w:rPr>
+        <w:t>okcet</w:t>
+      </w:r>
+      <w:proofErr w:type="spellEnd"/>
+      <w:r>
+        <w:rPr>
+          <w:sz w:val="22"/>
+        </w:rPr>
+        <w:t>을 실행하도록 한다.</w:t>
+      </w:r>
+    </w:p>
+    <w:p>
+      <w:pPr>
+        <w:ind w:leftChars="400" w:left="800"/>
+        <w:jc w:val="left"/>
+        <w:rPr>
+          <w:sz w:val="22"/>
+        </w:rPr>
+      </w:pPr>
+      <w:r>
+        <w:rPr>
+          <w:sz w:val="22"/>
+        </w:rPr>
+        <w:t xml:space="preserve">Streaming: HTTP통신을 통해 pull방식으로 카메라 영상을 가져온다. OpenCV의 </w:t>
+      </w:r>
+      <w:proofErr w:type="spellStart"/>
+      <w:r>
+        <w:rPr>
+          <w:sz w:val="22"/>
+        </w:rPr>
         <w:t>VideoCapture</w:t>
       </w:r>
       <w:proofErr w:type="spellEnd"/>
@@ -10128,74 +7038,67 @@
         <w:rPr>
           <w:sz w:val="22"/>
         </w:rPr>
-        <w:t>함수를 이용해 카메라의 영상에서 한 프레임씩</w:t>
-      </w:r>
-      <w:r>
-        <w:rPr>
-          <w:rFonts w:hint="eastAsia"/>
-          <w:sz w:val="22"/>
-        </w:rPr>
-        <w:t xml:space="preserve">을 </w:t>
+        <w:t xml:space="preserve">함수를 이용해 카메라의 영상을 실시간으로 캡쳐 후 </w:t>
       </w:r>
       <w:proofErr w:type="spellStart"/>
       <w:r>
         <w:rPr>
           <w:sz w:val="22"/>
         </w:rPr>
-        <w:t>캡</w:t>
-      </w:r>
-      <w:r>
-        <w:rPr>
-          <w:rFonts w:hint="eastAsia"/>
-          <w:sz w:val="22"/>
-        </w:rPr>
-        <w:t>처</w:t>
-      </w:r>
-      <w:r>
-        <w:rPr>
-          <w:sz w:val="22"/>
-        </w:rPr>
-        <w:t>하여</w:t>
+        <w:t>캡쳐</w:t>
+      </w:r>
+      <w:r>
+        <w:rPr>
+          <w:rFonts w:hint="eastAsia"/>
+          <w:sz w:val="22"/>
+        </w:rPr>
+        <w:t>한</w:t>
       </w:r>
       <w:proofErr w:type="spellEnd"/>
       <w:r>
         <w:rPr>
           <w:sz w:val="22"/>
         </w:rPr>
+        <w:t xml:space="preserve"> 사진을 지속적으로 전송하게 된다. </w:t>
+      </w:r>
+      <w:proofErr w:type="spellStart"/>
+      <w:r>
+        <w:rPr>
+          <w:sz w:val="22"/>
+        </w:rPr>
+        <w:t>StreamingHttpResponse</w:t>
+      </w:r>
+      <w:proofErr w:type="spellEnd"/>
+      <w:r>
+        <w:rPr>
+          <w:sz w:val="22"/>
+        </w:rPr>
         <w:t xml:space="preserve"> </w:t>
       </w:r>
       <w:r>
         <w:rPr>
-          <w:rFonts w:hint="eastAsia"/>
-          <w:sz w:val="22"/>
-        </w:rPr>
-        <w:t>l</w:t>
-      </w:r>
-      <w:r>
-        <w:rPr>
-          <w:sz w:val="22"/>
-        </w:rPr>
-        <w:t>oop</w:t>
-      </w:r>
-      <w:r>
-        <w:rPr>
-          <w:rFonts w:hint="eastAsia"/>
-          <w:sz w:val="22"/>
-        </w:rPr>
-        <w:t>를 통해 출력한다.</w:t>
-      </w:r>
-      <w:r>
-        <w:rPr>
-          <w:sz w:val="22"/>
-        </w:rPr>
-        <w:t xml:space="preserve"> </w:t>
-      </w:r>
-      <w:r>
-        <w:rPr>
-          <w:rFonts w:hint="eastAsia"/>
-          <w:sz w:val="22"/>
-        </w:rPr>
-        <w:t>프레임을 캡처할 때 객체 인식을 통해 이미지를 가공하여 출력한다</w:t>
+          <w:sz w:val="22"/>
+        </w:rPr>
+        <w:t xml:space="preserve">클래스를 이용하여 Django에서 브라우저로 응답을 스트리밍하게 된다. </w:t>
+      </w:r>
+    </w:p>
+    <w:p>
+      <w:pPr>
+        <w:widowControl/>
+        <w:wordWrap/>
+        <w:autoSpaceDE/>
+        <w:autoSpaceDN/>
+        <w:rPr>
+          <w:b/>
+          <w:sz w:val="24"/>
+        </w:rPr>
+      </w:pPr>
+      <w:r>
+        <w:rPr>
+          <w:b/>
+          <w:sz w:val="24"/>
+        </w:rPr>
+        <w:br w:type="page"/>
       </w:r>
     </w:p>
     <w:p>
@@ -10203,1235 +7106,96 @@
         <w:ind w:leftChars="400" w:left="800"/>
         <w:jc w:val="left"/>
         <w:rPr>
-          <w:sz w:val="22"/>
-        </w:rPr>
-      </w:pPr>
-      <w:r>
-        <w:rPr>
-          <w:sz w:val="22"/>
-        </w:rPr>
-        <w:t xml:space="preserve">CUDA:  GPU에서 수행하는 병렬 처리 알고리즘을 산업 표준 언어를 사용하여 작성할 수 있도록 하는 GPGPU 기술이다. </w:t>
-      </w:r>
-      <w:proofErr w:type="spellStart"/>
-      <w:r>
-        <w:rPr>
-          <w:sz w:val="22"/>
-        </w:rPr>
-        <w:t>Tensorflow</w:t>
-      </w:r>
-      <w:proofErr w:type="spellEnd"/>
-      <w:r>
-        <w:rPr>
-          <w:sz w:val="22"/>
-        </w:rPr>
-        <w:t>를 사용하여 행렬</w:t>
-      </w:r>
-      <w:r>
-        <w:rPr>
-          <w:rFonts w:hint="eastAsia"/>
-          <w:sz w:val="22"/>
-        </w:rPr>
-        <w:t xml:space="preserve"> </w:t>
-      </w:r>
-      <w:r>
-        <w:rPr>
-          <w:sz w:val="22"/>
-        </w:rPr>
-        <w:t>곱을 수행할</w:t>
-      </w:r>
-      <w:r>
-        <w:rPr>
-          <w:rFonts w:hint="eastAsia"/>
-          <w:sz w:val="22"/>
-        </w:rPr>
-        <w:t xml:space="preserve"> </w:t>
-      </w:r>
-      <w:r>
-        <w:rPr>
-          <w:sz w:val="22"/>
-        </w:rPr>
-        <w:t>때 쓰인다</w:t>
+          <w:b/>
+          <w:sz w:val="24"/>
+        </w:rPr>
+      </w:pPr>
+      <w:r>
+        <w:rPr>
+          <w:rFonts w:hint="eastAsia"/>
+          <w:b/>
+          <w:sz w:val="24"/>
+        </w:rPr>
+        <w:lastRenderedPageBreak/>
+        <w:t>3</w:t>
+      </w:r>
+      <w:r>
+        <w:rPr>
+          <w:b/>
+          <w:sz w:val="24"/>
+        </w:rPr>
+        <w:t xml:space="preserve">.2 </w:t>
+      </w:r>
+      <w:r>
+        <w:rPr>
+          <w:rFonts w:hint="eastAsia"/>
+          <w:b/>
+          <w:sz w:val="24"/>
+        </w:rPr>
+        <w:t>시스템 요구사항</w:t>
+      </w:r>
+    </w:p>
+    <w:p>
+      <w:pPr>
+        <w:ind w:leftChars="400" w:left="800"/>
+        <w:jc w:val="left"/>
+        <w:rPr>
+          <w:sz w:val="22"/>
+        </w:rPr>
+      </w:pPr>
+      <w:r>
+        <w:rPr>
+          <w:rFonts w:hint="eastAsia"/>
+          <w:sz w:val="22"/>
+        </w:rPr>
+        <w:t>본 시스템을 구현하기 위해서 필요한 각각의 기능들에 대한 요구사항을 기술한다.</w:t>
+      </w:r>
+    </w:p>
+    <w:p>
+      <w:pPr>
+        <w:ind w:leftChars="400" w:left="800"/>
+        <w:jc w:val="center"/>
+        <w:rPr>
+          <w:b/>
+          <w:sz w:val="22"/>
+        </w:rPr>
+      </w:pPr>
+      <w:r>
+        <w:rPr>
+          <w:b/>
+          <w:sz w:val="22"/>
+        </w:rPr>
+        <w:t>[</w:t>
+      </w:r>
+      <w:r>
+        <w:rPr>
+          <w:rFonts w:hint="eastAsia"/>
+          <w:b/>
+          <w:sz w:val="22"/>
+        </w:rPr>
+        <w:t>T</w:t>
+      </w:r>
+      <w:r>
+        <w:rPr>
+          <w:b/>
+          <w:sz w:val="22"/>
+        </w:rPr>
+        <w:t xml:space="preserve">able 2] </w:t>
+      </w:r>
+      <w:r>
+        <w:rPr>
+          <w:rFonts w:hint="eastAsia"/>
+          <w:b/>
+          <w:sz w:val="22"/>
+        </w:rPr>
+        <w:t>시스템 요구사항</w:t>
       </w:r>
     </w:p>
     <w:tbl>
       <w:tblPr>
         <w:tblStyle w:val="a3"/>
         <w:tblW w:w="0" w:type="auto"/>
-        <w:tblLook w:val="04A0" w:firstRow="1" w:lastRow="0" w:firstColumn="1" w:lastColumn="0" w:noHBand="0" w:noVBand="1"/>
-      </w:tblPr>
-      <w:tblGrid>
-        <w:gridCol w:w="3287"/>
-        <w:gridCol w:w="1479"/>
-        <w:gridCol w:w="2302"/>
-        <w:gridCol w:w="1150"/>
-        <w:gridCol w:w="1150"/>
-        <w:gridCol w:w="1091"/>
-      </w:tblGrid>
-      <w:tr>
-        <w:trPr>
-          <w:trHeight w:val="587"/>
-        </w:trPr>
-        <w:tc>
-          <w:tcPr>
-            <w:tcW w:w="3287" w:type="dxa"/>
-            <w:tcBorders>
-              <w:top w:val="nil"/>
-              <w:left w:val="nil"/>
-            </w:tcBorders>
-          </w:tcPr>
-          <w:p>
-            <w:r>
-              <w:rPr>
-                <w:noProof/>
-              </w:rPr>
-              <w:lastRenderedPageBreak/>
-              <w:drawing>
-                <wp:inline distT="0" distB="0" distL="0" distR="0" wp14:anchorId="6DBD08AA" wp14:editId="0802658F">
-                  <wp:extent cx="1882140" cy="358140"/>
-                  <wp:effectExtent l="0" t="0" r="3810" b="3810"/>
-                  <wp:docPr id="15" name="그림 15"/>
-                  <wp:cNvGraphicFramePr>
-                    <a:graphicFrameLocks xmlns:a="http://schemas.openxmlformats.org/drawingml/2006/main" noChangeAspect="1"/>
-                  </wp:cNvGraphicFramePr>
-                  <a:graphic xmlns:a="http://schemas.openxmlformats.org/drawingml/2006/main">
-                    <a:graphicData uri="http://schemas.openxmlformats.org/drawingml/2006/picture">
-                      <pic:pic xmlns:pic="http://schemas.openxmlformats.org/drawingml/2006/picture">
-                        <pic:nvPicPr>
-                          <pic:cNvPr id="0" name="Picture 1"/>
-                          <pic:cNvPicPr>
-                            <a:picLocks noChangeAspect="1" noChangeArrowheads="1"/>
-                          </pic:cNvPicPr>
-                        </pic:nvPicPr>
-                        <pic:blipFill>
-                          <a:blip r:embed="rId8" cstate="print">
-                            <a:extLst>
-                              <a:ext uri="{28A0092B-C50C-407E-A947-70E740481C1C}">
-                                <a14:useLocalDpi xmlns:a14="http://schemas.microsoft.com/office/drawing/2010/main" val="0"/>
-                              </a:ext>
-                            </a:extLst>
-                          </a:blip>
-                          <a:srcRect/>
-                          <a:stretch>
-                            <a:fillRect/>
-                          </a:stretch>
-                        </pic:blipFill>
-                        <pic:spPr bwMode="auto">
-                          <a:xfrm>
-                            <a:off x="0" y="0"/>
-                            <a:ext cx="1882140" cy="358140"/>
-                          </a:xfrm>
-                          <a:prstGeom prst="rect">
-                            <a:avLst/>
-                          </a:prstGeom>
-                          <a:noFill/>
-                          <a:ln>
-                            <a:noFill/>
-                          </a:ln>
-                        </pic:spPr>
-                      </pic:pic>
-                    </a:graphicData>
-                  </a:graphic>
-                </wp:inline>
-              </w:drawing>
-            </w:r>
-          </w:p>
-        </w:tc>
-        <w:tc>
-          <w:tcPr>
-            <w:tcW w:w="1479" w:type="dxa"/>
-          </w:tcPr>
-          <w:p>
-            <w:pPr>
-              <w:rPr>
-                <w:sz w:val="16"/>
-                <w:szCs w:val="16"/>
-              </w:rPr>
-            </w:pPr>
-            <w:proofErr w:type="spellStart"/>
-            <w:r>
-              <w:rPr>
-                <w:rFonts w:hint="eastAsia"/>
-                <w:sz w:val="16"/>
-                <w:szCs w:val="16"/>
-              </w:rPr>
-              <w:t>년월일</w:t>
-            </w:r>
-            <w:proofErr w:type="spellEnd"/>
-            <w:r>
-              <w:rPr>
-                <w:rFonts w:hint="eastAsia"/>
-                <w:sz w:val="16"/>
-                <w:szCs w:val="16"/>
-              </w:rPr>
-              <w:t>:</w:t>
-            </w:r>
-          </w:p>
-          <w:p>
-            <w:pPr>
-              <w:jc w:val="right"/>
-              <w:rPr>
-                <w:sz w:val="16"/>
-                <w:szCs w:val="16"/>
-              </w:rPr>
-            </w:pPr>
-            <w:r>
-              <w:rPr>
-                <w:rFonts w:hint="eastAsia"/>
-                <w:sz w:val="16"/>
-                <w:szCs w:val="16"/>
-              </w:rPr>
-              <w:t>2</w:t>
-            </w:r>
-            <w:r>
-              <w:rPr>
-                <w:sz w:val="16"/>
-                <w:szCs w:val="16"/>
-              </w:rPr>
-              <w:t>018-10-31</w:t>
-            </w:r>
-          </w:p>
-        </w:tc>
-        <w:tc>
-          <w:tcPr>
-            <w:tcW w:w="2302" w:type="dxa"/>
-          </w:tcPr>
-          <w:p>
-            <w:pPr>
-              <w:rPr>
-                <w:sz w:val="16"/>
-                <w:szCs w:val="16"/>
-              </w:rPr>
-            </w:pPr>
-            <w:r>
-              <w:rPr>
-                <w:rFonts w:hint="eastAsia"/>
-                <w:sz w:val="16"/>
-                <w:szCs w:val="16"/>
-              </w:rPr>
-              <w:t>문서번호:</w:t>
-            </w:r>
-          </w:p>
-          <w:p>
-            <w:pPr>
-              <w:rPr>
-                <w:sz w:val="16"/>
-                <w:szCs w:val="16"/>
-              </w:rPr>
-            </w:pPr>
-          </w:p>
-        </w:tc>
-        <w:tc>
-          <w:tcPr>
-            <w:tcW w:w="1150" w:type="dxa"/>
-          </w:tcPr>
-          <w:p>
-            <w:pPr>
-              <w:rPr>
-                <w:sz w:val="16"/>
-                <w:szCs w:val="16"/>
-              </w:rPr>
-            </w:pPr>
-            <w:r>
-              <w:rPr>
-                <w:rFonts w:hint="eastAsia"/>
-                <w:sz w:val="16"/>
-                <w:szCs w:val="16"/>
-              </w:rPr>
-              <w:t>변경코드:</w:t>
-            </w:r>
-          </w:p>
-          <w:p>
-            <w:pPr>
-              <w:rPr>
-                <w:sz w:val="16"/>
-                <w:szCs w:val="16"/>
-              </w:rPr>
-            </w:pPr>
-          </w:p>
-        </w:tc>
-        <w:tc>
-          <w:tcPr>
-            <w:tcW w:w="1150" w:type="dxa"/>
-          </w:tcPr>
-          <w:p>
-            <w:pPr>
-              <w:rPr>
-                <w:sz w:val="16"/>
-                <w:szCs w:val="16"/>
-              </w:rPr>
-            </w:pPr>
-            <w:r>
-              <w:rPr>
-                <w:rFonts w:hint="eastAsia"/>
-                <w:sz w:val="16"/>
-                <w:szCs w:val="16"/>
-              </w:rPr>
-              <w:t>수정회수:</w:t>
-            </w:r>
-          </w:p>
-          <w:p>
-            <w:pPr>
-              <w:rPr>
-                <w:sz w:val="16"/>
-                <w:szCs w:val="16"/>
-              </w:rPr>
-            </w:pPr>
-          </w:p>
-        </w:tc>
-        <w:tc>
-          <w:tcPr>
-            <w:tcW w:w="1091" w:type="dxa"/>
-          </w:tcPr>
-          <w:p>
-            <w:pPr>
-              <w:rPr>
-                <w:sz w:val="16"/>
-                <w:szCs w:val="16"/>
-              </w:rPr>
-            </w:pPr>
-            <w:r>
-              <w:rPr>
-                <w:rFonts w:hint="eastAsia"/>
-                <w:sz w:val="16"/>
-                <w:szCs w:val="16"/>
-              </w:rPr>
-              <w:t>페이지:</w:t>
-            </w:r>
-          </w:p>
-          <w:p>
-            <w:pPr>
-              <w:rPr>
-                <w:sz w:val="16"/>
-                <w:szCs w:val="16"/>
-              </w:rPr>
-            </w:pPr>
-          </w:p>
-        </w:tc>
-      </w:tr>
-    </w:tbl>
-    <w:p>
-      <w:pPr>
-        <w:rPr>
-          <w:sz w:val="16"/>
-          <w:u w:val="single"/>
-        </w:rPr>
-      </w:pPr>
-      <w:proofErr w:type="spellStart"/>
-      <w:r>
-        <w:rPr>
-          <w:rFonts w:hint="eastAsia"/>
-          <w:sz w:val="16"/>
-          <w:u w:val="single"/>
-        </w:rPr>
-        <w:t>문서명</w:t>
-      </w:r>
-      <w:proofErr w:type="spellEnd"/>
-      <w:r>
-        <w:rPr>
-          <w:rFonts w:hint="eastAsia"/>
-          <w:sz w:val="16"/>
-          <w:u w:val="single"/>
-        </w:rPr>
-        <w:t>:</w:t>
-      </w:r>
-      <w:r>
-        <w:rPr>
-          <w:sz w:val="16"/>
-          <w:u w:val="single"/>
-        </w:rPr>
-        <w:t xml:space="preserve"> </w:t>
-      </w:r>
-      <w:r>
-        <w:rPr>
-          <w:rFonts w:hint="eastAsia"/>
-          <w:sz w:val="16"/>
-          <w:u w:val="single"/>
-        </w:rPr>
-        <w:t>E</w:t>
-      </w:r>
-      <w:r>
-        <w:rPr>
-          <w:sz w:val="16"/>
-          <w:u w:val="single"/>
-        </w:rPr>
-        <w:t xml:space="preserve">DUM </w:t>
-      </w:r>
-      <w:r>
-        <w:rPr>
-          <w:rFonts w:hint="eastAsia"/>
-          <w:sz w:val="16"/>
-          <w:u w:val="single"/>
-        </w:rPr>
-        <w:t>요구사항 정의서</w:t>
-      </w:r>
-    </w:p>
-    <w:p>
-      <w:pPr>
-        <w:ind w:leftChars="400" w:left="800"/>
-        <w:jc w:val="left"/>
-        <w:rPr>
-          <w:b/>
-          <w:sz w:val="24"/>
-        </w:rPr>
-      </w:pPr>
-      <w:r>
-        <w:rPr>
-          <w:sz w:val="22"/>
-        </w:rPr>
-        <w:t xml:space="preserve">2) </w:t>
-      </w:r>
-      <w:proofErr w:type="spellStart"/>
-      <w:r>
-        <w:rPr>
-          <w:sz w:val="22"/>
-        </w:rPr>
-        <w:t>웹서버</w:t>
-      </w:r>
-      <w:proofErr w:type="spellEnd"/>
-    </w:p>
-    <w:p>
-      <w:pPr>
-        <w:ind w:leftChars="400" w:left="800"/>
-        <w:jc w:val="left"/>
-        <w:rPr>
-          <w:b/>
-          <w:sz w:val="24"/>
-        </w:rPr>
-      </w:pPr>
-      <w:r>
-        <w:rPr>
-          <w:sz w:val="22"/>
-        </w:rPr>
-        <w:t>Django: python을 기반으로 한 웹 어플리케이션 프레임워크로,</w:t>
-      </w:r>
-      <w:r>
-        <w:rPr>
-          <w:sz w:val="22"/>
-        </w:rPr>
-        <w:t xml:space="preserve"> </w:t>
-      </w:r>
-      <w:r>
-        <w:rPr>
-          <w:rFonts w:hint="eastAsia"/>
-          <w:sz w:val="22"/>
-        </w:rPr>
-        <w:t>인증</w:t>
-      </w:r>
-      <w:r>
-        <w:rPr>
-          <w:sz w:val="22"/>
-        </w:rPr>
-        <w:t>, 관리와 같은 대부분의 사이트들이 사용하는 기능들을 기본 모듈로 제공한다.</w:t>
-      </w:r>
-      <w:r>
-        <w:rPr>
-          <w:sz w:val="22"/>
-        </w:rPr>
-        <w:t xml:space="preserve"> </w:t>
-      </w:r>
-      <w:r>
-        <w:rPr>
-          <w:rFonts w:hint="eastAsia"/>
-          <w:sz w:val="22"/>
-        </w:rPr>
-        <w:t>그러나</w:t>
-      </w:r>
-      <w:r>
-        <w:rPr>
-          <w:sz w:val="22"/>
-        </w:rPr>
-        <w:t>, Django의 http 통신만으로는 실시간으로 변화된 정보를 보여줄 수 없으므로</w:t>
-      </w:r>
-      <w:r>
-        <w:rPr>
-          <w:rFonts w:hint="eastAsia"/>
-          <w:b/>
-          <w:sz w:val="24"/>
-        </w:rPr>
-        <w:t xml:space="preserve"> </w:t>
-      </w:r>
-      <w:r>
-        <w:rPr>
-          <w:sz w:val="22"/>
-        </w:rPr>
-        <w:t>Django channels 라이브러리를 통한 Web Socket을 사용한다.</w:t>
-      </w:r>
-    </w:p>
-    <w:p>
-      <w:pPr>
-        <w:ind w:leftChars="400" w:left="800"/>
-        <w:jc w:val="left"/>
-        <w:rPr>
-          <w:sz w:val="22"/>
-        </w:rPr>
-      </w:pPr>
-      <w:r>
-        <w:rPr>
-          <w:sz w:val="22"/>
-        </w:rPr>
-        <w:t>HTML: 홈페이지들은 기본적으로 HTML을 사용하여 구현되며, 웹사이트들의 요소들은</w:t>
-      </w:r>
-      <w:r>
-        <w:rPr>
-          <w:rFonts w:hint="eastAsia"/>
-          <w:sz w:val="22"/>
-        </w:rPr>
-        <w:t xml:space="preserve"> </w:t>
-      </w:r>
-      <w:r>
-        <w:rPr>
-          <w:rFonts w:hint="eastAsia"/>
-          <w:sz w:val="22"/>
-        </w:rPr>
-        <w:t>모두</w:t>
-      </w:r>
-      <w:r>
-        <w:rPr>
-          <w:sz w:val="22"/>
-        </w:rPr>
-        <w:t xml:space="preserve"> 태그를 통하여 구조화</w:t>
-      </w:r>
-      <w:r>
-        <w:rPr>
-          <w:rFonts w:hint="eastAsia"/>
-          <w:sz w:val="22"/>
-        </w:rPr>
-        <w:t xml:space="preserve"> </w:t>
-      </w:r>
-      <w:r>
-        <w:rPr>
-          <w:sz w:val="22"/>
-        </w:rPr>
-        <w:t>시킨다.</w:t>
-      </w:r>
-    </w:p>
-    <w:p>
-      <w:pPr>
-        <w:ind w:leftChars="400" w:left="800"/>
-        <w:jc w:val="left"/>
-        <w:rPr>
-          <w:sz w:val="22"/>
-        </w:rPr>
-      </w:pPr>
-      <w:r>
-        <w:rPr>
-          <w:sz w:val="22"/>
-        </w:rPr>
-        <w:t>Java</w:t>
-      </w:r>
-      <w:r>
-        <w:rPr>
-          <w:rFonts w:hint="eastAsia"/>
-          <w:sz w:val="22"/>
-        </w:rPr>
-        <w:t>S</w:t>
-      </w:r>
-      <w:r>
-        <w:rPr>
-          <w:sz w:val="22"/>
-        </w:rPr>
-        <w:t xml:space="preserve">cript: HTML만으로는 다양한 형태를 표현할 수 없는데, </w:t>
-      </w:r>
-      <w:r>
-        <w:rPr>
-          <w:sz w:val="22"/>
-        </w:rPr>
-        <w:t>J</w:t>
-      </w:r>
-      <w:r>
-        <w:rPr>
-          <w:sz w:val="22"/>
-        </w:rPr>
-        <w:t>ava</w:t>
-      </w:r>
-      <w:r>
-        <w:rPr>
-          <w:sz w:val="22"/>
-        </w:rPr>
-        <w:t>S</w:t>
-      </w:r>
-      <w:r>
-        <w:rPr>
-          <w:sz w:val="22"/>
-        </w:rPr>
-        <w:t>cript를 통하여</w:t>
-      </w:r>
-      <w:r>
-        <w:rPr>
-          <w:sz w:val="22"/>
-        </w:rPr>
-        <w:t xml:space="preserve"> </w:t>
-      </w:r>
-      <w:r>
-        <w:rPr>
-          <w:rFonts w:hint="eastAsia"/>
-          <w:sz w:val="22"/>
-        </w:rPr>
-        <w:t>동적으로</w:t>
-      </w:r>
-      <w:r>
-        <w:rPr>
-          <w:sz w:val="22"/>
-        </w:rPr>
-        <w:t xml:space="preserve"> 컨텐츠를 바꾸어 웹페이지를 동적이고, 다양하게 만들 수 있도록 한다.</w:t>
-      </w:r>
-    </w:p>
-    <w:p>
-      <w:pPr>
-        <w:ind w:leftChars="400" w:left="800"/>
-        <w:jc w:val="left"/>
-        <w:rPr>
-          <w:sz w:val="22"/>
-        </w:rPr>
-      </w:pPr>
-      <w:r>
-        <w:rPr>
-          <w:sz w:val="22"/>
-        </w:rPr>
-        <w:t>CSS: HTML이 정보를 표현한다면, CSS는 그 정보의 외관과 배치를 정의한다</w:t>
-      </w:r>
-      <w:r>
-        <w:rPr>
-          <w:sz w:val="22"/>
-        </w:rPr>
-        <w:t>.</w:t>
-      </w:r>
-    </w:p>
-    <w:p>
-      <w:pPr>
-        <w:ind w:leftChars="400" w:left="1130" w:hangingChars="150" w:hanging="330"/>
-        <w:jc w:val="left"/>
-        <w:rPr>
-          <w:sz w:val="22"/>
-        </w:rPr>
-      </w:pPr>
-      <w:r>
-        <w:rPr>
-          <w:sz w:val="22"/>
-        </w:rPr>
-        <w:t xml:space="preserve"> </w:t>
-      </w:r>
-      <w:r>
-        <w:rPr>
-          <w:rFonts w:eastAsiaTheme="minorHAnsi"/>
-          <w:sz w:val="22"/>
-        </w:rPr>
-        <w:t>∴</w:t>
-      </w:r>
-      <w:r>
-        <w:rPr>
-          <w:sz w:val="22"/>
-        </w:rPr>
-        <w:t xml:space="preserve"> </w:t>
-      </w:r>
-      <w:r>
-        <w:rPr>
-          <w:sz w:val="22"/>
-        </w:rPr>
-        <w:t xml:space="preserve">이 모두 Django에서 template 작성을 위해 사용되며, 그 중 </w:t>
-      </w:r>
-      <w:r>
-        <w:rPr>
-          <w:rFonts w:hint="eastAsia"/>
-          <w:sz w:val="22"/>
-        </w:rPr>
-        <w:t>J</w:t>
-      </w:r>
-      <w:r>
-        <w:rPr>
-          <w:sz w:val="22"/>
-        </w:rPr>
-        <w:t>ava</w:t>
-      </w:r>
-      <w:r>
-        <w:rPr>
-          <w:sz w:val="22"/>
-        </w:rPr>
-        <w:t>S</w:t>
-      </w:r>
-      <w:r>
-        <w:rPr>
-          <w:sz w:val="22"/>
-        </w:rPr>
-        <w:t xml:space="preserve">cript를 통해 </w:t>
-      </w:r>
-      <w:proofErr w:type="spellStart"/>
-      <w:r>
-        <w:rPr>
-          <w:sz w:val="22"/>
-        </w:rPr>
-        <w:t>W</w:t>
-      </w:r>
-      <w:r>
-        <w:rPr>
-          <w:sz w:val="22"/>
-        </w:rPr>
-        <w:t>eb</w:t>
-      </w:r>
-      <w:r>
-        <w:rPr>
-          <w:sz w:val="22"/>
-        </w:rPr>
-        <w:t>s</w:t>
-      </w:r>
-      <w:r>
-        <w:rPr>
-          <w:sz w:val="22"/>
-        </w:rPr>
-        <w:t>okcet</w:t>
-      </w:r>
-      <w:proofErr w:type="spellEnd"/>
-      <w:r>
-        <w:rPr>
-          <w:sz w:val="22"/>
-        </w:rPr>
-        <w:t>을 실행하도록 한다.</w:t>
-      </w:r>
-    </w:p>
-    <w:p>
-      <w:pPr>
-        <w:ind w:leftChars="400" w:left="800"/>
-        <w:jc w:val="left"/>
-        <w:rPr>
-          <w:sz w:val="22"/>
-        </w:rPr>
-      </w:pPr>
-      <w:r>
-        <w:rPr>
-          <w:sz w:val="22"/>
-        </w:rPr>
-        <w:t xml:space="preserve">Streaming: HTTP통신을 통해 pull방식으로 카메라 영상을 가져온다. </w:t>
-      </w:r>
-      <w:proofErr w:type="spellStart"/>
-      <w:r>
-        <w:rPr>
-          <w:sz w:val="22"/>
-        </w:rPr>
-        <w:t>OpenCV</w:t>
-      </w:r>
-      <w:proofErr w:type="spellEnd"/>
-      <w:r>
-        <w:rPr>
-          <w:sz w:val="22"/>
-        </w:rPr>
-        <w:t xml:space="preserve">의 </w:t>
-      </w:r>
-      <w:proofErr w:type="spellStart"/>
-      <w:r>
-        <w:rPr>
-          <w:sz w:val="22"/>
-        </w:rPr>
-        <w:t>VideoCapture</w:t>
-      </w:r>
-      <w:proofErr w:type="spellEnd"/>
-      <w:r>
-        <w:rPr>
-          <w:sz w:val="22"/>
-        </w:rPr>
-        <w:t xml:space="preserve">함수를 이용해 카메라의 영상을 실시간으로 </w:t>
-      </w:r>
-      <w:proofErr w:type="spellStart"/>
-      <w:r>
-        <w:rPr>
-          <w:sz w:val="22"/>
-        </w:rPr>
-        <w:t>캡쳐</w:t>
-      </w:r>
-      <w:proofErr w:type="spellEnd"/>
-      <w:r>
-        <w:rPr>
-          <w:sz w:val="22"/>
-        </w:rPr>
-        <w:t xml:space="preserve"> 후 </w:t>
-      </w:r>
-      <w:proofErr w:type="spellStart"/>
-      <w:r>
-        <w:rPr>
-          <w:sz w:val="22"/>
-        </w:rPr>
-        <w:t>캡쳐</w:t>
-      </w:r>
-      <w:r>
-        <w:rPr>
-          <w:rFonts w:hint="eastAsia"/>
-          <w:sz w:val="22"/>
-        </w:rPr>
-        <w:t>한</w:t>
-      </w:r>
-      <w:proofErr w:type="spellEnd"/>
-      <w:r>
-        <w:rPr>
-          <w:sz w:val="22"/>
-        </w:rPr>
-        <w:t xml:space="preserve"> 사진을 지속적으로 전송하게 된다. </w:t>
-      </w:r>
-      <w:proofErr w:type="spellStart"/>
-      <w:r>
-        <w:rPr>
-          <w:sz w:val="22"/>
-        </w:rPr>
-        <w:t>StreamingHttpResponse</w:t>
-      </w:r>
-      <w:proofErr w:type="spellEnd"/>
-      <w:r>
-        <w:rPr>
-          <w:sz w:val="22"/>
-        </w:rPr>
-        <w:t xml:space="preserve"> </w:t>
-      </w:r>
-      <w:r>
-        <w:rPr>
-          <w:sz w:val="22"/>
-        </w:rPr>
-        <w:t xml:space="preserve">클래스를 이용하여 Django에서 브라우저로 응답을 </w:t>
-      </w:r>
-      <w:proofErr w:type="spellStart"/>
-      <w:r>
-        <w:rPr>
-          <w:sz w:val="22"/>
-        </w:rPr>
-        <w:t>스트리밍하게</w:t>
-      </w:r>
-      <w:proofErr w:type="spellEnd"/>
-      <w:r>
-        <w:rPr>
-          <w:sz w:val="22"/>
-        </w:rPr>
-        <w:t xml:space="preserve"> 된다. </w:t>
-      </w:r>
-    </w:p>
-    <w:p>
-      <w:pPr>
-        <w:widowControl/>
-        <w:wordWrap/>
-        <w:autoSpaceDE/>
-        <w:autoSpaceDN/>
-        <w:rPr>
-          <w:b/>
-          <w:sz w:val="24"/>
-        </w:rPr>
-      </w:pPr>
-      <w:r>
-        <w:rPr>
-          <w:b/>
-          <w:sz w:val="24"/>
-        </w:rPr>
-        <w:br w:type="page"/>
-      </w:r>
-    </w:p>
-    <w:tbl>
-      <w:tblPr>
-        <w:tblStyle w:val="a3"/>
-        <w:tblW w:w="0" w:type="auto"/>
-        <w:tblLook w:val="04A0" w:firstRow="1" w:lastRow="0" w:firstColumn="1" w:lastColumn="0" w:noHBand="0" w:noVBand="1"/>
-      </w:tblPr>
-      <w:tblGrid>
-        <w:gridCol w:w="3287"/>
-        <w:gridCol w:w="1479"/>
-        <w:gridCol w:w="2302"/>
-        <w:gridCol w:w="1150"/>
-        <w:gridCol w:w="1150"/>
-        <w:gridCol w:w="1091"/>
-      </w:tblGrid>
-      <w:tr>
-        <w:trPr>
-          <w:trHeight w:val="587"/>
-        </w:trPr>
-        <w:tc>
-          <w:tcPr>
-            <w:tcW w:w="3287" w:type="dxa"/>
-            <w:tcBorders>
-              <w:top w:val="nil"/>
-              <w:left w:val="nil"/>
-            </w:tcBorders>
-          </w:tcPr>
-          <w:p>
-            <w:r>
-              <w:rPr>
-                <w:noProof/>
-              </w:rPr>
-              <w:lastRenderedPageBreak/>
-              <w:drawing>
-                <wp:inline distT="0" distB="0" distL="0" distR="0" wp14:anchorId="7B34A223" wp14:editId="2D3D121A">
-                  <wp:extent cx="1882140" cy="358140"/>
-                  <wp:effectExtent l="0" t="0" r="3810" b="3810"/>
-                  <wp:docPr id="10" name="그림 10"/>
-                  <wp:cNvGraphicFramePr>
-                    <a:graphicFrameLocks xmlns:a="http://schemas.openxmlformats.org/drawingml/2006/main" noChangeAspect="1"/>
-                  </wp:cNvGraphicFramePr>
-                  <a:graphic xmlns:a="http://schemas.openxmlformats.org/drawingml/2006/main">
-                    <a:graphicData uri="http://schemas.openxmlformats.org/drawingml/2006/picture">
-                      <pic:pic xmlns:pic="http://schemas.openxmlformats.org/drawingml/2006/picture">
-                        <pic:nvPicPr>
-                          <pic:cNvPr id="0" name="Picture 1"/>
-                          <pic:cNvPicPr>
-                            <a:picLocks noChangeAspect="1" noChangeArrowheads="1"/>
-                          </pic:cNvPicPr>
-                        </pic:nvPicPr>
-                        <pic:blipFill>
-                          <a:blip r:embed="rId8" cstate="print">
-                            <a:extLst>
-                              <a:ext uri="{28A0092B-C50C-407E-A947-70E740481C1C}">
-                                <a14:useLocalDpi xmlns:a14="http://schemas.microsoft.com/office/drawing/2010/main" val="0"/>
-                              </a:ext>
-                            </a:extLst>
-                          </a:blip>
-                          <a:srcRect/>
-                          <a:stretch>
-                            <a:fillRect/>
-                          </a:stretch>
-                        </pic:blipFill>
-                        <pic:spPr bwMode="auto">
-                          <a:xfrm>
-                            <a:off x="0" y="0"/>
-                            <a:ext cx="1882140" cy="358140"/>
-                          </a:xfrm>
-                          <a:prstGeom prst="rect">
-                            <a:avLst/>
-                          </a:prstGeom>
-                          <a:noFill/>
-                          <a:ln>
-                            <a:noFill/>
-                          </a:ln>
-                        </pic:spPr>
-                      </pic:pic>
-                    </a:graphicData>
-                  </a:graphic>
-                </wp:inline>
-              </w:drawing>
-            </w:r>
-          </w:p>
-        </w:tc>
-        <w:tc>
-          <w:tcPr>
-            <w:tcW w:w="1479" w:type="dxa"/>
-          </w:tcPr>
-          <w:p>
-            <w:pPr>
-              <w:rPr>
-                <w:sz w:val="16"/>
-                <w:szCs w:val="16"/>
-              </w:rPr>
-            </w:pPr>
-            <w:proofErr w:type="spellStart"/>
-            <w:r>
-              <w:rPr>
-                <w:rFonts w:hint="eastAsia"/>
-                <w:sz w:val="16"/>
-                <w:szCs w:val="16"/>
-              </w:rPr>
-              <w:t>년월일</w:t>
-            </w:r>
-            <w:proofErr w:type="spellEnd"/>
-            <w:r>
-              <w:rPr>
-                <w:rFonts w:hint="eastAsia"/>
-                <w:sz w:val="16"/>
-                <w:szCs w:val="16"/>
-              </w:rPr>
-              <w:t>:</w:t>
-            </w:r>
-          </w:p>
-          <w:p>
-            <w:pPr>
-              <w:jc w:val="right"/>
-              <w:rPr>
-                <w:sz w:val="16"/>
-                <w:szCs w:val="16"/>
-              </w:rPr>
-            </w:pPr>
-            <w:r>
-              <w:rPr>
-                <w:rFonts w:hint="eastAsia"/>
-                <w:sz w:val="16"/>
-                <w:szCs w:val="16"/>
-              </w:rPr>
-              <w:t>2</w:t>
-            </w:r>
-            <w:r>
-              <w:rPr>
-                <w:sz w:val="16"/>
-                <w:szCs w:val="16"/>
-              </w:rPr>
-              <w:t>018-10-31</w:t>
-            </w:r>
-          </w:p>
-        </w:tc>
-        <w:tc>
-          <w:tcPr>
-            <w:tcW w:w="2302" w:type="dxa"/>
-          </w:tcPr>
-          <w:p>
-            <w:pPr>
-              <w:rPr>
-                <w:sz w:val="16"/>
-                <w:szCs w:val="16"/>
-              </w:rPr>
-            </w:pPr>
-            <w:r>
-              <w:rPr>
-                <w:rFonts w:hint="eastAsia"/>
-                <w:sz w:val="16"/>
-                <w:szCs w:val="16"/>
-              </w:rPr>
-              <w:t>문서번호:</w:t>
-            </w:r>
-          </w:p>
-          <w:p>
-            <w:pPr>
-              <w:rPr>
-                <w:sz w:val="16"/>
-                <w:szCs w:val="16"/>
-              </w:rPr>
-            </w:pPr>
-          </w:p>
-        </w:tc>
-        <w:tc>
-          <w:tcPr>
-            <w:tcW w:w="1150" w:type="dxa"/>
-          </w:tcPr>
-          <w:p>
-            <w:pPr>
-              <w:rPr>
-                <w:sz w:val="16"/>
-                <w:szCs w:val="16"/>
-              </w:rPr>
-            </w:pPr>
-            <w:r>
-              <w:rPr>
-                <w:rFonts w:hint="eastAsia"/>
-                <w:sz w:val="16"/>
-                <w:szCs w:val="16"/>
-              </w:rPr>
-              <w:t>변경코드:</w:t>
-            </w:r>
-          </w:p>
-          <w:p>
-            <w:pPr>
-              <w:rPr>
-                <w:sz w:val="16"/>
-                <w:szCs w:val="16"/>
-              </w:rPr>
-            </w:pPr>
-          </w:p>
-        </w:tc>
-        <w:tc>
-          <w:tcPr>
-            <w:tcW w:w="1150" w:type="dxa"/>
-          </w:tcPr>
-          <w:p>
-            <w:pPr>
-              <w:rPr>
-                <w:sz w:val="16"/>
-                <w:szCs w:val="16"/>
-              </w:rPr>
-            </w:pPr>
-            <w:r>
-              <w:rPr>
-                <w:rFonts w:hint="eastAsia"/>
-                <w:sz w:val="16"/>
-                <w:szCs w:val="16"/>
-              </w:rPr>
-              <w:t>수정회수:</w:t>
-            </w:r>
-          </w:p>
-          <w:p>
-            <w:pPr>
-              <w:rPr>
-                <w:sz w:val="16"/>
-                <w:szCs w:val="16"/>
-              </w:rPr>
-            </w:pPr>
-          </w:p>
-        </w:tc>
-        <w:tc>
-          <w:tcPr>
-            <w:tcW w:w="1091" w:type="dxa"/>
-          </w:tcPr>
-          <w:p>
-            <w:pPr>
-              <w:rPr>
-                <w:sz w:val="16"/>
-                <w:szCs w:val="16"/>
-              </w:rPr>
-            </w:pPr>
-            <w:r>
-              <w:rPr>
-                <w:rFonts w:hint="eastAsia"/>
-                <w:sz w:val="16"/>
-                <w:szCs w:val="16"/>
-              </w:rPr>
-              <w:t>페이지:</w:t>
-            </w:r>
-          </w:p>
-          <w:p>
-            <w:pPr>
-              <w:rPr>
-                <w:sz w:val="16"/>
-                <w:szCs w:val="16"/>
-              </w:rPr>
-            </w:pPr>
-          </w:p>
-        </w:tc>
-      </w:tr>
-    </w:tbl>
-    <w:p>
-      <w:pPr>
-        <w:rPr>
-          <w:sz w:val="16"/>
-          <w:u w:val="single"/>
-        </w:rPr>
-      </w:pPr>
-      <w:proofErr w:type="spellStart"/>
-      <w:r>
-        <w:rPr>
-          <w:rFonts w:hint="eastAsia"/>
-          <w:sz w:val="16"/>
-          <w:u w:val="single"/>
-        </w:rPr>
-        <w:t>문서명</w:t>
-      </w:r>
-      <w:proofErr w:type="spellEnd"/>
-      <w:r>
-        <w:rPr>
-          <w:rFonts w:hint="eastAsia"/>
-          <w:sz w:val="16"/>
-          <w:u w:val="single"/>
-        </w:rPr>
-        <w:t>:</w:t>
-      </w:r>
-      <w:r>
-        <w:rPr>
-          <w:sz w:val="16"/>
-          <w:u w:val="single"/>
-        </w:rPr>
-        <w:t xml:space="preserve"> </w:t>
-      </w:r>
-      <w:r>
-        <w:rPr>
-          <w:rFonts w:hint="eastAsia"/>
-          <w:sz w:val="16"/>
-          <w:u w:val="single"/>
-        </w:rPr>
-        <w:t>E</w:t>
-      </w:r>
-      <w:r>
-        <w:rPr>
-          <w:sz w:val="16"/>
-          <w:u w:val="single"/>
-        </w:rPr>
-        <w:t xml:space="preserve">DUM </w:t>
-      </w:r>
-      <w:r>
-        <w:rPr>
-          <w:rFonts w:hint="eastAsia"/>
-          <w:sz w:val="16"/>
-          <w:u w:val="single"/>
-        </w:rPr>
-        <w:t>요구사항 정의서</w:t>
-      </w:r>
-    </w:p>
-    <w:p>
-      <w:pPr>
-        <w:ind w:leftChars="400" w:left="800"/>
-        <w:jc w:val="left"/>
-        <w:rPr>
-          <w:b/>
-          <w:sz w:val="24"/>
-        </w:rPr>
-      </w:pPr>
-      <w:r>
-        <w:rPr>
-          <w:rFonts w:hint="eastAsia"/>
-          <w:b/>
-          <w:sz w:val="24"/>
-        </w:rPr>
-        <w:t>3</w:t>
-      </w:r>
-      <w:r>
-        <w:rPr>
-          <w:b/>
-          <w:sz w:val="24"/>
-        </w:rPr>
-        <w:t xml:space="preserve">.2 </w:t>
-      </w:r>
-      <w:r>
-        <w:rPr>
-          <w:rFonts w:hint="eastAsia"/>
-          <w:b/>
-          <w:sz w:val="24"/>
-        </w:rPr>
-        <w:t>시스템 요구사항</w:t>
-      </w:r>
-    </w:p>
-    <w:p>
-      <w:pPr>
-        <w:ind w:leftChars="400" w:left="800"/>
-        <w:jc w:val="left"/>
-        <w:rPr>
-          <w:sz w:val="22"/>
-        </w:rPr>
-      </w:pPr>
-      <w:r>
-        <w:rPr>
-          <w:rFonts w:hint="eastAsia"/>
-          <w:sz w:val="22"/>
-        </w:rPr>
-        <w:t>본 시스템을 구현하기 위해서 필요한 각각의 기능들에 대한 요구사항을 기술한다.</w:t>
-      </w:r>
-    </w:p>
-    <w:p>
-      <w:pPr>
-        <w:ind w:leftChars="400" w:left="800"/>
         <w:jc w:val="center"/>
-        <w:rPr>
-          <w:b/>
-          <w:sz w:val="22"/>
-        </w:rPr>
-      </w:pPr>
-      <w:r>
-        <w:rPr>
-          <w:b/>
-          <w:sz w:val="22"/>
-        </w:rPr>
-        <w:t xml:space="preserve"> </w:t>
-      </w:r>
-      <w:r>
-        <w:rPr>
-          <w:b/>
-          <w:sz w:val="22"/>
-        </w:rPr>
-        <w:t>[</w:t>
-      </w:r>
-      <w:r>
-        <w:rPr>
-          <w:rFonts w:hint="eastAsia"/>
-          <w:b/>
-          <w:sz w:val="22"/>
-        </w:rPr>
-        <w:t>T</w:t>
-      </w:r>
-      <w:r>
-        <w:rPr>
-          <w:b/>
-          <w:sz w:val="22"/>
-        </w:rPr>
-        <w:t xml:space="preserve">able 2] </w:t>
-      </w:r>
-      <w:r>
-        <w:rPr>
-          <w:rFonts w:hint="eastAsia"/>
-          <w:b/>
-          <w:sz w:val="22"/>
-        </w:rPr>
-        <w:t>시스템 요구사항</w:t>
-      </w:r>
-    </w:p>
-    <w:tbl>
-      <w:tblPr>
-        <w:tblStyle w:val="a3"/>
-        <w:tblW w:w="0" w:type="auto"/>
-        <w:tblInd w:w="800" w:type="dxa"/>
         <w:tblLook w:val="04A0" w:firstRow="1" w:lastRow="0" w:firstColumn="1" w:lastColumn="0" w:noHBand="0" w:noVBand="1"/>
       </w:tblPr>
       <w:tblGrid>
@@ -11442,6 +7206,9 @@
         <w:gridCol w:w="753"/>
       </w:tblGrid>
       <w:tr>
+        <w:trPr>
+          <w:jc w:val="center"/>
+        </w:trPr>
         <w:tc>
           <w:tcPr>
             <w:tcW w:w="1318" w:type="dxa"/>
@@ -11466,6 +7233,7 @@
         <w:tc>
           <w:tcPr>
             <w:tcW w:w="1556" w:type="dxa"/>
+            <w:vAlign w:val="center"/>
           </w:tcPr>
           <w:p>
             <w:pPr>
@@ -11492,6 +7260,7 @@
         <w:tc>
           <w:tcPr>
             <w:tcW w:w="1662" w:type="dxa"/>
+            <w:vAlign w:val="center"/>
           </w:tcPr>
           <w:p>
             <w:pPr>
@@ -11555,6 +7324,7 @@
       <w:tr>
         <w:trPr>
           <w:trHeight w:val="827"/>
+          <w:jc w:val="center"/>
         </w:trPr>
         <w:tc>
           <w:tcPr>
@@ -11581,6 +7351,7 @@
         <w:tc>
           <w:tcPr>
             <w:tcW w:w="1556" w:type="dxa"/>
+            <w:vAlign w:val="center"/>
           </w:tcPr>
           <w:p>
             <w:pPr>
@@ -11610,10 +7381,11 @@
         <w:tc>
           <w:tcPr>
             <w:tcW w:w="1662" w:type="dxa"/>
-          </w:tcPr>
-          <w:p>
-            <w:pPr>
-              <w:jc w:val="left"/>
+            <w:vAlign w:val="center"/>
+          </w:tcPr>
+          <w:p>
+            <w:pPr>
+              <w:jc w:val="center"/>
               <w:rPr>
                 <w:sz w:val="18"/>
                 <w:szCs w:val="20"/>
@@ -11643,7 +7415,7 @@
           </w:tcPr>
           <w:p>
             <w:pPr>
-              <w:jc w:val="left"/>
+              <w:jc w:val="center"/>
               <w:rPr>
                 <w:sz w:val="18"/>
                 <w:szCs w:val="20"/>
@@ -11701,7 +7473,7 @@
                 <w:sz w:val="18"/>
                 <w:szCs w:val="20"/>
               </w:rPr>
-              <w:t xml:space="preserve">': 1, 'alert': </w:t>
+              <w:t>': 1, 'alert': 'warning</w:t>
             </w:r>
             <w:proofErr w:type="gramStart"/>
             <w:r>
@@ -11709,7 +7481,7 @@
                 <w:sz w:val="18"/>
                 <w:szCs w:val="20"/>
               </w:rPr>
-              <w:t>'warning',…</w:t>
+              <w:t>',…</w:t>
             </w:r>
             <w:proofErr w:type="gramEnd"/>
             <w:r>
@@ -11739,6 +7511,7 @@
       <w:tr>
         <w:trPr>
           <w:trHeight w:val="821"/>
+          <w:jc w:val="center"/>
         </w:trPr>
         <w:tc>
           <w:tcPr>
@@ -11758,10 +7531,11 @@
         <w:tc>
           <w:tcPr>
             <w:tcW w:w="1556" w:type="dxa"/>
-          </w:tcPr>
-          <w:p>
-            <w:pPr>
-              <w:jc w:val="left"/>
+            <w:vAlign w:val="center"/>
+          </w:tcPr>
+          <w:p>
+            <w:pPr>
+              <w:jc w:val="center"/>
               <w:rPr>
                 <w:sz w:val="18"/>
                 <w:szCs w:val="20"/>
@@ -11787,10 +7561,11 @@
         <w:tc>
           <w:tcPr>
             <w:tcW w:w="1662" w:type="dxa"/>
-          </w:tcPr>
-          <w:p>
-            <w:pPr>
-              <w:jc w:val="left"/>
+            <w:vAlign w:val="center"/>
+          </w:tcPr>
+          <w:p>
+            <w:pPr>
+              <w:jc w:val="center"/>
               <w:rPr>
                 <w:sz w:val="18"/>
                 <w:szCs w:val="20"/>
@@ -11820,7 +7595,7 @@
           </w:tcPr>
           <w:p>
             <w:pPr>
-              <w:jc w:val="left"/>
+              <w:jc w:val="center"/>
               <w:rPr>
                 <w:sz w:val="18"/>
                 <w:szCs w:val="20"/>
@@ -11861,6 +7636,7 @@
       <w:tr>
         <w:trPr>
           <w:trHeight w:val="4986"/>
+          <w:jc w:val="center"/>
         </w:trPr>
         <w:tc>
           <w:tcPr>
@@ -11880,10 +7656,11 @@
         <w:tc>
           <w:tcPr>
             <w:tcW w:w="1556" w:type="dxa"/>
-          </w:tcPr>
-          <w:p>
-            <w:pPr>
-              <w:jc w:val="left"/>
+            <w:vAlign w:val="center"/>
+          </w:tcPr>
+          <w:p>
+            <w:pPr>
+              <w:jc w:val="center"/>
               <w:rPr>
                 <w:sz w:val="18"/>
                 <w:szCs w:val="20"/>
@@ -11909,10 +7686,11 @@
         <w:tc>
           <w:tcPr>
             <w:tcW w:w="1662" w:type="dxa"/>
-          </w:tcPr>
-          <w:p>
-            <w:pPr>
-              <w:jc w:val="left"/>
+            <w:vAlign w:val="center"/>
+          </w:tcPr>
+          <w:p>
+            <w:pPr>
+              <w:jc w:val="center"/>
               <w:rPr>
                 <w:sz w:val="18"/>
                 <w:szCs w:val="20"/>
@@ -11942,7 +7720,7 @@
           </w:tcPr>
           <w:p>
             <w:pPr>
-              <w:jc w:val="left"/>
+              <w:jc w:val="center"/>
               <w:rPr>
                 <w:sz w:val="18"/>
                 <w:szCs w:val="20"/>
@@ -12150,6 +7928,7 @@
       <w:tr>
         <w:trPr>
           <w:trHeight w:val="821"/>
+          <w:jc w:val="center"/>
         </w:trPr>
         <w:tc>
           <w:tcPr>
@@ -12169,10 +7948,11 @@
         <w:tc>
           <w:tcPr>
             <w:tcW w:w="1556" w:type="dxa"/>
-          </w:tcPr>
-          <w:p>
-            <w:pPr>
-              <w:jc w:val="left"/>
+            <w:vAlign w:val="center"/>
+          </w:tcPr>
+          <w:p>
+            <w:pPr>
+              <w:jc w:val="center"/>
               <w:rPr>
                 <w:sz w:val="18"/>
                 <w:szCs w:val="20"/>
@@ -12198,10 +7978,11 @@
         <w:tc>
           <w:tcPr>
             <w:tcW w:w="1662" w:type="dxa"/>
-          </w:tcPr>
-          <w:p>
-            <w:pPr>
-              <w:jc w:val="left"/>
+            <w:vAlign w:val="center"/>
+          </w:tcPr>
+          <w:p>
+            <w:pPr>
+              <w:jc w:val="center"/>
               <w:rPr>
                 <w:sz w:val="18"/>
                 <w:szCs w:val="20"/>
@@ -12231,7 +8012,7 @@
           </w:tcPr>
           <w:p>
             <w:pPr>
-              <w:jc w:val="left"/>
+              <w:jc w:val="center"/>
               <w:rPr>
                 <w:sz w:val="18"/>
                 <w:szCs w:val="20"/>
@@ -12286,6 +8067,9 @@
         </w:tc>
       </w:tr>
       <w:tr>
+        <w:trPr>
+          <w:jc w:val="center"/>
+        </w:trPr>
         <w:tc>
           <w:tcPr>
             <w:tcW w:w="1318" w:type="dxa"/>
@@ -12311,10 +8095,11 @@
         <w:tc>
           <w:tcPr>
             <w:tcW w:w="1556" w:type="dxa"/>
-          </w:tcPr>
-          <w:p>
-            <w:pPr>
-              <w:jc w:val="left"/>
+            <w:vAlign w:val="center"/>
+          </w:tcPr>
+          <w:p>
+            <w:pPr>
+              <w:jc w:val="center"/>
               <w:rPr>
                 <w:sz w:val="18"/>
                 <w:szCs w:val="20"/>
@@ -12340,10 +8125,11 @@
         <w:tc>
           <w:tcPr>
             <w:tcW w:w="1662" w:type="dxa"/>
-          </w:tcPr>
-          <w:p>
-            <w:pPr>
-              <w:jc w:val="left"/>
+            <w:vAlign w:val="center"/>
+          </w:tcPr>
+          <w:p>
+            <w:pPr>
+              <w:jc w:val="center"/>
               <w:rPr>
                 <w:sz w:val="18"/>
                 <w:szCs w:val="20"/>
@@ -12379,7 +8165,7 @@
           </w:tcPr>
           <w:p>
             <w:pPr>
-              <w:jc w:val="left"/>
+              <w:jc w:val="center"/>
               <w:rPr>
                 <w:sz w:val="18"/>
                 <w:szCs w:val="20"/>
@@ -12433,7 +8219,7 @@
           </w:p>
           <w:p>
             <w:pPr>
-              <w:jc w:val="left"/>
+              <w:jc w:val="center"/>
               <w:rPr>
                 <w:sz w:val="18"/>
                 <w:szCs w:val="20"/>
@@ -12472,7 +8258,7 @@
           </w:p>
           <w:p>
             <w:pPr>
-              <w:jc w:val="left"/>
+              <w:jc w:val="center"/>
               <w:rPr>
                 <w:sz w:val="18"/>
                 <w:szCs w:val="20"/>
@@ -12511,7 +8297,7 @@
           </w:p>
           <w:p>
             <w:pPr>
-              <w:jc w:val="left"/>
+              <w:jc w:val="center"/>
               <w:rPr>
                 <w:sz w:val="18"/>
                 <w:szCs w:val="20"/>
@@ -12550,7 +8336,7 @@
           </w:p>
           <w:p>
             <w:pPr>
-              <w:jc w:val="left"/>
+              <w:jc w:val="center"/>
               <w:rPr>
                 <w:sz w:val="18"/>
                 <w:szCs w:val="20"/>
@@ -12580,7 +8366,7 @@
           </w:p>
           <w:p>
             <w:pPr>
-              <w:jc w:val="left"/>
+              <w:jc w:val="center"/>
               <w:rPr>
                 <w:sz w:val="18"/>
                 <w:szCs w:val="20"/>
@@ -12612,7 +8398,7 @@
           </w:p>
           <w:p>
             <w:pPr>
-              <w:jc w:val="left"/>
+              <w:jc w:val="center"/>
               <w:rPr>
                 <w:sz w:val="18"/>
                 <w:szCs w:val="20"/>
@@ -12666,6 +8452,9 @@
         </w:tc>
       </w:tr>
       <w:tr>
+        <w:trPr>
+          <w:jc w:val="center"/>
+        </w:trPr>
         <w:tc>
           <w:tcPr>
             <w:tcW w:w="1318" w:type="dxa"/>
@@ -12684,10 +8473,11 @@
         <w:tc>
           <w:tcPr>
             <w:tcW w:w="1556" w:type="dxa"/>
-          </w:tcPr>
-          <w:p>
-            <w:pPr>
-              <w:jc w:val="left"/>
+            <w:vAlign w:val="center"/>
+          </w:tcPr>
+          <w:p>
+            <w:pPr>
+              <w:jc w:val="center"/>
               <w:rPr>
                 <w:sz w:val="18"/>
                 <w:szCs w:val="20"/>
@@ -12713,10 +8503,11 @@
         <w:tc>
           <w:tcPr>
             <w:tcW w:w="1662" w:type="dxa"/>
-          </w:tcPr>
-          <w:p>
-            <w:pPr>
-              <w:jc w:val="left"/>
+            <w:vAlign w:val="center"/>
+          </w:tcPr>
+          <w:p>
+            <w:pPr>
+              <w:jc w:val="center"/>
               <w:rPr>
                 <w:sz w:val="18"/>
                 <w:szCs w:val="20"/>
@@ -12746,7 +8537,7 @@
           </w:tcPr>
           <w:p>
             <w:pPr>
-              <w:jc w:val="left"/>
+              <w:jc w:val="center"/>
               <w:rPr>
                 <w:sz w:val="18"/>
                 <w:szCs w:val="20"/>
@@ -12860,6 +8651,9 @@
         </w:tc>
       </w:tr>
       <w:tr>
+        <w:trPr>
+          <w:jc w:val="center"/>
+        </w:trPr>
         <w:tc>
           <w:tcPr>
             <w:tcW w:w="1318" w:type="dxa"/>
@@ -12878,10 +8672,11 @@
         <w:tc>
           <w:tcPr>
             <w:tcW w:w="1556" w:type="dxa"/>
-          </w:tcPr>
-          <w:p>
-            <w:pPr>
-              <w:jc w:val="left"/>
+            <w:vAlign w:val="center"/>
+          </w:tcPr>
+          <w:p>
+            <w:pPr>
+              <w:jc w:val="center"/>
               <w:rPr>
                 <w:sz w:val="18"/>
                 <w:szCs w:val="20"/>
@@ -12907,10 +8702,11 @@
         <w:tc>
           <w:tcPr>
             <w:tcW w:w="1662" w:type="dxa"/>
-          </w:tcPr>
-          <w:p>
-            <w:pPr>
-              <w:jc w:val="left"/>
+            <w:vAlign w:val="center"/>
+          </w:tcPr>
+          <w:p>
+            <w:pPr>
+              <w:jc w:val="center"/>
               <w:rPr>
                 <w:sz w:val="18"/>
                 <w:szCs w:val="20"/>
@@ -12933,7 +8729,7 @@
           </w:tcPr>
           <w:p>
             <w:pPr>
-              <w:jc w:val="left"/>
+              <w:jc w:val="center"/>
               <w:rPr>
                 <w:sz w:val="18"/>
                 <w:szCs w:val="20"/>
@@ -12967,15 +8763,7 @@
                 <w:sz w:val="18"/>
                 <w:szCs w:val="20"/>
               </w:rPr>
-              <w:t>의 영상에서 warning 객체나 쓰</w:t>
-            </w:r>
-            <w:r>
-              <w:rPr>
-                <w:sz w:val="18"/>
-                <w:szCs w:val="20"/>
-              </w:rPr>
-              <w:lastRenderedPageBreak/>
-              <w:t>레기 객체가 인식되면 즉시 영상을 녹화하기 시작한다. 이후 status가 warning으로 변하거나 쓰레기 객체가 인식된 영상을 녹화한지 20초가 지나면 영상녹화를 멈추고 해당 영상을 알림과 함께 제공한다.</w:t>
+              <w:t>의 영상에서 warning 객체나 쓰레기 객체가 인식되면 즉시 영상을 녹화하기 시작한다. 이후 status가 warning으로 변하거나 쓰레기 객체가 인식된 영상을 녹화한지 20초가 지나면 영상녹화를 멈추고 해당 영상을 알림과 함께 제공한다.</w:t>
             </w:r>
           </w:p>
         </w:tc>
@@ -12997,6 +8785,7 @@
       <w:tr>
         <w:trPr>
           <w:trHeight w:val="679"/>
+          <w:jc w:val="center"/>
         </w:trPr>
         <w:tc>
           <w:tcPr>
@@ -13016,10 +8805,11 @@
         <w:tc>
           <w:tcPr>
             <w:tcW w:w="1556" w:type="dxa"/>
-          </w:tcPr>
-          <w:p>
-            <w:pPr>
-              <w:jc w:val="left"/>
+            <w:vAlign w:val="center"/>
+          </w:tcPr>
+          <w:p>
+            <w:pPr>
+              <w:jc w:val="center"/>
               <w:rPr>
                 <w:sz w:val="18"/>
                 <w:szCs w:val="20"/>
@@ -13045,10 +8835,11 @@
         <w:tc>
           <w:tcPr>
             <w:tcW w:w="1662" w:type="dxa"/>
-          </w:tcPr>
-          <w:p>
-            <w:pPr>
-              <w:jc w:val="left"/>
+            <w:vAlign w:val="center"/>
+          </w:tcPr>
+          <w:p>
+            <w:pPr>
+              <w:jc w:val="center"/>
               <w:rPr>
                 <w:sz w:val="18"/>
                 <w:szCs w:val="20"/>
@@ -13078,7 +8869,7 @@
           </w:tcPr>
           <w:p>
             <w:pPr>
-              <w:jc w:val="left"/>
+              <w:jc w:val="center"/>
               <w:rPr>
                 <w:sz w:val="18"/>
                 <w:szCs w:val="20"/>
@@ -13435,7 +9226,6 @@
                 <w:szCs w:val="20"/>
               </w:rPr>
             </w:pPr>
-            <w:proofErr w:type="spellStart"/>
             <w:r>
               <w:rPr>
                 <w:rFonts w:hint="eastAsia"/>
@@ -13443,7 +9233,6 @@
               </w:rPr>
               <w:t>로그인기능</w:t>
             </w:r>
-            <w:proofErr w:type="spellEnd"/>
           </w:p>
         </w:tc>
         <w:tc>
@@ -13458,7 +9247,6 @@
                 <w:szCs w:val="20"/>
               </w:rPr>
             </w:pPr>
-            <w:proofErr w:type="spellStart"/>
             <w:r>
               <w:rPr>
                 <w:rFonts w:hint="eastAsia"/>
@@ -13466,129 +9254,11 @@
               </w:rPr>
               <w:t>웹서비스를</w:t>
             </w:r>
-            <w:proofErr w:type="spellEnd"/>
-            <w:r>
-              <w:rPr>
-                <w:szCs w:val="20"/>
-              </w:rPr>
-              <w:t xml:space="preserve"> 이용하려는 주민과 관제요원은 해당 </w:t>
-            </w:r>
-            <w:proofErr w:type="spellStart"/>
-            <w:r>
-              <w:rPr>
-                <w:szCs w:val="20"/>
-              </w:rPr>
-              <w:t>웹서비스에</w:t>
-            </w:r>
-            <w:proofErr w:type="spellEnd"/>
-            <w:r>
-              <w:rPr>
-                <w:szCs w:val="20"/>
-              </w:rPr>
-              <w:t xml:space="preserve"> 로그인하여야 한다.</w:t>
-            </w:r>
-          </w:p>
-        </w:tc>
-        <w:tc>
-          <w:tcPr>
-            <w:tcW w:w="880" w:type="dxa"/>
-            <w:vAlign w:val="center"/>
-          </w:tcPr>
-          <w:p>
-            <w:pPr>
-              <w:jc w:val="center"/>
-              <w:rPr>
-                <w:sz w:val="22"/>
-              </w:rPr>
-            </w:pPr>
-          </w:p>
-        </w:tc>
-      </w:tr>
-      <w:tr>
-        <w:tc>
-          <w:tcPr>
-            <w:tcW w:w="1501" w:type="dxa"/>
-            <w:vAlign w:val="center"/>
-          </w:tcPr>
-          <w:p>
-            <w:pPr>
-              <w:jc w:val="center"/>
-              <w:rPr>
-                <w:sz w:val="22"/>
-              </w:rPr>
-            </w:pPr>
-            <w:r>
-              <w:rPr>
-                <w:sz w:val="22"/>
-              </w:rPr>
-              <w:t>002</w:t>
-            </w:r>
-          </w:p>
-        </w:tc>
-        <w:tc>
-          <w:tcPr>
-            <w:tcW w:w="1380" w:type="dxa"/>
-          </w:tcPr>
-          <w:p>
-            <w:pPr>
-              <w:jc w:val="center"/>
-              <w:rPr>
-                <w:szCs w:val="20"/>
-              </w:rPr>
-            </w:pPr>
-            <w:r>
-              <w:rPr>
-                <w:rFonts w:hint="eastAsia"/>
-                <w:szCs w:val="20"/>
-              </w:rPr>
-              <w:t>상황에</w:t>
-            </w:r>
-            <w:r>
-              <w:rPr>
-                <w:szCs w:val="20"/>
-              </w:rPr>
-              <w:t xml:space="preserve"> 따른 대처</w:t>
-            </w:r>
-          </w:p>
-        </w:tc>
-        <w:tc>
-          <w:tcPr>
-            <w:tcW w:w="5895" w:type="dxa"/>
-            <w:vAlign w:val="center"/>
-          </w:tcPr>
-          <w:p>
-            <w:pPr>
-              <w:jc w:val="left"/>
-              <w:rPr>
-                <w:szCs w:val="20"/>
-              </w:rPr>
-            </w:pPr>
-            <w:r>
-              <w:rPr>
-                <w:rFonts w:hint="eastAsia"/>
-                <w:szCs w:val="20"/>
-              </w:rPr>
-              <w:t>관리실에서</w:t>
-            </w:r>
-            <w:r>
-              <w:rPr>
-                <w:szCs w:val="20"/>
-              </w:rPr>
-              <w:t xml:space="preserve"> </w:t>
-            </w:r>
-            <w:proofErr w:type="spellStart"/>
-            <w:r>
-              <w:rPr>
-                <w:szCs w:val="20"/>
-              </w:rPr>
-              <w:t>상황알림을</w:t>
-            </w:r>
-            <w:proofErr w:type="spellEnd"/>
-            <w:r>
-              <w:rPr>
-                <w:szCs w:val="20"/>
-              </w:rPr>
-              <w:t xml:space="preserve"> 받는 관제요원은 알림이 울리는 여러 상황에 따른 대처방안을 숙지하고 있어야 한다.</w:t>
+            <w:r>
+              <w:rPr>
+                <w:szCs w:val="20"/>
+              </w:rPr>
+              <w:t xml:space="preserve"> 이용하려는 주민과 관제요원은 해당 웹서비스에 로그인하여야 한다.</w:t>
             </w:r>
           </w:p>
         </w:tc>
@@ -13636,326 +9306,6 @@
           <w:sz w:val="26"/>
         </w:rPr>
         <w:br w:type="page"/>
-      </w:r>
-    </w:p>
-    <w:p>
-      <w:pPr>
-        <w:ind w:left="400"/>
-        <w:jc w:val="left"/>
-        <w:rPr>
-          <w:sz w:val="2"/>
-        </w:rPr>
-      </w:pPr>
-    </w:p>
-    <w:tbl>
-      <w:tblPr>
-        <w:tblStyle w:val="a3"/>
-        <w:tblW w:w="0" w:type="auto"/>
-        <w:tblLook w:val="04A0" w:firstRow="1" w:lastRow="0" w:firstColumn="1" w:lastColumn="0" w:noHBand="0" w:noVBand="1"/>
-      </w:tblPr>
-      <w:tblGrid>
-        <w:gridCol w:w="3287"/>
-        <w:gridCol w:w="1479"/>
-        <w:gridCol w:w="2302"/>
-        <w:gridCol w:w="1150"/>
-        <w:gridCol w:w="1150"/>
-        <w:gridCol w:w="1091"/>
-      </w:tblGrid>
-      <w:tr>
-        <w:trPr>
-          <w:trHeight w:val="587"/>
-        </w:trPr>
-        <w:tc>
-          <w:tcPr>
-            <w:tcW w:w="3287" w:type="dxa"/>
-            <w:tcBorders>
-              <w:top w:val="nil"/>
-              <w:left w:val="nil"/>
-            </w:tcBorders>
-          </w:tcPr>
-          <w:p>
-            <w:r>
-              <w:rPr>
-                <w:noProof/>
-              </w:rPr>
-              <w:drawing>
-                <wp:inline distT="0" distB="0" distL="0" distR="0" wp14:anchorId="002FA352" wp14:editId="3E993278">
-                  <wp:extent cx="1882140" cy="358140"/>
-                  <wp:effectExtent l="0" t="0" r="3810" b="3810"/>
-                  <wp:docPr id="23" name="그림 23"/>
-                  <wp:cNvGraphicFramePr>
-                    <a:graphicFrameLocks xmlns:a="http://schemas.openxmlformats.org/drawingml/2006/main" noChangeAspect="1"/>
-                  </wp:cNvGraphicFramePr>
-                  <a:graphic xmlns:a="http://schemas.openxmlformats.org/drawingml/2006/main">
-                    <a:graphicData uri="http://schemas.openxmlformats.org/drawingml/2006/picture">
-                      <pic:pic xmlns:pic="http://schemas.openxmlformats.org/drawingml/2006/picture">
-                        <pic:nvPicPr>
-                          <pic:cNvPr id="0" name="Picture 1"/>
-                          <pic:cNvPicPr>
-                            <a:picLocks noChangeAspect="1" noChangeArrowheads="1"/>
-                          </pic:cNvPicPr>
-                        </pic:nvPicPr>
-                        <pic:blipFill>
-                          <a:blip r:embed="rId8" cstate="print">
-                            <a:extLst>
-                              <a:ext uri="{28A0092B-C50C-407E-A947-70E740481C1C}">
-                                <a14:useLocalDpi xmlns:a14="http://schemas.microsoft.com/office/drawing/2010/main" val="0"/>
-                              </a:ext>
-                            </a:extLst>
-                          </a:blip>
-                          <a:srcRect/>
-                          <a:stretch>
-                            <a:fillRect/>
-                          </a:stretch>
-                        </pic:blipFill>
-                        <pic:spPr bwMode="auto">
-                          <a:xfrm>
-                            <a:off x="0" y="0"/>
-                            <a:ext cx="1882140" cy="358140"/>
-                          </a:xfrm>
-                          <a:prstGeom prst="rect">
-                            <a:avLst/>
-                          </a:prstGeom>
-                          <a:noFill/>
-                          <a:ln>
-                            <a:noFill/>
-                          </a:ln>
-                        </pic:spPr>
-                      </pic:pic>
-                    </a:graphicData>
-                  </a:graphic>
-                </wp:inline>
-              </w:drawing>
-            </w:r>
-          </w:p>
-        </w:tc>
-        <w:tc>
-          <w:tcPr>
-            <w:tcW w:w="1479" w:type="dxa"/>
-          </w:tcPr>
-          <w:p>
-            <w:pPr>
-              <w:rPr>
-                <w:sz w:val="16"/>
-                <w:szCs w:val="16"/>
-              </w:rPr>
-            </w:pPr>
-            <w:proofErr w:type="spellStart"/>
-            <w:r>
-              <w:rPr>
-                <w:rFonts w:hint="eastAsia"/>
-                <w:sz w:val="16"/>
-                <w:szCs w:val="16"/>
-              </w:rPr>
-              <w:t>년월일</w:t>
-            </w:r>
-            <w:proofErr w:type="spellEnd"/>
-            <w:r>
-              <w:rPr>
-                <w:rFonts w:hint="eastAsia"/>
-                <w:sz w:val="16"/>
-                <w:szCs w:val="16"/>
-              </w:rPr>
-              <w:t>:</w:t>
-            </w:r>
-          </w:p>
-          <w:p>
-            <w:pPr>
-              <w:jc w:val="right"/>
-              <w:rPr>
-                <w:sz w:val="16"/>
-                <w:szCs w:val="16"/>
-              </w:rPr>
-            </w:pPr>
-            <w:r>
-              <w:rPr>
-                <w:rFonts w:hint="eastAsia"/>
-                <w:sz w:val="16"/>
-                <w:szCs w:val="16"/>
-              </w:rPr>
-              <w:t>2</w:t>
-            </w:r>
-            <w:r>
-              <w:rPr>
-                <w:sz w:val="16"/>
-                <w:szCs w:val="16"/>
-              </w:rPr>
-              <w:t>018-10-31</w:t>
-            </w:r>
-          </w:p>
-        </w:tc>
-        <w:tc>
-          <w:tcPr>
-            <w:tcW w:w="2302" w:type="dxa"/>
-          </w:tcPr>
-          <w:p>
-            <w:pPr>
-              <w:rPr>
-                <w:sz w:val="16"/>
-                <w:szCs w:val="16"/>
-              </w:rPr>
-            </w:pPr>
-            <w:r>
-              <w:rPr>
-                <w:rFonts w:hint="eastAsia"/>
-                <w:sz w:val="16"/>
-                <w:szCs w:val="16"/>
-              </w:rPr>
-              <w:t>문서번호:</w:t>
-            </w:r>
-          </w:p>
-          <w:p>
-            <w:pPr>
-              <w:rPr>
-                <w:sz w:val="16"/>
-                <w:szCs w:val="16"/>
-              </w:rPr>
-            </w:pPr>
-          </w:p>
-        </w:tc>
-        <w:tc>
-          <w:tcPr>
-            <w:tcW w:w="1150" w:type="dxa"/>
-          </w:tcPr>
-          <w:p>
-            <w:pPr>
-              <w:rPr>
-                <w:sz w:val="16"/>
-                <w:szCs w:val="16"/>
-              </w:rPr>
-            </w:pPr>
-            <w:r>
-              <w:rPr>
-                <w:rFonts w:hint="eastAsia"/>
-                <w:sz w:val="16"/>
-                <w:szCs w:val="16"/>
-              </w:rPr>
-              <w:t>변경코드:</w:t>
-            </w:r>
-          </w:p>
-          <w:p>
-            <w:pPr>
-              <w:rPr>
-                <w:sz w:val="16"/>
-                <w:szCs w:val="16"/>
-              </w:rPr>
-            </w:pPr>
-          </w:p>
-        </w:tc>
-        <w:tc>
-          <w:tcPr>
-            <w:tcW w:w="1150" w:type="dxa"/>
-          </w:tcPr>
-          <w:p>
-            <w:pPr>
-              <w:rPr>
-                <w:sz w:val="16"/>
-                <w:szCs w:val="16"/>
-              </w:rPr>
-            </w:pPr>
-            <w:r>
-              <w:rPr>
-                <w:rFonts w:hint="eastAsia"/>
-                <w:sz w:val="16"/>
-                <w:szCs w:val="16"/>
-              </w:rPr>
-              <w:t>수정회수:</w:t>
-            </w:r>
-          </w:p>
-          <w:p>
-            <w:pPr>
-              <w:rPr>
-                <w:sz w:val="16"/>
-                <w:szCs w:val="16"/>
-              </w:rPr>
-            </w:pPr>
-          </w:p>
-        </w:tc>
-        <w:tc>
-          <w:tcPr>
-            <w:tcW w:w="1091" w:type="dxa"/>
-          </w:tcPr>
-          <w:p>
-            <w:pPr>
-              <w:rPr>
-                <w:sz w:val="16"/>
-                <w:szCs w:val="16"/>
-              </w:rPr>
-            </w:pPr>
-            <w:r>
-              <w:rPr>
-                <w:rFonts w:hint="eastAsia"/>
-                <w:sz w:val="16"/>
-                <w:szCs w:val="16"/>
-              </w:rPr>
-              <w:t>페이지:</w:t>
-            </w:r>
-          </w:p>
-          <w:p>
-            <w:pPr>
-              <w:rPr>
-                <w:sz w:val="16"/>
-                <w:szCs w:val="16"/>
-              </w:rPr>
-            </w:pPr>
-          </w:p>
-        </w:tc>
-      </w:tr>
-    </w:tbl>
-    <w:p>
-      <w:pPr>
-        <w:rPr>
-          <w:sz w:val="16"/>
-          <w:u w:val="single"/>
-        </w:rPr>
-      </w:pPr>
-      <w:proofErr w:type="spellStart"/>
-      <w:r>
-        <w:rPr>
-          <w:rFonts w:hint="eastAsia"/>
-          <w:sz w:val="16"/>
-          <w:u w:val="single"/>
-        </w:rPr>
-        <w:t>문서명</w:t>
-      </w:r>
-      <w:proofErr w:type="spellEnd"/>
-      <w:r>
-        <w:rPr>
-          <w:rFonts w:hint="eastAsia"/>
-          <w:sz w:val="16"/>
-          <w:u w:val="single"/>
-        </w:rPr>
-        <w:t>:</w:t>
-      </w:r>
-      <w:r>
-        <w:rPr>
-          <w:sz w:val="16"/>
-          <w:u w:val="single"/>
-        </w:rPr>
-        <w:t xml:space="preserve"> </w:t>
-      </w:r>
-      <w:r>
-        <w:rPr>
-          <w:rFonts w:hint="eastAsia"/>
-          <w:sz w:val="16"/>
-          <w:u w:val="single"/>
-        </w:rPr>
-        <w:t>E</w:t>
-      </w:r>
-      <w:r>
-        <w:rPr>
-          <w:sz w:val="16"/>
-          <w:u w:val="single"/>
-        </w:rPr>
-        <w:t xml:space="preserve">DUM </w:t>
-      </w:r>
-      <w:r>
-        <w:rPr>
-          <w:rFonts w:hint="eastAsia"/>
-          <w:sz w:val="16"/>
-          <w:u w:val="single"/>
-        </w:rPr>
-        <w:t>요구사항 정의서</w:t>
       </w:r>
     </w:p>
     <w:p>
@@ -13978,6 +9328,7 @@
           <w:b/>
           <w:sz w:val="26"/>
         </w:rPr>
+        <w:lastRenderedPageBreak/>
         <w:t>서비스</w:t>
       </w:r>
       <w:r>
@@ -14191,35 +9542,6 @@
           <w:sz w:val="22"/>
         </w:rPr>
         <w:t xml:space="preserve"> 자리에서 정신을 잃고 쓰러진다. 10초가 지나도 쓰러진 사람이 일어나지 않자 관리자에게 경고 상황의 알림을 보내고, 확대된 영상을 본 관리자는 상황을 판단하여 구급차를 부른다. 빠른 대처를 통해 골든 타임 안에 환자가 응급실로 이송될 수 있었다.</w:t>
-      </w:r>
-    </w:p>
-    <w:p>
-      <w:pPr>
-        <w:ind w:left="400"/>
-        <w:jc w:val="left"/>
-        <w:rPr>
-          <w:sz w:val="24"/>
-        </w:rPr>
-      </w:pPr>
-      <w:r>
-        <w:rPr>
-          <w:rFonts w:hint="eastAsia"/>
-          <w:sz w:val="24"/>
-        </w:rPr>
-        <w:t>5</w:t>
-      </w:r>
-      <w:r>
-        <w:rPr>
-          <w:sz w:val="24"/>
-        </w:rPr>
-        <w:t xml:space="preserve">.4 </w:t>
-      </w:r>
-      <w:r>
-        <w:rPr>
-          <w:rFonts w:hint="eastAsia"/>
-          <w:sz w:val="24"/>
-        </w:rPr>
-        <w:t>시나리오 흐름도</w:t>
       </w:r>
     </w:p>
     <w:p>
@@ -14239,317 +9561,37 @@
         <w:br w:type="page"/>
       </w:r>
     </w:p>
-    <w:tbl>
-      <w:tblPr>
-        <w:tblStyle w:val="a3"/>
-        <w:tblW w:w="0" w:type="auto"/>
-        <w:tblLook w:val="04A0" w:firstRow="1" w:lastRow="0" w:firstColumn="1" w:lastColumn="0" w:noHBand="0" w:noVBand="1"/>
-      </w:tblPr>
-      <w:tblGrid>
-        <w:gridCol w:w="3287"/>
-        <w:gridCol w:w="1479"/>
-        <w:gridCol w:w="2302"/>
-        <w:gridCol w:w="1150"/>
-        <w:gridCol w:w="1150"/>
-        <w:gridCol w:w="1091"/>
-      </w:tblGrid>
-      <w:tr>
-        <w:trPr>
-          <w:trHeight w:val="587"/>
-        </w:trPr>
-        <w:tc>
-          <w:tcPr>
-            <w:tcW w:w="3287" w:type="dxa"/>
-            <w:tcBorders>
-              <w:top w:val="nil"/>
-              <w:left w:val="nil"/>
-            </w:tcBorders>
-          </w:tcPr>
-          <w:p>
-            <w:r>
-              <w:rPr>
-                <w:noProof/>
-              </w:rPr>
-              <w:lastRenderedPageBreak/>
-              <w:drawing>
-                <wp:inline distT="0" distB="0" distL="0" distR="0" wp14:anchorId="6DBD08AA" wp14:editId="0802658F">
-                  <wp:extent cx="1882140" cy="358140"/>
-                  <wp:effectExtent l="0" t="0" r="3810" b="3810"/>
-                  <wp:docPr id="16" name="그림 16"/>
-                  <wp:cNvGraphicFramePr>
-                    <a:graphicFrameLocks xmlns:a="http://schemas.openxmlformats.org/drawingml/2006/main" noChangeAspect="1"/>
-                  </wp:cNvGraphicFramePr>
-                  <a:graphic xmlns:a="http://schemas.openxmlformats.org/drawingml/2006/main">
-                    <a:graphicData uri="http://schemas.openxmlformats.org/drawingml/2006/picture">
-                      <pic:pic xmlns:pic="http://schemas.openxmlformats.org/drawingml/2006/picture">
-                        <pic:nvPicPr>
-                          <pic:cNvPr id="0" name="Picture 1"/>
-                          <pic:cNvPicPr>
-                            <a:picLocks noChangeAspect="1" noChangeArrowheads="1"/>
-                          </pic:cNvPicPr>
-                        </pic:nvPicPr>
-                        <pic:blipFill>
-                          <a:blip r:embed="rId8" cstate="print">
-                            <a:extLst>
-                              <a:ext uri="{28A0092B-C50C-407E-A947-70E740481C1C}">
-                                <a14:useLocalDpi xmlns:a14="http://schemas.microsoft.com/office/drawing/2010/main" val="0"/>
-                              </a:ext>
-                            </a:extLst>
-                          </a:blip>
-                          <a:srcRect/>
-                          <a:stretch>
-                            <a:fillRect/>
-                          </a:stretch>
-                        </pic:blipFill>
-                        <pic:spPr bwMode="auto">
-                          <a:xfrm>
-                            <a:off x="0" y="0"/>
-                            <a:ext cx="1882140" cy="358140"/>
-                          </a:xfrm>
-                          <a:prstGeom prst="rect">
-                            <a:avLst/>
-                          </a:prstGeom>
-                          <a:noFill/>
-                          <a:ln>
-                            <a:noFill/>
-                          </a:ln>
-                        </pic:spPr>
-                      </pic:pic>
-                    </a:graphicData>
-                  </a:graphic>
-                </wp:inline>
-              </w:drawing>
-            </w:r>
-          </w:p>
-        </w:tc>
-        <w:tc>
-          <w:tcPr>
-            <w:tcW w:w="1479" w:type="dxa"/>
-          </w:tcPr>
-          <w:p>
-            <w:pPr>
-              <w:rPr>
-                <w:sz w:val="16"/>
-                <w:szCs w:val="16"/>
-              </w:rPr>
-            </w:pPr>
-            <w:proofErr w:type="spellStart"/>
-            <w:r>
-              <w:rPr>
-                <w:rFonts w:hint="eastAsia"/>
-                <w:sz w:val="16"/>
-                <w:szCs w:val="16"/>
-              </w:rPr>
-              <w:t>년월일</w:t>
-            </w:r>
-            <w:proofErr w:type="spellEnd"/>
-            <w:r>
-              <w:rPr>
-                <w:rFonts w:hint="eastAsia"/>
-                <w:sz w:val="16"/>
-                <w:szCs w:val="16"/>
-              </w:rPr>
-              <w:t>:</w:t>
-            </w:r>
-          </w:p>
-          <w:p>
-            <w:pPr>
-              <w:jc w:val="right"/>
-              <w:rPr>
-                <w:sz w:val="16"/>
-                <w:szCs w:val="16"/>
-              </w:rPr>
-            </w:pPr>
-            <w:r>
-              <w:rPr>
-                <w:rFonts w:hint="eastAsia"/>
-                <w:sz w:val="16"/>
-                <w:szCs w:val="16"/>
-              </w:rPr>
-              <w:t>2</w:t>
-            </w:r>
-            <w:r>
-              <w:rPr>
-                <w:sz w:val="16"/>
-                <w:szCs w:val="16"/>
-              </w:rPr>
-              <w:t>018-10-31</w:t>
-            </w:r>
-          </w:p>
-        </w:tc>
-        <w:tc>
-          <w:tcPr>
-            <w:tcW w:w="2302" w:type="dxa"/>
-          </w:tcPr>
-          <w:p>
-            <w:pPr>
-              <w:rPr>
-                <w:sz w:val="16"/>
-                <w:szCs w:val="16"/>
-              </w:rPr>
-            </w:pPr>
-            <w:r>
-              <w:rPr>
-                <w:rFonts w:hint="eastAsia"/>
-                <w:sz w:val="16"/>
-                <w:szCs w:val="16"/>
-              </w:rPr>
-              <w:t>문서번호:</w:t>
-            </w:r>
-          </w:p>
-          <w:p>
-            <w:pPr>
-              <w:rPr>
-                <w:sz w:val="16"/>
-                <w:szCs w:val="16"/>
-              </w:rPr>
-            </w:pPr>
-          </w:p>
-        </w:tc>
-        <w:tc>
-          <w:tcPr>
-            <w:tcW w:w="1150" w:type="dxa"/>
-          </w:tcPr>
-          <w:p>
-            <w:pPr>
-              <w:rPr>
-                <w:sz w:val="16"/>
-                <w:szCs w:val="16"/>
-              </w:rPr>
-            </w:pPr>
-            <w:r>
-              <w:rPr>
-                <w:rFonts w:hint="eastAsia"/>
-                <w:sz w:val="16"/>
-                <w:szCs w:val="16"/>
-              </w:rPr>
-              <w:t>변경코드:</w:t>
-            </w:r>
-          </w:p>
-          <w:p>
-            <w:pPr>
-              <w:rPr>
-                <w:sz w:val="16"/>
-                <w:szCs w:val="16"/>
-              </w:rPr>
-            </w:pPr>
-          </w:p>
-        </w:tc>
-        <w:tc>
-          <w:tcPr>
-            <w:tcW w:w="1150" w:type="dxa"/>
-          </w:tcPr>
-          <w:p>
-            <w:pPr>
-              <w:rPr>
-                <w:sz w:val="16"/>
-                <w:szCs w:val="16"/>
-              </w:rPr>
-            </w:pPr>
-            <w:r>
-              <w:rPr>
-                <w:rFonts w:hint="eastAsia"/>
-                <w:sz w:val="16"/>
-                <w:szCs w:val="16"/>
-              </w:rPr>
-              <w:t>수정회수:</w:t>
-            </w:r>
-          </w:p>
-          <w:p>
-            <w:pPr>
-              <w:rPr>
-                <w:sz w:val="16"/>
-                <w:szCs w:val="16"/>
-              </w:rPr>
-            </w:pPr>
-          </w:p>
-        </w:tc>
-        <w:tc>
-          <w:tcPr>
-            <w:tcW w:w="1091" w:type="dxa"/>
-          </w:tcPr>
-          <w:p>
-            <w:pPr>
-              <w:rPr>
-                <w:sz w:val="16"/>
-                <w:szCs w:val="16"/>
-              </w:rPr>
-            </w:pPr>
-            <w:r>
-              <w:rPr>
-                <w:rFonts w:hint="eastAsia"/>
-                <w:sz w:val="16"/>
-                <w:szCs w:val="16"/>
-              </w:rPr>
-              <w:t>페이지:</w:t>
-            </w:r>
-          </w:p>
-          <w:p>
-            <w:pPr>
-              <w:rPr>
-                <w:sz w:val="16"/>
-                <w:szCs w:val="16"/>
-              </w:rPr>
-            </w:pPr>
-          </w:p>
-        </w:tc>
-      </w:tr>
-    </w:tbl>
-    <w:p>
-      <w:pPr>
-        <w:rPr>
-          <w:sz w:val="16"/>
-          <w:u w:val="single"/>
-        </w:rPr>
-      </w:pPr>
-      <w:proofErr w:type="spellStart"/>
-      <w:r>
-        <w:rPr>
-          <w:rFonts w:hint="eastAsia"/>
-          <w:sz w:val="16"/>
-          <w:u w:val="single"/>
-        </w:rPr>
-        <w:t>문서명</w:t>
-      </w:r>
-      <w:proofErr w:type="spellEnd"/>
-      <w:r>
-        <w:rPr>
-          <w:rFonts w:hint="eastAsia"/>
-          <w:sz w:val="16"/>
-          <w:u w:val="single"/>
-        </w:rPr>
-        <w:t>:</w:t>
-      </w:r>
-      <w:r>
-        <w:rPr>
-          <w:sz w:val="16"/>
-          <w:u w:val="single"/>
-        </w:rPr>
-        <w:t xml:space="preserve"> </w:t>
-      </w:r>
-      <w:r>
-        <w:rPr>
-          <w:rFonts w:hint="eastAsia"/>
-          <w:sz w:val="16"/>
-          <w:u w:val="single"/>
-        </w:rPr>
-        <w:t>E</w:t>
-      </w:r>
-      <w:r>
-        <w:rPr>
-          <w:sz w:val="16"/>
-          <w:u w:val="single"/>
-        </w:rPr>
-        <w:t xml:space="preserve">DUM </w:t>
-      </w:r>
-      <w:r>
-        <w:rPr>
-          <w:rFonts w:hint="eastAsia"/>
-          <w:sz w:val="16"/>
-          <w:u w:val="single"/>
-        </w:rPr>
-        <w:t>요구사항 정의서</w:t>
-      </w:r>
+    <w:p>
+      <w:pPr>
+        <w:ind w:left="400"/>
+        <w:jc w:val="left"/>
+        <w:rPr>
+          <w:sz w:val="24"/>
+        </w:rPr>
+      </w:pPr>
+      <w:r>
+        <w:rPr>
+          <w:rFonts w:hint="eastAsia"/>
+          <w:sz w:val="24"/>
+        </w:rPr>
+        <w:lastRenderedPageBreak/>
+        <w:t>5</w:t>
+      </w:r>
+      <w:r>
+        <w:rPr>
+          <w:sz w:val="24"/>
+        </w:rPr>
+        <w:t xml:space="preserve">.4 </w:t>
+      </w:r>
+      <w:r>
+        <w:rPr>
+          <w:rFonts w:hint="eastAsia"/>
+          <w:sz w:val="24"/>
+        </w:rPr>
+        <w:t>시나리오 흐름도</w:t>
+      </w:r>
+      <w:bookmarkStart w:id="0" w:name="_GoBack"/>
+      <w:bookmarkEnd w:id="0"/>
     </w:p>
     <w:p>
       <w:pPr>
@@ -14583,7 +9625,7 @@
                     </pic:cNvPicPr>
                   </pic:nvPicPr>
                   <pic:blipFill>
-                    <a:blip r:embed="rId13">
+                    <a:blip r:embed="rId12">
                       <a:extLst>
                         <a:ext uri="{28A0092B-C50C-407E-A947-70E740481C1C}">
                           <a14:useLocalDpi xmlns:a14="http://schemas.microsoft.com/office/drawing/2010/main" val="0"/>
@@ -14617,343 +9659,6 @@
     </w:p>
     <w:p>
       <w:pPr>
-        <w:widowControl/>
-        <w:wordWrap/>
-        <w:autoSpaceDE/>
-        <w:autoSpaceDN/>
-        <w:rPr>
-          <w:sz w:val="26"/>
-        </w:rPr>
-      </w:pPr>
-      <w:r>
-        <w:rPr>
-          <w:sz w:val="26"/>
-        </w:rPr>
-        <w:br w:type="page"/>
-      </w:r>
-    </w:p>
-    <w:p>
-      <w:pPr>
-        <w:ind w:left="400"/>
-        <w:jc w:val="left"/>
-        <w:rPr>
-          <w:sz w:val="2"/>
-        </w:rPr>
-      </w:pPr>
-    </w:p>
-    <w:tbl>
-      <w:tblPr>
-        <w:tblStyle w:val="a3"/>
-        <w:tblW w:w="0" w:type="auto"/>
-        <w:tblLook w:val="04A0" w:firstRow="1" w:lastRow="0" w:firstColumn="1" w:lastColumn="0" w:noHBand="0" w:noVBand="1"/>
-      </w:tblPr>
-      <w:tblGrid>
-        <w:gridCol w:w="3287"/>
-        <w:gridCol w:w="1479"/>
-        <w:gridCol w:w="2302"/>
-        <w:gridCol w:w="1150"/>
-        <w:gridCol w:w="1150"/>
-        <w:gridCol w:w="1091"/>
-      </w:tblGrid>
-      <w:tr>
-        <w:trPr>
-          <w:trHeight w:val="587"/>
-        </w:trPr>
-        <w:tc>
-          <w:tcPr>
-            <w:tcW w:w="3287" w:type="dxa"/>
-            <w:tcBorders>
-              <w:top w:val="nil"/>
-              <w:left w:val="nil"/>
-            </w:tcBorders>
-          </w:tcPr>
-          <w:p>
-            <w:r>
-              <w:rPr>
-                <w:noProof/>
-              </w:rPr>
-              <w:drawing>
-                <wp:inline distT="0" distB="0" distL="0" distR="0" wp14:anchorId="002FA352" wp14:editId="3E993278">
-                  <wp:extent cx="1882140" cy="358140"/>
-                  <wp:effectExtent l="0" t="0" r="3810" b="3810"/>
-                  <wp:docPr id="25" name="그림 25"/>
-                  <wp:cNvGraphicFramePr>
-                    <a:graphicFrameLocks xmlns:a="http://schemas.openxmlformats.org/drawingml/2006/main" noChangeAspect="1"/>
-                  </wp:cNvGraphicFramePr>
-                  <a:graphic xmlns:a="http://schemas.openxmlformats.org/drawingml/2006/main">
-                    <a:graphicData uri="http://schemas.openxmlformats.org/drawingml/2006/picture">
-                      <pic:pic xmlns:pic="http://schemas.openxmlformats.org/drawingml/2006/picture">
-                        <pic:nvPicPr>
-                          <pic:cNvPr id="0" name="Picture 1"/>
-                          <pic:cNvPicPr>
-                            <a:picLocks noChangeAspect="1" noChangeArrowheads="1"/>
-                          </pic:cNvPicPr>
-                        </pic:nvPicPr>
-                        <pic:blipFill>
-                          <a:blip r:embed="rId8" cstate="print">
-                            <a:extLst>
-                              <a:ext uri="{28A0092B-C50C-407E-A947-70E740481C1C}">
-                                <a14:useLocalDpi xmlns:a14="http://schemas.microsoft.com/office/drawing/2010/main" val="0"/>
-                              </a:ext>
-                            </a:extLst>
-                          </a:blip>
-                          <a:srcRect/>
-                          <a:stretch>
-                            <a:fillRect/>
-                          </a:stretch>
-                        </pic:blipFill>
-                        <pic:spPr bwMode="auto">
-                          <a:xfrm>
-                            <a:off x="0" y="0"/>
-                            <a:ext cx="1882140" cy="358140"/>
-                          </a:xfrm>
-                          <a:prstGeom prst="rect">
-                            <a:avLst/>
-                          </a:prstGeom>
-                          <a:noFill/>
-                          <a:ln>
-                            <a:noFill/>
-                          </a:ln>
-                        </pic:spPr>
-                      </pic:pic>
-                    </a:graphicData>
-                  </a:graphic>
-                </wp:inline>
-              </w:drawing>
-            </w:r>
-          </w:p>
-        </w:tc>
-        <w:tc>
-          <w:tcPr>
-            <w:tcW w:w="1479" w:type="dxa"/>
-          </w:tcPr>
-          <w:p>
-            <w:pPr>
-              <w:rPr>
-                <w:sz w:val="16"/>
-                <w:szCs w:val="16"/>
-              </w:rPr>
-            </w:pPr>
-            <w:proofErr w:type="spellStart"/>
-            <w:r>
-              <w:rPr>
-                <w:rFonts w:hint="eastAsia"/>
-                <w:sz w:val="16"/>
-                <w:szCs w:val="16"/>
-              </w:rPr>
-              <w:t>년월일</w:t>
-            </w:r>
-            <w:proofErr w:type="spellEnd"/>
-            <w:r>
-              <w:rPr>
-                <w:rFonts w:hint="eastAsia"/>
-                <w:sz w:val="16"/>
-                <w:szCs w:val="16"/>
-              </w:rPr>
-              <w:t>:</w:t>
-            </w:r>
-          </w:p>
-          <w:p>
-            <w:pPr>
-              <w:jc w:val="right"/>
-              <w:rPr>
-                <w:sz w:val="16"/>
-                <w:szCs w:val="16"/>
-              </w:rPr>
-            </w:pPr>
-            <w:r>
-              <w:rPr>
-                <w:rFonts w:hint="eastAsia"/>
-                <w:sz w:val="16"/>
-                <w:szCs w:val="16"/>
-              </w:rPr>
-              <w:t>2</w:t>
-            </w:r>
-            <w:r>
-              <w:rPr>
-                <w:sz w:val="16"/>
-                <w:szCs w:val="16"/>
-              </w:rPr>
-              <w:t>018-10-31</w:t>
-            </w:r>
-          </w:p>
-        </w:tc>
-        <w:tc>
-          <w:tcPr>
-            <w:tcW w:w="2302" w:type="dxa"/>
-          </w:tcPr>
-          <w:p>
-            <w:pPr>
-              <w:rPr>
-                <w:sz w:val="16"/>
-                <w:szCs w:val="16"/>
-              </w:rPr>
-            </w:pPr>
-            <w:r>
-              <w:rPr>
-                <w:rFonts w:hint="eastAsia"/>
-                <w:sz w:val="16"/>
-                <w:szCs w:val="16"/>
-              </w:rPr>
-              <w:t>문서번호:</w:t>
-            </w:r>
-          </w:p>
-          <w:p>
-            <w:pPr>
-              <w:rPr>
-                <w:sz w:val="16"/>
-                <w:szCs w:val="16"/>
-              </w:rPr>
-            </w:pPr>
-          </w:p>
-        </w:tc>
-        <w:tc>
-          <w:tcPr>
-            <w:tcW w:w="1150" w:type="dxa"/>
-          </w:tcPr>
-          <w:p>
-            <w:pPr>
-              <w:rPr>
-                <w:sz w:val="16"/>
-                <w:szCs w:val="16"/>
-              </w:rPr>
-            </w:pPr>
-            <w:r>
-              <w:rPr>
-                <w:rFonts w:hint="eastAsia"/>
-                <w:sz w:val="16"/>
-                <w:szCs w:val="16"/>
-              </w:rPr>
-              <w:t>변경코드:</w:t>
-            </w:r>
-          </w:p>
-          <w:p>
-            <w:pPr>
-              <w:rPr>
-                <w:sz w:val="16"/>
-                <w:szCs w:val="16"/>
-              </w:rPr>
-            </w:pPr>
-          </w:p>
-        </w:tc>
-        <w:tc>
-          <w:tcPr>
-            <w:tcW w:w="1150" w:type="dxa"/>
-          </w:tcPr>
-          <w:p>
-            <w:pPr>
-              <w:rPr>
-                <w:sz w:val="16"/>
-                <w:szCs w:val="16"/>
-              </w:rPr>
-            </w:pPr>
-            <w:r>
-              <w:rPr>
-                <w:rFonts w:hint="eastAsia"/>
-                <w:sz w:val="16"/>
-                <w:szCs w:val="16"/>
-              </w:rPr>
-              <w:t>수정회수:</w:t>
-            </w:r>
-          </w:p>
-          <w:p>
-            <w:pPr>
-              <w:rPr>
-                <w:sz w:val="16"/>
-                <w:szCs w:val="16"/>
-              </w:rPr>
-            </w:pPr>
-          </w:p>
-        </w:tc>
-        <w:tc>
-          <w:tcPr>
-            <w:tcW w:w="1091" w:type="dxa"/>
-          </w:tcPr>
-          <w:p>
-            <w:pPr>
-              <w:rPr>
-                <w:sz w:val="16"/>
-                <w:szCs w:val="16"/>
-              </w:rPr>
-            </w:pPr>
-            <w:r>
-              <w:rPr>
-                <w:rFonts w:hint="eastAsia"/>
-                <w:sz w:val="16"/>
-                <w:szCs w:val="16"/>
-              </w:rPr>
-              <w:t>페이지:</w:t>
-            </w:r>
-          </w:p>
-          <w:p>
-            <w:pPr>
-              <w:rPr>
-                <w:sz w:val="16"/>
-                <w:szCs w:val="16"/>
-              </w:rPr>
-            </w:pPr>
-          </w:p>
-        </w:tc>
-      </w:tr>
-    </w:tbl>
-    <w:p>
-      <w:pPr>
-        <w:rPr>
-          <w:sz w:val="16"/>
-          <w:u w:val="single"/>
-        </w:rPr>
-      </w:pPr>
-      <w:proofErr w:type="spellStart"/>
-      <w:r>
-        <w:rPr>
-          <w:rFonts w:hint="eastAsia"/>
-          <w:sz w:val="16"/>
-          <w:u w:val="single"/>
-        </w:rPr>
-        <w:t>문서명</w:t>
-      </w:r>
-      <w:proofErr w:type="spellEnd"/>
-      <w:r>
-        <w:rPr>
-          <w:rFonts w:hint="eastAsia"/>
-          <w:sz w:val="16"/>
-          <w:u w:val="single"/>
-        </w:rPr>
-        <w:t>:</w:t>
-      </w:r>
-      <w:r>
-        <w:rPr>
-          <w:sz w:val="16"/>
-          <w:u w:val="single"/>
-        </w:rPr>
-        <w:t xml:space="preserve"> </w:t>
-      </w:r>
-      <w:r>
-        <w:rPr>
-          <w:rFonts w:hint="eastAsia"/>
-          <w:sz w:val="16"/>
-          <w:u w:val="single"/>
-        </w:rPr>
-        <w:t>E</w:t>
-      </w:r>
-      <w:r>
-        <w:rPr>
-          <w:sz w:val="16"/>
-          <w:u w:val="single"/>
-        </w:rPr>
-        <w:t xml:space="preserve">DUM </w:t>
-      </w:r>
-      <w:r>
-        <w:rPr>
-          <w:rFonts w:hint="eastAsia"/>
-          <w:sz w:val="16"/>
-          <w:u w:val="single"/>
-        </w:rPr>
-        <w:t>요구사항 정의서</w:t>
-      </w:r>
-    </w:p>
-    <w:p>
-      <w:pPr>
         <w:pStyle w:val="a6"/>
         <w:numPr>
           <w:ilvl w:val="0"/>
@@ -14972,8 +9677,6 @@
         </w:rPr>
         <w:t>개발일정</w:t>
       </w:r>
-      <w:bookmarkStart w:id="0" w:name="_GoBack"/>
-      <w:bookmarkEnd w:id="0"/>
     </w:p>
     <w:p>
       <w:pPr>
@@ -15002,7 +9705,7 @@
                     <pic:cNvPicPr/>
                   </pic:nvPicPr>
                   <pic:blipFill>
-                    <a:blip r:embed="rId14"/>
+                    <a:blip r:embed="rId13"/>
                     <a:stretch>
                       <a:fillRect/>
                     </a:stretch>
@@ -15024,7 +9727,12 @@
       </w:r>
     </w:p>
     <w:sectPr>
-      <w:footerReference w:type="default" r:id="rId15"/>
+      <w:headerReference w:type="even" r:id="rId14"/>
+      <w:headerReference w:type="default" r:id="rId15"/>
+      <w:footerReference w:type="even" r:id="rId16"/>
+      <w:footerReference w:type="default" r:id="rId17"/>
+      <w:headerReference w:type="first" r:id="rId18"/>
+      <w:footerReference w:type="first" r:id="rId19"/>
       <w:pgSz w:w="11906" w:h="16838"/>
       <w:pgMar w:top="720" w:right="720" w:bottom="720" w:left="720" w:header="851" w:footer="992" w:gutter="0"/>
       <w:cols w:space="425"/>
@@ -15035,7 +9743,7 @@
 </file>
 
 <file path=word/endnotes.xml><?xml version="1.0" encoding="utf-8"?>
-<w:endnotes xmlns:wpc="http://schemas.microsoft.com/office/word/2010/wordprocessingCanvas" xmlns:mc="http://schemas.openxmlformats.org/markup-compatibility/2006" xmlns:o="urn:schemas-microsoft-com:office:office" xmlns:r="http://schemas.openxmlformats.org/officeDocument/2006/relationships" xmlns:m="http://schemas.openxmlformats.org/officeDocument/2006/math" xmlns:v="urn:schemas-microsoft-com:vml" xmlns:wp14="http://schemas.microsoft.com/office/word/2010/wordprocessingDrawing" xmlns:wp="http://schemas.openxmlformats.org/drawingml/2006/wordprocessingDrawing" xmlns:w10="urn:schemas-microsoft-com:office:word" xmlns:w="http://schemas.openxmlformats.org/wordprocessingml/2006/main" xmlns:w14="http://schemas.microsoft.com/office/word/2010/wordml" xmlns:w15="http://schemas.microsoft.com/office/word/2012/wordml" xmlns:wpg="http://schemas.microsoft.com/office/word/2010/wordprocessingGroup" xmlns:wpi="http://schemas.microsoft.com/office/word/2010/wordprocessingInk" xmlns:wne="http://schemas.microsoft.com/office/word/2006/wordml" xmlns:wps="http://schemas.microsoft.com/office/word/2010/wordprocessingShape" mc:Ignorable="w14 w15 wp14">
+<w:endnotes xmlns:wpc="http://schemas.microsoft.com/office/word/2010/wordprocessingCanvas" xmlns:cx="http://schemas.microsoft.com/office/drawing/2014/chartex" xmlns:cx1="http://schemas.microsoft.com/office/drawing/2015/9/8/chartex" xmlns:cx2="http://schemas.microsoft.com/office/drawing/2015/10/21/chartex" xmlns:cx3="http://schemas.microsoft.com/office/drawing/2016/5/9/chartex" xmlns:cx4="http://schemas.microsoft.com/office/drawing/2016/5/10/chartex" xmlns:cx5="http://schemas.microsoft.com/office/drawing/2016/5/11/chartex" xmlns:cx6="http://schemas.microsoft.com/office/drawing/2016/5/12/chartex" xmlns:cx7="http://schemas.microsoft.com/office/drawing/2016/5/13/chartex" xmlns:cx8="http://schemas.microsoft.com/office/drawing/2016/5/14/chartex" xmlns:mc="http://schemas.openxmlformats.org/markup-compatibility/2006" xmlns:aink="http://schemas.microsoft.com/office/drawing/2016/ink" xmlns:am3d="http://schemas.microsoft.com/office/drawing/2017/model3d" xmlns:o="urn:schemas-microsoft-com:office:office" xmlns:r="http://schemas.openxmlformats.org/officeDocument/2006/relationships" xmlns:m="http://schemas.openxmlformats.org/officeDocument/2006/math" xmlns:v="urn:schemas-microsoft-com:vml" xmlns:wp14="http://schemas.microsoft.com/office/word/2010/wordprocessingDrawing" xmlns:wp="http://schemas.openxmlformats.org/drawingml/2006/wordprocessingDrawing" xmlns:w10="urn:schemas-microsoft-com:office:word" xmlns:w="http://schemas.openxmlformats.org/wordprocessingml/2006/main" xmlns:w14="http://schemas.microsoft.com/office/word/2010/wordml" xmlns:w15="http://schemas.microsoft.com/office/word/2012/wordml" xmlns:w16cid="http://schemas.microsoft.com/office/word/2016/wordml/cid" xmlns:w16se="http://schemas.microsoft.com/office/word/2015/wordml/symex" xmlns:wpg="http://schemas.microsoft.com/office/word/2010/wordprocessingGroup" xmlns:wpi="http://schemas.microsoft.com/office/word/2010/wordprocessingInk" xmlns:wne="http://schemas.microsoft.com/office/word/2006/wordml" xmlns:wps="http://schemas.microsoft.com/office/word/2010/wordprocessingShape" mc:Ignorable="w14 w15 w16se w16cid wp14">
   <w:endnote w:type="separator" w:id="-1">
     <w:p>
       <w:pPr>
@@ -15060,7 +9768,17 @@
 </file>
 
 <file path=word/footer1.xml><?xml version="1.0" encoding="utf-8"?>
-<w:ftr xmlns:wpc="http://schemas.microsoft.com/office/word/2010/wordprocessingCanvas" xmlns:mc="http://schemas.openxmlformats.org/markup-compatibility/2006" xmlns:o="urn:schemas-microsoft-com:office:office" xmlns:r="http://schemas.openxmlformats.org/officeDocument/2006/relationships" xmlns:m="http://schemas.openxmlformats.org/officeDocument/2006/math" xmlns:v="urn:schemas-microsoft-com:vml" xmlns:wp14="http://schemas.microsoft.com/office/word/2010/wordprocessingDrawing" xmlns:wp="http://schemas.openxmlformats.org/drawingml/2006/wordprocessingDrawing" xmlns:w10="urn:schemas-microsoft-com:office:word" xmlns:w="http://schemas.openxmlformats.org/wordprocessingml/2006/main" xmlns:w14="http://schemas.microsoft.com/office/word/2010/wordml" xmlns:w15="http://schemas.microsoft.com/office/word/2012/wordml" xmlns:wpg="http://schemas.microsoft.com/office/word/2010/wordprocessingGroup" xmlns:wpi="http://schemas.microsoft.com/office/word/2010/wordprocessingInk" xmlns:wne="http://schemas.microsoft.com/office/word/2006/wordml" xmlns:wps="http://schemas.microsoft.com/office/word/2010/wordprocessingShape" mc:Ignorable="w14 w15 wp14">
+<w:ftr xmlns:wpc="http://schemas.microsoft.com/office/word/2010/wordprocessingCanvas" xmlns:cx="http://schemas.microsoft.com/office/drawing/2014/chartex" xmlns:cx1="http://schemas.microsoft.com/office/drawing/2015/9/8/chartex" xmlns:cx2="http://schemas.microsoft.com/office/drawing/2015/10/21/chartex" xmlns:cx3="http://schemas.microsoft.com/office/drawing/2016/5/9/chartex" xmlns:cx4="http://schemas.microsoft.com/office/drawing/2016/5/10/chartex" xmlns:cx5="http://schemas.microsoft.com/office/drawing/2016/5/11/chartex" xmlns:cx6="http://schemas.microsoft.com/office/drawing/2016/5/12/chartex" xmlns:cx7="http://schemas.microsoft.com/office/drawing/2016/5/13/chartex" xmlns:cx8="http://schemas.microsoft.com/office/drawing/2016/5/14/chartex" xmlns:mc="http://schemas.openxmlformats.org/markup-compatibility/2006" xmlns:aink="http://schemas.microsoft.com/office/drawing/2016/ink" xmlns:am3d="http://schemas.microsoft.com/office/drawing/2017/model3d" xmlns:o="urn:schemas-microsoft-com:office:office" xmlns:r="http://schemas.openxmlformats.org/officeDocument/2006/relationships" xmlns:m="http://schemas.openxmlformats.org/officeDocument/2006/math" xmlns:v="urn:schemas-microsoft-com:vml" xmlns:wp14="http://schemas.microsoft.com/office/word/2010/wordprocessingDrawing" xmlns:wp="http://schemas.openxmlformats.org/drawingml/2006/wordprocessingDrawing" xmlns:w10="urn:schemas-microsoft-com:office:word" xmlns:w="http://schemas.openxmlformats.org/wordprocessingml/2006/main" xmlns:w14="http://schemas.microsoft.com/office/word/2010/wordml" xmlns:w15="http://schemas.microsoft.com/office/word/2012/wordml" xmlns:w16cid="http://schemas.microsoft.com/office/word/2016/wordml/cid" xmlns:w16se="http://schemas.microsoft.com/office/word/2015/wordml/symex" xmlns:wpg="http://schemas.microsoft.com/office/word/2010/wordprocessingGroup" xmlns:wpi="http://schemas.microsoft.com/office/word/2010/wordprocessingInk" xmlns:wne="http://schemas.microsoft.com/office/word/2006/wordml" xmlns:wps="http://schemas.microsoft.com/office/word/2010/wordprocessingShape" mc:Ignorable="w14 w15 w16se w16cid wp14">
+  <w:p>
+    <w:pPr>
+      <w:pStyle w:val="a5"/>
+    </w:pPr>
+  </w:p>
+</w:ftr>
+</file>
+
+<file path=word/footer2.xml><?xml version="1.0" encoding="utf-8"?>
+<w:ftr xmlns:wpc="http://schemas.microsoft.com/office/word/2010/wordprocessingCanvas" xmlns:cx="http://schemas.microsoft.com/office/drawing/2014/chartex" xmlns:cx1="http://schemas.microsoft.com/office/drawing/2015/9/8/chartex" xmlns:cx2="http://schemas.microsoft.com/office/drawing/2015/10/21/chartex" xmlns:cx3="http://schemas.microsoft.com/office/drawing/2016/5/9/chartex" xmlns:cx4="http://schemas.microsoft.com/office/drawing/2016/5/10/chartex" xmlns:cx5="http://schemas.microsoft.com/office/drawing/2016/5/11/chartex" xmlns:cx6="http://schemas.microsoft.com/office/drawing/2016/5/12/chartex" xmlns:cx7="http://schemas.microsoft.com/office/drawing/2016/5/13/chartex" xmlns:cx8="http://schemas.microsoft.com/office/drawing/2016/5/14/chartex" xmlns:mc="http://schemas.openxmlformats.org/markup-compatibility/2006" xmlns:aink="http://schemas.microsoft.com/office/drawing/2016/ink" xmlns:am3d="http://schemas.microsoft.com/office/drawing/2017/model3d" xmlns:o="urn:schemas-microsoft-com:office:office" xmlns:r="http://schemas.openxmlformats.org/officeDocument/2006/relationships" xmlns:m="http://schemas.openxmlformats.org/officeDocument/2006/math" xmlns:v="urn:schemas-microsoft-com:vml" xmlns:wp14="http://schemas.microsoft.com/office/word/2010/wordprocessingDrawing" xmlns:wp="http://schemas.openxmlformats.org/drawingml/2006/wordprocessingDrawing" xmlns:w10="urn:schemas-microsoft-com:office:word" xmlns:w="http://schemas.openxmlformats.org/wordprocessingml/2006/main" xmlns:w14="http://schemas.microsoft.com/office/word/2010/wordml" xmlns:w15="http://schemas.microsoft.com/office/word/2012/wordml" xmlns:w16cid="http://schemas.microsoft.com/office/word/2016/wordml/cid" xmlns:w16se="http://schemas.microsoft.com/office/word/2015/wordml/symex" xmlns:wpg="http://schemas.microsoft.com/office/word/2010/wordprocessingGroup" xmlns:wpi="http://schemas.microsoft.com/office/word/2010/wordprocessingInk" xmlns:wne="http://schemas.microsoft.com/office/word/2006/wordml" xmlns:wps="http://schemas.microsoft.com/office/word/2010/wordprocessingShape" mc:Ignorable="w14 w15 w16se w16cid wp14">
   <w:p>
     <w:pPr>
       <w:pStyle w:val="a5"/>
@@ -15135,7 +9853,7 @@
             </wp:anchor>
           </w:drawing>
         </mc:Choice>
-        <mc:Fallback xmlns:w16se="http://schemas.microsoft.com/office/word/2015/wordml/symex" xmlns:w16cid="http://schemas.microsoft.com/office/word/2016/wordml/cid" xmlns:am3d="http://schemas.microsoft.com/office/drawing/2017/model3d" xmlns:aink="http://schemas.microsoft.com/office/drawing/2016/ink" xmlns:cx8="http://schemas.microsoft.com/office/drawing/2016/5/14/chartex" xmlns:cx7="http://schemas.microsoft.com/office/drawing/2016/5/13/chartex" xmlns:cx6="http://schemas.microsoft.com/office/drawing/2016/5/12/chartex" xmlns:cx5="http://schemas.microsoft.com/office/drawing/2016/5/11/chartex" xmlns:cx4="http://schemas.microsoft.com/office/drawing/2016/5/10/chartex" xmlns:cx3="http://schemas.microsoft.com/office/drawing/2016/5/9/chartex" xmlns:cx2="http://schemas.microsoft.com/office/drawing/2015/10/21/chartex" xmlns:cx1="http://schemas.microsoft.com/office/drawing/2015/9/8/chartex" xmlns:cx="http://schemas.microsoft.com/office/drawing/2014/chartex">
+        <mc:Fallback>
           <w:pict>
             <v:line w14:anchorId="31B8CE58" id="직선 연결선 2" o:spid="_x0000_s1026" style="position:absolute;left:0;text-align:left;z-index:251659264;visibility:visible;mso-wrap-style:square;mso-wrap-distance-left:9pt;mso-wrap-distance-top:0;mso-wrap-distance-right:9pt;mso-wrap-distance-bottom:0;mso-position-horizontal:absolute;mso-position-horizontal-relative:text;mso-position-vertical:absolute;mso-position-vertical-relative:text" from="1.2pt,1.15pt" to="522.6pt,2.35pt" o:gfxdata="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" strokecolor="black [3200]" strokeweight="1.25pt">
               <v:stroke joinstyle="miter"/>
@@ -15170,8 +9888,18 @@
 </w:ftr>
 </file>
 
+<file path=word/footer3.xml><?xml version="1.0" encoding="utf-8"?>
+<w:ftr xmlns:wpc="http://schemas.microsoft.com/office/word/2010/wordprocessingCanvas" xmlns:cx="http://schemas.microsoft.com/office/drawing/2014/chartex" xmlns:cx1="http://schemas.microsoft.com/office/drawing/2015/9/8/chartex" xmlns:cx2="http://schemas.microsoft.com/office/drawing/2015/10/21/chartex" xmlns:cx3="http://schemas.microsoft.com/office/drawing/2016/5/9/chartex" xmlns:cx4="http://schemas.microsoft.com/office/drawing/2016/5/10/chartex" xmlns:cx5="http://schemas.microsoft.com/office/drawing/2016/5/11/chartex" xmlns:cx6="http://schemas.microsoft.com/office/drawing/2016/5/12/chartex" xmlns:cx7="http://schemas.microsoft.com/office/drawing/2016/5/13/chartex" xmlns:cx8="http://schemas.microsoft.com/office/drawing/2016/5/14/chartex" xmlns:mc="http://schemas.openxmlformats.org/markup-compatibility/2006" xmlns:aink="http://schemas.microsoft.com/office/drawing/2016/ink" xmlns:am3d="http://schemas.microsoft.com/office/drawing/2017/model3d" xmlns:o="urn:schemas-microsoft-com:office:office" xmlns:r="http://schemas.openxmlformats.org/officeDocument/2006/relationships" xmlns:m="http://schemas.openxmlformats.org/officeDocument/2006/math" xmlns:v="urn:schemas-microsoft-com:vml" xmlns:wp14="http://schemas.microsoft.com/office/word/2010/wordprocessingDrawing" xmlns:wp="http://schemas.openxmlformats.org/drawingml/2006/wordprocessingDrawing" xmlns:w10="urn:schemas-microsoft-com:office:word" xmlns:w="http://schemas.openxmlformats.org/wordprocessingml/2006/main" xmlns:w14="http://schemas.microsoft.com/office/word/2010/wordml" xmlns:w15="http://schemas.microsoft.com/office/word/2012/wordml" xmlns:w16cid="http://schemas.microsoft.com/office/word/2016/wordml/cid" xmlns:w16se="http://schemas.microsoft.com/office/word/2015/wordml/symex" xmlns:wpg="http://schemas.microsoft.com/office/word/2010/wordprocessingGroup" xmlns:wpi="http://schemas.microsoft.com/office/word/2010/wordprocessingInk" xmlns:wne="http://schemas.microsoft.com/office/word/2006/wordml" xmlns:wps="http://schemas.microsoft.com/office/word/2010/wordprocessingShape" mc:Ignorable="w14 w15 w16se w16cid wp14">
+  <w:p>
+    <w:pPr>
+      <w:pStyle w:val="a5"/>
+    </w:pPr>
+  </w:p>
+</w:ftr>
+</file>
+
 <file path=word/footnotes.xml><?xml version="1.0" encoding="utf-8"?>
-<w:footnotes xmlns:wpc="http://schemas.microsoft.com/office/word/2010/wordprocessingCanvas" xmlns:mc="http://schemas.openxmlformats.org/markup-compatibility/2006" xmlns:o="urn:schemas-microsoft-com:office:office" xmlns:r="http://schemas.openxmlformats.org/officeDocument/2006/relationships" xmlns:m="http://schemas.openxmlformats.org/officeDocument/2006/math" xmlns:v="urn:schemas-microsoft-com:vml" xmlns:wp14="http://schemas.microsoft.com/office/word/2010/wordprocessingDrawing" xmlns:wp="http://schemas.openxmlformats.org/drawingml/2006/wordprocessingDrawing" xmlns:w10="urn:schemas-microsoft-com:office:word" xmlns:w="http://schemas.openxmlformats.org/wordprocessingml/2006/main" xmlns:w14="http://schemas.microsoft.com/office/word/2010/wordml" xmlns:w15="http://schemas.microsoft.com/office/word/2012/wordml" xmlns:wpg="http://schemas.microsoft.com/office/word/2010/wordprocessingGroup" xmlns:wpi="http://schemas.microsoft.com/office/word/2010/wordprocessingInk" xmlns:wne="http://schemas.microsoft.com/office/word/2006/wordml" xmlns:wps="http://schemas.microsoft.com/office/word/2010/wordprocessingShape" mc:Ignorable="w14 w15 wp14">
+<w:footnotes xmlns:wpc="http://schemas.microsoft.com/office/word/2010/wordprocessingCanvas" xmlns:cx="http://schemas.microsoft.com/office/drawing/2014/chartex" xmlns:cx1="http://schemas.microsoft.com/office/drawing/2015/9/8/chartex" xmlns:cx2="http://schemas.microsoft.com/office/drawing/2015/10/21/chartex" xmlns:cx3="http://schemas.microsoft.com/office/drawing/2016/5/9/chartex" xmlns:cx4="http://schemas.microsoft.com/office/drawing/2016/5/10/chartex" xmlns:cx5="http://schemas.microsoft.com/office/drawing/2016/5/11/chartex" xmlns:cx6="http://schemas.microsoft.com/office/drawing/2016/5/12/chartex" xmlns:cx7="http://schemas.microsoft.com/office/drawing/2016/5/13/chartex" xmlns:cx8="http://schemas.microsoft.com/office/drawing/2016/5/14/chartex" xmlns:mc="http://schemas.openxmlformats.org/markup-compatibility/2006" xmlns:aink="http://schemas.microsoft.com/office/drawing/2016/ink" xmlns:am3d="http://schemas.microsoft.com/office/drawing/2017/model3d" xmlns:o="urn:schemas-microsoft-com:office:office" xmlns:r="http://schemas.openxmlformats.org/officeDocument/2006/relationships" xmlns:m="http://schemas.openxmlformats.org/officeDocument/2006/math" xmlns:v="urn:schemas-microsoft-com:vml" xmlns:wp14="http://schemas.microsoft.com/office/word/2010/wordprocessingDrawing" xmlns:wp="http://schemas.openxmlformats.org/drawingml/2006/wordprocessingDrawing" xmlns:w10="urn:schemas-microsoft-com:office:word" xmlns:w="http://schemas.openxmlformats.org/wordprocessingml/2006/main" xmlns:w14="http://schemas.microsoft.com/office/word/2010/wordml" xmlns:w15="http://schemas.microsoft.com/office/word/2012/wordml" xmlns:w16cid="http://schemas.microsoft.com/office/word/2016/wordml/cid" xmlns:w16se="http://schemas.microsoft.com/office/word/2015/wordml/symex" xmlns:wpg="http://schemas.microsoft.com/office/word/2010/wordprocessingGroup" xmlns:wpi="http://schemas.microsoft.com/office/word/2010/wordprocessingInk" xmlns:wne="http://schemas.microsoft.com/office/word/2006/wordml" xmlns:wps="http://schemas.microsoft.com/office/word/2010/wordprocessingShape" mc:Ignorable="w14 w15 w16se w16cid wp14">
   <w:footnote w:type="separator" w:id="-1">
     <w:p>
       <w:pPr>
@@ -15195,8 +9923,443 @@
 </w:footnotes>
 </file>
 
+<file path=word/header1.xml><?xml version="1.0" encoding="utf-8"?>
+<w:hdr xmlns:wpc="http://schemas.microsoft.com/office/word/2010/wordprocessingCanvas" xmlns:cx="http://schemas.microsoft.com/office/drawing/2014/chartex" xmlns:cx1="http://schemas.microsoft.com/office/drawing/2015/9/8/chartex" xmlns:cx2="http://schemas.microsoft.com/office/drawing/2015/10/21/chartex" xmlns:cx3="http://schemas.microsoft.com/office/drawing/2016/5/9/chartex" xmlns:cx4="http://schemas.microsoft.com/office/drawing/2016/5/10/chartex" xmlns:cx5="http://schemas.microsoft.com/office/drawing/2016/5/11/chartex" xmlns:cx6="http://schemas.microsoft.com/office/drawing/2016/5/12/chartex" xmlns:cx7="http://schemas.microsoft.com/office/drawing/2016/5/13/chartex" xmlns:cx8="http://schemas.microsoft.com/office/drawing/2016/5/14/chartex" xmlns:mc="http://schemas.openxmlformats.org/markup-compatibility/2006" xmlns:aink="http://schemas.microsoft.com/office/drawing/2016/ink" xmlns:am3d="http://schemas.microsoft.com/office/drawing/2017/model3d" xmlns:o="urn:schemas-microsoft-com:office:office" xmlns:r="http://schemas.openxmlformats.org/officeDocument/2006/relationships" xmlns:m="http://schemas.openxmlformats.org/officeDocument/2006/math" xmlns:v="urn:schemas-microsoft-com:vml" xmlns:wp14="http://schemas.microsoft.com/office/word/2010/wordprocessingDrawing" xmlns:wp="http://schemas.openxmlformats.org/drawingml/2006/wordprocessingDrawing" xmlns:w10="urn:schemas-microsoft-com:office:word" xmlns:w="http://schemas.openxmlformats.org/wordprocessingml/2006/main" xmlns:w14="http://schemas.microsoft.com/office/word/2010/wordml" xmlns:w15="http://schemas.microsoft.com/office/word/2012/wordml" xmlns:w16cid="http://schemas.microsoft.com/office/word/2016/wordml/cid" xmlns:w16se="http://schemas.microsoft.com/office/word/2015/wordml/symex" xmlns:wpg="http://schemas.microsoft.com/office/word/2010/wordprocessingGroup" xmlns:wpi="http://schemas.microsoft.com/office/word/2010/wordprocessingInk" xmlns:wne="http://schemas.microsoft.com/office/word/2006/wordml" xmlns:wps="http://schemas.microsoft.com/office/word/2010/wordprocessingShape" mc:Ignorable="w14 w15 w16se w16cid wp14">
+  <w:p>
+    <w:pPr>
+      <w:pStyle w:val="a4"/>
+    </w:pPr>
+  </w:p>
+</w:hdr>
+</file>
+
+<file path=word/header2.xml><?xml version="1.0" encoding="utf-8"?>
+<w:hdr xmlns:wpc="http://schemas.microsoft.com/office/word/2010/wordprocessingCanvas" xmlns:cx="http://schemas.microsoft.com/office/drawing/2014/chartex" xmlns:cx1="http://schemas.microsoft.com/office/drawing/2015/9/8/chartex" xmlns:cx2="http://schemas.microsoft.com/office/drawing/2015/10/21/chartex" xmlns:cx3="http://schemas.microsoft.com/office/drawing/2016/5/9/chartex" xmlns:cx4="http://schemas.microsoft.com/office/drawing/2016/5/10/chartex" xmlns:cx5="http://schemas.microsoft.com/office/drawing/2016/5/11/chartex" xmlns:cx6="http://schemas.microsoft.com/office/drawing/2016/5/12/chartex" xmlns:cx7="http://schemas.microsoft.com/office/drawing/2016/5/13/chartex" xmlns:cx8="http://schemas.microsoft.com/office/drawing/2016/5/14/chartex" xmlns:mc="http://schemas.openxmlformats.org/markup-compatibility/2006" xmlns:aink="http://schemas.microsoft.com/office/drawing/2016/ink" xmlns:am3d="http://schemas.microsoft.com/office/drawing/2017/model3d" xmlns:o="urn:schemas-microsoft-com:office:office" xmlns:r="http://schemas.openxmlformats.org/officeDocument/2006/relationships" xmlns:m="http://schemas.openxmlformats.org/officeDocument/2006/math" xmlns:v="urn:schemas-microsoft-com:vml" xmlns:wp14="http://schemas.microsoft.com/office/word/2010/wordprocessingDrawing" xmlns:wp="http://schemas.openxmlformats.org/drawingml/2006/wordprocessingDrawing" xmlns:w10="urn:schemas-microsoft-com:office:word" xmlns:w="http://schemas.openxmlformats.org/wordprocessingml/2006/main" xmlns:w14="http://schemas.microsoft.com/office/word/2010/wordml" xmlns:w15="http://schemas.microsoft.com/office/word/2012/wordml" xmlns:w16cid="http://schemas.microsoft.com/office/word/2016/wordml/cid" xmlns:w16se="http://schemas.microsoft.com/office/word/2015/wordml/symex" xmlns:wpg="http://schemas.microsoft.com/office/word/2010/wordprocessingGroup" xmlns:wpi="http://schemas.microsoft.com/office/word/2010/wordprocessingInk" xmlns:wne="http://schemas.microsoft.com/office/word/2006/wordml" xmlns:wps="http://schemas.microsoft.com/office/word/2010/wordprocessingShape" mc:Ignorable="w14 w15 w16se w16cid wp14">
+  <w:tbl>
+    <w:tblPr>
+      <w:tblStyle w:val="a3"/>
+      <w:tblW w:w="0" w:type="auto"/>
+      <w:tblLook w:val="04A0" w:firstRow="1" w:lastRow="0" w:firstColumn="1" w:lastColumn="0" w:noHBand="0" w:noVBand="1"/>
+    </w:tblPr>
+    <w:tblGrid>
+      <w:gridCol w:w="3287"/>
+      <w:gridCol w:w="1479"/>
+      <w:gridCol w:w="2302"/>
+      <w:gridCol w:w="1150"/>
+      <w:gridCol w:w="1150"/>
+      <w:gridCol w:w="1091"/>
+    </w:tblGrid>
+    <w:tr>
+      <w:trPr>
+        <w:trHeight w:val="587"/>
+      </w:trPr>
+      <w:tc>
+        <w:tcPr>
+          <w:tcW w:w="3287" w:type="dxa"/>
+          <w:tcBorders>
+            <w:top w:val="nil"/>
+            <w:left w:val="nil"/>
+          </w:tcBorders>
+        </w:tcPr>
+        <w:p>
+          <w:r>
+            <w:rPr>
+              <w:noProof/>
+            </w:rPr>
+            <w:drawing>
+              <wp:inline distT="0" distB="0" distL="0" distR="0" wp14:anchorId="44D5EBA3" wp14:editId="5DBDB02B">
+                <wp:extent cx="1882140" cy="358140"/>
+                <wp:effectExtent l="0" t="0" r="3810" b="3810"/>
+                <wp:docPr id="9" name="그림 9"/>
+                <wp:cNvGraphicFramePr>
+                  <a:graphicFrameLocks xmlns:a="http://schemas.openxmlformats.org/drawingml/2006/main" noChangeAspect="1"/>
+                </wp:cNvGraphicFramePr>
+                <a:graphic xmlns:a="http://schemas.openxmlformats.org/drawingml/2006/main">
+                  <a:graphicData uri="http://schemas.openxmlformats.org/drawingml/2006/picture">
+                    <pic:pic xmlns:pic="http://schemas.openxmlformats.org/drawingml/2006/picture">
+                      <pic:nvPicPr>
+                        <pic:cNvPr id="0" name="Picture 1"/>
+                        <pic:cNvPicPr>
+                          <a:picLocks noChangeAspect="1" noChangeArrowheads="1"/>
+                        </pic:cNvPicPr>
+                      </pic:nvPicPr>
+                      <pic:blipFill>
+                        <a:blip r:embed="rId1" cstate="print">
+                          <a:extLst>
+                            <a:ext uri="{28A0092B-C50C-407E-A947-70E740481C1C}">
+                              <a14:useLocalDpi xmlns:a14="http://schemas.microsoft.com/office/drawing/2010/main" val="0"/>
+                            </a:ext>
+                          </a:extLst>
+                        </a:blip>
+                        <a:srcRect/>
+                        <a:stretch>
+                          <a:fillRect/>
+                        </a:stretch>
+                      </pic:blipFill>
+                      <pic:spPr bwMode="auto">
+                        <a:xfrm>
+                          <a:off x="0" y="0"/>
+                          <a:ext cx="1882140" cy="358140"/>
+                        </a:xfrm>
+                        <a:prstGeom prst="rect">
+                          <a:avLst/>
+                        </a:prstGeom>
+                        <a:noFill/>
+                        <a:ln>
+                          <a:noFill/>
+                        </a:ln>
+                      </pic:spPr>
+                    </pic:pic>
+                  </a:graphicData>
+                </a:graphic>
+              </wp:inline>
+            </w:drawing>
+          </w:r>
+        </w:p>
+      </w:tc>
+      <w:tc>
+        <w:tcPr>
+          <w:tcW w:w="1479" w:type="dxa"/>
+        </w:tcPr>
+        <w:p>
+          <w:pPr>
+            <w:rPr>
+              <w:sz w:val="16"/>
+              <w:szCs w:val="16"/>
+            </w:rPr>
+          </w:pPr>
+          <w:proofErr w:type="spellStart"/>
+          <w:r>
+            <w:rPr>
+              <w:rFonts w:hint="eastAsia"/>
+              <w:sz w:val="16"/>
+              <w:szCs w:val="16"/>
+            </w:rPr>
+            <w:t>년월일</w:t>
+          </w:r>
+          <w:proofErr w:type="spellEnd"/>
+          <w:r>
+            <w:rPr>
+              <w:rFonts w:hint="eastAsia"/>
+              <w:sz w:val="16"/>
+              <w:szCs w:val="16"/>
+            </w:rPr>
+            <w:t>:</w:t>
+          </w:r>
+        </w:p>
+        <w:p>
+          <w:pPr>
+            <w:jc w:val="right"/>
+            <w:rPr>
+              <w:sz w:val="16"/>
+              <w:szCs w:val="16"/>
+            </w:rPr>
+          </w:pPr>
+          <w:r>
+            <w:rPr>
+              <w:rFonts w:hint="eastAsia"/>
+              <w:sz w:val="16"/>
+              <w:szCs w:val="16"/>
+            </w:rPr>
+            <w:t>2</w:t>
+          </w:r>
+          <w:r>
+            <w:rPr>
+              <w:sz w:val="16"/>
+              <w:szCs w:val="16"/>
+            </w:rPr>
+            <w:t>018-10-</w:t>
+          </w:r>
+          <w:r>
+            <w:rPr>
+              <w:sz w:val="16"/>
+              <w:szCs w:val="16"/>
+            </w:rPr>
+            <w:t>29</w:t>
+          </w:r>
+        </w:p>
+      </w:tc>
+      <w:tc>
+        <w:tcPr>
+          <w:tcW w:w="2302" w:type="dxa"/>
+        </w:tcPr>
+        <w:p>
+          <w:pPr>
+            <w:rPr>
+              <w:sz w:val="16"/>
+              <w:szCs w:val="16"/>
+            </w:rPr>
+          </w:pPr>
+          <w:r>
+            <w:rPr>
+              <w:rFonts w:hint="eastAsia"/>
+              <w:sz w:val="16"/>
+              <w:szCs w:val="16"/>
+            </w:rPr>
+            <w:t>문서번호:</w:t>
+          </w:r>
+        </w:p>
+        <w:p>
+          <w:pPr>
+            <w:rPr>
+              <w:sz w:val="16"/>
+              <w:szCs w:val="16"/>
+            </w:rPr>
+          </w:pPr>
+        </w:p>
+      </w:tc>
+      <w:tc>
+        <w:tcPr>
+          <w:tcW w:w="1150" w:type="dxa"/>
+        </w:tcPr>
+        <w:p>
+          <w:pPr>
+            <w:rPr>
+              <w:sz w:val="16"/>
+              <w:szCs w:val="16"/>
+            </w:rPr>
+          </w:pPr>
+          <w:r>
+            <w:rPr>
+              <w:rFonts w:hint="eastAsia"/>
+              <w:sz w:val="16"/>
+              <w:szCs w:val="16"/>
+            </w:rPr>
+            <w:t>변경코드:</w:t>
+          </w:r>
+        </w:p>
+        <w:p>
+          <w:pPr>
+            <w:rPr>
+              <w:sz w:val="16"/>
+              <w:szCs w:val="16"/>
+            </w:rPr>
+          </w:pPr>
+        </w:p>
+      </w:tc>
+      <w:tc>
+        <w:tcPr>
+          <w:tcW w:w="1150" w:type="dxa"/>
+        </w:tcPr>
+        <w:p>
+          <w:pPr>
+            <w:rPr>
+              <w:sz w:val="16"/>
+              <w:szCs w:val="16"/>
+            </w:rPr>
+          </w:pPr>
+          <w:r>
+            <w:rPr>
+              <w:rFonts w:hint="eastAsia"/>
+              <w:sz w:val="16"/>
+              <w:szCs w:val="16"/>
+            </w:rPr>
+            <w:t>수정회수:</w:t>
+          </w:r>
+        </w:p>
+        <w:p>
+          <w:pPr>
+            <w:rPr>
+              <w:sz w:val="16"/>
+              <w:szCs w:val="16"/>
+            </w:rPr>
+          </w:pPr>
+        </w:p>
+      </w:tc>
+      <w:tc>
+        <w:tcPr>
+          <w:tcW w:w="1091" w:type="dxa"/>
+        </w:tcPr>
+        <w:p>
+          <w:pPr>
+            <w:rPr>
+              <w:sz w:val="16"/>
+              <w:szCs w:val="16"/>
+              <w:lang w:val="ko-KR"/>
+            </w:rPr>
+          </w:pPr>
+          <w:r>
+            <w:rPr>
+              <w:sz w:val="16"/>
+              <w:szCs w:val="16"/>
+              <w:lang w:val="ko-KR"/>
+            </w:rPr>
+            <w:t xml:space="preserve">페이지 </w:t>
+          </w:r>
+        </w:p>
+        <w:p>
+          <w:pPr>
+            <w:jc w:val="right"/>
+            <w:rPr>
+              <w:sz w:val="16"/>
+              <w:szCs w:val="16"/>
+            </w:rPr>
+          </w:pPr>
+          <w:r>
+            <w:rPr>
+              <w:bCs/>
+              <w:sz w:val="16"/>
+              <w:szCs w:val="16"/>
+            </w:rPr>
+            <w:fldChar w:fldCharType="begin"/>
+          </w:r>
+          <w:r>
+            <w:rPr>
+              <w:bCs/>
+              <w:sz w:val="16"/>
+              <w:szCs w:val="16"/>
+            </w:rPr>
+            <w:instrText>PAGE  \* Arabic  \* MERGEFORMAT</w:instrText>
+          </w:r>
+          <w:r>
+            <w:rPr>
+              <w:bCs/>
+              <w:sz w:val="16"/>
+              <w:szCs w:val="16"/>
+            </w:rPr>
+            <w:fldChar w:fldCharType="separate"/>
+          </w:r>
+          <w:r>
+            <w:rPr>
+              <w:bCs/>
+              <w:sz w:val="16"/>
+              <w:szCs w:val="16"/>
+              <w:lang w:val="ko-KR"/>
+            </w:rPr>
+            <w:t>1</w:t>
+          </w:r>
+          <w:r>
+            <w:rPr>
+              <w:bCs/>
+              <w:sz w:val="16"/>
+              <w:szCs w:val="16"/>
+            </w:rPr>
+            <w:fldChar w:fldCharType="end"/>
+          </w:r>
+          <w:r>
+            <w:rPr>
+              <w:sz w:val="16"/>
+              <w:szCs w:val="16"/>
+              <w:lang w:val="ko-KR"/>
+            </w:rPr>
+            <w:t>/</w:t>
+          </w:r>
+          <w:r>
+            <w:rPr>
+              <w:bCs/>
+              <w:sz w:val="16"/>
+              <w:szCs w:val="16"/>
+            </w:rPr>
+            <w:fldChar w:fldCharType="begin"/>
+          </w:r>
+          <w:r>
+            <w:rPr>
+              <w:bCs/>
+              <w:sz w:val="16"/>
+              <w:szCs w:val="16"/>
+            </w:rPr>
+            <w:instrText>NUMPAGES  \* Arabic  \* MERGEFORMAT</w:instrText>
+          </w:r>
+          <w:r>
+            <w:rPr>
+              <w:bCs/>
+              <w:sz w:val="16"/>
+              <w:szCs w:val="16"/>
+            </w:rPr>
+            <w:fldChar w:fldCharType="separate"/>
+          </w:r>
+          <w:r>
+            <w:rPr>
+              <w:bCs/>
+              <w:sz w:val="16"/>
+              <w:szCs w:val="16"/>
+              <w:lang w:val="ko-KR"/>
+            </w:rPr>
+            <w:t>2</w:t>
+          </w:r>
+          <w:r>
+            <w:rPr>
+              <w:bCs/>
+              <w:sz w:val="16"/>
+              <w:szCs w:val="16"/>
+            </w:rPr>
+            <w:fldChar w:fldCharType="end"/>
+          </w:r>
+        </w:p>
+      </w:tc>
+    </w:tr>
+  </w:tbl>
+  <w:p>
+    <w:pPr>
+      <w:rPr>
+        <w:sz w:val="16"/>
+        <w:u w:val="single"/>
+      </w:rPr>
+    </w:pPr>
+    <w:proofErr w:type="spellStart"/>
+    <w:r>
+      <w:rPr>
+        <w:rFonts w:hint="eastAsia"/>
+        <w:sz w:val="16"/>
+        <w:u w:val="single"/>
+      </w:rPr>
+      <w:t>문서명</w:t>
+    </w:r>
+    <w:proofErr w:type="spellEnd"/>
+    <w:r>
+      <w:rPr>
+        <w:rFonts w:hint="eastAsia"/>
+        <w:sz w:val="16"/>
+        <w:u w:val="single"/>
+      </w:rPr>
+      <w:t>:</w:t>
+    </w:r>
+    <w:r>
+      <w:rPr>
+        <w:sz w:val="16"/>
+        <w:u w:val="single"/>
+      </w:rPr>
+      <w:t xml:space="preserve"> </w:t>
+    </w:r>
+    <w:r>
+      <w:rPr>
+        <w:rFonts w:hint="eastAsia"/>
+        <w:sz w:val="16"/>
+        <w:u w:val="single"/>
+      </w:rPr>
+      <w:t>E</w:t>
+    </w:r>
+    <w:r>
+      <w:rPr>
+        <w:sz w:val="16"/>
+        <w:u w:val="single"/>
+      </w:rPr>
+      <w:t xml:space="preserve">DUM </w:t>
+    </w:r>
+    <w:r>
+      <w:rPr>
+        <w:rFonts w:hint="eastAsia"/>
+        <w:sz w:val="16"/>
+        <w:u w:val="single"/>
+      </w:rPr>
+      <w:t>요구사항 정의서</w:t>
+    </w:r>
+  </w:p>
+</w:hdr>
+</file>
+
+<file path=word/header3.xml><?xml version="1.0" encoding="utf-8"?>
+<w:hdr xmlns:wpc="http://schemas.microsoft.com/office/word/2010/wordprocessingCanvas" xmlns:cx="http://schemas.microsoft.com/office/drawing/2014/chartex" xmlns:cx1="http://schemas.microsoft.com/office/drawing/2015/9/8/chartex" xmlns:cx2="http://schemas.microsoft.com/office/drawing/2015/10/21/chartex" xmlns:cx3="http://schemas.microsoft.com/office/drawing/2016/5/9/chartex" xmlns:cx4="http://schemas.microsoft.com/office/drawing/2016/5/10/chartex" xmlns:cx5="http://schemas.microsoft.com/office/drawing/2016/5/11/chartex" xmlns:cx6="http://schemas.microsoft.com/office/drawing/2016/5/12/chartex" xmlns:cx7="http://schemas.microsoft.com/office/drawing/2016/5/13/chartex" xmlns:cx8="http://schemas.microsoft.com/office/drawing/2016/5/14/chartex" xmlns:mc="http://schemas.openxmlformats.org/markup-compatibility/2006" xmlns:aink="http://schemas.microsoft.com/office/drawing/2016/ink" xmlns:am3d="http://schemas.microsoft.com/office/drawing/2017/model3d" xmlns:o="urn:schemas-microsoft-com:office:office" xmlns:r="http://schemas.openxmlformats.org/officeDocument/2006/relationships" xmlns:m="http://schemas.openxmlformats.org/officeDocument/2006/math" xmlns:v="urn:schemas-microsoft-com:vml" xmlns:wp14="http://schemas.microsoft.com/office/word/2010/wordprocessingDrawing" xmlns:wp="http://schemas.openxmlformats.org/drawingml/2006/wordprocessingDrawing" xmlns:w10="urn:schemas-microsoft-com:office:word" xmlns:w="http://schemas.openxmlformats.org/wordprocessingml/2006/main" xmlns:w14="http://schemas.microsoft.com/office/word/2010/wordml" xmlns:w15="http://schemas.microsoft.com/office/word/2012/wordml" xmlns:w16cid="http://schemas.microsoft.com/office/word/2016/wordml/cid" xmlns:w16se="http://schemas.microsoft.com/office/word/2015/wordml/symex" xmlns:wpg="http://schemas.microsoft.com/office/word/2010/wordprocessingGroup" xmlns:wpi="http://schemas.microsoft.com/office/word/2010/wordprocessingInk" xmlns:wne="http://schemas.microsoft.com/office/word/2006/wordml" xmlns:wps="http://schemas.microsoft.com/office/word/2010/wordprocessingShape" mc:Ignorable="w14 w15 w16se w16cid wp14">
+  <w:p>
+    <w:pPr>
+      <w:pStyle w:val="a4"/>
+    </w:pPr>
+  </w:p>
+</w:hdr>
+</file>
+
 <file path=word/numbering.xml><?xml version="1.0" encoding="utf-8"?>
-<w:numbering xmlns:wpc="http://schemas.microsoft.com/office/word/2010/wordprocessingCanvas" xmlns:mc="http://schemas.openxmlformats.org/markup-compatibility/2006" xmlns:o="urn:schemas-microsoft-com:office:office" xmlns:r="http://schemas.openxmlformats.org/officeDocument/2006/relationships" xmlns:m="http://schemas.openxmlformats.org/officeDocument/2006/math" xmlns:v="urn:schemas-microsoft-com:vml" xmlns:wp14="http://schemas.microsoft.com/office/word/2010/wordprocessingDrawing" xmlns:wp="http://schemas.openxmlformats.org/drawingml/2006/wordprocessingDrawing" xmlns:w10="urn:schemas-microsoft-com:office:word" xmlns:w="http://schemas.openxmlformats.org/wordprocessingml/2006/main" xmlns:w14="http://schemas.microsoft.com/office/word/2010/wordml" xmlns:w15="http://schemas.microsoft.com/office/word/2012/wordml" xmlns:wpg="http://schemas.microsoft.com/office/word/2010/wordprocessingGroup" xmlns:wpi="http://schemas.microsoft.com/office/word/2010/wordprocessingInk" xmlns:wne="http://schemas.microsoft.com/office/word/2006/wordml" xmlns:wps="http://schemas.microsoft.com/office/word/2010/wordprocessingShape" mc:Ignorable="w14 w15 wp14">
+<w:numbering xmlns:wpc="http://schemas.microsoft.com/office/word/2010/wordprocessingCanvas" xmlns:cx="http://schemas.microsoft.com/office/drawing/2014/chartex" xmlns:cx1="http://schemas.microsoft.com/office/drawing/2015/9/8/chartex" xmlns:cx2="http://schemas.microsoft.com/office/drawing/2015/10/21/chartex" xmlns:cx3="http://schemas.microsoft.com/office/drawing/2016/5/9/chartex" xmlns:cx4="http://schemas.microsoft.com/office/drawing/2016/5/10/chartex" xmlns:cx5="http://schemas.microsoft.com/office/drawing/2016/5/11/chartex" xmlns:cx6="http://schemas.microsoft.com/office/drawing/2016/5/12/chartex" xmlns:cx7="http://schemas.microsoft.com/office/drawing/2016/5/13/chartex" xmlns:cx8="http://schemas.microsoft.com/office/drawing/2016/5/14/chartex" xmlns:mc="http://schemas.openxmlformats.org/markup-compatibility/2006" xmlns:aink="http://schemas.microsoft.com/office/drawing/2016/ink" xmlns:am3d="http://schemas.microsoft.com/office/drawing/2017/model3d" xmlns:o="urn:schemas-microsoft-com:office:office" xmlns:r="http://schemas.openxmlformats.org/officeDocument/2006/relationships" xmlns:m="http://schemas.openxmlformats.org/officeDocument/2006/math" xmlns:v="urn:schemas-microsoft-com:vml" xmlns:wp14="http://schemas.microsoft.com/office/word/2010/wordprocessingDrawing" xmlns:wp="http://schemas.openxmlformats.org/drawingml/2006/wordprocessingDrawing" xmlns:w10="urn:schemas-microsoft-com:office:word" xmlns:w="http://schemas.openxmlformats.org/wordprocessingml/2006/main" xmlns:w14="http://schemas.microsoft.com/office/word/2010/wordml" xmlns:w15="http://schemas.microsoft.com/office/word/2012/wordml" xmlns:w16cid="http://schemas.microsoft.com/office/word/2016/wordml/cid" xmlns:w16se="http://schemas.microsoft.com/office/word/2015/wordml/symex" xmlns:wpg="http://schemas.microsoft.com/office/word/2010/wordprocessingGroup" xmlns:wpi="http://schemas.microsoft.com/office/word/2010/wordprocessingInk" xmlns:wne="http://schemas.microsoft.com/office/word/2006/wordml" xmlns:wps="http://schemas.microsoft.com/office/word/2010/wordprocessingShape" mc:Ignorable="w14 w15 w16se w16cid wp14">
   <w:abstractNum w:abstractNumId="0" w15:restartNumberingAfterBreak="0">
     <w:nsid w:val="03795711"/>
     <w:multiLevelType w:val="hybridMultilevel"/>
@@ -16589,7 +11752,7 @@
 </file>
 
 <file path=word/styles.xml><?xml version="1.0" encoding="utf-8"?>
-<w:styles xmlns:mc="http://schemas.openxmlformats.org/markup-compatibility/2006" xmlns:r="http://schemas.openxmlformats.org/officeDocument/2006/relationships" xmlns:w="http://schemas.openxmlformats.org/wordprocessingml/2006/main" xmlns:w14="http://schemas.microsoft.com/office/word/2010/wordml" xmlns:w15="http://schemas.microsoft.com/office/word/2012/wordml" mc:Ignorable="w14 w15">
+<w:styles xmlns:mc="http://schemas.openxmlformats.org/markup-compatibility/2006" xmlns:r="http://schemas.openxmlformats.org/officeDocument/2006/relationships" xmlns:w="http://schemas.openxmlformats.org/wordprocessingml/2006/main" xmlns:w14="http://schemas.microsoft.com/office/word/2010/wordml" xmlns:w15="http://schemas.microsoft.com/office/word/2012/wordml" xmlns:w16cid="http://schemas.microsoft.com/office/word/2016/wordml/cid" xmlns:w16se="http://schemas.microsoft.com/office/word/2015/wordml/symex" mc:Ignorable="w14 w15 w16se w16cid">
   <w:docDefaults>
     <w:rPrDefault>
       <w:rPr>
@@ -16606,7 +11769,7 @@
       </w:pPr>
     </w:pPrDefault>
   </w:docDefaults>
-  <w:latentStyles w:defLockedState="0" w:defUIPriority="99" w:defSemiHidden="0" w:defUnhideWhenUsed="0" w:defQFormat="0" w:count="371">
+  <w:latentStyles w:defLockedState="0" w:defUIPriority="99" w:defSemiHidden="0" w:defUnhideWhenUsed="0" w:defQFormat="0" w:count="375">
     <w:lsdException w:name="Normal" w:uiPriority="0" w:qFormat="1"/>
     <w:lsdException w:name="heading 1" w:uiPriority="9" w:qFormat="1"/>
     <w:lsdException w:name="heading 2" w:semiHidden="1" w:uiPriority="9" w:unhideWhenUsed="1" w:qFormat="1"/>
@@ -16978,6 +12141,10 @@
     <w:lsdException w:name="List Table 5 Dark Accent 6" w:uiPriority="50"/>
     <w:lsdException w:name="List Table 6 Colorful Accent 6" w:uiPriority="51"/>
     <w:lsdException w:name="List Table 7 Colorful Accent 6" w:uiPriority="52"/>
+    <w:lsdException w:name="Mention" w:semiHidden="1" w:unhideWhenUsed="1"/>
+    <w:lsdException w:name="Smart Hyperlink" w:semiHidden="1" w:unhideWhenUsed="1"/>
+    <w:lsdException w:name="Hashtag" w:semiHidden="1" w:unhideWhenUsed="1"/>
+    <w:lsdException w:name="Unresolved Mention" w:semiHidden="1" w:unhideWhenUsed="1"/>
   </w:latentStyles>
   <w:style w:type="paragraph" w:default="1" w:styleId="a">
     <w:name w:val="Normal"/>
@@ -17410,7 +12577,7 @@
 </file>
 
 <file path=customXml/itemProps1.xml><?xml version="1.0" encoding="utf-8"?>
-<ds:datastoreItem xmlns:ds="http://schemas.openxmlformats.org/officeDocument/2006/customXml" ds:itemID="{97F799C1-8DFD-4956-9321-FE2C9C2E14EF}">
+<ds:datastoreItem xmlns:ds="http://schemas.openxmlformats.org/officeDocument/2006/customXml" ds:itemID="{BC7758FC-33A0-4408-9C97-6578F2A3E844}">
   <ds:schemaRefs>
     <ds:schemaRef ds:uri="http://schemas.openxmlformats.org/officeDocument/2006/bibliography"/>
   </ds:schemaRefs>

--- a/Docs/요구사항정의서 합본.docx
+++ b/Docs/요구사항정의서 합본.docx
@@ -3078,7 +3078,15 @@
         <w:t>사용자 기능적 요구사항</w:t>
       </w:r>
       <w:r>
-        <w:t>………..…………………………………………………………………………………………………………………15</w:t>
+        <w:t>…</w:t>
+      </w:r>
+      <w:proofErr w:type="gramStart"/>
+      <w:r>
+        <w:t>……..</w:t>
+      </w:r>
+      <w:proofErr w:type="gramEnd"/>
+      <w:r>
+        <w:t>…………………………………………………………………………………………………………………15</w:t>
       </w:r>
     </w:p>
     <w:p>
@@ -3092,6 +3100,41 @@
         <w:ind w:leftChars="0"/>
         <w:jc w:val="left"/>
         <w:rPr>
+          <w:rFonts w:hint="eastAsia"/>
+          <w:b/>
+        </w:rPr>
+      </w:pPr>
+      <w:r>
+        <w:rPr>
+          <w:rFonts w:hint="eastAsia"/>
+          <w:b/>
+        </w:rPr>
+        <w:t>E</w:t>
+      </w:r>
+      <w:r>
+        <w:rPr>
+          <w:b/>
+        </w:rPr>
+        <w:t>DUM Use Case</w:t>
+      </w:r>
+      <w:r>
+        <w:rPr>
+          <w:b/>
+        </w:rPr>
+        <w:t>……………………………………………………………………………………………………………………...16</w:t>
+      </w:r>
+    </w:p>
+    <w:p>
+      <w:pPr>
+        <w:pStyle w:val="a6"/>
+        <w:numPr>
+          <w:ilvl w:val="0"/>
+          <w:numId w:val="6"/>
+        </w:numPr>
+        <w:spacing w:after="0"/>
+        <w:ind w:leftChars="0"/>
+        <w:jc w:val="left"/>
+        <w:rPr>
           <w:b/>
         </w:rPr>
       </w:pPr>
@@ -3112,7 +3155,27 @@
         <w:rPr>
           <w:b/>
         </w:rPr>
-        <w:t>………………………………………………………………………...16</w:t>
+        <w:t>…………………………………………………………………</w:t>
+      </w:r>
+      <w:proofErr w:type="gramStart"/>
+      <w:r>
+        <w:rPr>
+          <w:b/>
+        </w:rPr>
+        <w:t>……...</w:t>
+      </w:r>
+      <w:proofErr w:type="gramEnd"/>
+      <w:r>
+        <w:rPr>
+          <w:b/>
+        </w:rPr>
+        <w:t>1</w:t>
+      </w:r>
+      <w:r>
+        <w:rPr>
+          <w:b/>
+        </w:rPr>
+        <w:t>7</w:t>
       </w:r>
     </w:p>
     <w:p>
@@ -3142,7 +3205,16 @@
         <w:t>………………………………………</w:t>
       </w:r>
       <w:r>
-        <w:t>………………………………………………………………………………16</w:t>
+        <w:t>………………………………………………………………………………</w:t>
+      </w:r>
+      <w:r>
+        <w:t>.</w:t>
+      </w:r>
+      <w:r>
+        <w:t>1</w:t>
+      </w:r>
+      <w:r>
+        <w:t>7</w:t>
       </w:r>
     </w:p>
     <w:p>
@@ -3166,7 +3238,18 @@
         <w:t>…………………………………………</w:t>
       </w:r>
       <w:r>
-        <w:t>…………………………………………………………………………..16</w:t>
+        <w:t>……………………………………………………………………</w:t>
+      </w:r>
+      <w:proofErr w:type="gramStart"/>
+      <w:r>
+        <w:t>……..</w:t>
+      </w:r>
+      <w:proofErr w:type="gramEnd"/>
+      <w:r>
+        <w:t>1</w:t>
+      </w:r>
+      <w:r>
+        <w:t>7</w:t>
       </w:r>
     </w:p>
     <w:p>
@@ -3187,7 +3270,18 @@
         <w:t>사람이 쓰러진 상황의 대처</w:t>
       </w:r>
       <w:r>
-        <w:t>……………………………………………………………………………………………………………………..16</w:t>
+        <w:t>………………………………………………………………………………………………………………</w:t>
+      </w:r>
+      <w:proofErr w:type="gramStart"/>
+      <w:r>
+        <w:t>……..</w:t>
+      </w:r>
+      <w:proofErr w:type="gramEnd"/>
+      <w:r>
+        <w:t>1</w:t>
+      </w:r>
+      <w:r>
+        <w:t>7</w:t>
       </w:r>
     </w:p>
     <w:p>
@@ -3557,6 +3651,71 @@
         </w:rPr>
         <w:t>시스템</w:t>
       </w:r>
+      <w:r>
+        <w:rPr>
+          <w:b/>
+        </w:rPr>
+        <w:t>…</w:t>
+      </w:r>
+      <w:r>
+        <w:rPr>
+          <w:b/>
+        </w:rPr>
+        <w:t>……………………………………………………………………………………………………………</w:t>
+      </w:r>
+    </w:p>
+    <w:p>
+      <w:pPr>
+        <w:ind w:firstLineChars="400" w:firstLine="800"/>
+        <w:jc w:val="left"/>
+        <w:rPr>
+          <w:rFonts w:hint="eastAsia"/>
+          <w:b/>
+        </w:rPr>
+      </w:pPr>
+      <w:r>
+        <w:rPr>
+          <w:b/>
+        </w:rPr>
+        <w:t>[</w:t>
+      </w:r>
+      <w:r>
+        <w:rPr>
+          <w:rFonts w:hint="eastAsia"/>
+          <w:b/>
+        </w:rPr>
+        <w:t>F</w:t>
+      </w:r>
+      <w:r>
+        <w:rPr>
+          <w:b/>
+        </w:rPr>
+        <w:t>igure</w:t>
+      </w:r>
+      <w:r>
+        <w:rPr>
+          <w:b/>
+        </w:rPr>
+        <w:t>2</w:t>
+      </w:r>
+      <w:r>
+        <w:rPr>
+          <w:b/>
+        </w:rPr>
+        <w:t>]</w:t>
+      </w:r>
+      <w:r>
+        <w:rPr>
+          <w:b/>
+        </w:rPr>
+        <w:t xml:space="preserve"> Object Detection</w:t>
+      </w:r>
+      <w:r>
+        <w:rPr>
+          <w:b/>
+        </w:rPr>
+        <w:t>…………………………………………………………………………………………………………</w:t>
+      </w:r>
     </w:p>
     <w:p>
       <w:pPr>
@@ -3583,13 +3742,37 @@
         <w:rPr>
           <w:b/>
         </w:rPr>
-        <w:t>igure1]</w:t>
-      </w:r>
-      <w:r>
-        <w:rPr>
-          <w:b/>
-        </w:rPr>
-        <w:t xml:space="preserve"> Object Detection</w:t>
+        <w:t>igure</w:t>
+      </w:r>
+      <w:r>
+        <w:rPr>
+          <w:b/>
+        </w:rPr>
+        <w:t>3</w:t>
+      </w:r>
+      <w:r>
+        <w:rPr>
+          <w:b/>
+        </w:rPr>
+        <w:t>]</w:t>
+      </w:r>
+      <w:r>
+        <w:rPr>
+          <w:b/>
+        </w:rPr>
+        <w:t xml:space="preserve"> Django Channels</w:t>
+      </w:r>
+      <w:r>
+        <w:rPr>
+          <w:b/>
+        </w:rPr>
+        <w:t>…………………………………………………………………………………………………………</w:t>
+      </w:r>
+      <w:r>
+        <w:rPr>
+          <w:b/>
+        </w:rPr>
+        <w:t>.</w:t>
       </w:r>
     </w:p>
     <w:p>
@@ -3617,13 +3800,84 @@
         <w:rPr>
           <w:b/>
         </w:rPr>
-        <w:t>igure1]</w:t>
-      </w:r>
-      <w:r>
-        <w:rPr>
-          <w:b/>
-        </w:rPr>
-        <w:t xml:space="preserve"> Django Channels</w:t>
+        <w:t>igure</w:t>
+      </w:r>
+      <w:r>
+        <w:rPr>
+          <w:b/>
+        </w:rPr>
+        <w:t>4</w:t>
+      </w:r>
+      <w:r>
+        <w:rPr>
+          <w:b/>
+        </w:rPr>
+        <w:t>]</w:t>
+      </w:r>
+      <w:r>
+        <w:rPr>
+          <w:b/>
+        </w:rPr>
+        <w:t xml:space="preserve"> Video Streaming</w:t>
+      </w:r>
+      <w:r>
+        <w:rPr>
+          <w:b/>
+        </w:rPr>
+        <w:t>…………………………………………………………………………………………………………</w:t>
+      </w:r>
+      <w:r>
+        <w:rPr>
+          <w:b/>
+        </w:rPr>
+        <w:t>.</w:t>
+      </w:r>
+    </w:p>
+    <w:p>
+      <w:pPr>
+        <w:ind w:left="400" w:firstLineChars="200" w:firstLine="400"/>
+        <w:rPr>
+          <w:rFonts w:hint="eastAsia"/>
+          <w:b/>
+        </w:rPr>
+      </w:pPr>
+      <w:r>
+        <w:rPr>
+          <w:rFonts w:hint="eastAsia"/>
+          <w:b/>
+        </w:rPr>
+        <w:t>[</w:t>
+      </w:r>
+      <w:r>
+        <w:rPr>
+          <w:b/>
+        </w:rPr>
+        <w:t xml:space="preserve">Figure5] </w:t>
+      </w:r>
+      <w:r>
+        <w:rPr>
+          <w:rFonts w:hint="eastAsia"/>
+          <w:b/>
+        </w:rPr>
+        <w:t>E</w:t>
+      </w:r>
+      <w:r>
+        <w:rPr>
+          <w:b/>
+        </w:rPr>
+        <w:t>DUM Use Case</w:t>
+      </w:r>
+      <w:r>
+        <w:rPr>
+          <w:b/>
+        </w:rPr>
+        <w:t>…………………………………………………………………………………………………………</w:t>
+      </w:r>
+      <w:r>
+        <w:rPr>
+          <w:b/>
+        </w:rPr>
+        <w:t>…</w:t>
       </w:r>
     </w:p>
     <w:p>
@@ -3631,34 +3885,10 @@
         <w:ind w:firstLine="800"/>
         <w:jc w:val="left"/>
         <w:rPr>
-          <w:b/>
-        </w:rPr>
-      </w:pPr>
-      <w:r>
-        <w:rPr>
-          <w:b/>
-        </w:rPr>
-        <w:t>[</w:t>
-      </w:r>
-      <w:r>
-        <w:rPr>
-          <w:rFonts w:hint="eastAsia"/>
-          <w:b/>
-        </w:rPr>
-        <w:t>F</w:t>
-      </w:r>
-      <w:r>
-        <w:rPr>
-          <w:b/>
-        </w:rPr>
-        <w:t>igure1]</w:t>
-      </w:r>
-      <w:r>
-        <w:rPr>
-          <w:b/>
-        </w:rPr>
-        <w:t xml:space="preserve"> Video Streaming</w:t>
-      </w:r>
+          <w:rFonts w:hint="eastAsia"/>
+          <w:b/>
+        </w:rPr>
+      </w:pPr>
     </w:p>
     <w:p>
       <w:r>
@@ -9226,6 +9456,8 @@
                 <w:szCs w:val="20"/>
               </w:rPr>
             </w:pPr>
+            <w:bookmarkStart w:id="0" w:name="_GoBack"/>
+            <w:bookmarkEnd w:id="0"/>
             <w:r>
               <w:rPr>
                 <w:rFonts w:hint="eastAsia"/>
@@ -9280,12 +9512,157 @@
     </w:tbl>
     <w:p>
       <w:pPr>
+        <w:widowControl/>
+        <w:wordWrap/>
+        <w:autoSpaceDE/>
+        <w:autoSpaceDN/>
+        <w:rPr>
+          <w:b/>
+          <w:sz w:val="26"/>
+        </w:rPr>
+      </w:pPr>
+    </w:p>
+    <w:p>
+      <w:pPr>
+        <w:widowControl/>
+        <w:wordWrap/>
+        <w:autoSpaceDE/>
+        <w:autoSpaceDN/>
+        <w:rPr>
+          <w:b/>
+          <w:sz w:val="26"/>
+        </w:rPr>
+      </w:pPr>
+      <w:r>
+        <w:rPr>
+          <w:b/>
+          <w:sz w:val="26"/>
+        </w:rPr>
+        <w:br w:type="page"/>
+      </w:r>
+    </w:p>
+    <w:p>
+      <w:pPr>
         <w:pStyle w:val="a6"/>
+        <w:widowControl/>
+        <w:numPr>
+          <w:ilvl w:val="0"/>
+          <w:numId w:val="7"/>
+        </w:numPr>
+        <w:wordWrap/>
+        <w:autoSpaceDE/>
+        <w:autoSpaceDN/>
+        <w:ind w:leftChars="0"/>
+        <w:rPr>
+          <w:b/>
+          <w:sz w:val="26"/>
+        </w:rPr>
+      </w:pPr>
+      <w:r>
+        <w:rPr>
+          <w:b/>
+          <w:sz w:val="26"/>
+        </w:rPr>
+        <w:lastRenderedPageBreak/>
+        <w:t>EDUM Use Case</w:t>
+      </w:r>
+    </w:p>
+    <w:p>
+      <w:pPr>
+        <w:widowControl/>
+        <w:wordWrap/>
+        <w:autoSpaceDE/>
+        <w:autoSpaceDN/>
+        <w:ind w:left="400"/>
+        <w:jc w:val="center"/>
+        <w:rPr>
+          <w:rFonts w:hint="eastAsia"/>
+          <w:noProof/>
+        </w:rPr>
+      </w:pPr>
+      <w:r>
+        <w:rPr>
+          <w:noProof/>
+        </w:rPr>
+        <w:drawing>
+          <wp:inline distT="0" distB="0" distL="0" distR="0" wp14:anchorId="68BE146B" wp14:editId="5F224DAC">
+            <wp:extent cx="6645910" cy="6610012"/>
+            <wp:effectExtent l="0" t="0" r="2540" b="635"/>
+            <wp:docPr id="1" name="그림 1"/>
+            <wp:cNvGraphicFramePr>
+              <a:graphicFrameLocks xmlns:a="http://schemas.openxmlformats.org/drawingml/2006/main" noChangeAspect="1"/>
+            </wp:cNvGraphicFramePr>
+            <a:graphic xmlns:a="http://schemas.openxmlformats.org/drawingml/2006/main">
+              <a:graphicData uri="http://schemas.openxmlformats.org/drawingml/2006/picture">
+                <pic:pic xmlns:pic="http://schemas.openxmlformats.org/drawingml/2006/picture">
+                  <pic:nvPicPr>
+                    <pic:cNvPr id="1" name=""/>
+                    <pic:cNvPicPr/>
+                  </pic:nvPicPr>
+                  <pic:blipFill>
+                    <a:blip r:embed="rId12"/>
+                    <a:stretch>
+                      <a:fillRect/>
+                    </a:stretch>
+                  </pic:blipFill>
+                  <pic:spPr>
+                    <a:xfrm>
+                      <a:off x="0" y="0"/>
+                      <a:ext cx="6645910" cy="6610012"/>
+                    </a:xfrm>
+                    <a:prstGeom prst="rect">
+                      <a:avLst/>
+                    </a:prstGeom>
+                  </pic:spPr>
+                </pic:pic>
+              </a:graphicData>
+            </a:graphic>
+          </wp:inline>
+        </w:drawing>
+      </w:r>
+      <w:r>
+        <w:rPr>
+          <w:rFonts w:hint="eastAsia"/>
+          <w:b/>
+          <w:sz w:val="22"/>
+        </w:rPr>
+        <w:t>[</w:t>
+      </w:r>
+      <w:r>
+        <w:rPr>
+          <w:b/>
+          <w:sz w:val="22"/>
+        </w:rPr>
+        <w:t xml:space="preserve">Figure5] </w:t>
+      </w:r>
+      <w:r>
+        <w:rPr>
+          <w:rFonts w:hint="eastAsia"/>
+          <w:b/>
+          <w:sz w:val="22"/>
+        </w:rPr>
+        <w:t>E</w:t>
+      </w:r>
+      <w:r>
+        <w:rPr>
+          <w:b/>
+          <w:sz w:val="22"/>
+        </w:rPr>
+        <w:t>DUM Use Case</w:t>
+      </w:r>
+    </w:p>
+    <w:p>
+      <w:pPr>
+        <w:pStyle w:val="a6"/>
+        <w:widowControl/>
+        <w:wordWrap/>
+        <w:autoSpaceDE/>
+        <w:autoSpaceDN/>
         <w:ind w:leftChars="0" w:left="760"/>
-        <w:jc w:val="left"/>
-        <w:rPr>
-          <w:b/>
-          <w:sz w:val="24"/>
+        <w:rPr>
+          <w:rFonts w:hint="eastAsia"/>
+          <w:b/>
+          <w:sz w:val="26"/>
         </w:rPr>
       </w:pPr>
     </w:p>
@@ -9551,7 +9928,7 @@
         <w:autoSpaceDE/>
         <w:autoSpaceDN/>
         <w:rPr>
-          <w:sz w:val="24"/>
+          <w:sz w:val="22"/>
         </w:rPr>
       </w:pPr>
       <w:r>
@@ -9590,8 +9967,6 @@
         </w:rPr>
         <w:t>시나리오 흐름도</w:t>
       </w:r>
-      <w:bookmarkStart w:id="0" w:name="_GoBack"/>
-      <w:bookmarkEnd w:id="0"/>
     </w:p>
     <w:p>
       <w:pPr>
@@ -9625,7 +10000,7 @@
                     </pic:cNvPicPr>
                   </pic:nvPicPr>
                   <pic:blipFill>
-                    <a:blip r:embed="rId12">
+                    <a:blip r:embed="rId13">
                       <a:extLst>
                         <a:ext uri="{28A0092B-C50C-407E-A947-70E740481C1C}">
                           <a14:useLocalDpi xmlns:a14="http://schemas.microsoft.com/office/drawing/2010/main" val="0"/>
@@ -9705,7 +10080,7 @@
                     <pic:cNvPicPr/>
                   </pic:nvPicPr>
                   <pic:blipFill>
-                    <a:blip r:embed="rId13"/>
+                    <a:blip r:embed="rId14"/>
                     <a:stretch>
                       <a:fillRect/>
                     </a:stretch>
@@ -9727,12 +10102,8 @@
       </w:r>
     </w:p>
     <w:sectPr>
-      <w:headerReference w:type="even" r:id="rId14"/>
       <w:headerReference w:type="default" r:id="rId15"/>
-      <w:footerReference w:type="even" r:id="rId16"/>
-      <w:footerReference w:type="default" r:id="rId17"/>
-      <w:headerReference w:type="first" r:id="rId18"/>
-      <w:footerReference w:type="first" r:id="rId19"/>
+      <w:footerReference w:type="default" r:id="rId16"/>
       <w:pgSz w:w="11906" w:h="16838"/>
       <w:pgMar w:top="720" w:right="720" w:bottom="720" w:left="720" w:header="851" w:footer="992" w:gutter="0"/>
       <w:cols w:space="425"/>
@@ -9768,16 +10139,6 @@
 </file>
 
 <file path=word/footer1.xml><?xml version="1.0" encoding="utf-8"?>
-<w:ftr xmlns:wpc="http://schemas.microsoft.com/office/word/2010/wordprocessingCanvas" xmlns:cx="http://schemas.microsoft.com/office/drawing/2014/chartex" xmlns:cx1="http://schemas.microsoft.com/office/drawing/2015/9/8/chartex" xmlns:cx2="http://schemas.microsoft.com/office/drawing/2015/10/21/chartex" xmlns:cx3="http://schemas.microsoft.com/office/drawing/2016/5/9/chartex" xmlns:cx4="http://schemas.microsoft.com/office/drawing/2016/5/10/chartex" xmlns:cx5="http://schemas.microsoft.com/office/drawing/2016/5/11/chartex" xmlns:cx6="http://schemas.microsoft.com/office/drawing/2016/5/12/chartex" xmlns:cx7="http://schemas.microsoft.com/office/drawing/2016/5/13/chartex" xmlns:cx8="http://schemas.microsoft.com/office/drawing/2016/5/14/chartex" xmlns:mc="http://schemas.openxmlformats.org/markup-compatibility/2006" xmlns:aink="http://schemas.microsoft.com/office/drawing/2016/ink" xmlns:am3d="http://schemas.microsoft.com/office/drawing/2017/model3d" xmlns:o="urn:schemas-microsoft-com:office:office" xmlns:r="http://schemas.openxmlformats.org/officeDocument/2006/relationships" xmlns:m="http://schemas.openxmlformats.org/officeDocument/2006/math" xmlns:v="urn:schemas-microsoft-com:vml" xmlns:wp14="http://schemas.microsoft.com/office/word/2010/wordprocessingDrawing" xmlns:wp="http://schemas.openxmlformats.org/drawingml/2006/wordprocessingDrawing" xmlns:w10="urn:schemas-microsoft-com:office:word" xmlns:w="http://schemas.openxmlformats.org/wordprocessingml/2006/main" xmlns:w14="http://schemas.microsoft.com/office/word/2010/wordml" xmlns:w15="http://schemas.microsoft.com/office/word/2012/wordml" xmlns:w16cid="http://schemas.microsoft.com/office/word/2016/wordml/cid" xmlns:w16se="http://schemas.microsoft.com/office/word/2015/wordml/symex" xmlns:wpg="http://schemas.microsoft.com/office/word/2010/wordprocessingGroup" xmlns:wpi="http://schemas.microsoft.com/office/word/2010/wordprocessingInk" xmlns:wne="http://schemas.microsoft.com/office/word/2006/wordml" xmlns:wps="http://schemas.microsoft.com/office/word/2010/wordprocessingShape" mc:Ignorable="w14 w15 w16se w16cid wp14">
-  <w:p>
-    <w:pPr>
-      <w:pStyle w:val="a5"/>
-    </w:pPr>
-  </w:p>
-</w:ftr>
-</file>
-
-<file path=word/footer2.xml><?xml version="1.0" encoding="utf-8"?>
 <w:ftr xmlns:wpc="http://schemas.microsoft.com/office/word/2010/wordprocessingCanvas" xmlns:cx="http://schemas.microsoft.com/office/drawing/2014/chartex" xmlns:cx1="http://schemas.microsoft.com/office/drawing/2015/9/8/chartex" xmlns:cx2="http://schemas.microsoft.com/office/drawing/2015/10/21/chartex" xmlns:cx3="http://schemas.microsoft.com/office/drawing/2016/5/9/chartex" xmlns:cx4="http://schemas.microsoft.com/office/drawing/2016/5/10/chartex" xmlns:cx5="http://schemas.microsoft.com/office/drawing/2016/5/11/chartex" xmlns:cx6="http://schemas.microsoft.com/office/drawing/2016/5/12/chartex" xmlns:cx7="http://schemas.microsoft.com/office/drawing/2016/5/13/chartex" xmlns:cx8="http://schemas.microsoft.com/office/drawing/2016/5/14/chartex" xmlns:mc="http://schemas.openxmlformats.org/markup-compatibility/2006" xmlns:aink="http://schemas.microsoft.com/office/drawing/2016/ink" xmlns:am3d="http://schemas.microsoft.com/office/drawing/2017/model3d" xmlns:o="urn:schemas-microsoft-com:office:office" xmlns:r="http://schemas.openxmlformats.org/officeDocument/2006/relationships" xmlns:m="http://schemas.openxmlformats.org/officeDocument/2006/math" xmlns:v="urn:schemas-microsoft-com:vml" xmlns:wp14="http://schemas.microsoft.com/office/word/2010/wordprocessingDrawing" xmlns:wp="http://schemas.openxmlformats.org/drawingml/2006/wordprocessingDrawing" xmlns:w10="urn:schemas-microsoft-com:office:word" xmlns:w="http://schemas.openxmlformats.org/wordprocessingml/2006/main" xmlns:w14="http://schemas.microsoft.com/office/word/2010/wordml" xmlns:w15="http://schemas.microsoft.com/office/word/2012/wordml" xmlns:w16cid="http://schemas.microsoft.com/office/word/2016/wordml/cid" xmlns:w16se="http://schemas.microsoft.com/office/word/2015/wordml/symex" xmlns:wpg="http://schemas.microsoft.com/office/word/2010/wordprocessingGroup" xmlns:wpi="http://schemas.microsoft.com/office/word/2010/wordprocessingInk" xmlns:wne="http://schemas.microsoft.com/office/word/2006/wordml" xmlns:wps="http://schemas.microsoft.com/office/word/2010/wordprocessingShape" mc:Ignorable="w14 w15 w16se w16cid wp14">
   <w:p>
     <w:pPr>
@@ -9888,16 +10249,6 @@
 </w:ftr>
 </file>
 
-<file path=word/footer3.xml><?xml version="1.0" encoding="utf-8"?>
-<w:ftr xmlns:wpc="http://schemas.microsoft.com/office/word/2010/wordprocessingCanvas" xmlns:cx="http://schemas.microsoft.com/office/drawing/2014/chartex" xmlns:cx1="http://schemas.microsoft.com/office/drawing/2015/9/8/chartex" xmlns:cx2="http://schemas.microsoft.com/office/drawing/2015/10/21/chartex" xmlns:cx3="http://schemas.microsoft.com/office/drawing/2016/5/9/chartex" xmlns:cx4="http://schemas.microsoft.com/office/drawing/2016/5/10/chartex" xmlns:cx5="http://schemas.microsoft.com/office/drawing/2016/5/11/chartex" xmlns:cx6="http://schemas.microsoft.com/office/drawing/2016/5/12/chartex" xmlns:cx7="http://schemas.microsoft.com/office/drawing/2016/5/13/chartex" xmlns:cx8="http://schemas.microsoft.com/office/drawing/2016/5/14/chartex" xmlns:mc="http://schemas.openxmlformats.org/markup-compatibility/2006" xmlns:aink="http://schemas.microsoft.com/office/drawing/2016/ink" xmlns:am3d="http://schemas.microsoft.com/office/drawing/2017/model3d" xmlns:o="urn:schemas-microsoft-com:office:office" xmlns:r="http://schemas.openxmlformats.org/officeDocument/2006/relationships" xmlns:m="http://schemas.openxmlformats.org/officeDocument/2006/math" xmlns:v="urn:schemas-microsoft-com:vml" xmlns:wp14="http://schemas.microsoft.com/office/word/2010/wordprocessingDrawing" xmlns:wp="http://schemas.openxmlformats.org/drawingml/2006/wordprocessingDrawing" xmlns:w10="urn:schemas-microsoft-com:office:word" xmlns:w="http://schemas.openxmlformats.org/wordprocessingml/2006/main" xmlns:w14="http://schemas.microsoft.com/office/word/2010/wordml" xmlns:w15="http://schemas.microsoft.com/office/word/2012/wordml" xmlns:w16cid="http://schemas.microsoft.com/office/word/2016/wordml/cid" xmlns:w16se="http://schemas.microsoft.com/office/word/2015/wordml/symex" xmlns:wpg="http://schemas.microsoft.com/office/word/2010/wordprocessingGroup" xmlns:wpi="http://schemas.microsoft.com/office/word/2010/wordprocessingInk" xmlns:wne="http://schemas.microsoft.com/office/word/2006/wordml" xmlns:wps="http://schemas.microsoft.com/office/word/2010/wordprocessingShape" mc:Ignorable="w14 w15 w16se w16cid wp14">
-  <w:p>
-    <w:pPr>
-      <w:pStyle w:val="a5"/>
-    </w:pPr>
-  </w:p>
-</w:ftr>
-</file>
-
 <file path=word/footnotes.xml><?xml version="1.0" encoding="utf-8"?>
 <w:footnotes xmlns:wpc="http://schemas.microsoft.com/office/word/2010/wordprocessingCanvas" xmlns:cx="http://schemas.microsoft.com/office/drawing/2014/chartex" xmlns:cx1="http://schemas.microsoft.com/office/drawing/2015/9/8/chartex" xmlns:cx2="http://schemas.microsoft.com/office/drawing/2015/10/21/chartex" xmlns:cx3="http://schemas.microsoft.com/office/drawing/2016/5/9/chartex" xmlns:cx4="http://schemas.microsoft.com/office/drawing/2016/5/10/chartex" xmlns:cx5="http://schemas.microsoft.com/office/drawing/2016/5/11/chartex" xmlns:cx6="http://schemas.microsoft.com/office/drawing/2016/5/12/chartex" xmlns:cx7="http://schemas.microsoft.com/office/drawing/2016/5/13/chartex" xmlns:cx8="http://schemas.microsoft.com/office/drawing/2016/5/14/chartex" xmlns:mc="http://schemas.openxmlformats.org/markup-compatibility/2006" xmlns:aink="http://schemas.microsoft.com/office/drawing/2016/ink" xmlns:am3d="http://schemas.microsoft.com/office/drawing/2017/model3d" xmlns:o="urn:schemas-microsoft-com:office:office" xmlns:r="http://schemas.openxmlformats.org/officeDocument/2006/relationships" xmlns:m="http://schemas.openxmlformats.org/officeDocument/2006/math" xmlns:v="urn:schemas-microsoft-com:vml" xmlns:wp14="http://schemas.microsoft.com/office/word/2010/wordprocessingDrawing" xmlns:wp="http://schemas.openxmlformats.org/drawingml/2006/wordprocessingDrawing" xmlns:w10="urn:schemas-microsoft-com:office:word" xmlns:w="http://schemas.openxmlformats.org/wordprocessingml/2006/main" xmlns:w14="http://schemas.microsoft.com/office/word/2010/wordml" xmlns:w15="http://schemas.microsoft.com/office/word/2012/wordml" xmlns:w16cid="http://schemas.microsoft.com/office/word/2016/wordml/cid" xmlns:w16se="http://schemas.microsoft.com/office/word/2015/wordml/symex" xmlns:wpg="http://schemas.microsoft.com/office/word/2010/wordprocessingGroup" xmlns:wpi="http://schemas.microsoft.com/office/word/2010/wordprocessingInk" xmlns:wne="http://schemas.microsoft.com/office/word/2006/wordml" xmlns:wps="http://schemas.microsoft.com/office/word/2010/wordprocessingShape" mc:Ignorable="w14 w15 w16se w16cid wp14">
   <w:footnote w:type="separator" w:id="-1">
@@ -9924,16 +10275,6 @@
 </file>
 
 <file path=word/header1.xml><?xml version="1.0" encoding="utf-8"?>
-<w:hdr xmlns:wpc="http://schemas.microsoft.com/office/word/2010/wordprocessingCanvas" xmlns:cx="http://schemas.microsoft.com/office/drawing/2014/chartex" xmlns:cx1="http://schemas.microsoft.com/office/drawing/2015/9/8/chartex" xmlns:cx2="http://schemas.microsoft.com/office/drawing/2015/10/21/chartex" xmlns:cx3="http://schemas.microsoft.com/office/drawing/2016/5/9/chartex" xmlns:cx4="http://schemas.microsoft.com/office/drawing/2016/5/10/chartex" xmlns:cx5="http://schemas.microsoft.com/office/drawing/2016/5/11/chartex" xmlns:cx6="http://schemas.microsoft.com/office/drawing/2016/5/12/chartex" xmlns:cx7="http://schemas.microsoft.com/office/drawing/2016/5/13/chartex" xmlns:cx8="http://schemas.microsoft.com/office/drawing/2016/5/14/chartex" xmlns:mc="http://schemas.openxmlformats.org/markup-compatibility/2006" xmlns:aink="http://schemas.microsoft.com/office/drawing/2016/ink" xmlns:am3d="http://schemas.microsoft.com/office/drawing/2017/model3d" xmlns:o="urn:schemas-microsoft-com:office:office" xmlns:r="http://schemas.openxmlformats.org/officeDocument/2006/relationships" xmlns:m="http://schemas.openxmlformats.org/officeDocument/2006/math" xmlns:v="urn:schemas-microsoft-com:vml" xmlns:wp14="http://schemas.microsoft.com/office/word/2010/wordprocessingDrawing" xmlns:wp="http://schemas.openxmlformats.org/drawingml/2006/wordprocessingDrawing" xmlns:w10="urn:schemas-microsoft-com:office:word" xmlns:w="http://schemas.openxmlformats.org/wordprocessingml/2006/main" xmlns:w14="http://schemas.microsoft.com/office/word/2010/wordml" xmlns:w15="http://schemas.microsoft.com/office/word/2012/wordml" xmlns:w16cid="http://schemas.microsoft.com/office/word/2016/wordml/cid" xmlns:w16se="http://schemas.microsoft.com/office/word/2015/wordml/symex" xmlns:wpg="http://schemas.microsoft.com/office/word/2010/wordprocessingGroup" xmlns:wpi="http://schemas.microsoft.com/office/word/2010/wordprocessingInk" xmlns:wne="http://schemas.microsoft.com/office/word/2006/wordml" xmlns:wps="http://schemas.microsoft.com/office/word/2010/wordprocessingShape" mc:Ignorable="w14 w15 w16se w16cid wp14">
-  <w:p>
-    <w:pPr>
-      <w:pStyle w:val="a4"/>
-    </w:pPr>
-  </w:p>
-</w:hdr>
-</file>
-
-<file path=word/header2.xml><?xml version="1.0" encoding="utf-8"?>
 <w:hdr xmlns:wpc="http://schemas.microsoft.com/office/word/2010/wordprocessingCanvas" xmlns:cx="http://schemas.microsoft.com/office/drawing/2014/chartex" xmlns:cx1="http://schemas.microsoft.com/office/drawing/2015/9/8/chartex" xmlns:cx2="http://schemas.microsoft.com/office/drawing/2015/10/21/chartex" xmlns:cx3="http://schemas.microsoft.com/office/drawing/2016/5/9/chartex" xmlns:cx4="http://schemas.microsoft.com/office/drawing/2016/5/10/chartex" xmlns:cx5="http://schemas.microsoft.com/office/drawing/2016/5/11/chartex" xmlns:cx6="http://schemas.microsoft.com/office/drawing/2016/5/12/chartex" xmlns:cx7="http://schemas.microsoft.com/office/drawing/2016/5/13/chartex" xmlns:cx8="http://schemas.microsoft.com/office/drawing/2016/5/14/chartex" xmlns:mc="http://schemas.openxmlformats.org/markup-compatibility/2006" xmlns:aink="http://schemas.microsoft.com/office/drawing/2016/ink" xmlns:am3d="http://schemas.microsoft.com/office/drawing/2017/model3d" xmlns:o="urn:schemas-microsoft-com:office:office" xmlns:r="http://schemas.openxmlformats.org/officeDocument/2006/relationships" xmlns:m="http://schemas.openxmlformats.org/officeDocument/2006/math" xmlns:v="urn:schemas-microsoft-com:vml" xmlns:wp14="http://schemas.microsoft.com/office/word/2010/wordprocessingDrawing" xmlns:wp="http://schemas.openxmlformats.org/drawingml/2006/wordprocessingDrawing" xmlns:w10="urn:schemas-microsoft-com:office:word" xmlns:w="http://schemas.openxmlformats.org/wordprocessingml/2006/main" xmlns:w14="http://schemas.microsoft.com/office/word/2010/wordml" xmlns:w15="http://schemas.microsoft.com/office/word/2012/wordml" xmlns:w16cid="http://schemas.microsoft.com/office/word/2016/wordml/cid" xmlns:w16se="http://schemas.microsoft.com/office/word/2015/wordml/symex" xmlns:wpg="http://schemas.microsoft.com/office/word/2010/wordprocessingGroup" xmlns:wpi="http://schemas.microsoft.com/office/word/2010/wordprocessingInk" xmlns:wne="http://schemas.microsoft.com/office/word/2006/wordml" xmlns:wps="http://schemas.microsoft.com/office/word/2010/wordprocessingShape" mc:Ignorable="w14 w15 w16se w16cid wp14">
   <w:tbl>
     <w:tblPr>
@@ -10068,14 +10409,28 @@
               <w:sz w:val="16"/>
               <w:szCs w:val="16"/>
             </w:rPr>
-            <w:t>018-10-</w:t>
+            <w:t>018-1</w:t>
           </w:r>
           <w:r>
             <w:rPr>
               <w:sz w:val="16"/>
               <w:szCs w:val="16"/>
             </w:rPr>
-            <w:t>29</w:t>
+            <w:t>1</w:t>
+          </w:r>
+          <w:r>
+            <w:rPr>
+              <w:sz w:val="16"/>
+              <w:szCs w:val="16"/>
+            </w:rPr>
+            <w:t>-</w:t>
+          </w:r>
+          <w:r>
+            <w:rPr>
+              <w:sz w:val="16"/>
+              <w:szCs w:val="16"/>
+            </w:rPr>
+            <w:t>08</w:t>
           </w:r>
         </w:p>
       </w:tc>
@@ -10131,10 +10486,26 @@
         <w:p>
           <w:pPr>
             <w:rPr>
+              <w:rFonts w:hint="eastAsia"/>
               <w:sz w:val="16"/>
               <w:szCs w:val="16"/>
             </w:rPr>
           </w:pPr>
+          <w:r>
+            <w:rPr>
+              <w:rFonts w:hint="eastAsia"/>
+              <w:sz w:val="16"/>
+              <w:szCs w:val="16"/>
+            </w:rPr>
+            <w:t>1</w:t>
+          </w:r>
+          <w:r>
+            <w:rPr>
+              <w:sz w:val="16"/>
+              <w:szCs w:val="16"/>
+            </w:rPr>
+            <w:t>.2</w:t>
+          </w:r>
         </w:p>
       </w:tc>
       <w:tc>
@@ -10344,16 +10715,6 @@
       </w:rPr>
       <w:t>요구사항 정의서</w:t>
     </w:r>
-  </w:p>
-</w:hdr>
-</file>
-
-<file path=word/header3.xml><?xml version="1.0" encoding="utf-8"?>
-<w:hdr xmlns:wpc="http://schemas.microsoft.com/office/word/2010/wordprocessingCanvas" xmlns:cx="http://schemas.microsoft.com/office/drawing/2014/chartex" xmlns:cx1="http://schemas.microsoft.com/office/drawing/2015/9/8/chartex" xmlns:cx2="http://schemas.microsoft.com/office/drawing/2015/10/21/chartex" xmlns:cx3="http://schemas.microsoft.com/office/drawing/2016/5/9/chartex" xmlns:cx4="http://schemas.microsoft.com/office/drawing/2016/5/10/chartex" xmlns:cx5="http://schemas.microsoft.com/office/drawing/2016/5/11/chartex" xmlns:cx6="http://schemas.microsoft.com/office/drawing/2016/5/12/chartex" xmlns:cx7="http://schemas.microsoft.com/office/drawing/2016/5/13/chartex" xmlns:cx8="http://schemas.microsoft.com/office/drawing/2016/5/14/chartex" xmlns:mc="http://schemas.openxmlformats.org/markup-compatibility/2006" xmlns:aink="http://schemas.microsoft.com/office/drawing/2016/ink" xmlns:am3d="http://schemas.microsoft.com/office/drawing/2017/model3d" xmlns:o="urn:schemas-microsoft-com:office:office" xmlns:r="http://schemas.openxmlformats.org/officeDocument/2006/relationships" xmlns:m="http://schemas.openxmlformats.org/officeDocument/2006/math" xmlns:v="urn:schemas-microsoft-com:vml" xmlns:wp14="http://schemas.microsoft.com/office/word/2010/wordprocessingDrawing" xmlns:wp="http://schemas.openxmlformats.org/drawingml/2006/wordprocessingDrawing" xmlns:w10="urn:schemas-microsoft-com:office:word" xmlns:w="http://schemas.openxmlformats.org/wordprocessingml/2006/main" xmlns:w14="http://schemas.microsoft.com/office/word/2010/wordml" xmlns:w15="http://schemas.microsoft.com/office/word/2012/wordml" xmlns:w16cid="http://schemas.microsoft.com/office/word/2016/wordml/cid" xmlns:w16se="http://schemas.microsoft.com/office/word/2015/wordml/symex" xmlns:wpg="http://schemas.microsoft.com/office/word/2010/wordprocessingGroup" xmlns:wpi="http://schemas.microsoft.com/office/word/2010/wordprocessingInk" xmlns:wne="http://schemas.microsoft.com/office/word/2006/wordml" xmlns:wps="http://schemas.microsoft.com/office/word/2010/wordprocessingShape" mc:Ignorable="w14 w15 w16se w16cid wp14">
-  <w:p>
-    <w:pPr>
-      <w:pStyle w:val="a4"/>
-    </w:pPr>
   </w:p>
 </w:hdr>
 </file>
@@ -12577,7 +12938,7 @@
 </file>
 
 <file path=customXml/itemProps1.xml><?xml version="1.0" encoding="utf-8"?>
-<ds:datastoreItem xmlns:ds="http://schemas.openxmlformats.org/officeDocument/2006/customXml" ds:itemID="{BC7758FC-33A0-4408-9C97-6578F2A3E844}">
+<ds:datastoreItem xmlns:ds="http://schemas.openxmlformats.org/officeDocument/2006/customXml" ds:itemID="{5F456E5E-FC64-4389-BC30-D1553AB80B3A}">
   <ds:schemaRefs>
     <ds:schemaRef ds:uri="http://schemas.openxmlformats.org/officeDocument/2006/bibliography"/>
   </ds:schemaRefs>
